--- a/manuscript/supplementary.docx
+++ b/manuscript/supplementary.docx
@@ -408,7 +408,7 @@
         <w:t xml:space="preserve">kilian.eichenseer@durham.ac.uk</w:t>
       </w:r>
     </w:p>
-    <w:bookmarkStart w:id="20" w:name="s1.-convergence-checks"/>
+    <w:bookmarkStart w:id="24" w:name="s1.-convergence-checks"/>
     <w:p>
       <w:pPr>
         <w:pStyle w:val="Heading2"/>
@@ -429,10 +429,53 @@
       <w:tr>
         <w:tc>
           <w:tcPr/>
+          <w:bookmarkStart w:id="23" w:name="fig-S1"/>
           <w:p>
             <w:pPr>
               <w:jc w:val="center"/>
             </w:pPr>
+            <w:r>
+              <w:drawing>
+                <wp:inline>
+                  <wp:extent cx="5759999" cy="2795085"/>
+                  <wp:effectExtent b="0" l="0" r="0" t="0"/>
+                  <wp:docPr descr="" title="" id="21" name="Picture"/>
+                  <a:graphic>
+                    <a:graphicData uri="http://schemas.openxmlformats.org/drawingml/2006/picture">
+                      <pic:pic>
+                        <pic:nvPicPr>
+                          <pic:cNvPr descr="../figures/SM/FigS1-Traceplot.jpg" id="22" name="Picture"/>
+                          <pic:cNvPicPr>
+                            <a:picLocks noChangeArrowheads="1" noChangeAspect="1"/>
+                          </pic:cNvPicPr>
+                        </pic:nvPicPr>
+                        <pic:blipFill>
+                          <a:blip r:embed="rId20"/>
+                          <a:stretch>
+                            <a:fillRect/>
+                          </a:stretch>
+                        </pic:blipFill>
+                        <pic:spPr bwMode="auto">
+                          <a:xfrm>
+                            <a:off x="0" y="0"/>
+                            <a:ext cx="5759999" cy="2795085"/>
+                          </a:xfrm>
+                          <a:prstGeom prst="rect">
+                            <a:avLst/>
+                          </a:prstGeom>
+                          <a:noFill/>
+                          <a:ln w="9525">
+                            <a:noFill/>
+                            <a:headEnd/>
+                            <a:tailEnd/>
+                          </a:ln>
+                        </pic:spPr>
+                      </pic:pic>
+                    </a:graphicData>
+                  </a:graphic>
+                </wp:inline>
+              </w:drawing>
+            </w:r>
           </w:p>
           <w:p>
             <w:pPr>
@@ -444,7 +487,7 @@
               <w:pStyle w:val="ImageCaption"/>
             </w:pPr>
             <w:r>
-              <w:t xml:space="preserve">Fig S1. Traceplots of a subset of the unknown model parameters. The four colours correspond to the four independent model runs. a) Traceplot of A, K-A, M, B and</w:t>
+              <w:t xml:space="preserve">Supplementary Figure 1: Traceplots of a subset of the unknown model parameters. The four colours correspond to the four independent model runs. a) Traceplot of A, K-A, M, B and</w:t>
             </w:r>
             <w:r>
               <w:t xml:space="preserve"> </w:t>
@@ -495,14 +538,15 @@
               </m:sSub>
             </m:oMath>
             <w:r>
-              <w:t xml:space="preserve">. All traceplots display mixing of the chains, and relatively quick convergence.</w:t>
+              <w:t xml:space="preserve">. All traceplots display mixing of the chains, and relatively quick convergence.”</w:t>
             </w:r>
           </w:p>
+          <w:bookmarkEnd w:id="23"/>
         </w:tc>
       </w:tr>
     </w:tbl>
-    <w:bookmarkEnd w:id="20"/>
-    <w:bookmarkStart w:id="21" w:name="Xca6915365feac0456bd652b25a7c3800a6cc7b9"/>
+    <w:bookmarkEnd w:id="24"/>
+    <w:bookmarkStart w:id="29" w:name="Xca6915365feac0456bd652b25a7c3800a6cc7b9"/>
     <w:p>
       <w:pPr>
         <w:pStyle w:val="Heading2"/>
@@ -523,10 +567,53 @@
       <w:tr>
         <w:tc>
           <w:tcPr/>
+          <w:bookmarkStart w:id="28" w:name="fig-S2"/>
           <w:p>
             <w:pPr>
               <w:jc w:val="center"/>
             </w:pPr>
+            <w:r>
+              <w:drawing>
+                <wp:inline>
+                  <wp:extent cx="3779999" cy="2785263"/>
+                  <wp:effectExtent b="0" l="0" r="0" t="0"/>
+                  <wp:docPr descr="" title="" id="26" name="Picture"/>
+                  <a:graphic>
+                    <a:graphicData uri="http://schemas.openxmlformats.org/drawingml/2006/picture">
+                      <pic:pic>
+                        <pic:nvPicPr>
+                          <pic:cNvPr descr="../figures/SM/FigS2_geochem_eeco.png" id="27" name="Picture"/>
+                          <pic:cNvPicPr>
+                            <a:picLocks noChangeArrowheads="1" noChangeAspect="1"/>
+                          </pic:cNvPicPr>
+                        </pic:nvPicPr>
+                        <pic:blipFill>
+                          <a:blip r:embed="rId25"/>
+                          <a:stretch>
+                            <a:fillRect/>
+                          </a:stretch>
+                        </pic:blipFill>
+                        <pic:spPr bwMode="auto">
+                          <a:xfrm>
+                            <a:off x="0" y="0"/>
+                            <a:ext cx="3779999" cy="2785263"/>
+                          </a:xfrm>
+                          <a:prstGeom prst="rect">
+                            <a:avLst/>
+                          </a:prstGeom>
+                          <a:noFill/>
+                          <a:ln w="9525">
+                            <a:noFill/>
+                            <a:headEnd/>
+                            <a:tailEnd/>
+                          </a:ln>
+                        </pic:spPr>
+                      </pic:pic>
+                    </a:graphicData>
+                  </a:graphic>
+                </wp:inline>
+              </w:drawing>
+            </w:r>
           </w:p>
           <w:p>
             <w:pPr>
@@ -538,31 +625,41 @@
               <w:pStyle w:val="ImageCaption"/>
             </w:pPr>
             <w:r>
-              <w:t xml:space="preserve">Fig S2. Latitudinal temperature gradient with just the geochemical proxies (orange), showing the median (line) and 95% credibal interval (shading). Symbols with vertical lines show the median and 95% credible intervals of</w:t>
+              <w:t xml:space="preserve">Supplementary Figure 2: Latitudinal temperature gradient with just the geochemical proxies (orange), showing the median (line) and 95% credibal interval (shading). Symbols with vertical lines show the median and 95% credible intervals of</w:t>
             </w:r>
             <w:r>
               <w:t xml:space="preserve"> </w:t>
             </w:r>
             <m:oMath>
-              <m:r>
-                <m:t>μ</m:t>
-              </m:r>
+              <m:sSub>
+                <m:e>
+                  <m:r>
+                    <m:t>μ</m:t>
+                  </m:r>
+                </m:e>
+                <m:sub>
+                  <m:r>
+                    <m:t>j</m:t>
+                  </m:r>
+                </m:sub>
+              </m:sSub>
             </m:oMath>
             <w:r>
-              <w:t xml:space="preserve">. The blue line and shading in the background show the latitudinal temperature gradient with the geochemical and ecological proxy data.</w:t>
+              <w:t xml:space="preserve">. The blue line and shading in the background show the latitudinal temperature gradient with the geochemical and ecological proxy data, as in Figure 4.</w:t>
             </w:r>
           </w:p>
+          <w:bookmarkEnd w:id="28"/>
         </w:tc>
       </w:tr>
     </w:tbl>
-    <w:bookmarkEnd w:id="21"/>
-    <w:bookmarkStart w:id="22" w:name="X765454e3b3d185f6b1b4b50bcec99331d5e6bbe"/>
+    <w:bookmarkEnd w:id="29"/>
+    <w:bookmarkStart w:id="34" w:name="X9269b19f15a3b0a0e39b1449d81f189a60d777e"/>
     <w:p>
       <w:pPr>
         <w:pStyle w:val="Heading2"/>
       </w:pPr>
       <w:r>
-        <w:t xml:space="preserve">S3. Seperate gradients on the northern and southern hemisphere</w:t>
+        <w:t xml:space="preserve">S3. Separate gradients on the northern and southern hemisphere</w:t>
       </w:r>
     </w:p>
     <w:tbl>
@@ -577,10 +674,53 @@
       <w:tr>
         <w:tc>
           <w:tcPr/>
+          <w:bookmarkStart w:id="33" w:name="fig-S3"/>
           <w:p>
             <w:pPr>
               <w:jc w:val="center"/>
             </w:pPr>
+            <w:r>
+              <w:drawing>
+                <wp:inline>
+                  <wp:extent cx="4319999" cy="2749090"/>
+                  <wp:effectExtent b="0" l="0" r="0" t="0"/>
+                  <wp:docPr descr="" title="" id="31" name="Picture"/>
+                  <a:graphic>
+                    <a:graphicData uri="http://schemas.openxmlformats.org/drawingml/2006/picture">
+                      <pic:pic>
+                        <pic:nvPicPr>
+                          <pic:cNvPr descr="../figures/SM/FigS3_north_south_eeco.png" id="32" name="Picture"/>
+                          <pic:cNvPicPr>
+                            <a:picLocks noChangeArrowheads="1" noChangeAspect="1"/>
+                          </pic:cNvPicPr>
+                        </pic:nvPicPr>
+                        <pic:blipFill>
+                          <a:blip r:embed="rId30"/>
+                          <a:stretch>
+                            <a:fillRect/>
+                          </a:stretch>
+                        </pic:blipFill>
+                        <pic:spPr bwMode="auto">
+                          <a:xfrm>
+                            <a:off x="0" y="0"/>
+                            <a:ext cx="4319999" cy="2749090"/>
+                          </a:xfrm>
+                          <a:prstGeom prst="rect">
+                            <a:avLst/>
+                          </a:prstGeom>
+                          <a:noFill/>
+                          <a:ln w="9525">
+                            <a:noFill/>
+                            <a:headEnd/>
+                            <a:tailEnd/>
+                          </a:ln>
+                        </pic:spPr>
+                      </pic:pic>
+                    </a:graphicData>
+                  </a:graphic>
+                </wp:inline>
+              </w:drawing>
+            </w:r>
           </w:p>
           <w:p>
             <w:pPr>
@@ -592,273 +732,34 @@
               <w:pStyle w:val="ImageCaption"/>
             </w:pPr>
             <w:r>
-              <w:t xml:space="preserve">Fig S3. Latitudinal temperature gradient in seperate hemispheres, showing the medians (lines) and 95% credibal intervals (shadings) in the southern (red) and northern hemisphere (blue). Symbols with vertical lines show the median and 95% credible intervals of</w:t>
+              <w:t xml:space="preserve">Supplementary Figure 3: Latitudinal temperature gradient in seperate hemispheres, showing the medians (lines) and 95% credibal intervals (shadings) in the southern (red) and northern hemisphere (blue). Symbols with vertical lines show the median and 95% credible intervals of</w:t>
             </w:r>
             <w:r>
               <w:t xml:space="preserve"> </w:t>
             </w:r>
             <m:oMath>
-              <m:r>
-                <m:t>μ</m:t>
-              </m:r>
+              <m:sSub>
+                <m:e>
+                  <m:r>
+                    <m:t>μ</m:t>
+                  </m:r>
+                </m:e>
+                <m:sub>
+                  <m:r>
+                    <m:t>j</m:t>
+                  </m:r>
+                </m:sub>
+              </m:sSub>
             </m:oMath>
             <w:r>
               <w:t xml:space="preserve">. Turquoise symbols in the northern hemisphere highlight the ecological proxy data. The grey line and shading in the background show the latitudinal temperature gradient with the data from both hemispheres combined, plotted in both hemispheres.</w:t>
             </w:r>
           </w:p>
+          <w:bookmarkEnd w:id="33"/>
         </w:tc>
       </w:tr>
     </w:tbl>
-    <w:bookmarkEnd w:id="22"/>
-    <w:bookmarkStart w:id="23" w:name="Xc4659863a4f8d919f25d9ee9e09c4c7300a7d5c"/>
-    <w:p>
-      <w:pPr>
-        <w:pStyle w:val="Heading2"/>
-      </w:pPr>
-      <w:r>
-        <w:t xml:space="preserve">S4. Different shapes of temperature gradients</w:t>
-      </w:r>
-    </w:p>
-    <w:tbl>
-      <w:tblPr>
-        <w:tblStyle w:val="Table"/>
-        <w:tblW w:type="pct" w:w="5000"/>
-        <w:tblLook w:firstRow="0" w:lastRow="0" w:firstColumn="0" w:lastColumn="0" w:noHBand="0" w:noVBand="0" w:val="0000"/>
-      </w:tblPr>
-      <w:tblGrid>
-        <w:gridCol w:w="7920"/>
-      </w:tblGrid>
-      <w:tr>
-        <w:tc>
-          <w:tcPr/>
-          <w:p>
-            <w:pPr>
-              <w:jc w:val="center"/>
-            </w:pPr>
-          </w:p>
-          <w:p>
-            <w:pPr>
-              <w:jc w:val="center"/>
-            </w:pPr>
-            <w:pPr>
-              <w:jc w:val="start"/>
-              <w:spacing w:before="200"/>
-              <w:pStyle w:val="ImageCaption"/>
-            </w:pPr>
-            <w:r>
-              <w:t xml:space="preserve">Fig S4. Simulated latitudinal temperature gradients sampled at the absolute latitudes of the EECO data. The dark grey points show the simulated temperature data, the black line shows the shape of the true gradient, and the medians (lines) and 95% credibal intervals (shadings) of the inferred gradients using the model are shown in red.</w:t>
-            </w:r>
-            <w:r>
-              <w:br/>
-            </w:r>
-            <w:r>
-              <w:t xml:space="preserve">a) linear gradient;</w:t>
-            </w:r>
-            <w:r>
-              <w:t xml:space="preserve"> </w:t>
-            </w:r>
-            <m:oMath>
-              <m:r>
-                <m:t>S</m:t>
-              </m:r>
-              <m:r>
-                <m:t>S</m:t>
-              </m:r>
-              <m:r>
-                <m:t>T</m:t>
-              </m:r>
-              <m:r>
-                <m:rPr>
-                  <m:sty m:val="p"/>
-                </m:rPr>
-                <m:t>=</m:t>
-              </m:r>
-              <m:r>
-                <m:t>30</m:t>
-              </m:r>
-              <m:r>
-                <m:rPr>
-                  <m:sty m:val="p"/>
-                </m:rPr>
-                <m:t>−</m:t>
-              </m:r>
-              <m:d>
-                <m:dPr>
-                  <m:begChr m:val="|"/>
-                  <m:endChr m:val="|"/>
-                  <m:sepChr m:val=""/>
-                  <m:grow/>
-                </m:dPr>
-                <m:e>
-                  <m:r>
-                    <m:t>l</m:t>
-                  </m:r>
-                  <m:r>
-                    <m:t>a</m:t>
-                  </m:r>
-                  <m:r>
-                    <m:t>t</m:t>
-                  </m:r>
-                  <m:r>
-                    <m:t>i</m:t>
-                  </m:r>
-                  <m:r>
-                    <m:t>t</m:t>
-                  </m:r>
-                  <m:r>
-                    <m:t>u</m:t>
-                  </m:r>
-                  <m:r>
-                    <m:t>d</m:t>
-                  </m:r>
-                  <m:r>
-                    <m:t>e</m:t>
-                  </m:r>
-                </m:e>
-              </m:d>
-              <m:r>
-                <m:rPr>
-                  <m:sty m:val="p"/>
-                </m:rPr>
-                <m:t>/</m:t>
-              </m:r>
-              <m:r>
-                <m:t>3</m:t>
-              </m:r>
-            </m:oMath>
-            <w:r>
-              <w:br/>
-            </w:r>
-            <w:r>
-              <w:t xml:space="preserve">b) flat gradient;</w:t>
-            </w:r>
-            <w:r>
-              <w:t xml:space="preserve"> </w:t>
-            </w:r>
-            <m:oMath>
-              <m:r>
-                <m:t>S</m:t>
-              </m:r>
-              <m:r>
-                <m:t>S</m:t>
-              </m:r>
-              <m:r>
-                <m:t>T</m:t>
-              </m:r>
-              <m:r>
-                <m:rPr>
-                  <m:sty m:val="p"/>
-                </m:rPr>
-                <m:t>=</m:t>
-              </m:r>
-              <m:r>
-                <m:t>25</m:t>
-              </m:r>
-            </m:oMath>
-            <w:r>
-              <w:br/>
-            </w:r>
-            <w:r>
-              <w:t xml:space="preserve">c) quadratic gradient;</w:t>
-            </w:r>
-            <w:r>
-              <w:t xml:space="preserve"> </w:t>
-            </w:r>
-            <m:oMath>
-              <m:r>
-                <m:t>S</m:t>
-              </m:r>
-              <m:r>
-                <m:t>S</m:t>
-              </m:r>
-              <m:r>
-                <m:t>T</m:t>
-              </m:r>
-              <m:r>
-                <m:rPr>
-                  <m:sty m:val="p"/>
-                </m:rPr>
-                <m:t>=</m:t>
-              </m:r>
-              <m:r>
-                <m:t>30</m:t>
-              </m:r>
-              <m:r>
-                <m:rPr>
-                  <m:sty m:val="p"/>
-                </m:rPr>
-                <m:t>−</m:t>
-              </m:r>
-              <m:sSup>
-                <m:e>
-                  <m:d>
-                    <m:dPr>
-                      <m:begChr m:val="|"/>
-                      <m:endChr m:val="|"/>
-                      <m:sepChr m:val=""/>
-                      <m:grow/>
-                    </m:dPr>
-                    <m:e>
-                      <m:r>
-                        <m:t>l</m:t>
-                      </m:r>
-                      <m:r>
-                        <m:t>a</m:t>
-                      </m:r>
-                      <m:r>
-                        <m:t>t</m:t>
-                      </m:r>
-                      <m:r>
-                        <m:t>i</m:t>
-                      </m:r>
-                      <m:r>
-                        <m:t>t</m:t>
-                      </m:r>
-                      <m:r>
-                        <m:t>u</m:t>
-                      </m:r>
-                      <m:r>
-                        <m:t>d</m:t>
-                      </m:r>
-                      <m:r>
-                        <m:t>e</m:t>
-                      </m:r>
-                    </m:e>
-                  </m:d>
-                </m:e>
-                <m:sup>
-                  <m:r>
-                    <m:t>2</m:t>
-                  </m:r>
-                </m:sup>
-              </m:sSup>
-              <m:r>
-                <m:rPr>
-                  <m:sty m:val="p"/>
-                </m:rPr>
-                <m:t>/</m:t>
-              </m:r>
-              <m:r>
-                <m:t>270</m:t>
-              </m:r>
-            </m:oMath>
-            <w:r>
-              <w:br/>
-            </w:r>
-            <w:r>
-              <w:t xml:space="preserve">d) as c), but the priors on A, M, and B were relaxed to allow for a better fit to the quadratic gradient in high latitudes</w:t>
-            </w:r>
-            <w:r>
-              <w:br/>
-            </w:r>
-            <w:r>
-              <w:t xml:space="preserve">All latitudinal temperature gradients are well captured by the model in the latitudinal range for which data is provided. If the priors, particularly the prior on the lower limit of the gradient (A), are relaxed (d), the model can approximate a quadratic or linear function even in high latitudes and at cold temperatures.</w:t>
-            </w:r>
-          </w:p>
-        </w:tc>
-      </w:tr>
-    </w:tbl>
-    <w:bookmarkEnd w:id="23"/>
+    <w:bookmarkEnd w:id="34"/>
     <w:sectPr>
       <w:pgSz w:h="15840" w:w="12240"/>
       <w:pgMar w:bottom="1440" w:footer="720" w:gutter="0" w:header="720" w:left="1440" w:right="1440" w:top="1440"/>

--- a/manuscript/supplementary.docx
+++ b/manuscript/supplementary.docx
@@ -43,6 +43,18 @@
         <w:t xml:space="preserve"> </w:t>
       </w:r>
       <w:r>
+        <w:t xml:space="preserve">early</w:t>
+      </w:r>
+      <w:r>
+        <w:t xml:space="preserve"> </w:t>
+      </w:r>
+      <w:r>
+        <w:t xml:space="preserve">Eocene</w:t>
+      </w:r>
+      <w:r>
+        <w:t xml:space="preserve"> </w:t>
+      </w:r>
+      <w:r>
         <w:t xml:space="preserve">latitudinal</w:t>
       </w:r>
       <w:r>
@@ -56,36 +68,6 @@
       </w:r>
       <w:r>
         <w:t xml:space="preserve">gradients</w:t>
-      </w:r>
-      <w:r>
-        <w:t xml:space="preserve"> </w:t>
-      </w:r>
-      <w:r>
-        <w:t xml:space="preserve">applied</w:t>
-      </w:r>
-      <w:r>
-        <w:t xml:space="preserve"> </w:t>
-      </w:r>
-      <w:r>
-        <w:t xml:space="preserve">to</w:t>
-      </w:r>
-      <w:r>
-        <w:t xml:space="preserve"> </w:t>
-      </w:r>
-      <w:r>
-        <w:t xml:space="preserve">the</w:t>
-      </w:r>
-      <w:r>
-        <w:t xml:space="preserve"> </w:t>
-      </w:r>
-      <w:r>
-        <w:t xml:space="preserve">Early</w:t>
-      </w:r>
-      <w:r>
-        <w:t xml:space="preserve"> </w:t>
-      </w:r>
-      <w:r>
-        <w:t xml:space="preserve">Eocene</w:t>
       </w:r>
     </w:p>
     <w:p>

--- a/manuscript/supplementary.docx
+++ b/manuscript/supplementary.docx
@@ -388,15 +388,6 @@
       </w:r>
       <w:r>
         <w:t xml:space="preserve">kilian.eichenseer@durham.ac.uk</w:t>
-      </w:r>
-    </w:p>
-    <w:bookmarkStart w:id="24" w:name="s1.-convergence-checks"/>
-    <w:p>
-      <w:pPr>
-        <w:pStyle w:val="Heading2"/>
-      </w:pPr>
-      <w:r>
-        <w:t xml:space="preserve">S1. Convergence checks</w:t>
       </w:r>
     </w:p>
     <w:tbl>
@@ -469,7 +460,7 @@
               <w:pStyle w:val="ImageCaption"/>
             </w:pPr>
             <w:r>
-              <w:t xml:space="preserve">Supplementary Figure 1: Traceplots of a subset of the unknown model parameters. The four colours correspond to the four independent model runs. a) Traceplot of A, K-A, M, B and</w:t>
+              <w:t xml:space="preserve">Figure S 1: Traceplots of a subset of the unknown model parameters. The four colours correspond to the four independent model runs. a) Traceplot of A, K-A, M, B and</w:t>
             </w:r>
             <w:r>
               <w:t xml:space="preserve"> </w:t>
@@ -520,21 +511,19 @@
               </m:sSub>
             </m:oMath>
             <w:r>
-              <w:t xml:space="preserve">. All traceplots display mixing of the chains, and relatively quick convergence.”</w:t>
+              <w:t xml:space="preserve">. All traceplots display mixing of the chains, and relatively quick convergence.</w:t>
             </w:r>
           </w:p>
           <w:bookmarkEnd w:id="23"/>
         </w:tc>
       </w:tr>
     </w:tbl>
-    <w:bookmarkEnd w:id="24"/>
-    <w:bookmarkStart w:id="29" w:name="Xca6915365feac0456bd652b25a7c3800a6cc7b9"/>
     <w:p>
       <w:pPr>
-        <w:pStyle w:val="Heading2"/>
-      </w:pPr>
-      <w:r>
-        <w:t xml:space="preserve">S2. Gradient with just the geochemical proxy data</w:t>
+        <w:pStyle w:val="BodyText"/>
+      </w:pPr>
+      <w:r>
+        <w:t xml:space="preserve"> </w:t>
       </w:r>
     </w:p>
     <w:tbl>
@@ -549,7 +538,7 @@
       <w:tr>
         <w:tc>
           <w:tcPr/>
-          <w:bookmarkStart w:id="28" w:name="fig-S2"/>
+          <w:bookmarkStart w:id="27" w:name="fig-S2"/>
           <w:p>
             <w:pPr>
               <w:jc w:val="center"/>
@@ -559,18 +548,18 @@
                 <wp:inline>
                   <wp:extent cx="3779999" cy="2785263"/>
                   <wp:effectExtent b="0" l="0" r="0" t="0"/>
-                  <wp:docPr descr="" title="" id="26" name="Picture"/>
+                  <wp:docPr descr="" title="" id="25" name="Picture"/>
                   <a:graphic>
                     <a:graphicData uri="http://schemas.openxmlformats.org/drawingml/2006/picture">
                       <pic:pic>
                         <pic:nvPicPr>
-                          <pic:cNvPr descr="../figures/SM/FigS2_geochem_eeco.png" id="27" name="Picture"/>
+                          <pic:cNvPr descr="../figures/SM/FigS2_geochem_eeco.png" id="26" name="Picture"/>
                           <pic:cNvPicPr>
                             <a:picLocks noChangeArrowheads="1" noChangeAspect="1"/>
                           </pic:cNvPicPr>
                         </pic:nvPicPr>
                         <pic:blipFill>
-                          <a:blip r:embed="rId25"/>
+                          <a:blip r:embed="rId24"/>
                           <a:stretch>
                             <a:fillRect/>
                           </a:stretch>
@@ -607,7 +596,7 @@
               <w:pStyle w:val="ImageCaption"/>
             </w:pPr>
             <w:r>
-              <w:t xml:space="preserve">Supplementary Figure 2: Latitudinal temperature gradient with just the geochemical proxies (orange), showing the median (line) and 95% credibal interval (shading). Symbols with vertical lines show the median and 95% credible intervals of</w:t>
+              <w:t xml:space="preserve">Figure S 2: Estimated latitudinal temperature gradient using only the geochemical proxy data (orange), showing the median (line) and 95% credible interval (shading). Symbols with vertical lines show the median and 95% credible intervals of</w:t>
             </w:r>
             <w:r>
               <w:t xml:space="preserve"> </w:t>
@@ -630,18 +619,16 @@
               <w:t xml:space="preserve">. The blue line and shading in the background show the latitudinal temperature gradient with the geochemical and ecological proxy data, as in Figure 4.</w:t>
             </w:r>
           </w:p>
-          <w:bookmarkEnd w:id="28"/>
+          <w:bookmarkEnd w:id="27"/>
         </w:tc>
       </w:tr>
     </w:tbl>
-    <w:bookmarkEnd w:id="29"/>
-    <w:bookmarkStart w:id="34" w:name="X9269b19f15a3b0a0e39b1449d81f189a60d777e"/>
     <w:p>
       <w:pPr>
-        <w:pStyle w:val="Heading2"/>
-      </w:pPr>
-      <w:r>
-        <w:t xml:space="preserve">S3. Separate gradients on the northern and southern hemisphere</w:t>
+        <w:pStyle w:val="BodyText"/>
+      </w:pPr>
+      <w:r>
+        <w:t xml:space="preserve"> </w:t>
       </w:r>
     </w:p>
     <w:tbl>
@@ -656,7 +643,7 @@
       <w:tr>
         <w:tc>
           <w:tcPr/>
-          <w:bookmarkStart w:id="33" w:name="fig-S3"/>
+          <w:bookmarkStart w:id="31" w:name="fig-S3"/>
           <w:p>
             <w:pPr>
               <w:jc w:val="center"/>
@@ -666,18 +653,18 @@
                 <wp:inline>
                   <wp:extent cx="4319999" cy="2749090"/>
                   <wp:effectExtent b="0" l="0" r="0" t="0"/>
-                  <wp:docPr descr="" title="" id="31" name="Picture"/>
+                  <wp:docPr descr="" title="" id="29" name="Picture"/>
                   <a:graphic>
                     <a:graphicData uri="http://schemas.openxmlformats.org/drawingml/2006/picture">
                       <pic:pic>
                         <pic:nvPicPr>
-                          <pic:cNvPr descr="../figures/SM/FigS3_north_south_eeco.png" id="32" name="Picture"/>
+                          <pic:cNvPr descr="../figures/SM/FigS3_north_south_eeco.png" id="30" name="Picture"/>
                           <pic:cNvPicPr>
                             <a:picLocks noChangeArrowheads="1" noChangeAspect="1"/>
                           </pic:cNvPicPr>
                         </pic:nvPicPr>
                         <pic:blipFill>
-                          <a:blip r:embed="rId30"/>
+                          <a:blip r:embed="rId28"/>
                           <a:stretch>
                             <a:fillRect/>
                           </a:stretch>
@@ -714,7 +701,7 @@
               <w:pStyle w:val="ImageCaption"/>
             </w:pPr>
             <w:r>
-              <w:t xml:space="preserve">Supplementary Figure 3: Latitudinal temperature gradient in seperate hemispheres, showing the medians (lines) and 95% credibal intervals (shadings) in the southern (red) and northern hemisphere (blue). Symbols with vertical lines show the median and 95% credible intervals of</w:t>
+              <w:t xml:space="preserve">Figure S 3: Estimated latitudinal temperature gradients for each hemisphere, showing the medians (lines) and 95% credible intervals (shadings) in the Southern (red) and Northern Hemisphere (blue). Symbols with vertical lines show the median and 95% credible intervals of</w:t>
             </w:r>
             <w:r>
               <w:t xml:space="preserve"> </w:t>
@@ -734,14 +721,13 @@
               </m:sSub>
             </m:oMath>
             <w:r>
-              <w:t xml:space="preserve">. Turquoise symbols in the northern hemisphere highlight the ecological proxy data. The grey line and shading in the background show the latitudinal temperature gradient with the data from both hemispheres combined, plotted in both hemispheres.</w:t>
+              <w:t xml:space="preserve">. Turquoise symbols in the Northern Hemisphere highlight the ecological proxy data. The grey line and shading in the background show the latitudinal temperature gradient with the data from both hemispheres combined, plotted in both hemispheres.</w:t>
             </w:r>
           </w:p>
-          <w:bookmarkEnd w:id="33"/>
+          <w:bookmarkEnd w:id="31"/>
         </w:tc>
       </w:tr>
     </w:tbl>
-    <w:bookmarkEnd w:id="34"/>
     <w:sectPr>
       <w:pgSz w:h="15840" w:w="12240"/>
       <w:pgMar w:bottom="1440" w:footer="720" w:gutter="0" w:header="720" w:left="1440" w:right="1440" w:top="1440"/>

--- a/manuscript/supplementary.docx
+++ b/manuscript/supplementary.docx
@@ -1,73 +1,13 @@
 
 <file path=word/document.xml><?xml version="1.0" encoding="utf-8"?>
-<w:document xmlns:w="http://schemas.openxmlformats.org/wordprocessingml/2006/main" xmlns:m="http://schemas.openxmlformats.org/officeDocument/2006/math" xmlns:r="http://schemas.openxmlformats.org/officeDocument/2006/relationships" xmlns:o="urn:schemas-microsoft-com:office:office" xmlns:v="urn:schemas-microsoft-com:vml" xmlns:w10="urn:schemas-microsoft-com:office:word" xmlns:a="http://schemas.openxmlformats.org/drawingml/2006/main" xmlns:pic="http://schemas.openxmlformats.org/drawingml/2006/picture" xmlns:wp="http://schemas.openxmlformats.org/drawingml/2006/wordprocessingDrawing">
+<w:document xmlns:wpc="http://schemas.microsoft.com/office/word/2010/wordprocessingCanvas" xmlns:cx="http://schemas.microsoft.com/office/drawing/2014/chartex" xmlns:cx1="http://schemas.microsoft.com/office/drawing/2015/9/8/chartex" xmlns:cx2="http://schemas.microsoft.com/office/drawing/2015/10/21/chartex" xmlns:cx3="http://schemas.microsoft.com/office/drawing/2016/5/9/chartex" xmlns:cx4="http://schemas.microsoft.com/office/drawing/2016/5/10/chartex" xmlns:cx5="http://schemas.microsoft.com/office/drawing/2016/5/11/chartex" xmlns:cx6="http://schemas.microsoft.com/office/drawing/2016/5/12/chartex" xmlns:cx7="http://schemas.microsoft.com/office/drawing/2016/5/13/chartex" xmlns:cx8="http://schemas.microsoft.com/office/drawing/2016/5/14/chartex" xmlns:mc="http://schemas.openxmlformats.org/markup-compatibility/2006" xmlns:aink="http://schemas.microsoft.com/office/drawing/2016/ink" xmlns:am3d="http://schemas.microsoft.com/office/drawing/2017/model3d" xmlns:o="urn:schemas-microsoft-com:office:office" xmlns:oel="http://schemas.microsoft.com/office/2019/extlst" xmlns:r="http://schemas.openxmlformats.org/officeDocument/2006/relationships" xmlns:m="http://schemas.openxmlformats.org/officeDocument/2006/math" xmlns:v="urn:schemas-microsoft-com:vml" xmlns:wp14="http://schemas.microsoft.com/office/word/2010/wordprocessingDrawing" xmlns:wp="http://schemas.openxmlformats.org/drawingml/2006/wordprocessingDrawing" xmlns:w10="urn:schemas-microsoft-com:office:word" xmlns:w="http://schemas.openxmlformats.org/wordprocessingml/2006/main" xmlns:w14="http://schemas.microsoft.com/office/word/2010/wordml" xmlns:w15="http://schemas.microsoft.com/office/word/2012/wordml" xmlns:w16cex="http://schemas.microsoft.com/office/word/2018/wordml/cex" xmlns:w16cid="http://schemas.microsoft.com/office/word/2016/wordml/cid" xmlns:w16="http://schemas.microsoft.com/office/word/2018/wordml" xmlns:w16du="http://schemas.microsoft.com/office/word/2023/wordml/word16du" xmlns:w16sdtdh="http://schemas.microsoft.com/office/word/2020/wordml/sdtdatahash" xmlns:w16se="http://schemas.microsoft.com/office/word/2015/wordml/symex" xmlns:wpg="http://schemas.microsoft.com/office/word/2010/wordprocessingGroup" xmlns:wpi="http://schemas.microsoft.com/office/word/2010/wordprocessingInk" xmlns:wne="http://schemas.microsoft.com/office/word/2006/wordml" xmlns:wps="http://schemas.microsoft.com/office/word/2010/wordprocessingShape" mc:Ignorable="w14 w15 w16se w16cid w16 w16cex w16sdtdh wp14">
   <w:body>
     <w:p>
       <w:pPr>
         <w:pStyle w:val="Title"/>
       </w:pPr>
       <w:r>
-        <w:t xml:space="preserve">Supplementary</w:t>
-      </w:r>
-      <w:r>
-        <w:t xml:space="preserve"> </w:t>
-      </w:r>
-      <w:r>
-        <w:t xml:space="preserve">Material:</w:t>
-      </w:r>
-      <w:r>
-        <w:t xml:space="preserve"> </w:t>
-      </w:r>
-      <w:r>
-        <w:t xml:space="preserve">Bayesian</w:t>
-      </w:r>
-      <w:r>
-        <w:t xml:space="preserve"> </w:t>
-      </w:r>
-      <w:r>
-        <w:t xml:space="preserve">multi-proxy</w:t>
-      </w:r>
-      <w:r>
-        <w:t xml:space="preserve"> </w:t>
-      </w:r>
-      <w:r>
-        <w:t xml:space="preserve">reconstruction</w:t>
-      </w:r>
-      <w:r>
-        <w:t xml:space="preserve"> </w:t>
-      </w:r>
-      <w:r>
-        <w:t xml:space="preserve">of</w:t>
-      </w:r>
-      <w:r>
-        <w:t xml:space="preserve"> </w:t>
-      </w:r>
-      <w:r>
-        <w:t xml:space="preserve">early</w:t>
-      </w:r>
-      <w:r>
-        <w:t xml:space="preserve"> </w:t>
-      </w:r>
-      <w:r>
-        <w:t xml:space="preserve">Eocene</w:t>
-      </w:r>
-      <w:r>
-        <w:t xml:space="preserve"> </w:t>
-      </w:r>
-      <w:r>
-        <w:t xml:space="preserve">latitudinal</w:t>
-      </w:r>
-      <w:r>
-        <w:t xml:space="preserve"> </w:t>
-      </w:r>
-      <w:r>
-        <w:t xml:space="preserve">temperature</w:t>
-      </w:r>
-      <w:r>
-        <w:t xml:space="preserve"> </w:t>
-      </w:r>
-      <w:r>
-        <w:t xml:space="preserve">gradients</w:t>
+        <w:t>Supplementary Material: Bayesian multi-proxy reconstruction of early Eocene latitudinal temperature gradients</w:t>
       </w:r>
     </w:p>
     <w:p>
@@ -75,7 +15,7 @@
         <w:pStyle w:val="Author"/>
       </w:pPr>
       <w:r>
-        <w:t xml:space="preserve">—</w:t>
+        <w:t>—</w:t>
       </w:r>
     </w:p>
     <w:p>
@@ -83,49 +23,22 @@
         <w:pStyle w:val="Author"/>
       </w:pPr>
       <w:r>
-        <w:t xml:space="preserve">Kilian</w:t>
-      </w:r>
-      <w:r>
-        <w:t xml:space="preserve"> </w:t>
-      </w:r>
-      <w:r>
-        <w:t xml:space="preserve">Eichenseer</w:t>
+        <w:t>Kilian Eichenseer</w:t>
       </w:r>
       <w:r>
         <w:rPr>
           <w:vertAlign w:val="superscript"/>
         </w:rPr>
-        <w:t xml:space="preserve">1</w:t>
+        <w:t>1</w:t>
       </w:r>
       <w:r>
-        <w:t xml:space="preserve"> </w:t>
-      </w:r>
-      <w:r>
-        <w:t xml:space="preserve">and</w:t>
-      </w:r>
-      <w:r>
-        <w:t xml:space="preserve"> </w:t>
-      </w:r>
-      <w:r>
-        <w:t xml:space="preserve">Lewis</w:t>
-      </w:r>
-      <w:r>
-        <w:t xml:space="preserve"> </w:t>
-      </w:r>
-      <w:r>
-        <w:t xml:space="preserve">A.</w:t>
-      </w:r>
-      <w:r>
-        <w:t xml:space="preserve"> </w:t>
-      </w:r>
-      <w:r>
-        <w:t xml:space="preserve">Jones</w:t>
+        <w:t xml:space="preserve"> and Lewis A. Jones</w:t>
       </w:r>
       <w:r>
         <w:rPr>
           <w:vertAlign w:val="superscript"/>
         </w:rPr>
-        <w:t xml:space="preserve">2</w:t>
+        <w:t>2</w:t>
       </w:r>
     </w:p>
     <w:p>
@@ -133,7 +46,7 @@
         <w:pStyle w:val="Author"/>
       </w:pPr>
       <w:r>
-        <w:t xml:space="preserve">—</w:t>
+        <w:t>—</w:t>
       </w:r>
     </w:p>
     <w:p>
@@ -144,82 +57,10 @@
         <w:rPr>
           <w:vertAlign w:val="superscript"/>
         </w:rPr>
-        <w:t xml:space="preserve">1</w:t>
+        <w:t>1</w:t>
       </w:r>
       <w:r>
-        <w:t xml:space="preserve">Department</w:t>
-      </w:r>
-      <w:r>
-        <w:t xml:space="preserve"> </w:t>
-      </w:r>
-      <w:r>
-        <w:t xml:space="preserve">of</w:t>
-      </w:r>
-      <w:r>
-        <w:t xml:space="preserve"> </w:t>
-      </w:r>
-      <w:r>
-        <w:t xml:space="preserve">Earth</w:t>
-      </w:r>
-      <w:r>
-        <w:t xml:space="preserve"> </w:t>
-      </w:r>
-      <w:r>
-        <w:t xml:space="preserve">Sciences,</w:t>
-      </w:r>
-      <w:r>
-        <w:t xml:space="preserve"> </w:t>
-      </w:r>
-      <w:r>
-        <w:t xml:space="preserve">Durham</w:t>
-      </w:r>
-      <w:r>
-        <w:t xml:space="preserve"> </w:t>
-      </w:r>
-      <w:r>
-        <w:t xml:space="preserve">University,</w:t>
-      </w:r>
-      <w:r>
-        <w:t xml:space="preserve"> </w:t>
-      </w:r>
-      <w:r>
-        <w:t xml:space="preserve">South</w:t>
-      </w:r>
-      <w:r>
-        <w:t xml:space="preserve"> </w:t>
-      </w:r>
-      <w:r>
-        <w:t xml:space="preserve">Road,</w:t>
-      </w:r>
-      <w:r>
-        <w:t xml:space="preserve"> </w:t>
-      </w:r>
-      <w:r>
-        <w:t xml:space="preserve">DH1</w:t>
-      </w:r>
-      <w:r>
-        <w:t xml:space="preserve"> </w:t>
-      </w:r>
-      <w:r>
-        <w:t xml:space="preserve">3LE,</w:t>
-      </w:r>
-      <w:r>
-        <w:t xml:space="preserve"> </w:t>
-      </w:r>
-      <w:r>
-        <w:t xml:space="preserve">Durham,</w:t>
-      </w:r>
-      <w:r>
-        <w:t xml:space="preserve"> </w:t>
-      </w:r>
-      <w:r>
-        <w:t xml:space="preserve">United</w:t>
-      </w:r>
-      <w:r>
-        <w:t xml:space="preserve"> </w:t>
-      </w:r>
-      <w:r>
-        <w:t xml:space="preserve">Kingdom</w:t>
+        <w:t>Department of Earth Sciences, Durham University, South Road, DH1 3LE, Durham, United Kingdom</w:t>
       </w:r>
     </w:p>
     <w:p>
@@ -230,124 +71,10 @@
         <w:rPr>
           <w:vertAlign w:val="superscript"/>
         </w:rPr>
-        <w:t xml:space="preserve">2</w:t>
+        <w:t>2</w:t>
       </w:r>
       <w:r>
-        <w:t xml:space="preserve">Centro</w:t>
-      </w:r>
-      <w:r>
-        <w:t xml:space="preserve"> </w:t>
-      </w:r>
-      <w:r>
-        <w:t xml:space="preserve">de</w:t>
-      </w:r>
-      <w:r>
-        <w:t xml:space="preserve"> </w:t>
-      </w:r>
-      <w:r>
-        <w:t xml:space="preserve">Investigación</w:t>
-      </w:r>
-      <w:r>
-        <w:t xml:space="preserve"> </w:t>
-      </w:r>
-      <w:r>
-        <w:t xml:space="preserve">Mariña,</w:t>
-      </w:r>
-      <w:r>
-        <w:t xml:space="preserve"> </w:t>
-      </w:r>
-      <w:r>
-        <w:t xml:space="preserve">Grupo</w:t>
-      </w:r>
-      <w:r>
-        <w:t xml:space="preserve"> </w:t>
-      </w:r>
-      <w:r>
-        <w:t xml:space="preserve">de</w:t>
-      </w:r>
-      <w:r>
-        <w:t xml:space="preserve"> </w:t>
-      </w:r>
-      <w:r>
-        <w:t xml:space="preserve">Ecoloxía</w:t>
-      </w:r>
-      <w:r>
-        <w:t xml:space="preserve"> </w:t>
-      </w:r>
-      <w:r>
-        <w:t xml:space="preserve">Animal,</w:t>
-      </w:r>
-      <w:r>
-        <w:t xml:space="preserve"> </w:t>
-      </w:r>
-      <w:r>
-        <w:t xml:space="preserve">Departamento</w:t>
-      </w:r>
-      <w:r>
-        <w:t xml:space="preserve"> </w:t>
-      </w:r>
-      <w:r>
-        <w:t xml:space="preserve">de</w:t>
-      </w:r>
-      <w:r>
-        <w:t xml:space="preserve"> </w:t>
-      </w:r>
-      <w:r>
-        <w:t xml:space="preserve">Ecoloxía</w:t>
-      </w:r>
-      <w:r>
-        <w:t xml:space="preserve"> </w:t>
-      </w:r>
-      <w:r>
-        <w:t xml:space="preserve">e</w:t>
-      </w:r>
-      <w:r>
-        <w:t xml:space="preserve"> </w:t>
-      </w:r>
-      <w:r>
-        <w:t xml:space="preserve">Bioloxía</w:t>
-      </w:r>
-      <w:r>
-        <w:t xml:space="preserve"> </w:t>
-      </w:r>
-      <w:r>
-        <w:t xml:space="preserve">Animal,</w:t>
-      </w:r>
-      <w:r>
-        <w:t xml:space="preserve"> </w:t>
-      </w:r>
-      <w:r>
-        <w:t xml:space="preserve">Universidade</w:t>
-      </w:r>
-      <w:r>
-        <w:t xml:space="preserve"> </w:t>
-      </w:r>
-      <w:r>
-        <w:t xml:space="preserve">de</w:t>
-      </w:r>
-      <w:r>
-        <w:t xml:space="preserve"> </w:t>
-      </w:r>
-      <w:r>
-        <w:t xml:space="preserve">Vigo,</w:t>
-      </w:r>
-      <w:r>
-        <w:t xml:space="preserve"> </w:t>
-      </w:r>
-      <w:r>
-        <w:t xml:space="preserve">36310</w:t>
-      </w:r>
-      <w:r>
-        <w:t xml:space="preserve"> </w:t>
-      </w:r>
-      <w:r>
-        <w:t xml:space="preserve">Vigo,</w:t>
-      </w:r>
-      <w:r>
-        <w:t xml:space="preserve"> </w:t>
-      </w:r>
-      <w:r>
-        <w:t xml:space="preserve">Spain.</w:t>
+        <w:t>Centro de Investigación Mariña, Grupo de Ecoloxía Animal, Departamento de Ecoloxía e Bioloxía Animal, Universidade de Vigo, 36310 Vigo, Spain.</w:t>
       </w:r>
     </w:p>
     <w:p>
@@ -355,7 +82,7 @@
         <w:pStyle w:val="Author"/>
       </w:pPr>
       <w:r>
-        <w:t xml:space="preserve">—</w:t>
+        <w:t>—</w:t>
       </w:r>
     </w:p>
     <w:p>
@@ -364,66 +91,55 @@
       </w:pPr>
       <w:r>
         <w:rPr>
+          <w:b/>
           <w:bCs/>
-          <w:b/>
         </w:rPr>
-        <w:t xml:space="preserve">Corresponding</w:t>
+        <w:t>Corresponding author:</w:t>
       </w:r>
       <w:r>
-        <w:rPr>
-          <w:bCs/>
-          <w:b/>
-        </w:rPr>
-        <w:t xml:space="preserve"> </w:t>
-      </w:r>
-      <w:r>
-        <w:rPr>
-          <w:bCs/>
-          <w:b/>
-        </w:rPr>
-        <w:t xml:space="preserve">author:</w:t>
-      </w:r>
-      <w:r>
-        <w:t xml:space="preserve"> </w:t>
-      </w:r>
-      <w:r>
-        <w:t xml:space="preserve">kilian.eichenseer@durham.ac.uk</w:t>
+        <w:t xml:space="preserve"> kilian.eichenseer@durham.ac.uk</w:t>
       </w:r>
     </w:p>
     <w:tbl>
       <w:tblPr>
         <w:tblStyle w:val="Table"/>
-        <w:tblW w:type="pct" w:w="5000"/>
-        <w:tblLook w:firstRow="0" w:lastRow="0" w:firstColumn="0" w:lastColumn="0" w:noHBand="0" w:noVBand="0" w:val="0000"/>
+        <w:tblW w:w="5000" w:type="pct"/>
+        <w:tblLook w:val="0000" w:firstRow="0" w:lastRow="0" w:firstColumn="0" w:lastColumn="0" w:noHBand="0" w:noVBand="0"/>
       </w:tblPr>
       <w:tblGrid>
-        <w:gridCol w:w="7920"/>
+        <w:gridCol w:w="9360"/>
       </w:tblGrid>
       <w:tr>
         <w:tc>
-          <w:tcPr/>
-          <w:bookmarkStart w:id="23" w:name="fig-S1"/>
+          <w:tcPr>
+            <w:tcW w:w="0" w:type="auto"/>
+          </w:tcPr>
           <w:p>
             <w:pPr>
               <w:jc w:val="center"/>
             </w:pPr>
+            <w:bookmarkStart w:id="0" w:name="fig-S1"/>
             <w:r>
+              <w:rPr>
+                <w:noProof/>
+              </w:rPr>
               <w:drawing>
-                <wp:inline>
+                <wp:inline distT="0" distB="0" distL="0" distR="0" wp14:anchorId="4B57BA8B" wp14:editId="7F9C5264">
                   <wp:extent cx="5759999" cy="2795085"/>
-                  <wp:effectExtent b="0" l="0" r="0" t="0"/>
-                  <wp:docPr descr="" title="" id="21" name="Picture"/>
-                  <a:graphic>
+                  <wp:effectExtent l="0" t="0" r="0" b="0"/>
+                  <wp:docPr id="21" name="Picture"/>
+                  <wp:cNvGraphicFramePr/>
+                  <a:graphic xmlns:a="http://schemas.openxmlformats.org/drawingml/2006/main">
                     <a:graphicData uri="http://schemas.openxmlformats.org/drawingml/2006/picture">
-                      <pic:pic>
+                      <pic:pic xmlns:pic="http://schemas.openxmlformats.org/drawingml/2006/picture">
                         <pic:nvPicPr>
-                          <pic:cNvPr descr="../figures/SM/FigS1-Traceplot.jpg" id="22" name="Picture"/>
+                          <pic:cNvPr id="22" name="Picture" descr="../figures/SM/FigS1-Traceplot.jpg"/>
                           <pic:cNvPicPr>
-                            <a:picLocks noChangeArrowheads="1" noChangeAspect="1"/>
+                            <a:picLocks noChangeAspect="1" noChangeArrowheads="1"/>
                           </pic:cNvPicPr>
                         </pic:nvPicPr>
                         <pic:blipFill>
-                          <a:blip r:embed="rId20"/>
+                          <a:blip r:embed="rId7"/>
                           <a:stretch>
                             <a:fillRect/>
                           </a:stretch>
@@ -452,70 +168,95 @@
           </w:p>
           <w:p>
             <w:pPr>
-              <w:jc w:val="center"/>
-            </w:pPr>
-            <w:pPr>
-              <w:jc w:val="start"/>
+              <w:pStyle w:val="ImageCaption"/>
               <w:spacing w:before="200"/>
-              <w:pStyle w:val="ImageCaption"/>
+              <w:jc w:val="left"/>
             </w:pPr>
             <w:r>
-              <w:t xml:space="preserve">Figure S 1: Traceplots of a subset of the unknown model parameters. The four colours correspond to the four independent model runs. a) Traceplot of A, K-A, M, B and</w:t>
+              <w:t xml:space="preserve">Figure S1: </w:t>
             </w:r>
+            <w:proofErr w:type="spellStart"/>
             <w:r>
-              <w:t xml:space="preserve"> </w:t>
+              <w:t>Traceplots</w:t>
+            </w:r>
+            <w:proofErr w:type="spellEnd"/>
+            <w:r>
+              <w:t xml:space="preserve"> of a subset of the unknown model parameters. The four colours correspond to the four independent model runs. a) Traceplot of A, K-A, M, B and </w:t>
             </w:r>
             <m:oMath>
               <m:r>
+                <w:rPr>
+                  <w:rFonts w:ascii="Cambria Math" w:hAnsi="Cambria Math"/>
+                </w:rPr>
                 <m:t>σ</m:t>
               </m:r>
             </m:oMath>
             <w:r>
-              <w:t xml:space="preserve">; b) Traceplot of five selected</w:t>
-            </w:r>
-            <w:r>
-              <w:t xml:space="preserve"> </w:t>
+              <w:t xml:space="preserve">; b) Traceplot of five selected </w:t>
             </w:r>
             <m:oMath>
               <m:sSub>
+                <m:sSubPr>
+                  <m:ctrlPr>
+                    <w:rPr>
+                      <w:rFonts w:ascii="Cambria Math" w:hAnsi="Cambria Math"/>
+                    </w:rPr>
+                  </m:ctrlPr>
+                </m:sSubPr>
                 <m:e>
                   <m:r>
+                    <w:rPr>
+                      <w:rFonts w:ascii="Cambria Math" w:hAnsi="Cambria Math"/>
+                    </w:rPr>
                     <m:t>μ</m:t>
                   </m:r>
                 </m:e>
                 <m:sub>
                   <m:r>
+                    <w:rPr>
+                      <w:rFonts w:ascii="Cambria Math" w:hAnsi="Cambria Math"/>
+                    </w:rPr>
                     <m:t>j</m:t>
                   </m:r>
                 </m:sub>
               </m:sSub>
             </m:oMath>
             <w:r>
-              <w:t xml:space="preserve">; c) Traceplot of five selected</w:t>
-            </w:r>
-            <w:r>
-              <w:t xml:space="preserve"> </w:t>
+              <w:t xml:space="preserve">; c) Traceplot of five selected </w:t>
             </w:r>
             <m:oMath>
               <m:sSub>
+                <m:sSubPr>
+                  <m:ctrlPr>
+                    <w:rPr>
+                      <w:rFonts w:ascii="Cambria Math" w:hAnsi="Cambria Math"/>
+                    </w:rPr>
+                  </m:ctrlPr>
+                </m:sSubPr>
                 <m:e>
                   <m:r>
+                    <w:rPr>
+                      <w:rFonts w:ascii="Cambria Math" w:hAnsi="Cambria Math"/>
+                    </w:rPr>
                     <m:t>σ</m:t>
                   </m:r>
                 </m:e>
                 <m:sub>
                   <m:r>
+                    <w:rPr>
+                      <w:rFonts w:ascii="Cambria Math" w:hAnsi="Cambria Math"/>
+                    </w:rPr>
                     <m:t>j</m:t>
                   </m:r>
                 </m:sub>
               </m:sSub>
             </m:oMath>
             <w:r>
-              <w:t xml:space="preserve">. All traceplots display mixing of the chains, and relatively quick convergence.</w:t>
+              <w:t>. All traceplots display mixing of the chains, and relatively quick convergence.</w:t>
             </w:r>
           </w:p>
-          <w:bookmarkEnd w:id="23"/>
         </w:tc>
+        <w:bookmarkEnd w:id="0"/>
       </w:tr>
     </w:tbl>
     <w:p>
@@ -529,37 +270,44 @@
     <w:tbl>
       <w:tblPr>
         <w:tblStyle w:val="Table"/>
-        <w:tblW w:type="pct" w:w="5000"/>
-        <w:tblLook w:firstRow="0" w:lastRow="0" w:firstColumn="0" w:lastColumn="0" w:noHBand="0" w:noVBand="0" w:val="0000"/>
+        <w:tblW w:w="5000" w:type="pct"/>
+        <w:tblLook w:val="0000" w:firstRow="0" w:lastRow="0" w:firstColumn="0" w:lastColumn="0" w:noHBand="0" w:noVBand="0"/>
       </w:tblPr>
       <w:tblGrid>
-        <w:gridCol w:w="7920"/>
+        <w:gridCol w:w="9360"/>
       </w:tblGrid>
       <w:tr>
         <w:tc>
-          <w:tcPr/>
-          <w:bookmarkStart w:id="27" w:name="fig-S2"/>
+          <w:tcPr>
+            <w:tcW w:w="0" w:type="auto"/>
+          </w:tcPr>
           <w:p>
             <w:pPr>
               <w:jc w:val="center"/>
             </w:pPr>
+            <w:bookmarkStart w:id="1" w:name="fig-S2"/>
             <w:r>
+              <w:rPr>
+                <w:noProof/>
+              </w:rPr>
+              <w:lastRenderedPageBreak/>
               <w:drawing>
-                <wp:inline>
+                <wp:inline distT="0" distB="0" distL="0" distR="0" wp14:anchorId="2B11B5C0" wp14:editId="61763E1F">
                   <wp:extent cx="3779999" cy="2785263"/>
-                  <wp:effectExtent b="0" l="0" r="0" t="0"/>
-                  <wp:docPr descr="" title="" id="25" name="Picture"/>
-                  <a:graphic>
+                  <wp:effectExtent l="0" t="0" r="0" b="0"/>
+                  <wp:docPr id="25" name="Picture"/>
+                  <wp:cNvGraphicFramePr/>
+                  <a:graphic xmlns:a="http://schemas.openxmlformats.org/drawingml/2006/main">
                     <a:graphicData uri="http://schemas.openxmlformats.org/drawingml/2006/picture">
-                      <pic:pic>
+                      <pic:pic xmlns:pic="http://schemas.openxmlformats.org/drawingml/2006/picture">
                         <pic:nvPicPr>
-                          <pic:cNvPr descr="../figures/SM/FigS2_geochem_eeco.png" id="26" name="Picture"/>
+                          <pic:cNvPr id="26" name="Picture" descr="../figures/SM/FigS2_geochem_eeco.png"/>
                           <pic:cNvPicPr>
-                            <a:picLocks noChangeArrowheads="1" noChangeAspect="1"/>
+                            <a:picLocks noChangeAspect="1" noChangeArrowheads="1"/>
                           </pic:cNvPicPr>
                         </pic:nvPicPr>
                         <pic:blipFill>
-                          <a:blip r:embed="rId24"/>
+                          <a:blip r:embed="rId8"/>
                           <a:stretch>
                             <a:fillRect/>
                           </a:stretch>
@@ -588,39 +336,46 @@
           </w:p>
           <w:p>
             <w:pPr>
-              <w:jc w:val="center"/>
-            </w:pPr>
-            <w:pPr>
-              <w:jc w:val="start"/>
+              <w:pStyle w:val="ImageCaption"/>
               <w:spacing w:before="200"/>
-              <w:pStyle w:val="ImageCaption"/>
+              <w:jc w:val="left"/>
             </w:pPr>
             <w:r>
-              <w:t xml:space="preserve">Figure S 2: Estimated latitudinal temperature gradient using only the geochemical proxy data (orange), showing the median (line) and 95% credible interval (shading). Symbols with vertical lines show the median and 95% credible intervals of</w:t>
-            </w:r>
-            <w:r>
-              <w:t xml:space="preserve"> </w:t>
+              <w:t xml:space="preserve">Figure S2: Estimated latitudinal temperature gradient using only the geochemical proxy data (orange), showing the median (line) and 95% credible interval (shading). Symbols with vertical lines show the median and 95% credible intervals of </w:t>
             </w:r>
             <m:oMath>
               <m:sSub>
+                <m:sSubPr>
+                  <m:ctrlPr>
+                    <w:rPr>
+                      <w:rFonts w:ascii="Cambria Math" w:hAnsi="Cambria Math"/>
+                    </w:rPr>
+                  </m:ctrlPr>
+                </m:sSubPr>
                 <m:e>
                   <m:r>
+                    <w:rPr>
+                      <w:rFonts w:ascii="Cambria Math" w:hAnsi="Cambria Math"/>
+                    </w:rPr>
                     <m:t>μ</m:t>
                   </m:r>
                 </m:e>
                 <m:sub>
                   <m:r>
+                    <w:rPr>
+                      <w:rFonts w:ascii="Cambria Math" w:hAnsi="Cambria Math"/>
+                    </w:rPr>
                     <m:t>j</m:t>
                   </m:r>
                 </m:sub>
               </m:sSub>
             </m:oMath>
             <w:r>
-              <w:t xml:space="preserve">. The blue line and shading in the background show the latitudinal temperature gradient with the geochemical and ecological proxy data, as in Figure 4.</w:t>
+              <w:t>. The blue line and shading in the background show the latitudinal temperature gradient with the geochemical and ecological proxy data, as in Figure 4.</w:t>
             </w:r>
           </w:p>
-          <w:bookmarkEnd w:id="27"/>
         </w:tc>
+        <w:bookmarkEnd w:id="1"/>
       </w:tr>
     </w:tbl>
     <w:p>
@@ -634,37 +389,43 @@
     <w:tbl>
       <w:tblPr>
         <w:tblStyle w:val="Table"/>
-        <w:tblW w:type="pct" w:w="5000"/>
-        <w:tblLook w:firstRow="0" w:lastRow="0" w:firstColumn="0" w:lastColumn="0" w:noHBand="0" w:noVBand="0" w:val="0000"/>
+        <w:tblW w:w="5000" w:type="pct"/>
+        <w:tblLook w:val="0000" w:firstRow="0" w:lastRow="0" w:firstColumn="0" w:lastColumn="0" w:noHBand="0" w:noVBand="0"/>
       </w:tblPr>
       <w:tblGrid>
-        <w:gridCol w:w="7920"/>
+        <w:gridCol w:w="9360"/>
       </w:tblGrid>
       <w:tr>
         <w:tc>
-          <w:tcPr/>
-          <w:bookmarkStart w:id="31" w:name="fig-S3"/>
+          <w:tcPr>
+            <w:tcW w:w="0" w:type="auto"/>
+          </w:tcPr>
           <w:p>
             <w:pPr>
               <w:jc w:val="center"/>
             </w:pPr>
+            <w:bookmarkStart w:id="2" w:name="fig-S3"/>
             <w:r>
+              <w:rPr>
+                <w:noProof/>
+              </w:rPr>
               <w:drawing>
-                <wp:inline>
+                <wp:inline distT="0" distB="0" distL="0" distR="0" wp14:anchorId="103A0E05" wp14:editId="1E3898BB">
                   <wp:extent cx="4319999" cy="2749090"/>
-                  <wp:effectExtent b="0" l="0" r="0" t="0"/>
-                  <wp:docPr descr="" title="" id="29" name="Picture"/>
-                  <a:graphic>
+                  <wp:effectExtent l="0" t="0" r="0" b="0"/>
+                  <wp:docPr id="29" name="Picture"/>
+                  <wp:cNvGraphicFramePr/>
+                  <a:graphic xmlns:a="http://schemas.openxmlformats.org/drawingml/2006/main">
                     <a:graphicData uri="http://schemas.openxmlformats.org/drawingml/2006/picture">
-                      <pic:pic>
+                      <pic:pic xmlns:pic="http://schemas.openxmlformats.org/drawingml/2006/picture">
                         <pic:nvPicPr>
-                          <pic:cNvPr descr="../figures/SM/FigS3_north_south_eeco.png" id="30" name="Picture"/>
+                          <pic:cNvPr id="30" name="Picture" descr="../figures/SM/FigS3_north_south_eeco.png"/>
                           <pic:cNvPicPr>
-                            <a:picLocks noChangeArrowheads="1" noChangeAspect="1"/>
+                            <a:picLocks noChangeAspect="1" noChangeArrowheads="1"/>
                           </pic:cNvPicPr>
                         </pic:nvPicPr>
                         <pic:blipFill>
-                          <a:blip r:embed="rId28"/>
+                          <a:blip r:embed="rId9"/>
                           <a:stretch>
                             <a:fillRect/>
                           </a:stretch>
@@ -693,44 +454,52 @@
           </w:p>
           <w:p>
             <w:pPr>
-              <w:jc w:val="center"/>
-            </w:pPr>
-            <w:pPr>
-              <w:jc w:val="start"/>
+              <w:pStyle w:val="ImageCaption"/>
               <w:spacing w:before="200"/>
-              <w:pStyle w:val="ImageCaption"/>
+              <w:jc w:val="left"/>
             </w:pPr>
             <w:r>
-              <w:t xml:space="preserve">Figure S 3: Estimated latitudinal temperature gradients for each hemisphere, showing the medians (lines) and 95% credible intervals (shadings) in the Southern (red) and Northern Hemisphere (blue). Symbols with vertical lines show the median and 95% credible intervals of</w:t>
-            </w:r>
-            <w:r>
-              <w:t xml:space="preserve"> </w:t>
+              <w:t xml:space="preserve">Figure S3: Estimated latitudinal temperature gradients for each hemisphere, showing the medians (lines) and 95% credible intervals (shadings) in the Southern (red) and Northern Hemisphere (blue). Symbols with vertical lines show the median and 95% credible intervals of </w:t>
             </w:r>
             <m:oMath>
               <m:sSub>
+                <m:sSubPr>
+                  <m:ctrlPr>
+                    <w:rPr>
+                      <w:rFonts w:ascii="Cambria Math" w:hAnsi="Cambria Math"/>
+                    </w:rPr>
+                  </m:ctrlPr>
+                </m:sSubPr>
                 <m:e>
                   <m:r>
+                    <w:rPr>
+                      <w:rFonts w:ascii="Cambria Math" w:hAnsi="Cambria Math"/>
+                    </w:rPr>
                     <m:t>μ</m:t>
                   </m:r>
                 </m:e>
                 <m:sub>
                   <m:r>
+                    <w:rPr>
+                      <w:rFonts w:ascii="Cambria Math" w:hAnsi="Cambria Math"/>
+                    </w:rPr>
                     <m:t>j</m:t>
                   </m:r>
                 </m:sub>
               </m:sSub>
             </m:oMath>
             <w:r>
-              <w:t xml:space="preserve">. Turquoise symbols in the Northern Hemisphere highlight the ecological proxy data. The grey line and shading in the background show the latitudinal temperature gradient with the data from both hemispheres combined, plotted in both hemispheres.</w:t>
+              <w:t>. Turquoise symbols in the Northern Hemisphere highlight the ecological proxy data. The grey line and shading in the background show the latitudinal temperature gradient with the data from both hemispheres combined, plotted in both hemispheres.</w:t>
             </w:r>
           </w:p>
-          <w:bookmarkEnd w:id="31"/>
         </w:tc>
+        <w:bookmarkEnd w:id="2"/>
       </w:tr>
     </w:tbl>
+    <w:p/>
     <w:sectPr>
-      <w:pgSz w:h="15840" w:w="12240"/>
-      <w:pgMar w:bottom="1440" w:footer="720" w:gutter="0" w:header="720" w:left="1440" w:right="1440" w:top="1440"/>
+      <w:pgSz w:w="12240" w:h="15840"/>
+      <w:pgMar w:top="1440" w:right="1440" w:bottom="1440" w:left="1440" w:header="720" w:footer="720" w:gutter="0"/>
       <w:lnNumType w:countBy="1" w:restart="continuous"/>
       <w:cols w:space="720"/>
       <w:docGrid w:linePitch="326"/>
@@ -739,12 +508,40 @@
 </w:document>
 </file>
 
-<file path=word/comments.xml><?xml version="1.0" encoding="utf-8"?>
-<w:comments xmlns:w="http://schemas.openxmlformats.org/wordprocessingml/2006/main" xmlns:m="http://schemas.openxmlformats.org/officeDocument/2006/math" xmlns:r="http://schemas.openxmlformats.org/officeDocument/2006/relationships" xmlns:o="urn:schemas-microsoft-com:office:office" xmlns:v="urn:schemas-microsoft-com:vml" xmlns:w10="urn:schemas-microsoft-com:office:word" xmlns:a="http://schemas.openxmlformats.org/drawingml/2006/main" xmlns:pic="http://schemas.openxmlformats.org/drawingml/2006/picture" xmlns:wp="http://schemas.openxmlformats.org/drawingml/2006/wordprocessingDrawing"/>
+<file path=word/endnotes.xml><?xml version="1.0" encoding="utf-8"?>
+<w:endnotes xmlns:wpc="http://schemas.microsoft.com/office/word/2010/wordprocessingCanvas" xmlns:cx="http://schemas.microsoft.com/office/drawing/2014/chartex" xmlns:cx1="http://schemas.microsoft.com/office/drawing/2015/9/8/chartex" xmlns:cx2="http://schemas.microsoft.com/office/drawing/2015/10/21/chartex" xmlns:cx3="http://schemas.microsoft.com/office/drawing/2016/5/9/chartex" xmlns:cx4="http://schemas.microsoft.com/office/drawing/2016/5/10/chartex" xmlns:cx5="http://schemas.microsoft.com/office/drawing/2016/5/11/chartex" xmlns:cx6="http://schemas.microsoft.com/office/drawing/2016/5/12/chartex" xmlns:cx7="http://schemas.microsoft.com/office/drawing/2016/5/13/chartex" xmlns:cx8="http://schemas.microsoft.com/office/drawing/2016/5/14/chartex" xmlns:mc="http://schemas.openxmlformats.org/markup-compatibility/2006" xmlns:aink="http://schemas.microsoft.com/office/drawing/2016/ink" xmlns:am3d="http://schemas.microsoft.com/office/drawing/2017/model3d" xmlns:o="urn:schemas-microsoft-com:office:office" xmlns:oel="http://schemas.microsoft.com/office/2019/extlst" xmlns:r="http://schemas.openxmlformats.org/officeDocument/2006/relationships" xmlns:m="http://schemas.openxmlformats.org/officeDocument/2006/math" xmlns:v="urn:schemas-microsoft-com:vml" xmlns:wp14="http://schemas.microsoft.com/office/word/2010/wordprocessingDrawing" xmlns:wp="http://schemas.openxmlformats.org/drawingml/2006/wordprocessingDrawing" xmlns:w10="urn:schemas-microsoft-com:office:word" xmlns:w="http://schemas.openxmlformats.org/wordprocessingml/2006/main" xmlns:w14="http://schemas.microsoft.com/office/word/2010/wordml" xmlns:w15="http://schemas.microsoft.com/office/word/2012/wordml" xmlns:w16cex="http://schemas.microsoft.com/office/word/2018/wordml/cex" xmlns:w16cid="http://schemas.microsoft.com/office/word/2016/wordml/cid" xmlns:w16="http://schemas.microsoft.com/office/word/2018/wordml" xmlns:w16du="http://schemas.microsoft.com/office/word/2023/wordml/word16du" xmlns:w16sdtdh="http://schemas.microsoft.com/office/word/2020/wordml/sdtdatahash" xmlns:w16se="http://schemas.microsoft.com/office/word/2015/wordml/symex" xmlns:wpg="http://schemas.microsoft.com/office/word/2010/wordprocessingGroup" xmlns:wpi="http://schemas.microsoft.com/office/word/2010/wordprocessingInk" xmlns:wne="http://schemas.microsoft.com/office/word/2006/wordml" xmlns:wps="http://schemas.microsoft.com/office/word/2010/wordprocessingShape" mc:Ignorable="w14 w15 w16se w16cid w16 w16cex w16sdtdh wp14">
+  <w:endnote w:type="separator" w:id="-1">
+    <w:p>
+      <w:pPr>
+        <w:spacing w:after="0"/>
+      </w:pPr>
+      <w:r>
+        <w:separator/>
+      </w:r>
+    </w:p>
+  </w:endnote>
+  <w:endnote w:type="continuationSeparator" w:id="0">
+    <w:p>
+      <w:pPr>
+        <w:spacing w:after="0"/>
+      </w:pPr>
+      <w:r>
+        <w:continuationSeparator/>
+      </w:r>
+    </w:p>
+  </w:endnote>
+</w:endnotes>
 </file>
 
 <file path=word/footnotes.xml><?xml version="1.0" encoding="utf-8"?>
-<w:footnotes xmlns:w="http://schemas.openxmlformats.org/wordprocessingml/2006/main" xmlns:m="http://schemas.openxmlformats.org/officeDocument/2006/math" xmlns:r="http://schemas.openxmlformats.org/officeDocument/2006/relationships" xmlns:o="urn:schemas-microsoft-com:office:office" xmlns:v="urn:schemas-microsoft-com:vml" xmlns:w10="urn:schemas-microsoft-com:office:word" xmlns:a="http://schemas.openxmlformats.org/drawingml/2006/main" xmlns:pic="http://schemas.openxmlformats.org/drawingml/2006/picture" xmlns:wp="http://schemas.openxmlformats.org/drawingml/2006/wordprocessingDrawing">
+<w:footnotes xmlns:wpc="http://schemas.microsoft.com/office/word/2010/wordprocessingCanvas" xmlns:cx="http://schemas.microsoft.com/office/drawing/2014/chartex" xmlns:cx1="http://schemas.microsoft.com/office/drawing/2015/9/8/chartex" xmlns:cx2="http://schemas.microsoft.com/office/drawing/2015/10/21/chartex" xmlns:cx3="http://schemas.microsoft.com/office/drawing/2016/5/9/chartex" xmlns:cx4="http://schemas.microsoft.com/office/drawing/2016/5/10/chartex" xmlns:cx5="http://schemas.microsoft.com/office/drawing/2016/5/11/chartex" xmlns:cx6="http://schemas.microsoft.com/office/drawing/2016/5/12/chartex" xmlns:cx7="http://schemas.microsoft.com/office/drawing/2016/5/13/chartex" xmlns:cx8="http://schemas.microsoft.com/office/drawing/2016/5/14/chartex" xmlns:mc="http://schemas.openxmlformats.org/markup-compatibility/2006" xmlns:aink="http://schemas.microsoft.com/office/drawing/2016/ink" xmlns:am3d="http://schemas.microsoft.com/office/drawing/2017/model3d" xmlns:o="urn:schemas-microsoft-com:office:office" xmlns:oel="http://schemas.microsoft.com/office/2019/extlst" xmlns:r="http://schemas.openxmlformats.org/officeDocument/2006/relationships" xmlns:m="http://schemas.openxmlformats.org/officeDocument/2006/math" xmlns:v="urn:schemas-microsoft-com:vml" xmlns:wp14="http://schemas.microsoft.com/office/word/2010/wordprocessingDrawing" xmlns:wp="http://schemas.openxmlformats.org/drawingml/2006/wordprocessingDrawing" xmlns:w10="urn:schemas-microsoft-com:office:word" xmlns:w="http://schemas.openxmlformats.org/wordprocessingml/2006/main" xmlns:w14="http://schemas.microsoft.com/office/word/2010/wordml" xmlns:w15="http://schemas.microsoft.com/office/word/2012/wordml" xmlns:w16cex="http://schemas.microsoft.com/office/word/2018/wordml/cex" xmlns:w16cid="http://schemas.microsoft.com/office/word/2016/wordml/cid" xmlns:w16="http://schemas.microsoft.com/office/word/2018/wordml" xmlns:w16du="http://schemas.microsoft.com/office/word/2023/wordml/word16du" xmlns:w16sdtdh="http://schemas.microsoft.com/office/word/2020/wordml/sdtdatahash" xmlns:w16se="http://schemas.microsoft.com/office/word/2015/wordml/symex" xmlns:wpg="http://schemas.microsoft.com/office/word/2010/wordprocessingGroup" xmlns:wpi="http://schemas.microsoft.com/office/word/2010/wordprocessingInk" xmlns:wne="http://schemas.microsoft.com/office/word/2006/wordml" xmlns:wps="http://schemas.microsoft.com/office/word/2010/wordprocessingShape" mc:Ignorable="w14 w15 w16se w16cid w16 w16cex w16sdtdh wp14">
+  <w:footnote w:type="separator" w:id="-1">
+    <w:p>
+      <w:r>
+        <w:separator/>
+      </w:r>
+    </w:p>
+  </w:footnote>
   <w:footnote w:type="continuationSeparator" w:id="0">
     <w:p>
       <w:r>
@@ -752,19 +549,12 @@
       </w:r>
     </w:p>
   </w:footnote>
-  <w:footnote w:type="separator" w:id="-1">
-    <w:p>
-      <w:r>
-        <w:separator/>
-      </w:r>
-    </w:p>
-  </w:footnote>
 </w:footnotes>
 </file>
 
 <file path=word/numbering.xml><?xml version="1.0" encoding="utf-8"?>
-<w:numbering xmlns:aink="http://schemas.microsoft.com/office/drawing/2016/ink" xmlns:am3d="http://schemas.microsoft.com/office/drawing/2017/model3d" xmlns:cx="http://schemas.microsoft.com/office/drawing/2014/chartex" xmlns:cx1="http://schemas.microsoft.com/office/drawing/2015/9/8/chartex" xmlns:cx2="http://schemas.microsoft.com/office/drawing/2015/10/21/chartex" xmlns:cx3="http://schemas.microsoft.com/office/drawing/2016/5/9/chartex" xmlns:cx4="http://schemas.microsoft.com/office/drawing/2016/5/10/chartex" xmlns:cx5="http://schemas.microsoft.com/office/drawing/2016/5/11/chartex" xmlns:cx6="http://schemas.microsoft.com/office/drawing/2016/5/12/chartex" xmlns:cx7="http://schemas.microsoft.com/office/drawing/2016/5/13/chartex" xmlns:cx8="http://schemas.microsoft.com/office/drawing/2016/5/14/chartex" xmlns:m="http://schemas.openxmlformats.org/officeDocument/2006/math" xmlns:mc="http://schemas.openxmlformats.org/markup-compatibility/2006" xmlns:o="urn:schemas-microsoft-com:office:office" xmlns:oel="http://schemas.microsoft.com/office/2019/extlst" xmlns:r="http://schemas.openxmlformats.org/officeDocument/2006/relationships" xmlns:v="urn:schemas-microsoft-com:vml" xmlns:w="http://schemas.openxmlformats.org/wordprocessingml/2006/main" xmlns:w10="urn:schemas-microsoft-com:office:word" xmlns:w14="http://schemas.microsoft.com/office/word/2010/wordml" xmlns:w15="http://schemas.microsoft.com/office/word/2012/wordml" xmlns:w16="http://schemas.microsoft.com/office/word/2018/wordml" xmlns:w16cex="http://schemas.microsoft.com/office/word/2018/wordml/cex" xmlns:w16cid="http://schemas.microsoft.com/office/word/2016/wordml/cid" xmlns:w16sdtdh="http://schemas.microsoft.com/office/word/2020/wordml/sdtdatahash" xmlns:w16se="http://schemas.microsoft.com/office/word/2015/wordml/symex" xmlns:wne="http://schemas.microsoft.com/office/word/2006/wordml" xmlns:wp="http://schemas.openxmlformats.org/drawingml/2006/wordprocessingDrawing" xmlns:wp14="http://schemas.microsoft.com/office/word/2010/wordprocessingDrawing" xmlns:wpc="http://schemas.microsoft.com/office/word/2010/wordprocessingCanvas" xmlns:wpg="http://schemas.microsoft.com/office/word/2010/wordprocessingGroup" xmlns:wpi="http://schemas.microsoft.com/office/word/2010/wordprocessingInk" xmlns:wps="http://schemas.microsoft.com/office/word/2010/wordprocessingShape" mc:Ignorable="w14 w15 w16se w16cid w16 w16cex w16sdtdh wp14">
-  <w:abstractNum w15:restartNumberingAfterBreak="0" w:abstractNumId="0">
+<w:numbering xmlns:wpc="http://schemas.microsoft.com/office/word/2010/wordprocessingCanvas" xmlns:cx="http://schemas.microsoft.com/office/drawing/2014/chartex" xmlns:cx1="http://schemas.microsoft.com/office/drawing/2015/9/8/chartex" xmlns:cx2="http://schemas.microsoft.com/office/drawing/2015/10/21/chartex" xmlns:cx3="http://schemas.microsoft.com/office/drawing/2016/5/9/chartex" xmlns:cx4="http://schemas.microsoft.com/office/drawing/2016/5/10/chartex" xmlns:cx5="http://schemas.microsoft.com/office/drawing/2016/5/11/chartex" xmlns:cx6="http://schemas.microsoft.com/office/drawing/2016/5/12/chartex" xmlns:cx7="http://schemas.microsoft.com/office/drawing/2016/5/13/chartex" xmlns:cx8="http://schemas.microsoft.com/office/drawing/2016/5/14/chartex" xmlns:mc="http://schemas.openxmlformats.org/markup-compatibility/2006" xmlns:aink="http://schemas.microsoft.com/office/drawing/2016/ink" xmlns:am3d="http://schemas.microsoft.com/office/drawing/2017/model3d" xmlns:o="urn:schemas-microsoft-com:office:office" xmlns:oel="http://schemas.microsoft.com/office/2019/extlst" xmlns:r="http://schemas.openxmlformats.org/officeDocument/2006/relationships" xmlns:m="http://schemas.openxmlformats.org/officeDocument/2006/math" xmlns:v="urn:schemas-microsoft-com:vml" xmlns:wp14="http://schemas.microsoft.com/office/word/2010/wordprocessingDrawing" xmlns:wp="http://schemas.openxmlformats.org/drawingml/2006/wordprocessingDrawing" xmlns:w10="urn:schemas-microsoft-com:office:word" xmlns:w="http://schemas.openxmlformats.org/wordprocessingml/2006/main" xmlns:w14="http://schemas.microsoft.com/office/word/2010/wordml" xmlns:w15="http://schemas.microsoft.com/office/word/2012/wordml" xmlns:w16cex="http://schemas.microsoft.com/office/word/2018/wordml/cex" xmlns:w16cid="http://schemas.microsoft.com/office/word/2016/wordml/cid" xmlns:w16="http://schemas.microsoft.com/office/word/2018/wordml" xmlns:w16du="http://schemas.microsoft.com/office/word/2023/wordml/word16du" xmlns:w16sdtdh="http://schemas.microsoft.com/office/word/2020/wordml/sdtdatahash" xmlns:w16se="http://schemas.microsoft.com/office/word/2015/wordml/symex" xmlns:wpg="http://schemas.microsoft.com/office/word/2010/wordprocessingGroup" xmlns:wpi="http://schemas.microsoft.com/office/word/2010/wordprocessingInk" xmlns:wne="http://schemas.microsoft.com/office/word/2006/wordml" xmlns:wps="http://schemas.microsoft.com/office/word/2010/wordprocessingShape" mc:Ignorable="w14 w15 w16se w16cid w16 w16cex w16sdtdh wp14">
+  <w:abstractNum w:abstractNumId="0" w15:restartNumberingAfterBreak="0">
     <w:nsid w:val="FFFFFF7C"/>
     <w:multiLevelType w:val="singleLevel"/>
     <w:tmpl w:val="4A0052A6"/>
@@ -775,13 +565,13 @@
       <w:lvlJc w:val="left"/>
       <w:pPr>
         <w:tabs>
-          <w:tab w:pos="1492" w:val="num"/>
+          <w:tab w:val="num" w:pos="1492"/>
         </w:tabs>
-        <w:ind w:hanging="360" w:left="1492"/>
+        <w:ind w:left="1492" w:hanging="360"/>
       </w:pPr>
     </w:lvl>
   </w:abstractNum>
-  <w:abstractNum w15:restartNumberingAfterBreak="0" w:abstractNumId="1">
+  <w:abstractNum w:abstractNumId="1" w15:restartNumberingAfterBreak="0">
     <w:nsid w:val="FFFFFF7D"/>
     <w:multiLevelType w:val="singleLevel"/>
     <w:tmpl w:val="38662F56"/>
@@ -792,13 +582,13 @@
       <w:lvlJc w:val="left"/>
       <w:pPr>
         <w:tabs>
-          <w:tab w:pos="1209" w:val="num"/>
+          <w:tab w:val="num" w:pos="1209"/>
         </w:tabs>
-        <w:ind w:hanging="360" w:left="1209"/>
+        <w:ind w:left="1209" w:hanging="360"/>
       </w:pPr>
     </w:lvl>
   </w:abstractNum>
-  <w:abstractNum w15:restartNumberingAfterBreak="0" w:abstractNumId="2">
+  <w:abstractNum w:abstractNumId="2" w15:restartNumberingAfterBreak="0">
     <w:nsid w:val="FFFFFF7E"/>
     <w:multiLevelType w:val="singleLevel"/>
     <w:tmpl w:val="BA6EA560"/>
@@ -810,13 +600,13 @@
       <w:lvlJc w:val="left"/>
       <w:pPr>
         <w:tabs>
-          <w:tab w:pos="926" w:val="num"/>
+          <w:tab w:val="num" w:pos="926"/>
         </w:tabs>
-        <w:ind w:hanging="360" w:left="926"/>
+        <w:ind w:left="926" w:hanging="360"/>
       </w:pPr>
     </w:lvl>
   </w:abstractNum>
-  <w:abstractNum w15:restartNumberingAfterBreak="0" w:abstractNumId="3">
+  <w:abstractNum w:abstractNumId="3" w15:restartNumberingAfterBreak="0">
     <w:nsid w:val="FFFFFF7F"/>
     <w:multiLevelType w:val="singleLevel"/>
     <w:tmpl w:val="BF1297F0"/>
@@ -828,13 +618,13 @@
       <w:lvlJc w:val="left"/>
       <w:pPr>
         <w:tabs>
-          <w:tab w:pos="643" w:val="num"/>
+          <w:tab w:val="num" w:pos="643"/>
         </w:tabs>
-        <w:ind w:hanging="360" w:left="643"/>
+        <w:ind w:left="643" w:hanging="360"/>
       </w:pPr>
     </w:lvl>
   </w:abstractNum>
-  <w:abstractNum w15:restartNumberingAfterBreak="0" w:abstractNumId="4">
+  <w:abstractNum w:abstractNumId="4" w15:restartNumberingAfterBreak="0">
     <w:nsid w:val="FFFFFF80"/>
     <w:multiLevelType w:val="singleLevel"/>
     <w:tmpl w:val="7896B8DE"/>
@@ -845,16 +635,16 @@
       <w:lvlJc w:val="left"/>
       <w:pPr>
         <w:tabs>
-          <w:tab w:pos="1492" w:val="num"/>
+          <w:tab w:val="num" w:pos="1492"/>
         </w:tabs>
-        <w:ind w:hanging="360" w:left="1492"/>
+        <w:ind w:left="1492" w:hanging="360"/>
       </w:pPr>
       <w:rPr>
         <w:rFonts w:ascii="Symbol" w:hAnsi="Symbol" w:hint="default"/>
       </w:rPr>
     </w:lvl>
   </w:abstractNum>
-  <w:abstractNum w15:restartNumberingAfterBreak="0" w:abstractNumId="5">
+  <w:abstractNum w:abstractNumId="5" w15:restartNumberingAfterBreak="0">
     <w:nsid w:val="FFFFFF81"/>
     <w:multiLevelType w:val="singleLevel"/>
     <w:tmpl w:val="A70CFEFE"/>
@@ -865,16 +655,16 @@
       <w:lvlJc w:val="left"/>
       <w:pPr>
         <w:tabs>
-          <w:tab w:pos="1209" w:val="num"/>
+          <w:tab w:val="num" w:pos="1209"/>
         </w:tabs>
-        <w:ind w:hanging="360" w:left="1209"/>
+        <w:ind w:left="1209" w:hanging="360"/>
       </w:pPr>
       <w:rPr>
         <w:rFonts w:ascii="Symbol" w:hAnsi="Symbol" w:hint="default"/>
       </w:rPr>
     </w:lvl>
   </w:abstractNum>
-  <w:abstractNum w15:restartNumberingAfterBreak="0" w:abstractNumId="6">
+  <w:abstractNum w:abstractNumId="6" w15:restartNumberingAfterBreak="0">
     <w:nsid w:val="FFFFFF82"/>
     <w:multiLevelType w:val="singleLevel"/>
     <w:tmpl w:val="DC183DCC"/>
@@ -885,16 +675,16 @@
       <w:lvlJc w:val="left"/>
       <w:pPr>
         <w:tabs>
-          <w:tab w:pos="926" w:val="num"/>
+          <w:tab w:val="num" w:pos="926"/>
         </w:tabs>
-        <w:ind w:hanging="360" w:left="926"/>
+        <w:ind w:left="926" w:hanging="360"/>
       </w:pPr>
       <w:rPr>
         <w:rFonts w:ascii="Symbol" w:hAnsi="Symbol" w:hint="default"/>
       </w:rPr>
     </w:lvl>
   </w:abstractNum>
-  <w:abstractNum w15:restartNumberingAfterBreak="0" w:abstractNumId="7">
+  <w:abstractNum w:abstractNumId="7" w15:restartNumberingAfterBreak="0">
     <w:nsid w:val="FFFFFF83"/>
     <w:multiLevelType w:val="singleLevel"/>
     <w:tmpl w:val="067C08C4"/>
@@ -906,16 +696,16 @@
       <w:lvlJc w:val="left"/>
       <w:pPr>
         <w:tabs>
-          <w:tab w:pos="643" w:val="num"/>
+          <w:tab w:val="num" w:pos="643"/>
         </w:tabs>
-        <w:ind w:hanging="360" w:left="643"/>
+        <w:ind w:left="643" w:hanging="360"/>
       </w:pPr>
       <w:rPr>
         <w:rFonts w:ascii="Symbol" w:hAnsi="Symbol" w:hint="default"/>
       </w:rPr>
     </w:lvl>
   </w:abstractNum>
-  <w:abstractNum w15:restartNumberingAfterBreak="0" w:abstractNumId="8">
+  <w:abstractNum w:abstractNumId="8" w15:restartNumberingAfterBreak="0">
     <w:nsid w:val="FFFFFF88"/>
     <w:multiLevelType w:val="singleLevel"/>
     <w:tmpl w:val="5B9CEB7A"/>
@@ -927,13 +717,13 @@
       <w:lvlJc w:val="left"/>
       <w:pPr>
         <w:tabs>
-          <w:tab w:pos="360" w:val="num"/>
+          <w:tab w:val="num" w:pos="360"/>
         </w:tabs>
-        <w:ind w:hanging="360" w:left="360"/>
+        <w:ind w:left="360" w:hanging="360"/>
       </w:pPr>
     </w:lvl>
   </w:abstractNum>
-  <w:abstractNum w15:restartNumberingAfterBreak="0" w:abstractNumId="9">
+  <w:abstractNum w:abstractNumId="9" w15:restartNumberingAfterBreak="0">
     <w:nsid w:val="FFFFFF89"/>
     <w:multiLevelType w:val="singleLevel"/>
     <w:tmpl w:val="DECCCAC0"/>
@@ -945,16 +735,16 @@
       <w:lvlJc w:val="left"/>
       <w:pPr>
         <w:tabs>
-          <w:tab w:pos="360" w:val="num"/>
+          <w:tab w:val="num" w:pos="360"/>
         </w:tabs>
-        <w:ind w:hanging="360" w:left="360"/>
+        <w:ind w:left="360" w:hanging="360"/>
       </w:pPr>
       <w:rPr>
         <w:rFonts w:ascii="Symbol" w:hAnsi="Symbol" w:hint="default"/>
       </w:rPr>
     </w:lvl>
   </w:abstractNum>
-  <w:abstractNum w15:restartNumberingAfterBreak="0" w:abstractNumId="10">
+  <w:abstractNum w:abstractNumId="10" w15:restartNumberingAfterBreak="0">
     <w:nsid w:val="0000A990"/>
     <w:multiLevelType w:val="multilevel"/>
     <w:tmpl w:val="903845CC"/>
@@ -963,7 +753,7 @@
       <w:lvlText w:val=" "/>
       <w:lvlJc w:val="left"/>
       <w:pPr>
-        <w:ind w:hanging="480" w:left="720"/>
+        <w:ind w:left="720" w:hanging="480"/>
       </w:pPr>
     </w:lvl>
     <w:lvl w:ilvl="1">
@@ -971,7 +761,7 @@
       <w:lvlText w:val=" "/>
       <w:lvlJc w:val="left"/>
       <w:pPr>
-        <w:ind w:hanging="480" w:left="1440"/>
+        <w:ind w:left="1440" w:hanging="480"/>
       </w:pPr>
     </w:lvl>
     <w:lvl w:ilvl="2">
@@ -979,7 +769,7 @@
       <w:lvlText w:val=" "/>
       <w:lvlJc w:val="left"/>
       <w:pPr>
-        <w:ind w:hanging="480" w:left="2160"/>
+        <w:ind w:left="2160" w:hanging="480"/>
       </w:pPr>
     </w:lvl>
     <w:lvl w:ilvl="3">
@@ -987,7 +777,7 @@
       <w:lvlText w:val=" "/>
       <w:lvlJc w:val="left"/>
       <w:pPr>
-        <w:ind w:hanging="480" w:left="2880"/>
+        <w:ind w:left="2880" w:hanging="480"/>
       </w:pPr>
     </w:lvl>
     <w:lvl w:ilvl="4">
@@ -995,7 +785,7 @@
       <w:lvlText w:val=" "/>
       <w:lvlJc w:val="left"/>
       <w:pPr>
-        <w:ind w:hanging="480" w:left="3600"/>
+        <w:ind w:left="3600" w:hanging="480"/>
       </w:pPr>
     </w:lvl>
     <w:lvl w:ilvl="5">
@@ -1003,7 +793,7 @@
       <w:lvlText w:val=" "/>
       <w:lvlJc w:val="left"/>
       <w:pPr>
-        <w:ind w:hanging="480" w:left="4320"/>
+        <w:ind w:left="4320" w:hanging="480"/>
       </w:pPr>
     </w:lvl>
     <w:lvl w:ilvl="6">
@@ -1011,7 +801,7 @@
       <w:lvlText w:val=" "/>
       <w:lvlJc w:val="left"/>
       <w:pPr>
-        <w:ind w:hanging="480" w:left="5040"/>
+        <w:ind w:left="5040" w:hanging="480"/>
       </w:pPr>
     </w:lvl>
     <w:lvl w:ilvl="7">
@@ -1019,7 +809,7 @@
       <w:lvlText w:val=" "/>
       <w:lvlJc w:val="left"/>
       <w:pPr>
-        <w:ind w:hanging="480" w:left="5760"/>
+        <w:ind w:left="5760" w:hanging="480"/>
       </w:pPr>
     </w:lvl>
     <w:lvl w:ilvl="8">
@@ -1027,137 +817,61 @@
       <w:lvlText w:val=" "/>
       <w:lvlJc w:val="left"/>
       <w:pPr>
-        <w:ind w:hanging="480" w:left="6480"/>
+        <w:ind w:left="6480" w:hanging="480"/>
       </w:pPr>
     </w:lvl>
   </w:abstractNum>
-  <w:abstractNum w:abstractNumId="990">
-    <w:nsid w:val="A990"/>
-    <w:multiLevelType w:val="multilevel"/>
-    <w:lvl w:ilvl="0">
-      <w:numFmt w:val="bullet"/>
-      <w:lvlText w:val=" "/>
-      <w:lvlJc w:val="left"/>
-      <w:pPr>
-        <w:ind w:left="720" w:hanging="480"/>
-      </w:pPr>
-    </w:lvl>
-    <w:lvl w:ilvl="1">
-      <w:numFmt w:val="bullet"/>
-      <w:lvlText w:val=" "/>
-      <w:lvlJc w:val="left"/>
-      <w:pPr>
-        <w:ind w:left="1440" w:hanging="480"/>
-      </w:pPr>
-    </w:lvl>
-    <w:lvl w:ilvl="2">
-      <w:numFmt w:val="bullet"/>
-      <w:lvlText w:val=" "/>
-      <w:lvlJc w:val="left"/>
-      <w:pPr>
-        <w:ind w:left="2160" w:hanging="480"/>
-      </w:pPr>
-    </w:lvl>
-    <w:lvl w:ilvl="3">
-      <w:numFmt w:val="bullet"/>
-      <w:lvlText w:val=" "/>
-      <w:lvlJc w:val="left"/>
-      <w:pPr>
-        <w:ind w:left="2880" w:hanging="480"/>
-      </w:pPr>
-    </w:lvl>
-    <w:lvl w:ilvl="4">
-      <w:numFmt w:val="bullet"/>
-      <w:lvlText w:val=" "/>
-      <w:lvlJc w:val="left"/>
-      <w:pPr>
-        <w:ind w:left="3600" w:hanging="480"/>
-      </w:pPr>
-    </w:lvl>
-    <w:lvl w:ilvl="5">
-      <w:numFmt w:val="bullet"/>
-      <w:lvlText w:val=" "/>
-      <w:lvlJc w:val="left"/>
-      <w:pPr>
-        <w:ind w:left="4320" w:hanging="480"/>
-      </w:pPr>
-    </w:lvl>
-    <w:lvl w:ilvl="6">
-      <w:numFmt w:val="bullet"/>
-      <w:lvlText w:val=" "/>
-      <w:lvlJc w:val="left"/>
-      <w:pPr>
-        <w:ind w:left="5040" w:hanging="480"/>
-      </w:pPr>
-    </w:lvl>
-    <w:lvl w:ilvl="7">
-      <w:numFmt w:val="bullet"/>
-      <w:lvlText w:val=" "/>
-      <w:lvlJc w:val="left"/>
-      <w:pPr>
-        <w:ind w:left="5760" w:hanging="480"/>
-      </w:pPr>
-    </w:lvl>
-    <w:lvl w:ilvl="8">
-      <w:numFmt w:val="bullet"/>
-      <w:lvlText w:val=" "/>
-      <w:lvlJc w:val="left"/>
-      <w:pPr>
-        <w:ind w:left="6480" w:hanging="480"/>
-      </w:pPr>
-    </w:lvl>
-  </w:abstractNum>
-  <w:num w16cid:durableId="1244607270" w:numId="1">
+  <w:num w:numId="1" w16cid:durableId="1244607270">
     <w:abstractNumId w:val="10"/>
   </w:num>
-  <w:num w16cid:durableId="875895870" w:numId="2">
+  <w:num w:numId="2" w16cid:durableId="875895870">
     <w:abstractNumId w:val="0"/>
   </w:num>
-  <w:num w16cid:durableId="281620880" w:numId="3">
+  <w:num w:numId="3" w16cid:durableId="281620880">
     <w:abstractNumId w:val="1"/>
   </w:num>
-  <w:num w16cid:durableId="1773629339" w:numId="4">
+  <w:num w:numId="4" w16cid:durableId="1773629339">
     <w:abstractNumId w:val="2"/>
   </w:num>
-  <w:num w16cid:durableId="685718076" w:numId="5">
+  <w:num w:numId="5" w16cid:durableId="685718076">
     <w:abstractNumId w:val="3"/>
   </w:num>
-  <w:num w16cid:durableId="1066300578" w:numId="6">
+  <w:num w:numId="6" w16cid:durableId="1066300578">
     <w:abstractNumId w:val="8"/>
   </w:num>
-  <w:num w16cid:durableId="1142650266" w:numId="7">
+  <w:num w:numId="7" w16cid:durableId="1142650266">
     <w:abstractNumId w:val="4"/>
   </w:num>
-  <w:num w16cid:durableId="1477378528" w:numId="8">
+  <w:num w:numId="8" w16cid:durableId="1477378528">
     <w:abstractNumId w:val="5"/>
   </w:num>
-  <w:num w16cid:durableId="377513812" w:numId="9">
+  <w:num w:numId="9" w16cid:durableId="377513812">
     <w:abstractNumId w:val="6"/>
   </w:num>
-  <w:num w16cid:durableId="1512333186" w:numId="10">
+  <w:num w:numId="10" w16cid:durableId="1512333186">
     <w:abstractNumId w:val="7"/>
   </w:num>
-  <w:num w16cid:durableId="1275287811" w:numId="11">
+  <w:num w:numId="11" w16cid:durableId="1275287811">
     <w:abstractNumId w:val="9"/>
   </w:num>
-  <w:num w16cid:durableId="713575294" w:numId="12">
+  <w:num w:numId="12" w16cid:durableId="713575294">
     <w:abstractNumId w:val="10"/>
   </w:num>
-  <w:num w:numId="1000">
-    <w:abstractNumId w:val="990"/>
+  <w:num w:numId="13" w16cid:durableId="1271203958">
+    <w:abstractNumId w:val="10"/>
   </w:num>
 </w:numbering>
 </file>
 
 <file path=word/styles.xml><?xml version="1.0" encoding="utf-8"?>
-<w:styles xmlns:mc="http://schemas.openxmlformats.org/markup-compatibility/2006" xmlns:r="http://schemas.openxmlformats.org/officeDocument/2006/relationships" xmlns:w="http://schemas.openxmlformats.org/wordprocessingml/2006/main" xmlns:w14="http://schemas.microsoft.com/office/word/2010/wordml" xmlns:w15="http://schemas.microsoft.com/office/word/2012/wordml" xmlns:w16="http://schemas.microsoft.com/office/word/2018/wordml" xmlns:w16cex="http://schemas.microsoft.com/office/word/2018/wordml/cex" xmlns:w16cid="http://schemas.microsoft.com/office/word/2016/wordml/cid" xmlns:w16sdtdh="http://schemas.microsoft.com/office/word/2020/wordml/sdtdatahash" xmlns:w16se="http://schemas.microsoft.com/office/word/2015/wordml/symex" mc:Ignorable="w14 w15 w16se w16cid w16 w16cex w16sdtdh">
+<w:styles xmlns:mc="http://schemas.openxmlformats.org/markup-compatibility/2006" xmlns:r="http://schemas.openxmlformats.org/officeDocument/2006/relationships" xmlns:w="http://schemas.openxmlformats.org/wordprocessingml/2006/main" xmlns:w14="http://schemas.microsoft.com/office/word/2010/wordml" xmlns:w15="http://schemas.microsoft.com/office/word/2012/wordml" xmlns:w16cex="http://schemas.microsoft.com/office/word/2018/wordml/cex" xmlns:w16cid="http://schemas.microsoft.com/office/word/2016/wordml/cid" xmlns:w16="http://schemas.microsoft.com/office/word/2018/wordml" xmlns:w16sdtdh="http://schemas.microsoft.com/office/word/2020/wordml/sdtdatahash" xmlns:w16se="http://schemas.microsoft.com/office/word/2015/wordml/symex" mc:Ignorable="w14 w15 w16se w16cid w16 w16cex w16sdtdh">
   <w:docDefaults>
     <w:rPrDefault>
       <w:rPr>
-        <w:rFonts w:asciiTheme="minorHAnsi" w:cstheme="minorBidi" w:eastAsiaTheme="minorHAnsi" w:hAnsiTheme="minorHAnsi"/>
+        <w:rFonts w:asciiTheme="minorHAnsi" w:eastAsiaTheme="minorHAnsi" w:hAnsiTheme="minorHAnsi" w:cstheme="minorBidi"/>
         <w:sz w:val="24"/>
         <w:szCs w:val="24"/>
-        <w:lang w:bidi="ar-SA" w:eastAsia="en-US" w:val="en-US"/>
+        <w:lang w:val="en-US" w:eastAsia="en-US" w:bidi="ar-SA"/>
       </w:rPr>
     </w:rPrDefault>
     <w:pPrDefault>
@@ -1166,7 +880,7 @@
       </w:pPr>
     </w:pPrDefault>
   </w:docDefaults>
-  <w:latentStyles w:count="376" w:defLockedState="0" w:defQFormat="0" w:defSemiHidden="0" w:defUIPriority="0" w:defUnhideWhenUsed="0">
+  <w:latentStyles w:defLockedState="0" w:defUIPriority="0" w:defSemiHidden="0" w:defUnhideWhenUsed="0" w:defQFormat="0" w:count="376">
     <w:lsdException w:name="heading 5" w:semiHidden="1" w:unhideWhenUsed="1"/>
     <w:lsdException w:name="index 2" w:semiHidden="1" w:unhideWhenUsed="1"/>
     <w:lsdException w:name="index 3" w:semiHidden="1" w:unhideWhenUsed="1"/>
@@ -1504,7 +1218,7 @@
     <w:lsdException w:name="Unresolved Mention" w:semiHidden="1" w:uiPriority="99" w:unhideWhenUsed="1"/>
     <w:lsdException w:name="Smart Link" w:semiHidden="1" w:uiPriority="99" w:unhideWhenUsed="1"/>
   </w:latentStyles>
-  <w:style w:default="1" w:styleId="Normal" w:type="paragraph">
+  <w:style w:type="paragraph" w:default="1" w:styleId="Normal">
     <w:name w:val="Normal"/>
     <w:qFormat/>
     <w:rsid w:val="005E7DBF"/>
@@ -1513,7 +1227,7 @@
       <w:sz w:val="22"/>
     </w:rPr>
   </w:style>
-  <w:style w:styleId="Heading1" w:type="paragraph">
+  <w:style w:type="paragraph" w:styleId="Heading1">
     <w:name w:val="heading 1"/>
     <w:basedOn w:val="Normal"/>
     <w:next w:val="BodyText"/>
@@ -1523,19 +1237,19 @@
     <w:pPr>
       <w:keepNext/>
       <w:keepLines/>
-      <w:spacing w:after="0" w:before="480"/>
+      <w:spacing w:before="480" w:after="0"/>
       <w:outlineLvl w:val="0"/>
     </w:pPr>
     <w:rPr>
-      <w:rFonts w:cstheme="majorBidi" w:eastAsiaTheme="majorEastAsia"/>
+      <w:rFonts w:eastAsiaTheme="majorEastAsia" w:cstheme="majorBidi"/>
       <w:b/>
       <w:bCs/>
-      <w:color w:themeColor="text1" w:val="000000"/>
+      <w:color w:val="000000" w:themeColor="text1"/>
       <w:sz w:val="32"/>
       <w:szCs w:val="32"/>
     </w:rPr>
   </w:style>
-  <w:style w:styleId="Heading2" w:type="paragraph">
+  <w:style w:type="paragraph" w:styleId="Heading2">
     <w:name w:val="heading 2"/>
     <w:basedOn w:val="Normal"/>
     <w:next w:val="BodyText"/>
@@ -1546,19 +1260,19 @@
     <w:pPr>
       <w:keepNext/>
       <w:keepLines/>
-      <w:spacing w:after="0" w:before="200"/>
+      <w:spacing w:before="200" w:after="0"/>
       <w:outlineLvl w:val="1"/>
     </w:pPr>
     <w:rPr>
-      <w:rFonts w:cstheme="majorBidi" w:eastAsiaTheme="majorEastAsia"/>
+      <w:rFonts w:eastAsiaTheme="majorEastAsia" w:cstheme="majorBidi"/>
       <w:b/>
       <w:bCs/>
-      <w:color w:themeColor="text1" w:val="000000"/>
+      <w:color w:val="000000" w:themeColor="text1"/>
       <w:sz w:val="28"/>
       <w:szCs w:val="28"/>
     </w:rPr>
   </w:style>
-  <w:style w:styleId="Heading3" w:type="paragraph">
+  <w:style w:type="paragraph" w:styleId="Heading3">
     <w:name w:val="heading 3"/>
     <w:basedOn w:val="Normal"/>
     <w:next w:val="BodyText"/>
@@ -1569,17 +1283,17 @@
     <w:pPr>
       <w:keepNext/>
       <w:keepLines/>
-      <w:spacing w:after="0" w:before="200"/>
+      <w:spacing w:before="200" w:after="0"/>
       <w:outlineLvl w:val="2"/>
     </w:pPr>
     <w:rPr>
-      <w:rFonts w:cs="Times New Roman" w:eastAsiaTheme="majorEastAsia"/>
+      <w:rFonts w:eastAsiaTheme="majorEastAsia" w:cs="Times New Roman"/>
       <w:b/>
       <w:bCs/>
-      <w:color w:themeColor="text1" w:val="000000"/>
-    </w:rPr>
-  </w:style>
-  <w:style w:styleId="Heading4" w:type="paragraph">
+      <w:color w:val="000000" w:themeColor="text1"/>
+    </w:rPr>
+  </w:style>
+  <w:style w:type="paragraph" w:styleId="Heading4">
     <w:name w:val="heading 4"/>
     <w:basedOn w:val="Normal"/>
     <w:next w:val="BodyText"/>
@@ -1590,16 +1304,16 @@
     <w:pPr>
       <w:keepNext/>
       <w:keepLines/>
-      <w:spacing w:after="0" w:before="200"/>
+      <w:spacing w:before="200" w:after="0"/>
       <w:outlineLvl w:val="3"/>
     </w:pPr>
     <w:rPr>
-      <w:rFonts w:cs="Times New Roman" w:eastAsiaTheme="majorEastAsia"/>
+      <w:rFonts w:eastAsiaTheme="majorEastAsia" w:cs="Times New Roman"/>
       <w:bCs/>
-      <w:color w:themeColor="text1" w:val="000000"/>
-    </w:rPr>
-  </w:style>
-  <w:style w:styleId="Heading5" w:type="paragraph">
+      <w:color w:val="000000" w:themeColor="text1"/>
+    </w:rPr>
+  </w:style>
+  <w:style w:type="paragraph" w:styleId="Heading5">
     <w:name w:val="heading 5"/>
     <w:basedOn w:val="Normal"/>
     <w:next w:val="BodyText"/>
@@ -1610,15 +1324,15 @@
     <w:pPr>
       <w:keepNext/>
       <w:keepLines/>
-      <w:spacing w:after="0" w:before="200"/>
+      <w:spacing w:before="200" w:after="0"/>
       <w:outlineLvl w:val="4"/>
     </w:pPr>
     <w:rPr>
-      <w:rFonts w:cs="Times New Roman" w:eastAsiaTheme="majorEastAsia"/>
-      <w:color w:themeColor="text1" w:val="000000"/>
-    </w:rPr>
-  </w:style>
-  <w:style w:styleId="Heading6" w:type="paragraph">
+      <w:rFonts w:eastAsiaTheme="majorEastAsia" w:cs="Times New Roman"/>
+      <w:color w:val="000000" w:themeColor="text1"/>
+    </w:rPr>
+  </w:style>
+  <w:style w:type="paragraph" w:styleId="Heading6">
     <w:name w:val="heading 6"/>
     <w:basedOn w:val="Normal"/>
     <w:next w:val="BodyText"/>
@@ -1629,15 +1343,15 @@
     <w:pPr>
       <w:keepNext/>
       <w:keepLines/>
-      <w:spacing w:after="0" w:before="200"/>
+      <w:spacing w:before="200" w:after="0"/>
       <w:outlineLvl w:val="5"/>
     </w:pPr>
     <w:rPr>
-      <w:rFonts w:cs="Times New Roman" w:eastAsiaTheme="majorEastAsia"/>
-      <w:color w:themeColor="text1" w:val="000000"/>
-    </w:rPr>
-  </w:style>
-  <w:style w:styleId="Heading7" w:type="paragraph">
+      <w:rFonts w:eastAsiaTheme="majorEastAsia" w:cs="Times New Roman"/>
+      <w:color w:val="000000" w:themeColor="text1"/>
+    </w:rPr>
+  </w:style>
+  <w:style w:type="paragraph" w:styleId="Heading7">
     <w:name w:val="heading 7"/>
     <w:basedOn w:val="Normal"/>
     <w:next w:val="BodyText"/>
@@ -1648,15 +1362,15 @@
     <w:pPr>
       <w:keepNext/>
       <w:keepLines/>
-      <w:spacing w:after="0" w:before="200"/>
+      <w:spacing w:before="200" w:after="0"/>
       <w:outlineLvl w:val="6"/>
     </w:pPr>
     <w:rPr>
-      <w:rFonts w:cs="Times New Roman" w:eastAsiaTheme="majorEastAsia"/>
-      <w:color w:themeColor="text1" w:val="000000"/>
-    </w:rPr>
-  </w:style>
-  <w:style w:styleId="Heading8" w:type="paragraph">
+      <w:rFonts w:eastAsiaTheme="majorEastAsia" w:cs="Times New Roman"/>
+      <w:color w:val="000000" w:themeColor="text1"/>
+    </w:rPr>
+  </w:style>
+  <w:style w:type="paragraph" w:styleId="Heading8">
     <w:name w:val="heading 8"/>
     <w:basedOn w:val="Normal"/>
     <w:next w:val="BodyText"/>
@@ -1667,15 +1381,15 @@
     <w:pPr>
       <w:keepNext/>
       <w:keepLines/>
-      <w:spacing w:after="0" w:before="200"/>
+      <w:spacing w:before="200" w:after="0"/>
       <w:outlineLvl w:val="7"/>
     </w:pPr>
     <w:rPr>
-      <w:rFonts w:cs="Times New Roman" w:eastAsiaTheme="majorEastAsia"/>
-      <w:color w:themeColor="text1" w:val="000000"/>
-    </w:rPr>
-  </w:style>
-  <w:style w:styleId="Heading9" w:type="paragraph">
+      <w:rFonts w:eastAsiaTheme="majorEastAsia" w:cs="Times New Roman"/>
+      <w:color w:val="000000" w:themeColor="text1"/>
+    </w:rPr>
+  </w:style>
+  <w:style w:type="paragraph" w:styleId="Heading9">
     <w:name w:val="heading 9"/>
     <w:basedOn w:val="Normal"/>
     <w:next w:val="BodyText"/>
@@ -1685,67 +1399,67 @@
     <w:pPr>
       <w:keepNext/>
       <w:keepLines/>
-      <w:spacing w:after="0" w:before="200"/>
+      <w:spacing w:before="200" w:after="0"/>
       <w:outlineLvl w:val="8"/>
     </w:pPr>
     <w:rPr>
-      <w:rFonts w:asciiTheme="majorHAnsi" w:cstheme="majorBidi" w:eastAsiaTheme="majorEastAsia" w:hAnsiTheme="majorHAnsi"/>
-      <w:color w:themeColor="accent1" w:val="4F81BD"/>
-    </w:rPr>
-  </w:style>
-  <w:style w:default="1" w:styleId="DefaultParagraphFont" w:type="character">
+      <w:rFonts w:asciiTheme="majorHAnsi" w:eastAsiaTheme="majorEastAsia" w:hAnsiTheme="majorHAnsi" w:cstheme="majorBidi"/>
+      <w:color w:val="4F81BD" w:themeColor="accent1"/>
+    </w:rPr>
+  </w:style>
+  <w:style w:type="character" w:default="1" w:styleId="DefaultParagraphFont">
     <w:name w:val="Default Paragraph Font"/>
     <w:uiPriority w:val="1"/>
     <w:semiHidden/>
     <w:unhideWhenUsed/>
   </w:style>
-  <w:style w:default="1" w:styleId="TableNormal" w:type="table">
+  <w:style w:type="table" w:default="1" w:styleId="TableNormal">
     <w:name w:val="Normal Table"/>
     <w:uiPriority w:val="99"/>
     <w:semiHidden/>
     <w:unhideWhenUsed/>
     <w:tblPr>
-      <w:tblInd w:type="dxa" w:w="0"/>
+      <w:tblInd w:w="0" w:type="dxa"/>
       <w:tblCellMar>
-        <w:top w:type="dxa" w:w="0"/>
-        <w:left w:type="dxa" w:w="108"/>
-        <w:bottom w:type="dxa" w:w="0"/>
-        <w:right w:type="dxa" w:w="108"/>
+        <w:top w:w="0" w:type="dxa"/>
+        <w:left w:w="108" w:type="dxa"/>
+        <w:bottom w:w="0" w:type="dxa"/>
+        <w:right w:w="108" w:type="dxa"/>
       </w:tblCellMar>
     </w:tblPr>
   </w:style>
-  <w:style w:default="1" w:styleId="NoList" w:type="numbering">
+  <w:style w:type="numbering" w:default="1" w:styleId="NoList">
     <w:name w:val="No List"/>
     <w:uiPriority w:val="99"/>
     <w:semiHidden/>
     <w:unhideWhenUsed/>
   </w:style>
-  <w:style w:styleId="BodyText" w:type="paragraph">
+  <w:style w:type="paragraph" w:styleId="BodyText">
     <w:name w:val="Body Text"/>
     <w:basedOn w:val="Normal"/>
     <w:link w:val="BodyTextChar"/>
     <w:qFormat/>
     <w:rsid w:val="00CF7947"/>
     <w:pPr>
-      <w:spacing w:after="180" w:before="180" w:line="360" w:lineRule="auto"/>
+      <w:spacing w:before="180" w:after="180" w:line="360" w:lineRule="auto"/>
       <w:jc w:val="both"/>
     </w:pPr>
   </w:style>
-  <w:style w:customStyle="1" w:styleId="FirstParagraph" w:type="paragraph">
+  <w:style w:type="paragraph" w:customStyle="1" w:styleId="FirstParagraph">
     <w:name w:val="First Paragraph"/>
     <w:basedOn w:val="BodyText"/>
     <w:next w:val="BodyText"/>
     <w:qFormat/>
   </w:style>
-  <w:style w:customStyle="1" w:styleId="Compact" w:type="paragraph">
+  <w:style w:type="paragraph" w:customStyle="1" w:styleId="Compact">
     <w:name w:val="Compact"/>
     <w:basedOn w:val="BodyText"/>
     <w:qFormat/>
     <w:pPr>
-      <w:spacing w:after="36" w:before="36"/>
-    </w:pPr>
-  </w:style>
-  <w:style w:styleId="Title" w:type="paragraph">
+      <w:spacing w:before="36" w:after="36"/>
+    </w:pPr>
+  </w:style>
+  <w:style w:type="paragraph" w:styleId="Title">
     <w:name w:val="Title"/>
     <w:basedOn w:val="Normal"/>
     <w:next w:val="BodyText"/>
@@ -1758,15 +1472,15 @@
       <w:jc w:val="center"/>
     </w:pPr>
     <w:rPr>
-      <w:rFonts w:cs="Angsana New" w:eastAsiaTheme="majorEastAsia"/>
+      <w:rFonts w:eastAsiaTheme="majorEastAsia" w:cs="Angsana New"/>
       <w:b/>
       <w:bCs/>
-      <w:color w:themeColor="text1" w:val="000000"/>
+      <w:color w:val="000000" w:themeColor="text1"/>
       <w:sz w:val="32"/>
       <w:szCs w:val="32"/>
     </w:rPr>
   </w:style>
-  <w:style w:styleId="Subtitle" w:type="paragraph">
+  <w:style w:type="paragraph" w:styleId="Subtitle">
     <w:name w:val="Subtitle"/>
     <w:basedOn w:val="Title"/>
     <w:next w:val="BodyText"/>
@@ -1779,7 +1493,7 @@
       <w:szCs w:val="30"/>
     </w:rPr>
   </w:style>
-  <w:style w:customStyle="1" w:styleId="Author" w:type="paragraph">
+  <w:style w:type="paragraph" w:customStyle="1" w:styleId="Author">
     <w:name w:val="Author"/>
     <w:next w:val="BodyText"/>
     <w:qFormat/>
@@ -1795,7 +1509,7 @@
       <w:sz w:val="22"/>
     </w:rPr>
   </w:style>
-  <w:style w:styleId="Date" w:type="paragraph">
+  <w:style w:type="paragraph" w:styleId="Date">
     <w:name w:val="Date"/>
     <w:next w:val="BodyText"/>
     <w:qFormat/>
@@ -1805,7 +1519,7 @@
       <w:jc w:val="center"/>
     </w:pPr>
   </w:style>
-  <w:style w:customStyle="1" w:styleId="Abstract" w:type="paragraph">
+  <w:style w:type="paragraph" w:customStyle="1" w:styleId="Abstract">
     <w:name w:val="Abstract"/>
     <w:basedOn w:val="Normal"/>
     <w:next w:val="BodyText"/>
@@ -1814,7 +1528,7 @@
     <w:pPr>
       <w:keepNext/>
       <w:keepLines/>
-      <w:spacing w:after="300" w:before="300"/>
+      <w:spacing w:before="300" w:after="300"/>
       <w:jc w:val="center"/>
     </w:pPr>
     <w:rPr>
@@ -1824,13 +1538,13 @@
       <w:szCs w:val="32"/>
     </w:rPr>
   </w:style>
-  <w:style w:styleId="Bibliography" w:type="paragraph">
+  <w:style w:type="paragraph" w:styleId="Bibliography">
     <w:name w:val="Bibliography"/>
     <w:basedOn w:val="Normal"/>
     <w:qFormat/>
     <w:rsid w:val="00E25B66"/>
   </w:style>
-  <w:style w:styleId="BlockText" w:type="paragraph">
+  <w:style w:type="paragraph" w:styleId="BlockText">
     <w:name w:val="Block Text"/>
     <w:basedOn w:val="BodyText"/>
     <w:next w:val="BodyText"/>
@@ -1838,11 +1552,11 @@
     <w:unhideWhenUsed/>
     <w:qFormat/>
     <w:pPr>
-      <w:spacing w:after="100" w:before="100"/>
+      <w:spacing w:before="100" w:after="100"/>
       <w:ind w:left="480" w:right="480"/>
     </w:pPr>
   </w:style>
-  <w:style w:styleId="FootnoteText" w:type="paragraph">
+  <w:style w:type="paragraph" w:styleId="FootnoteText">
     <w:name w:val="footnote text"/>
     <w:basedOn w:val="Normal"/>
     <w:uiPriority w:val="9"/>
@@ -1856,18 +1570,18 @@
       <w:sz w:val="16"/>
     </w:rPr>
   </w:style>
-  <w:style w:customStyle="1" w:styleId="Table" w:type="table">
+  <w:style w:type="table" w:customStyle="1" w:styleId="Table">
     <w:name w:val="Table"/>
     <w:semiHidden/>
     <w:unhideWhenUsed/>
     <w:qFormat/>
     <w:tblPr>
-      <w:tblInd w:type="dxa" w:w="0"/>
+      <w:tblInd w:w="0" w:type="dxa"/>
       <w:tblCellMar>
-        <w:top w:type="dxa" w:w="0"/>
-        <w:left w:type="dxa" w:w="108"/>
-        <w:bottom w:type="dxa" w:w="0"/>
-        <w:right w:type="dxa" w:w="108"/>
+        <w:top w:w="0" w:type="dxa"/>
+        <w:left w:w="108" w:type="dxa"/>
+        <w:bottom w:w="0" w:type="dxa"/>
+        <w:right w:w="108" w:type="dxa"/>
       </w:tblCellMar>
     </w:tblPr>
     <w:tblStylePr w:type="firstRow">
@@ -1879,13 +1593,13 @@
       </w:trPr>
       <w:tcPr>
         <w:tcBorders>
-          <w:bottom w:color="auto" w:space="0" w:sz="0" w:val="single"/>
+          <w:bottom w:val="single" w:sz="0" w:space="0" w:color="auto"/>
         </w:tcBorders>
         <w:vAlign w:val="bottom"/>
       </w:tcPr>
     </w:tblStylePr>
   </w:style>
-  <w:style w:customStyle="1" w:styleId="DefinitionTerm" w:type="paragraph">
+  <w:style w:type="paragraph" w:customStyle="1" w:styleId="DefinitionTerm">
     <w:name w:val="Definition Term"/>
     <w:basedOn w:val="Normal"/>
     <w:next w:val="Definition"/>
@@ -1898,17 +1612,17 @@
       <w:b/>
     </w:rPr>
   </w:style>
-  <w:style w:customStyle="1" w:styleId="Definition" w:type="paragraph">
+  <w:style w:type="paragraph" w:customStyle="1" w:styleId="Definition">
     <w:name w:val="Definition"/>
     <w:basedOn w:val="Normal"/>
   </w:style>
-  <w:style w:styleId="Caption" w:type="paragraph">
+  <w:style w:type="paragraph" w:styleId="Caption">
     <w:name w:val="caption"/>
     <w:basedOn w:val="CaptionedFigure"/>
     <w:link w:val="CaptionChar"/>
     <w:rsid w:val="00F94E32"/>
   </w:style>
-  <w:style w:customStyle="1" w:styleId="TableCaption" w:type="paragraph">
+  <w:style w:type="paragraph" w:customStyle="1" w:styleId="TableCaption">
     <w:name w:val="Table Caption"/>
     <w:basedOn w:val="BodyText"/>
     <w:rsid w:val="001571EA"/>
@@ -1916,16 +1630,16 @@
       <w:spacing w:line="240" w:lineRule="auto"/>
     </w:pPr>
   </w:style>
-  <w:style w:customStyle="1" w:styleId="ImageCaption" w:type="paragraph">
+  <w:style w:type="paragraph" w:customStyle="1" w:styleId="ImageCaption">
     <w:name w:val="Image Caption"/>
     <w:basedOn w:val="Caption"/>
     <w:rsid w:val="00A416B6"/>
   </w:style>
-  <w:style w:customStyle="1" w:styleId="Figure" w:type="paragraph">
+  <w:style w:type="paragraph" w:customStyle="1" w:styleId="Figure">
     <w:name w:val="Figure"/>
     <w:basedOn w:val="Normal"/>
   </w:style>
-  <w:style w:customStyle="1" w:styleId="CaptionedFigure" w:type="paragraph">
+  <w:style w:type="paragraph" w:customStyle="1" w:styleId="CaptionedFigure">
     <w:name w:val="Captioned Figure"/>
     <w:basedOn w:val="Normal"/>
     <w:rsid w:val="00F94E32"/>
@@ -1938,59 +1652,59 @@
       <w:szCs w:val="22"/>
     </w:rPr>
   </w:style>
-  <w:style w:customStyle="1" w:styleId="CaptionChar" w:type="character">
+  <w:style w:type="character" w:customStyle="1" w:styleId="CaptionChar">
     <w:name w:val="Caption Char"/>
     <w:basedOn w:val="DefaultParagraphFont"/>
     <w:link w:val="Caption"/>
     <w:rsid w:val="00F94E32"/>
     <w:rPr>
-      <w:rFonts w:ascii="Times New Roman" w:cs="Times New Roman" w:hAnsi="Times New Roman"/>
-      <w:sz w:val="22"/>
-      <w:szCs w:val="22"/>
-    </w:rPr>
-  </w:style>
-  <w:style w:customStyle="1" w:styleId="VerbatimChar" w:type="character">
+      <w:rFonts w:ascii="Times New Roman" w:hAnsi="Times New Roman" w:cs="Times New Roman"/>
+      <w:sz w:val="22"/>
+      <w:szCs w:val="22"/>
+    </w:rPr>
+  </w:style>
+  <w:style w:type="character" w:customStyle="1" w:styleId="VerbatimChar">
     <w:name w:val="Verbatim Char"/>
     <w:basedOn w:val="CaptionChar"/>
     <w:link w:val="SourceCode"/>
     <w:rPr>
-      <w:rFonts w:ascii="Consolas" w:cs="Times New Roman" w:hAnsi="Consolas"/>
-      <w:sz w:val="22"/>
-      <w:szCs w:val="22"/>
-    </w:rPr>
-  </w:style>
-  <w:style w:customStyle="1" w:styleId="SectionNumber" w:type="character">
+      <w:rFonts w:ascii="Consolas" w:hAnsi="Consolas" w:cs="Times New Roman"/>
+      <w:sz w:val="22"/>
+      <w:szCs w:val="22"/>
+    </w:rPr>
+  </w:style>
+  <w:style w:type="character" w:customStyle="1" w:styleId="SectionNumber">
     <w:name w:val="Section Number"/>
     <w:basedOn w:val="CaptionChar"/>
     <w:rPr>
-      <w:rFonts w:ascii="Times New Roman" w:cs="Times New Roman" w:hAnsi="Times New Roman"/>
-      <w:sz w:val="22"/>
-      <w:szCs w:val="22"/>
-    </w:rPr>
-  </w:style>
-  <w:style w:styleId="FootnoteReference" w:type="character">
+      <w:rFonts w:ascii="Times New Roman" w:hAnsi="Times New Roman" w:cs="Times New Roman"/>
+      <w:sz w:val="22"/>
+      <w:szCs w:val="22"/>
+    </w:rPr>
+  </w:style>
+  <w:style w:type="character" w:styleId="FootnoteReference">
     <w:name w:val="footnote reference"/>
     <w:basedOn w:val="CaptionChar"/>
     <w:rsid w:val="00E25B66"/>
     <w:rPr>
-      <w:rFonts w:ascii="Times New Roman" w:cs="Times New Roman" w:hAnsi="Times New Roman"/>
+      <w:rFonts w:ascii="Times New Roman" w:hAnsi="Times New Roman" w:cs="Times New Roman"/>
       <w:sz w:val="24"/>
       <w:szCs w:val="22"/>
       <w:vertAlign w:val="superscript"/>
     </w:rPr>
   </w:style>
-  <w:style w:styleId="Hyperlink" w:type="character">
+  <w:style w:type="character" w:styleId="Hyperlink">
     <w:name w:val="Hyperlink"/>
     <w:basedOn w:val="CaptionChar"/>
     <w:rsid w:val="00174DC2"/>
     <w:rPr>
-      <w:rFonts w:ascii="Times New Roman" w:cs="Times New Roman" w:hAnsi="Times New Roman"/>
-      <w:color w:themeColor="text1" w:val="000000"/>
-      <w:sz w:val="22"/>
-      <w:szCs w:val="22"/>
-    </w:rPr>
-  </w:style>
-  <w:style w:styleId="TOCHeading" w:type="paragraph">
+      <w:rFonts w:ascii="Times New Roman" w:hAnsi="Times New Roman" w:cs="Times New Roman"/>
+      <w:color w:val="000000" w:themeColor="text1"/>
+      <w:sz w:val="22"/>
+      <w:szCs w:val="22"/>
+    </w:rPr>
+  </w:style>
+  <w:style w:type="paragraph" w:styleId="TOCHeading">
     <w:name w:val="TOC Heading"/>
     <w:basedOn w:val="Heading1"/>
     <w:next w:val="BodyText"/>
@@ -2004,371 +1718,371 @@
     <w:rPr>
       <w:b w:val="0"/>
       <w:bCs w:val="0"/>
-      <w:color w:themeColor="accent1" w:themeShade="BF" w:val="365F91"/>
-    </w:rPr>
-  </w:style>
-  <w:style w:customStyle="1" w:styleId="SourceCode" w:type="paragraph">
+      <w:color w:val="365F91" w:themeColor="accent1" w:themeShade="BF"/>
+    </w:rPr>
+  </w:style>
+  <w:style w:type="paragraph" w:customStyle="1" w:styleId="SourceCode">
     <w:name w:val="Source Code"/>
     <w:basedOn w:val="Normal"/>
     <w:link w:val="VerbatimChar"/>
     <w:pPr>
-      <w:shd w:color="auto" w:fill="F8F8F8" w:val="clear"/>
+      <w:shd w:val="clear" w:color="auto" w:fill="F8F8F8"/>
       <w:wordWrap w:val="0"/>
     </w:pPr>
   </w:style>
-  <w:style w:customStyle="1" w:styleId="KeywordTok" w:type="character">
+  <w:style w:type="character" w:customStyle="1" w:styleId="KeywordTok">
     <w:name w:val="KeywordTok"/>
     <w:basedOn w:val="VerbatimChar"/>
     <w:rPr>
-      <w:rFonts w:ascii="Consolas" w:cs="Times New Roman" w:hAnsi="Consolas"/>
+      <w:rFonts w:ascii="Consolas" w:hAnsi="Consolas" w:cs="Times New Roman"/>
       <w:b/>
       <w:color w:val="204A87"/>
       <w:sz w:val="22"/>
       <w:szCs w:val="22"/>
-      <w:shd w:color="auto" w:fill="F8F8F8" w:val="clear"/>
-    </w:rPr>
-  </w:style>
-  <w:style w:customStyle="1" w:styleId="DataTypeTok" w:type="character">
+      <w:shd w:val="clear" w:color="auto" w:fill="F8F8F8"/>
+    </w:rPr>
+  </w:style>
+  <w:style w:type="character" w:customStyle="1" w:styleId="DataTypeTok">
     <w:name w:val="DataTypeTok"/>
     <w:basedOn w:val="VerbatimChar"/>
     <w:rPr>
-      <w:rFonts w:ascii="Consolas" w:cs="Times New Roman" w:hAnsi="Consolas"/>
+      <w:rFonts w:ascii="Consolas" w:hAnsi="Consolas" w:cs="Times New Roman"/>
       <w:color w:val="204A87"/>
       <w:sz w:val="22"/>
       <w:szCs w:val="22"/>
-      <w:shd w:color="auto" w:fill="F8F8F8" w:val="clear"/>
-    </w:rPr>
-  </w:style>
-  <w:style w:customStyle="1" w:styleId="DecValTok" w:type="character">
+      <w:shd w:val="clear" w:color="auto" w:fill="F8F8F8"/>
+    </w:rPr>
+  </w:style>
+  <w:style w:type="character" w:customStyle="1" w:styleId="DecValTok">
     <w:name w:val="DecValTok"/>
     <w:basedOn w:val="VerbatimChar"/>
     <w:rPr>
-      <w:rFonts w:ascii="Consolas" w:cs="Times New Roman" w:hAnsi="Consolas"/>
+      <w:rFonts w:ascii="Consolas" w:hAnsi="Consolas" w:cs="Times New Roman"/>
       <w:color w:val="0000CF"/>
       <w:sz w:val="22"/>
       <w:szCs w:val="22"/>
-      <w:shd w:color="auto" w:fill="F8F8F8" w:val="clear"/>
-    </w:rPr>
-  </w:style>
-  <w:style w:customStyle="1" w:styleId="BaseNTok" w:type="character">
+      <w:shd w:val="clear" w:color="auto" w:fill="F8F8F8"/>
+    </w:rPr>
+  </w:style>
+  <w:style w:type="character" w:customStyle="1" w:styleId="BaseNTok">
     <w:name w:val="BaseNTok"/>
     <w:basedOn w:val="VerbatimChar"/>
     <w:rPr>
-      <w:rFonts w:ascii="Consolas" w:cs="Times New Roman" w:hAnsi="Consolas"/>
+      <w:rFonts w:ascii="Consolas" w:hAnsi="Consolas" w:cs="Times New Roman"/>
       <w:color w:val="0000CF"/>
       <w:sz w:val="22"/>
       <w:szCs w:val="22"/>
-      <w:shd w:color="auto" w:fill="F8F8F8" w:val="clear"/>
-    </w:rPr>
-  </w:style>
-  <w:style w:customStyle="1" w:styleId="FloatTok" w:type="character">
+      <w:shd w:val="clear" w:color="auto" w:fill="F8F8F8"/>
+    </w:rPr>
+  </w:style>
+  <w:style w:type="character" w:customStyle="1" w:styleId="FloatTok">
     <w:name w:val="FloatTok"/>
     <w:basedOn w:val="VerbatimChar"/>
     <w:rPr>
-      <w:rFonts w:ascii="Consolas" w:cs="Times New Roman" w:hAnsi="Consolas"/>
+      <w:rFonts w:ascii="Consolas" w:hAnsi="Consolas" w:cs="Times New Roman"/>
       <w:color w:val="0000CF"/>
       <w:sz w:val="22"/>
       <w:szCs w:val="22"/>
-      <w:shd w:color="auto" w:fill="F8F8F8" w:val="clear"/>
-    </w:rPr>
-  </w:style>
-  <w:style w:customStyle="1" w:styleId="ConstantTok" w:type="character">
+      <w:shd w:val="clear" w:color="auto" w:fill="F8F8F8"/>
+    </w:rPr>
+  </w:style>
+  <w:style w:type="character" w:customStyle="1" w:styleId="ConstantTok">
     <w:name w:val="ConstantTok"/>
     <w:basedOn w:val="VerbatimChar"/>
     <w:rPr>
-      <w:rFonts w:ascii="Consolas" w:cs="Times New Roman" w:hAnsi="Consolas"/>
+      <w:rFonts w:ascii="Consolas" w:hAnsi="Consolas" w:cs="Times New Roman"/>
       <w:color w:val="000000"/>
       <w:sz w:val="22"/>
       <w:szCs w:val="22"/>
-      <w:shd w:color="auto" w:fill="F8F8F8" w:val="clear"/>
-    </w:rPr>
-  </w:style>
-  <w:style w:customStyle="1" w:styleId="CharTok" w:type="character">
+      <w:shd w:val="clear" w:color="auto" w:fill="F8F8F8"/>
+    </w:rPr>
+  </w:style>
+  <w:style w:type="character" w:customStyle="1" w:styleId="CharTok">
     <w:name w:val="CharTok"/>
     <w:basedOn w:val="VerbatimChar"/>
     <w:rPr>
-      <w:rFonts w:ascii="Consolas" w:cs="Times New Roman" w:hAnsi="Consolas"/>
+      <w:rFonts w:ascii="Consolas" w:hAnsi="Consolas" w:cs="Times New Roman"/>
       <w:color w:val="4E9A06"/>
       <w:sz w:val="22"/>
       <w:szCs w:val="22"/>
-      <w:shd w:color="auto" w:fill="F8F8F8" w:val="clear"/>
-    </w:rPr>
-  </w:style>
-  <w:style w:customStyle="1" w:styleId="SpecialCharTok" w:type="character">
+      <w:shd w:val="clear" w:color="auto" w:fill="F8F8F8"/>
+    </w:rPr>
+  </w:style>
+  <w:style w:type="character" w:customStyle="1" w:styleId="SpecialCharTok">
     <w:name w:val="SpecialCharTok"/>
     <w:basedOn w:val="VerbatimChar"/>
     <w:rPr>
-      <w:rFonts w:ascii="Consolas" w:cs="Times New Roman" w:hAnsi="Consolas"/>
+      <w:rFonts w:ascii="Consolas" w:hAnsi="Consolas" w:cs="Times New Roman"/>
       <w:color w:val="000000"/>
       <w:sz w:val="22"/>
       <w:szCs w:val="22"/>
-      <w:shd w:color="auto" w:fill="F8F8F8" w:val="clear"/>
-    </w:rPr>
-  </w:style>
-  <w:style w:customStyle="1" w:styleId="StringTok" w:type="character">
+      <w:shd w:val="clear" w:color="auto" w:fill="F8F8F8"/>
+    </w:rPr>
+  </w:style>
+  <w:style w:type="character" w:customStyle="1" w:styleId="StringTok">
     <w:name w:val="StringTok"/>
     <w:basedOn w:val="VerbatimChar"/>
     <w:rPr>
-      <w:rFonts w:ascii="Consolas" w:cs="Times New Roman" w:hAnsi="Consolas"/>
+      <w:rFonts w:ascii="Consolas" w:hAnsi="Consolas" w:cs="Times New Roman"/>
       <w:color w:val="4E9A06"/>
       <w:sz w:val="22"/>
       <w:szCs w:val="22"/>
-      <w:shd w:color="auto" w:fill="F8F8F8" w:val="clear"/>
-    </w:rPr>
-  </w:style>
-  <w:style w:customStyle="1" w:styleId="VerbatimStringTok" w:type="character">
+      <w:shd w:val="clear" w:color="auto" w:fill="F8F8F8"/>
+    </w:rPr>
+  </w:style>
+  <w:style w:type="character" w:customStyle="1" w:styleId="VerbatimStringTok">
     <w:name w:val="VerbatimStringTok"/>
     <w:basedOn w:val="VerbatimChar"/>
     <w:rPr>
-      <w:rFonts w:ascii="Consolas" w:cs="Times New Roman" w:hAnsi="Consolas"/>
+      <w:rFonts w:ascii="Consolas" w:hAnsi="Consolas" w:cs="Times New Roman"/>
       <w:color w:val="4E9A06"/>
       <w:sz w:val="22"/>
       <w:szCs w:val="22"/>
-      <w:shd w:color="auto" w:fill="F8F8F8" w:val="clear"/>
-    </w:rPr>
-  </w:style>
-  <w:style w:customStyle="1" w:styleId="SpecialStringTok" w:type="character">
+      <w:shd w:val="clear" w:color="auto" w:fill="F8F8F8"/>
+    </w:rPr>
+  </w:style>
+  <w:style w:type="character" w:customStyle="1" w:styleId="SpecialStringTok">
     <w:name w:val="SpecialStringTok"/>
     <w:basedOn w:val="VerbatimChar"/>
     <w:rPr>
-      <w:rFonts w:ascii="Consolas" w:cs="Times New Roman" w:hAnsi="Consolas"/>
+      <w:rFonts w:ascii="Consolas" w:hAnsi="Consolas" w:cs="Times New Roman"/>
       <w:color w:val="4E9A06"/>
       <w:sz w:val="22"/>
       <w:szCs w:val="22"/>
-      <w:shd w:color="auto" w:fill="F8F8F8" w:val="clear"/>
-    </w:rPr>
-  </w:style>
-  <w:style w:customStyle="1" w:styleId="ImportTok" w:type="character">
+      <w:shd w:val="clear" w:color="auto" w:fill="F8F8F8"/>
+    </w:rPr>
+  </w:style>
+  <w:style w:type="character" w:customStyle="1" w:styleId="ImportTok">
     <w:name w:val="ImportTok"/>
     <w:basedOn w:val="VerbatimChar"/>
     <w:rPr>
-      <w:rFonts w:ascii="Consolas" w:cs="Times New Roman" w:hAnsi="Consolas"/>
-      <w:sz w:val="22"/>
-      <w:szCs w:val="22"/>
-      <w:shd w:color="auto" w:fill="F8F8F8" w:val="clear"/>
-    </w:rPr>
-  </w:style>
-  <w:style w:customStyle="1" w:styleId="CommentTok" w:type="character">
+      <w:rFonts w:ascii="Consolas" w:hAnsi="Consolas" w:cs="Times New Roman"/>
+      <w:sz w:val="22"/>
+      <w:szCs w:val="22"/>
+      <w:shd w:val="clear" w:color="auto" w:fill="F8F8F8"/>
+    </w:rPr>
+  </w:style>
+  <w:style w:type="character" w:customStyle="1" w:styleId="CommentTok">
     <w:name w:val="CommentTok"/>
     <w:basedOn w:val="VerbatimChar"/>
     <w:rPr>
-      <w:rFonts w:ascii="Consolas" w:cs="Times New Roman" w:hAnsi="Consolas"/>
+      <w:rFonts w:ascii="Consolas" w:hAnsi="Consolas" w:cs="Times New Roman"/>
       <w:i/>
       <w:color w:val="8F5902"/>
       <w:sz w:val="22"/>
       <w:szCs w:val="22"/>
-      <w:shd w:color="auto" w:fill="F8F8F8" w:val="clear"/>
-    </w:rPr>
-  </w:style>
-  <w:style w:customStyle="1" w:styleId="DocumentationTok" w:type="character">
+      <w:shd w:val="clear" w:color="auto" w:fill="F8F8F8"/>
+    </w:rPr>
+  </w:style>
+  <w:style w:type="character" w:customStyle="1" w:styleId="DocumentationTok">
     <w:name w:val="DocumentationTok"/>
     <w:basedOn w:val="VerbatimChar"/>
     <w:rPr>
-      <w:rFonts w:ascii="Consolas" w:cs="Times New Roman" w:hAnsi="Consolas"/>
+      <w:rFonts w:ascii="Consolas" w:hAnsi="Consolas" w:cs="Times New Roman"/>
       <w:b/>
       <w:i/>
       <w:color w:val="8F5902"/>
       <w:sz w:val="22"/>
       <w:szCs w:val="22"/>
-      <w:shd w:color="auto" w:fill="F8F8F8" w:val="clear"/>
-    </w:rPr>
-  </w:style>
-  <w:style w:customStyle="1" w:styleId="AnnotationTok" w:type="character">
+      <w:shd w:val="clear" w:color="auto" w:fill="F8F8F8"/>
+    </w:rPr>
+  </w:style>
+  <w:style w:type="character" w:customStyle="1" w:styleId="AnnotationTok">
     <w:name w:val="AnnotationTok"/>
     <w:basedOn w:val="VerbatimChar"/>
     <w:rPr>
-      <w:rFonts w:ascii="Consolas" w:cs="Times New Roman" w:hAnsi="Consolas"/>
+      <w:rFonts w:ascii="Consolas" w:hAnsi="Consolas" w:cs="Times New Roman"/>
       <w:b/>
       <w:i/>
       <w:color w:val="8F5902"/>
       <w:sz w:val="22"/>
       <w:szCs w:val="22"/>
-      <w:shd w:color="auto" w:fill="F8F8F8" w:val="clear"/>
-    </w:rPr>
-  </w:style>
-  <w:style w:customStyle="1" w:styleId="CommentVarTok" w:type="character">
+      <w:shd w:val="clear" w:color="auto" w:fill="F8F8F8"/>
+    </w:rPr>
+  </w:style>
+  <w:style w:type="character" w:customStyle="1" w:styleId="CommentVarTok">
     <w:name w:val="CommentVarTok"/>
     <w:basedOn w:val="VerbatimChar"/>
     <w:rPr>
-      <w:rFonts w:ascii="Consolas" w:cs="Times New Roman" w:hAnsi="Consolas"/>
+      <w:rFonts w:ascii="Consolas" w:hAnsi="Consolas" w:cs="Times New Roman"/>
       <w:b/>
       <w:i/>
       <w:color w:val="8F5902"/>
       <w:sz w:val="22"/>
       <w:szCs w:val="22"/>
-      <w:shd w:color="auto" w:fill="F8F8F8" w:val="clear"/>
-    </w:rPr>
-  </w:style>
-  <w:style w:customStyle="1" w:styleId="OtherTok" w:type="character">
+      <w:shd w:val="clear" w:color="auto" w:fill="F8F8F8"/>
+    </w:rPr>
+  </w:style>
+  <w:style w:type="character" w:customStyle="1" w:styleId="OtherTok">
     <w:name w:val="OtherTok"/>
     <w:basedOn w:val="VerbatimChar"/>
     <w:rPr>
-      <w:rFonts w:ascii="Consolas" w:cs="Times New Roman" w:hAnsi="Consolas"/>
+      <w:rFonts w:ascii="Consolas" w:hAnsi="Consolas" w:cs="Times New Roman"/>
       <w:color w:val="8F5902"/>
       <w:sz w:val="22"/>
       <w:szCs w:val="22"/>
-      <w:shd w:color="auto" w:fill="F8F8F8" w:val="clear"/>
-    </w:rPr>
-  </w:style>
-  <w:style w:customStyle="1" w:styleId="FunctionTok" w:type="character">
+      <w:shd w:val="clear" w:color="auto" w:fill="F8F8F8"/>
+    </w:rPr>
+  </w:style>
+  <w:style w:type="character" w:customStyle="1" w:styleId="FunctionTok">
     <w:name w:val="FunctionTok"/>
     <w:basedOn w:val="VerbatimChar"/>
     <w:rPr>
-      <w:rFonts w:ascii="Consolas" w:cs="Times New Roman" w:hAnsi="Consolas"/>
+      <w:rFonts w:ascii="Consolas" w:hAnsi="Consolas" w:cs="Times New Roman"/>
       <w:color w:val="000000"/>
       <w:sz w:val="22"/>
       <w:szCs w:val="22"/>
-      <w:shd w:color="auto" w:fill="F8F8F8" w:val="clear"/>
-    </w:rPr>
-  </w:style>
-  <w:style w:customStyle="1" w:styleId="VariableTok" w:type="character">
+      <w:shd w:val="clear" w:color="auto" w:fill="F8F8F8"/>
+    </w:rPr>
+  </w:style>
+  <w:style w:type="character" w:customStyle="1" w:styleId="VariableTok">
     <w:name w:val="VariableTok"/>
     <w:basedOn w:val="VerbatimChar"/>
     <w:rPr>
-      <w:rFonts w:ascii="Consolas" w:cs="Times New Roman" w:hAnsi="Consolas"/>
+      <w:rFonts w:ascii="Consolas" w:hAnsi="Consolas" w:cs="Times New Roman"/>
       <w:color w:val="000000"/>
       <w:sz w:val="22"/>
       <w:szCs w:val="22"/>
-      <w:shd w:color="auto" w:fill="F8F8F8" w:val="clear"/>
-    </w:rPr>
-  </w:style>
-  <w:style w:customStyle="1" w:styleId="ControlFlowTok" w:type="character">
+      <w:shd w:val="clear" w:color="auto" w:fill="F8F8F8"/>
+    </w:rPr>
+  </w:style>
+  <w:style w:type="character" w:customStyle="1" w:styleId="ControlFlowTok">
     <w:name w:val="ControlFlowTok"/>
     <w:basedOn w:val="VerbatimChar"/>
     <w:rPr>
-      <w:rFonts w:ascii="Consolas" w:cs="Times New Roman" w:hAnsi="Consolas"/>
+      <w:rFonts w:ascii="Consolas" w:hAnsi="Consolas" w:cs="Times New Roman"/>
       <w:b/>
       <w:color w:val="204A87"/>
       <w:sz w:val="22"/>
       <w:szCs w:val="22"/>
-      <w:shd w:color="auto" w:fill="F8F8F8" w:val="clear"/>
-    </w:rPr>
-  </w:style>
-  <w:style w:customStyle="1" w:styleId="OperatorTok" w:type="character">
+      <w:shd w:val="clear" w:color="auto" w:fill="F8F8F8"/>
+    </w:rPr>
+  </w:style>
+  <w:style w:type="character" w:customStyle="1" w:styleId="OperatorTok">
     <w:name w:val="OperatorTok"/>
     <w:basedOn w:val="VerbatimChar"/>
     <w:rPr>
-      <w:rFonts w:ascii="Consolas" w:cs="Times New Roman" w:hAnsi="Consolas"/>
+      <w:rFonts w:ascii="Consolas" w:hAnsi="Consolas" w:cs="Times New Roman"/>
       <w:b/>
       <w:color w:val="CE5C00"/>
       <w:sz w:val="22"/>
       <w:szCs w:val="22"/>
-      <w:shd w:color="auto" w:fill="F8F8F8" w:val="clear"/>
-    </w:rPr>
-  </w:style>
-  <w:style w:customStyle="1" w:styleId="BuiltInTok" w:type="character">
+      <w:shd w:val="clear" w:color="auto" w:fill="F8F8F8"/>
+    </w:rPr>
+  </w:style>
+  <w:style w:type="character" w:customStyle="1" w:styleId="BuiltInTok">
     <w:name w:val="BuiltInTok"/>
     <w:basedOn w:val="VerbatimChar"/>
     <w:rPr>
-      <w:rFonts w:ascii="Consolas" w:cs="Times New Roman" w:hAnsi="Consolas"/>
-      <w:sz w:val="22"/>
-      <w:szCs w:val="22"/>
-      <w:shd w:color="auto" w:fill="F8F8F8" w:val="clear"/>
-    </w:rPr>
-  </w:style>
-  <w:style w:customStyle="1" w:styleId="ExtensionTok" w:type="character">
+      <w:rFonts w:ascii="Consolas" w:hAnsi="Consolas" w:cs="Times New Roman"/>
+      <w:sz w:val="22"/>
+      <w:szCs w:val="22"/>
+      <w:shd w:val="clear" w:color="auto" w:fill="F8F8F8"/>
+    </w:rPr>
+  </w:style>
+  <w:style w:type="character" w:customStyle="1" w:styleId="ExtensionTok">
     <w:name w:val="ExtensionTok"/>
     <w:basedOn w:val="VerbatimChar"/>
     <w:rPr>
-      <w:rFonts w:ascii="Consolas" w:cs="Times New Roman" w:hAnsi="Consolas"/>
-      <w:sz w:val="22"/>
-      <w:szCs w:val="22"/>
-      <w:shd w:color="auto" w:fill="F8F8F8" w:val="clear"/>
-    </w:rPr>
-  </w:style>
-  <w:style w:customStyle="1" w:styleId="PreprocessorTok" w:type="character">
+      <w:rFonts w:ascii="Consolas" w:hAnsi="Consolas" w:cs="Times New Roman"/>
+      <w:sz w:val="22"/>
+      <w:szCs w:val="22"/>
+      <w:shd w:val="clear" w:color="auto" w:fill="F8F8F8"/>
+    </w:rPr>
+  </w:style>
+  <w:style w:type="character" w:customStyle="1" w:styleId="PreprocessorTok">
     <w:name w:val="PreprocessorTok"/>
     <w:basedOn w:val="VerbatimChar"/>
     <w:rPr>
-      <w:rFonts w:ascii="Consolas" w:cs="Times New Roman" w:hAnsi="Consolas"/>
+      <w:rFonts w:ascii="Consolas" w:hAnsi="Consolas" w:cs="Times New Roman"/>
       <w:i/>
       <w:color w:val="8F5902"/>
       <w:sz w:val="22"/>
       <w:szCs w:val="22"/>
-      <w:shd w:color="auto" w:fill="F8F8F8" w:val="clear"/>
-    </w:rPr>
-  </w:style>
-  <w:style w:customStyle="1" w:styleId="AttributeTok" w:type="character">
+      <w:shd w:val="clear" w:color="auto" w:fill="F8F8F8"/>
+    </w:rPr>
+  </w:style>
+  <w:style w:type="character" w:customStyle="1" w:styleId="AttributeTok">
     <w:name w:val="AttributeTok"/>
     <w:basedOn w:val="VerbatimChar"/>
     <w:rPr>
-      <w:rFonts w:ascii="Consolas" w:cs="Times New Roman" w:hAnsi="Consolas"/>
+      <w:rFonts w:ascii="Consolas" w:hAnsi="Consolas" w:cs="Times New Roman"/>
       <w:color w:val="C4A000"/>
       <w:sz w:val="22"/>
       <w:szCs w:val="22"/>
-      <w:shd w:color="auto" w:fill="F8F8F8" w:val="clear"/>
-    </w:rPr>
-  </w:style>
-  <w:style w:customStyle="1" w:styleId="RegionMarkerTok" w:type="character">
+      <w:shd w:val="clear" w:color="auto" w:fill="F8F8F8"/>
+    </w:rPr>
+  </w:style>
+  <w:style w:type="character" w:customStyle="1" w:styleId="RegionMarkerTok">
     <w:name w:val="RegionMarkerTok"/>
     <w:basedOn w:val="VerbatimChar"/>
     <w:rPr>
-      <w:rFonts w:ascii="Consolas" w:cs="Times New Roman" w:hAnsi="Consolas"/>
-      <w:sz w:val="22"/>
-      <w:szCs w:val="22"/>
-      <w:shd w:color="auto" w:fill="F8F8F8" w:val="clear"/>
-    </w:rPr>
-  </w:style>
-  <w:style w:customStyle="1" w:styleId="InformationTok" w:type="character">
+      <w:rFonts w:ascii="Consolas" w:hAnsi="Consolas" w:cs="Times New Roman"/>
+      <w:sz w:val="22"/>
+      <w:szCs w:val="22"/>
+      <w:shd w:val="clear" w:color="auto" w:fill="F8F8F8"/>
+    </w:rPr>
+  </w:style>
+  <w:style w:type="character" w:customStyle="1" w:styleId="InformationTok">
     <w:name w:val="InformationTok"/>
     <w:basedOn w:val="VerbatimChar"/>
     <w:rPr>
-      <w:rFonts w:ascii="Consolas" w:cs="Times New Roman" w:hAnsi="Consolas"/>
+      <w:rFonts w:ascii="Consolas" w:hAnsi="Consolas" w:cs="Times New Roman"/>
       <w:b/>
       <w:i/>
       <w:color w:val="8F5902"/>
       <w:sz w:val="22"/>
       <w:szCs w:val="22"/>
-      <w:shd w:color="auto" w:fill="F8F8F8" w:val="clear"/>
-    </w:rPr>
-  </w:style>
-  <w:style w:customStyle="1" w:styleId="WarningTok" w:type="character">
+      <w:shd w:val="clear" w:color="auto" w:fill="F8F8F8"/>
+    </w:rPr>
+  </w:style>
+  <w:style w:type="character" w:customStyle="1" w:styleId="WarningTok">
     <w:name w:val="WarningTok"/>
     <w:basedOn w:val="VerbatimChar"/>
     <w:rPr>
-      <w:rFonts w:ascii="Consolas" w:cs="Times New Roman" w:hAnsi="Consolas"/>
+      <w:rFonts w:ascii="Consolas" w:hAnsi="Consolas" w:cs="Times New Roman"/>
       <w:b/>
       <w:i/>
       <w:color w:val="8F5902"/>
       <w:sz w:val="22"/>
       <w:szCs w:val="22"/>
-      <w:shd w:color="auto" w:fill="F8F8F8" w:val="clear"/>
-    </w:rPr>
-  </w:style>
-  <w:style w:customStyle="1" w:styleId="AlertTok" w:type="character">
+      <w:shd w:val="clear" w:color="auto" w:fill="F8F8F8"/>
+    </w:rPr>
+  </w:style>
+  <w:style w:type="character" w:customStyle="1" w:styleId="AlertTok">
     <w:name w:val="AlertTok"/>
     <w:basedOn w:val="VerbatimChar"/>
     <w:rPr>
-      <w:rFonts w:ascii="Consolas" w:cs="Times New Roman" w:hAnsi="Consolas"/>
+      <w:rFonts w:ascii="Consolas" w:hAnsi="Consolas" w:cs="Times New Roman"/>
       <w:color w:val="EF2929"/>
       <w:sz w:val="22"/>
       <w:szCs w:val="22"/>
-      <w:shd w:color="auto" w:fill="F8F8F8" w:val="clear"/>
-    </w:rPr>
-  </w:style>
-  <w:style w:customStyle="1" w:styleId="ErrorTok" w:type="character">
+      <w:shd w:val="clear" w:color="auto" w:fill="F8F8F8"/>
+    </w:rPr>
+  </w:style>
+  <w:style w:type="character" w:customStyle="1" w:styleId="ErrorTok">
     <w:name w:val="ErrorTok"/>
     <w:basedOn w:val="VerbatimChar"/>
     <w:rPr>
-      <w:rFonts w:ascii="Consolas" w:cs="Times New Roman" w:hAnsi="Consolas"/>
+      <w:rFonts w:ascii="Consolas" w:hAnsi="Consolas" w:cs="Times New Roman"/>
       <w:b/>
       <w:color w:val="A40000"/>
       <w:sz w:val="22"/>
       <w:szCs w:val="22"/>
-      <w:shd w:color="auto" w:fill="F8F8F8" w:val="clear"/>
-    </w:rPr>
-  </w:style>
-  <w:style w:customStyle="1" w:styleId="NormalTok" w:type="character">
+      <w:shd w:val="clear" w:color="auto" w:fill="F8F8F8"/>
+    </w:rPr>
+  </w:style>
+  <w:style w:type="character" w:customStyle="1" w:styleId="NormalTok">
     <w:name w:val="NormalTok"/>
     <w:basedOn w:val="VerbatimChar"/>
     <w:rPr>
-      <w:rFonts w:ascii="Consolas" w:cs="Times New Roman" w:hAnsi="Consolas"/>
-      <w:sz w:val="22"/>
-      <w:szCs w:val="22"/>
-      <w:shd w:color="auto" w:fill="F8F8F8" w:val="clear"/>
-    </w:rPr>
-  </w:style>
-  <w:style w:customStyle="1" w:styleId="BodyTextChar" w:type="character">
+      <w:rFonts w:ascii="Consolas" w:hAnsi="Consolas" w:cs="Times New Roman"/>
+      <w:sz w:val="22"/>
+      <w:szCs w:val="22"/>
+      <w:shd w:val="clear" w:color="auto" w:fill="F8F8F8"/>
+    </w:rPr>
+  </w:style>
+  <w:style w:type="character" w:customStyle="1" w:styleId="BodyTextChar">
     <w:name w:val="Body Text Char"/>
     <w:basedOn w:val="DefaultParagraphFont"/>
     <w:link w:val="BodyText"/>
@@ -2378,7 +2092,7 @@
       <w:sz w:val="22"/>
     </w:rPr>
   </w:style>
-  <w:style w:styleId="Footer" w:type="paragraph">
+  <w:style w:type="paragraph" w:styleId="Footer">
     <w:name w:val="footer"/>
     <w:basedOn w:val="Normal"/>
     <w:link w:val="FooterChar"/>
@@ -2387,8 +2101,8 @@
     <w:rsid w:val="00E25B66"/>
     <w:pPr>
       <w:tabs>
-        <w:tab w:pos="4513" w:val="center"/>
-        <w:tab w:pos="9026" w:val="right"/>
+        <w:tab w:val="center" w:pos="4513"/>
+        <w:tab w:val="right" w:pos="9026"/>
       </w:tabs>
       <w:spacing w:after="0"/>
     </w:pPr>
@@ -2396,7 +2110,7 @@
       <w:sz w:val="16"/>
     </w:rPr>
   </w:style>
-  <w:style w:customStyle="1" w:styleId="FooterChar" w:type="character">
+  <w:style w:type="character" w:customStyle="1" w:styleId="FooterChar">
     <w:name w:val="Footer Char"/>
     <w:basedOn w:val="DefaultParagraphFont"/>
     <w:link w:val="Footer"/>
@@ -2407,27 +2121,27 @@
       <w:sz w:val="16"/>
     </w:rPr>
   </w:style>
-  <w:style w:styleId="LineNumber" w:type="character">
+  <w:style w:type="character" w:styleId="LineNumber">
     <w:name w:val="line number"/>
     <w:basedOn w:val="DefaultParagraphFont"/>
     <w:semiHidden/>
     <w:unhideWhenUsed/>
     <w:rsid w:val="00B138AE"/>
   </w:style>
-  <w:style w:styleId="HTMLAcronym" w:type="character">
+  <w:style w:type="character" w:styleId="HTMLAcronym">
     <w:name w:val="HTML Acronym"/>
     <w:basedOn w:val="DefaultParagraphFont"/>
     <w:unhideWhenUsed/>
     <w:rsid w:val="00B503CC"/>
   </w:style>
-  <w:style w:styleId="BodyTextFirstIndent" w:type="paragraph">
+  <w:style w:type="paragraph" w:styleId="BodyTextFirstIndent">
     <w:name w:val="Body Text First Indent"/>
     <w:basedOn w:val="BodyText"/>
     <w:link w:val="BodyTextFirstIndentChar"/>
     <w:unhideWhenUsed/>
     <w:rsid w:val="00A63A6B"/>
     <w:pPr>
-      <w:spacing w:after="200" w:before="0" w:line="240" w:lineRule="auto"/>
+      <w:spacing w:before="0" w:after="200" w:line="240" w:lineRule="auto"/>
       <w:ind w:firstLine="360"/>
       <w:jc w:val="left"/>
     </w:pPr>
@@ -2436,7 +2150,7 @@
       <w:sz w:val="24"/>
     </w:rPr>
   </w:style>
-  <w:style w:customStyle="1" w:styleId="BodyTextFirstIndentChar" w:type="character">
+  <w:style w:type="character" w:customStyle="1" w:styleId="BodyTextFirstIndentChar">
     <w:name w:val="Body Text First Indent Char"/>
     <w:basedOn w:val="BodyTextChar"/>
     <w:link w:val="BodyTextFirstIndent"/>
@@ -2446,7 +2160,7 @@
       <w:sz w:val="22"/>
     </w:rPr>
   </w:style>
-  <w:style w:styleId="Index1" w:type="paragraph">
+  <w:style w:type="paragraph" w:styleId="Index1">
     <w:name w:val="index 1"/>
     <w:basedOn w:val="Normal"/>
     <w:next w:val="Normal"/>
@@ -2454,10 +2168,10 @@
     <w:rsid w:val="00A63A6B"/>
     <w:pPr>
       <w:spacing w:after="0"/>
-      <w:ind w:hanging="240" w:left="240"/>
-    </w:pPr>
-  </w:style>
-  <w:style w:styleId="Index2" w:type="paragraph">
+      <w:ind w:left="240" w:hanging="240"/>
+    </w:pPr>
+  </w:style>
+  <w:style w:type="paragraph" w:styleId="Index2">
     <w:name w:val="index 2"/>
     <w:basedOn w:val="Normal"/>
     <w:next w:val="Normal"/>
@@ -2466,10 +2180,10 @@
     <w:rsid w:val="00A63A6B"/>
     <w:pPr>
       <w:spacing w:after="0"/>
-      <w:ind w:hanging="240" w:left="480"/>
-    </w:pPr>
-  </w:style>
-  <w:style w:styleId="Index3" w:type="paragraph">
+      <w:ind w:left="480" w:hanging="240"/>
+    </w:pPr>
+  </w:style>
+  <w:style w:type="paragraph" w:styleId="Index3">
     <w:name w:val="index 3"/>
     <w:basedOn w:val="Normal"/>
     <w:next w:val="Normal"/>
@@ -2478,40 +2192,40 @@
     <w:rsid w:val="00A63A6B"/>
     <w:pPr>
       <w:spacing w:after="0"/>
-      <w:ind w:hanging="240" w:left="720"/>
-    </w:pPr>
-  </w:style>
-  <w:style w:styleId="List" w:type="paragraph">
+      <w:ind w:left="720" w:hanging="240"/>
+    </w:pPr>
+  </w:style>
+  <w:style w:type="paragraph" w:styleId="List">
     <w:name w:val="List"/>
     <w:basedOn w:val="Normal"/>
     <w:unhideWhenUsed/>
     <w:rsid w:val="00ED1205"/>
     <w:pPr>
-      <w:ind w:hanging="283" w:left="283"/>
+      <w:ind w:left="283" w:hanging="283"/>
       <w:contextualSpacing/>
     </w:pPr>
   </w:style>
-  <w:style w:styleId="List2" w:type="paragraph">
+  <w:style w:type="paragraph" w:styleId="List2">
     <w:name w:val="List 2"/>
     <w:basedOn w:val="Normal"/>
     <w:unhideWhenUsed/>
     <w:rsid w:val="00ED1205"/>
     <w:pPr>
-      <w:ind w:hanging="283" w:left="566"/>
+      <w:ind w:left="566" w:hanging="283"/>
       <w:contextualSpacing/>
     </w:pPr>
   </w:style>
-  <w:style w:styleId="List3" w:type="paragraph">
+  <w:style w:type="paragraph" w:styleId="List3">
     <w:name w:val="List 3"/>
     <w:basedOn w:val="Normal"/>
     <w:unhideWhenUsed/>
     <w:rsid w:val="00EA0107"/>
     <w:pPr>
-      <w:ind w:hanging="283" w:left="849"/>
+      <w:ind w:left="849" w:hanging="283"/>
       <w:contextualSpacing/>
     </w:pPr>
   </w:style>
-  <w:style w:styleId="ListNumber" w:type="paragraph">
+  <w:style w:type="paragraph" w:styleId="ListNumber">
     <w:name w:val="List Number"/>
     <w:basedOn w:val="Normal"/>
     <w:unhideWhenUsed/>
@@ -2523,7 +2237,7 @@
       <w:contextualSpacing/>
     </w:pPr>
   </w:style>
-  <w:style w:styleId="ListNumber2" w:type="paragraph">
+  <w:style w:type="paragraph" w:styleId="ListNumber2">
     <w:name w:val="List Number 2"/>
     <w:basedOn w:val="Normal"/>
     <w:unhideWhenUsed/>
@@ -2535,7 +2249,7 @@
       <w:contextualSpacing/>
     </w:pPr>
   </w:style>
-  <w:style w:styleId="ListNumber3" w:type="paragraph">
+  <w:style w:type="paragraph" w:styleId="ListNumber3">
     <w:name w:val="List Number 3"/>
     <w:basedOn w:val="Normal"/>
     <w:unhideWhenUsed/>
@@ -2547,7 +2261,7 @@
       <w:contextualSpacing/>
     </w:pPr>
   </w:style>
-  <w:style w:styleId="ListContinue" w:type="paragraph">
+  <w:style w:type="paragraph" w:styleId="ListContinue">
     <w:name w:val="List Continue"/>
     <w:basedOn w:val="Normal"/>
     <w:unhideWhenUsed/>
@@ -2558,7 +2272,7 @@
       <w:contextualSpacing/>
     </w:pPr>
   </w:style>
-  <w:style w:styleId="ListContinue2" w:type="paragraph">
+  <w:style w:type="paragraph" w:styleId="ListContinue2">
     <w:name w:val="List Continue 2"/>
     <w:basedOn w:val="Normal"/>
     <w:unhideWhenUsed/>
@@ -2569,7 +2283,7 @@
       <w:contextualSpacing/>
     </w:pPr>
   </w:style>
-  <w:style w:styleId="ListContinue3" w:type="paragraph">
+  <w:style w:type="paragraph" w:styleId="ListContinue3">
     <w:name w:val="List Continue 3"/>
     <w:basedOn w:val="Normal"/>
     <w:unhideWhenUsed/>
@@ -2580,7 +2294,7 @@
       <w:contextualSpacing/>
     </w:pPr>
   </w:style>
-  <w:style w:styleId="ListBullet" w:type="paragraph">
+  <w:style w:type="paragraph" w:styleId="ListBullet">
     <w:name w:val="List Bullet"/>
     <w:basedOn w:val="Normal"/>
     <w:semiHidden/>
@@ -2593,7 +2307,7 @@
       <w:contextualSpacing/>
     </w:pPr>
   </w:style>
-  <w:style w:styleId="ListBullet2" w:type="paragraph">
+  <w:style w:type="paragraph" w:styleId="ListBullet2">
     <w:name w:val="List Bullet 2"/>
     <w:basedOn w:val="Normal"/>
     <w:semiHidden/>

--- a/manuscript/supplementary.docx
+++ b/manuscript/supplementary.docx
@@ -1,13 +1,73 @@
 
 <file path=word/document.xml><?xml version="1.0" encoding="utf-8"?>
-<w:document xmlns:wpc="http://schemas.microsoft.com/office/word/2010/wordprocessingCanvas" xmlns:cx="http://schemas.microsoft.com/office/drawing/2014/chartex" xmlns:cx1="http://schemas.microsoft.com/office/drawing/2015/9/8/chartex" xmlns:cx2="http://schemas.microsoft.com/office/drawing/2015/10/21/chartex" xmlns:cx3="http://schemas.microsoft.com/office/drawing/2016/5/9/chartex" xmlns:cx4="http://schemas.microsoft.com/office/drawing/2016/5/10/chartex" xmlns:cx5="http://schemas.microsoft.com/office/drawing/2016/5/11/chartex" xmlns:cx6="http://schemas.microsoft.com/office/drawing/2016/5/12/chartex" xmlns:cx7="http://schemas.microsoft.com/office/drawing/2016/5/13/chartex" xmlns:cx8="http://schemas.microsoft.com/office/drawing/2016/5/14/chartex" xmlns:mc="http://schemas.openxmlformats.org/markup-compatibility/2006" xmlns:aink="http://schemas.microsoft.com/office/drawing/2016/ink" xmlns:am3d="http://schemas.microsoft.com/office/drawing/2017/model3d" xmlns:o="urn:schemas-microsoft-com:office:office" xmlns:oel="http://schemas.microsoft.com/office/2019/extlst" xmlns:r="http://schemas.openxmlformats.org/officeDocument/2006/relationships" xmlns:m="http://schemas.openxmlformats.org/officeDocument/2006/math" xmlns:v="urn:schemas-microsoft-com:vml" xmlns:wp14="http://schemas.microsoft.com/office/word/2010/wordprocessingDrawing" xmlns:wp="http://schemas.openxmlformats.org/drawingml/2006/wordprocessingDrawing" xmlns:w10="urn:schemas-microsoft-com:office:word" xmlns:w="http://schemas.openxmlformats.org/wordprocessingml/2006/main" xmlns:w14="http://schemas.microsoft.com/office/word/2010/wordml" xmlns:w15="http://schemas.microsoft.com/office/word/2012/wordml" xmlns:w16cex="http://schemas.microsoft.com/office/word/2018/wordml/cex" xmlns:w16cid="http://schemas.microsoft.com/office/word/2016/wordml/cid" xmlns:w16="http://schemas.microsoft.com/office/word/2018/wordml" xmlns:w16du="http://schemas.microsoft.com/office/word/2023/wordml/word16du" xmlns:w16sdtdh="http://schemas.microsoft.com/office/word/2020/wordml/sdtdatahash" xmlns:w16se="http://schemas.microsoft.com/office/word/2015/wordml/symex" xmlns:wpg="http://schemas.microsoft.com/office/word/2010/wordprocessingGroup" xmlns:wpi="http://schemas.microsoft.com/office/word/2010/wordprocessingInk" xmlns:wne="http://schemas.microsoft.com/office/word/2006/wordml" xmlns:wps="http://schemas.microsoft.com/office/word/2010/wordprocessingShape" mc:Ignorable="w14 w15 w16se w16cid w16 w16cex w16sdtdh wp14">
+<w:document xmlns:w="http://schemas.openxmlformats.org/wordprocessingml/2006/main" xmlns:m="http://schemas.openxmlformats.org/officeDocument/2006/math" xmlns:r="http://schemas.openxmlformats.org/officeDocument/2006/relationships" xmlns:o="urn:schemas-microsoft-com:office:office" xmlns:v="urn:schemas-microsoft-com:vml" xmlns:w10="urn:schemas-microsoft-com:office:word" xmlns:a="http://schemas.openxmlformats.org/drawingml/2006/main" xmlns:pic="http://schemas.openxmlformats.org/drawingml/2006/picture" xmlns:wp="http://schemas.openxmlformats.org/drawingml/2006/wordprocessingDrawing">
   <w:body>
     <w:p>
       <w:pPr>
         <w:pStyle w:val="Title"/>
       </w:pPr>
       <w:r>
-        <w:t>Supplementary Material: Bayesian multi-proxy reconstruction of early Eocene latitudinal temperature gradients</w:t>
+        <w:t xml:space="preserve">Supplementary</w:t>
+      </w:r>
+      <w:r>
+        <w:t xml:space="preserve"> </w:t>
+      </w:r>
+      <w:r>
+        <w:t xml:space="preserve">Material:</w:t>
+      </w:r>
+      <w:r>
+        <w:t xml:space="preserve"> </w:t>
+      </w:r>
+      <w:r>
+        <w:t xml:space="preserve">Bayesian</w:t>
+      </w:r>
+      <w:r>
+        <w:t xml:space="preserve"> </w:t>
+      </w:r>
+      <w:r>
+        <w:t xml:space="preserve">multi-proxy</w:t>
+      </w:r>
+      <w:r>
+        <w:t xml:space="preserve"> </w:t>
+      </w:r>
+      <w:r>
+        <w:t xml:space="preserve">reconstruction</w:t>
+      </w:r>
+      <w:r>
+        <w:t xml:space="preserve"> </w:t>
+      </w:r>
+      <w:r>
+        <w:t xml:space="preserve">of</w:t>
+      </w:r>
+      <w:r>
+        <w:t xml:space="preserve"> </w:t>
+      </w:r>
+      <w:r>
+        <w:t xml:space="preserve">early</w:t>
+      </w:r>
+      <w:r>
+        <w:t xml:space="preserve"> </w:t>
+      </w:r>
+      <w:r>
+        <w:t xml:space="preserve">Eocene</w:t>
+      </w:r>
+      <w:r>
+        <w:t xml:space="preserve"> </w:t>
+      </w:r>
+      <w:r>
+        <w:t xml:space="preserve">latitudinal</w:t>
+      </w:r>
+      <w:r>
+        <w:t xml:space="preserve"> </w:t>
+      </w:r>
+      <w:r>
+        <w:t xml:space="preserve">temperature</w:t>
+      </w:r>
+      <w:r>
+        <w:t xml:space="preserve"> </w:t>
+      </w:r>
+      <w:r>
+        <w:t xml:space="preserve">gradients</w:t>
       </w:r>
     </w:p>
     <w:p>
@@ -15,7 +75,7 @@
         <w:pStyle w:val="Author"/>
       </w:pPr>
       <w:r>
-        <w:t>—</w:t>
+        <w:t xml:space="preserve">—</w:t>
       </w:r>
     </w:p>
     <w:p>
@@ -23,22 +83,49 @@
         <w:pStyle w:val="Author"/>
       </w:pPr>
       <w:r>
-        <w:t>Kilian Eichenseer</w:t>
+        <w:t xml:space="preserve">Kilian</w:t>
+      </w:r>
+      <w:r>
+        <w:t xml:space="preserve"> </w:t>
+      </w:r>
+      <w:r>
+        <w:t xml:space="preserve">Eichenseer</w:t>
       </w:r>
       <w:r>
         <w:rPr>
           <w:vertAlign w:val="superscript"/>
         </w:rPr>
-        <w:t>1</w:t>
-      </w:r>
-      <w:r>
-        <w:t xml:space="preserve"> and Lewis A. Jones</w:t>
+        <w:t xml:space="preserve">1</w:t>
+      </w:r>
+      <w:r>
+        <w:t xml:space="preserve"> </w:t>
+      </w:r>
+      <w:r>
+        <w:t xml:space="preserve">and</w:t>
+      </w:r>
+      <w:r>
+        <w:t xml:space="preserve"> </w:t>
+      </w:r>
+      <w:r>
+        <w:t xml:space="preserve">Lewis</w:t>
+      </w:r>
+      <w:r>
+        <w:t xml:space="preserve"> </w:t>
+      </w:r>
+      <w:r>
+        <w:t xml:space="preserve">A.</w:t>
+      </w:r>
+      <w:r>
+        <w:t xml:space="preserve"> </w:t>
+      </w:r>
+      <w:r>
+        <w:t xml:space="preserve">Jones</w:t>
       </w:r>
       <w:r>
         <w:rPr>
           <w:vertAlign w:val="superscript"/>
         </w:rPr>
-        <w:t>2</w:t>
+        <w:t xml:space="preserve">2</w:t>
       </w:r>
     </w:p>
     <w:p>
@@ -46,7 +133,7 @@
         <w:pStyle w:val="Author"/>
       </w:pPr>
       <w:r>
-        <w:t>—</w:t>
+        <w:t xml:space="preserve">—</w:t>
       </w:r>
     </w:p>
     <w:p>
@@ -57,10 +144,82 @@
         <w:rPr>
           <w:vertAlign w:val="superscript"/>
         </w:rPr>
-        <w:t>1</w:t>
-      </w:r>
-      <w:r>
-        <w:t>Department of Earth Sciences, Durham University, South Road, DH1 3LE, Durham, United Kingdom</w:t>
+        <w:t xml:space="preserve">1</w:t>
+      </w:r>
+      <w:r>
+        <w:t xml:space="preserve">Department</w:t>
+      </w:r>
+      <w:r>
+        <w:t xml:space="preserve"> </w:t>
+      </w:r>
+      <w:r>
+        <w:t xml:space="preserve">of</w:t>
+      </w:r>
+      <w:r>
+        <w:t xml:space="preserve"> </w:t>
+      </w:r>
+      <w:r>
+        <w:t xml:space="preserve">Earth</w:t>
+      </w:r>
+      <w:r>
+        <w:t xml:space="preserve"> </w:t>
+      </w:r>
+      <w:r>
+        <w:t xml:space="preserve">Sciences,</w:t>
+      </w:r>
+      <w:r>
+        <w:t xml:space="preserve"> </w:t>
+      </w:r>
+      <w:r>
+        <w:t xml:space="preserve">Durham</w:t>
+      </w:r>
+      <w:r>
+        <w:t xml:space="preserve"> </w:t>
+      </w:r>
+      <w:r>
+        <w:t xml:space="preserve">University,</w:t>
+      </w:r>
+      <w:r>
+        <w:t xml:space="preserve"> </w:t>
+      </w:r>
+      <w:r>
+        <w:t xml:space="preserve">South</w:t>
+      </w:r>
+      <w:r>
+        <w:t xml:space="preserve"> </w:t>
+      </w:r>
+      <w:r>
+        <w:t xml:space="preserve">Road,</w:t>
+      </w:r>
+      <w:r>
+        <w:t xml:space="preserve"> </w:t>
+      </w:r>
+      <w:r>
+        <w:t xml:space="preserve">DH1</w:t>
+      </w:r>
+      <w:r>
+        <w:t xml:space="preserve"> </w:t>
+      </w:r>
+      <w:r>
+        <w:t xml:space="preserve">3LE,</w:t>
+      </w:r>
+      <w:r>
+        <w:t xml:space="preserve"> </w:t>
+      </w:r>
+      <w:r>
+        <w:t xml:space="preserve">Durham,</w:t>
+      </w:r>
+      <w:r>
+        <w:t xml:space="preserve"> </w:t>
+      </w:r>
+      <w:r>
+        <w:t xml:space="preserve">United</w:t>
+      </w:r>
+      <w:r>
+        <w:t xml:space="preserve"> </w:t>
+      </w:r>
+      <w:r>
+        <w:t xml:space="preserve">Kingdom</w:t>
       </w:r>
     </w:p>
     <w:p>
@@ -71,10 +230,124 @@
         <w:rPr>
           <w:vertAlign w:val="superscript"/>
         </w:rPr>
-        <w:t>2</w:t>
-      </w:r>
-      <w:r>
-        <w:t>Centro de Investigación Mariña, Grupo de Ecoloxía Animal, Departamento de Ecoloxía e Bioloxía Animal, Universidade de Vigo, 36310 Vigo, Spain.</w:t>
+        <w:t xml:space="preserve">2</w:t>
+      </w:r>
+      <w:r>
+        <w:t xml:space="preserve">Centro</w:t>
+      </w:r>
+      <w:r>
+        <w:t xml:space="preserve"> </w:t>
+      </w:r>
+      <w:r>
+        <w:t xml:space="preserve">de</w:t>
+      </w:r>
+      <w:r>
+        <w:t xml:space="preserve"> </w:t>
+      </w:r>
+      <w:r>
+        <w:t xml:space="preserve">Investigación</w:t>
+      </w:r>
+      <w:r>
+        <w:t xml:space="preserve"> </w:t>
+      </w:r>
+      <w:r>
+        <w:t xml:space="preserve">Mariña,</w:t>
+      </w:r>
+      <w:r>
+        <w:t xml:space="preserve"> </w:t>
+      </w:r>
+      <w:r>
+        <w:t xml:space="preserve">Grupo</w:t>
+      </w:r>
+      <w:r>
+        <w:t xml:space="preserve"> </w:t>
+      </w:r>
+      <w:r>
+        <w:t xml:space="preserve">de</w:t>
+      </w:r>
+      <w:r>
+        <w:t xml:space="preserve"> </w:t>
+      </w:r>
+      <w:r>
+        <w:t xml:space="preserve">Ecoloxía</w:t>
+      </w:r>
+      <w:r>
+        <w:t xml:space="preserve"> </w:t>
+      </w:r>
+      <w:r>
+        <w:t xml:space="preserve">Animal,</w:t>
+      </w:r>
+      <w:r>
+        <w:t xml:space="preserve"> </w:t>
+      </w:r>
+      <w:r>
+        <w:t xml:space="preserve">Departamento</w:t>
+      </w:r>
+      <w:r>
+        <w:t xml:space="preserve"> </w:t>
+      </w:r>
+      <w:r>
+        <w:t xml:space="preserve">de</w:t>
+      </w:r>
+      <w:r>
+        <w:t xml:space="preserve"> </w:t>
+      </w:r>
+      <w:r>
+        <w:t xml:space="preserve">Ecoloxía</w:t>
+      </w:r>
+      <w:r>
+        <w:t xml:space="preserve"> </w:t>
+      </w:r>
+      <w:r>
+        <w:t xml:space="preserve">e</w:t>
+      </w:r>
+      <w:r>
+        <w:t xml:space="preserve"> </w:t>
+      </w:r>
+      <w:r>
+        <w:t xml:space="preserve">Bioloxía</w:t>
+      </w:r>
+      <w:r>
+        <w:t xml:space="preserve"> </w:t>
+      </w:r>
+      <w:r>
+        <w:t xml:space="preserve">Animal,</w:t>
+      </w:r>
+      <w:r>
+        <w:t xml:space="preserve"> </w:t>
+      </w:r>
+      <w:r>
+        <w:t xml:space="preserve">Universidade</w:t>
+      </w:r>
+      <w:r>
+        <w:t xml:space="preserve"> </w:t>
+      </w:r>
+      <w:r>
+        <w:t xml:space="preserve">de</w:t>
+      </w:r>
+      <w:r>
+        <w:t xml:space="preserve"> </w:t>
+      </w:r>
+      <w:r>
+        <w:t xml:space="preserve">Vigo,</w:t>
+      </w:r>
+      <w:r>
+        <w:t xml:space="preserve"> </w:t>
+      </w:r>
+      <w:r>
+        <w:t xml:space="preserve">36310</w:t>
+      </w:r>
+      <w:r>
+        <w:t xml:space="preserve"> </w:t>
+      </w:r>
+      <w:r>
+        <w:t xml:space="preserve">Vigo,</w:t>
+      </w:r>
+      <w:r>
+        <w:t xml:space="preserve"> </w:t>
+      </w:r>
+      <w:r>
+        <w:t xml:space="preserve">Spain.</w:t>
       </w:r>
     </w:p>
     <w:p>
@@ -82,7 +355,7 @@
         <w:pStyle w:val="Author"/>
       </w:pPr>
       <w:r>
-        <w:t>—</w:t>
+        <w:t xml:space="preserve">—</w:t>
       </w:r>
     </w:p>
     <w:p>
@@ -91,55 +364,67 @@
       </w:pPr>
       <w:r>
         <w:rPr>
+          <w:bCs/>
           <w:b/>
+        </w:rPr>
+        <w:t xml:space="preserve">Corresponding</w:t>
+      </w:r>
+      <w:r>
+        <w:rPr>
           <w:bCs/>
+          <w:b/>
         </w:rPr>
-        <w:t>Corresponding author:</w:t>
-      </w:r>
-      <w:r>
-        <w:t xml:space="preserve"> kilian.eichenseer@durham.ac.uk</w:t>
+        <w:t xml:space="preserve"> </w:t>
+      </w:r>
+      <w:r>
+        <w:rPr>
+          <w:bCs/>
+          <w:b/>
+        </w:rPr>
+        <w:t xml:space="preserve">author:</w:t>
+      </w:r>
+      <w:r>
+        <w:t xml:space="preserve"> </w:t>
+      </w:r>
+      <w:r>
+        <w:t xml:space="preserve">kilian.eichenseer@durham.ac.uk</w:t>
       </w:r>
     </w:p>
     <w:tbl>
       <w:tblPr>
         <w:tblStyle w:val="Table"/>
-        <w:tblW w:w="5000" w:type="pct"/>
-        <w:tblLook w:val="0000" w:firstRow="0" w:lastRow="0" w:firstColumn="0" w:lastColumn="0" w:noHBand="0" w:noVBand="0"/>
+        <w:tblW w:type="pct" w:w="5000"/>
+        <w:tblLook w:firstRow="0" w:lastRow="0" w:firstColumn="0" w:lastColumn="0" w:noHBand="0" w:noVBand="0" w:val="0000"/>
+        <w:jc w:val="start"/>
       </w:tblPr>
       <w:tblGrid>
-        <w:gridCol w:w="9360"/>
+        <w:gridCol w:w="7920"/>
       </w:tblGrid>
       <w:tr>
         <w:tc>
-          <w:tcPr>
-            <w:tcW w:w="0" w:type="auto"/>
-          </w:tcPr>
+          <w:tcPr/>
+          <w:bookmarkStart w:id="23" w:name="fig-S1"/>
           <w:p>
             <w:pPr>
               <w:jc w:val="center"/>
             </w:pPr>
-            <w:bookmarkStart w:id="0" w:name="fig-S1"/>
             <w:r>
-              <w:rPr>
-                <w:noProof/>
-              </w:rPr>
               <w:drawing>
-                <wp:inline distT="0" distB="0" distL="0" distR="0" wp14:anchorId="4B57BA8B" wp14:editId="7F9C5264">
+                <wp:inline>
                   <wp:extent cx="5759999" cy="2795085"/>
-                  <wp:effectExtent l="0" t="0" r="0" b="0"/>
-                  <wp:docPr id="21" name="Picture"/>
-                  <wp:cNvGraphicFramePr/>
-                  <a:graphic xmlns:a="http://schemas.openxmlformats.org/drawingml/2006/main">
+                  <wp:effectExtent b="0" l="0" r="0" t="0"/>
+                  <wp:docPr descr="" title="" id="21" name="Picture"/>
+                  <a:graphic>
                     <a:graphicData uri="http://schemas.openxmlformats.org/drawingml/2006/picture">
-                      <pic:pic xmlns:pic="http://schemas.openxmlformats.org/drawingml/2006/picture">
+                      <pic:pic>
                         <pic:nvPicPr>
-                          <pic:cNvPr id="22" name="Picture" descr="../figures/SM/FigS1-Traceplot.jpg"/>
+                          <pic:cNvPr descr="../figures/SM/FigS1-Traceplot.jpg" id="22" name="Picture"/>
                           <pic:cNvPicPr>
-                            <a:picLocks noChangeAspect="1" noChangeArrowheads="1"/>
+                            <a:picLocks noChangeArrowheads="1" noChangeAspect="1"/>
                           </pic:cNvPicPr>
                         </pic:nvPicPr>
                         <pic:blipFill>
-                          <a:blip r:embed="rId7"/>
+                          <a:blip r:embed="rId20"/>
                           <a:stretch>
                             <a:fillRect/>
                           </a:stretch>
@@ -168,146 +453,707 @@
           </w:p>
           <w:p>
             <w:pPr>
+              <w:jc w:val="center"/>
+            </w:pPr>
+            <w:pPr>
+              <w:jc w:val="start"/>
+              <w:spacing w:before="200"/>
               <w:pStyle w:val="ImageCaption"/>
-              <w:spacing w:before="200"/>
-              <w:jc w:val="left"/>
             </w:pPr>
             <w:r>
-              <w:t xml:space="preserve">Figure S1: </w:t>
+              <w:t xml:space="preserve">Figure S 1: Traceplots of a subset of the unknown model parameters. The four colours correspond to the four independent model runs. a) Traceplot of A, K-A, M, B and</w:t>
             </w:r>
-            <w:proofErr w:type="spellStart"/>
             <w:r>
-              <w:t>Traceplots</w:t>
-            </w:r>
-            <w:proofErr w:type="spellEnd"/>
-            <w:r>
-              <w:t xml:space="preserve"> of a subset of the unknown model parameters. The four colours correspond to the four independent model runs. a) Traceplot of A, K-A, M, B and </w:t>
+              <w:t xml:space="preserve"> </w:t>
             </w:r>
             <m:oMath>
               <m:r>
-                <w:rPr>
-                  <w:rFonts w:ascii="Cambria Math" w:hAnsi="Cambria Math"/>
-                </w:rPr>
                 <m:t>σ</m:t>
               </m:r>
             </m:oMath>
             <w:r>
-              <w:t xml:space="preserve">; b) Traceplot of five selected </w:t>
+              <w:t xml:space="preserve">; b) Traceplot of five selected</w:t>
+            </w:r>
+            <w:r>
+              <w:t xml:space="preserve"> </w:t>
             </w:r>
             <m:oMath>
               <m:sSub>
-                <m:sSubPr>
-                  <m:ctrlPr>
-                    <w:rPr>
-                      <w:rFonts w:ascii="Cambria Math" w:hAnsi="Cambria Math"/>
-                    </w:rPr>
-                  </m:ctrlPr>
-                </m:sSubPr>
                 <m:e>
                   <m:r>
-                    <w:rPr>
-                      <w:rFonts w:ascii="Cambria Math" w:hAnsi="Cambria Math"/>
-                    </w:rPr>
                     <m:t>μ</m:t>
                   </m:r>
                 </m:e>
                 <m:sub>
                   <m:r>
-                    <w:rPr>
-                      <w:rFonts w:ascii="Cambria Math" w:hAnsi="Cambria Math"/>
-                    </w:rPr>
                     <m:t>j</m:t>
                   </m:r>
                 </m:sub>
               </m:sSub>
             </m:oMath>
             <w:r>
-              <w:t xml:space="preserve">; c) Traceplot of five selected </w:t>
+              <w:t xml:space="preserve">; c) Traceplot of five selected</w:t>
+            </w:r>
+            <w:r>
+              <w:t xml:space="preserve"> </w:t>
             </w:r>
             <m:oMath>
               <m:sSub>
-                <m:sSubPr>
-                  <m:ctrlPr>
-                    <w:rPr>
-                      <w:rFonts w:ascii="Cambria Math" w:hAnsi="Cambria Math"/>
-                    </w:rPr>
-                  </m:ctrlPr>
-                </m:sSubPr>
                 <m:e>
                   <m:r>
-                    <w:rPr>
-                      <w:rFonts w:ascii="Cambria Math" w:hAnsi="Cambria Math"/>
-                    </w:rPr>
                     <m:t>σ</m:t>
                   </m:r>
                 </m:e>
                 <m:sub>
                   <m:r>
-                    <w:rPr>
-                      <w:rFonts w:ascii="Cambria Math" w:hAnsi="Cambria Math"/>
-                    </w:rPr>
                     <m:t>j</m:t>
                   </m:r>
                 </m:sub>
               </m:sSub>
             </m:oMath>
             <w:r>
-              <w:t>. All traceplots display mixing of the chains, and relatively quick convergence.</w:t>
+              <w:t xml:space="preserve">. All traceplots display mixing of the chains, and relatively quick convergence.</w:t>
             </w:r>
           </w:p>
+          <w:bookmarkEnd w:id="23"/>
         </w:tc>
-        <w:bookmarkEnd w:id="0"/>
       </w:tr>
     </w:tbl>
+    <w:bookmarkStart w:id="37" w:name="X8316e4fe306ed53291c10fa3c01e5f1aa3b4a00"/>
     <w:p>
       <w:pPr>
+        <w:pStyle w:val="Heading1"/>
+      </w:pPr>
+      <w:r>
+        <w:t xml:space="preserve">EECO gradient with uncertainty on proxy observations</w:t>
+      </w:r>
+    </w:p>
+    <w:p>
+      <w:pPr>
+        <w:pStyle w:val="FirstParagraph"/>
+      </w:pPr>
+      <w:r>
+        <w:t xml:space="preserve">Most of the geochemical proxy data used in the EECO analysis (300 of 308) come with uncertainties around their temperature estimates. Due to their negligible influence on the model results, we have not included them in the main analysis, but we show a comparison between the main EECO model output (see Fig. 4) and an the results of an expanded model, including uncertainties, below.</w:t>
+      </w:r>
+    </w:p>
+    <w:p>
+      <w:pPr>
         <w:pStyle w:val="BodyText"/>
       </w:pPr>
       <w:r>
-        <w:t xml:space="preserve"> </w:t>
+        <w:t xml:space="preserve">Specifically, we took the 95 or 90% confidence intervals of the temperature estimates to calculate the standard deviation representative of this uncertainty (</w:t>
+      </w:r>
+      <m:oMath>
+        <m:sSub>
+          <m:e>
+            <m:r>
+              <m:t>t</m:t>
+            </m:r>
+          </m:e>
+          <m:sub>
+            <m:r>
+              <m:t>σ</m:t>
+            </m:r>
+            <m:r>
+              <m:rPr>
+                <m:sty m:val="p"/>
+              </m:rPr>
+              <m:t>,</m:t>
+            </m:r>
+            <m:r>
+              <m:t>i</m:t>
+            </m:r>
+            <m:r>
+              <m:rPr>
+                <m:sty m:val="p"/>
+              </m:rPr>
+              <m:t>,</m:t>
+            </m:r>
+            <m:r>
+              <m:t>j</m:t>
+            </m:r>
+          </m:sub>
+        </m:sSub>
+      </m:oMath>
+      <w:r>
+        <w:t xml:space="preserve">), which we used for the analysis. Instead of using fixed mean proxy temperature observations</w:t>
+      </w:r>
+      <w:r>
+        <w:t xml:space="preserve"> </w:t>
+      </w:r>
+      <m:oMath>
+        <m:sSub>
+          <m:e>
+            <m:r>
+              <m:t>t</m:t>
+            </m:r>
+          </m:e>
+          <m:sub>
+            <m:r>
+              <m:t>i</m:t>
+            </m:r>
+            <m:r>
+              <m:rPr>
+                <m:sty m:val="p"/>
+              </m:rPr>
+              <m:t>,</m:t>
+            </m:r>
+            <m:r>
+              <m:t>j</m:t>
+            </m:r>
+          </m:sub>
+        </m:sSub>
+      </m:oMath>
+      <w:r>
+        <w:t xml:space="preserve"> </w:t>
+      </w:r>
+      <w:r>
+        <w:t xml:space="preserve">directly in Equation 3, we let</w:t>
+      </w:r>
+      <w:r>
+        <w:t xml:space="preserve"> </w:t>
+      </w:r>
+      <m:oMath>
+        <m:sSub>
+          <m:e>
+            <m:r>
+              <m:t>t</m:t>
+            </m:r>
+          </m:e>
+          <m:sub>
+            <m:r>
+              <m:t>i</m:t>
+            </m:r>
+            <m:r>
+              <m:rPr>
+                <m:sty m:val="p"/>
+              </m:rPr>
+              <m:t>,</m:t>
+            </m:r>
+            <m:r>
+              <m:t>j</m:t>
+            </m:r>
+          </m:sub>
+        </m:sSub>
+      </m:oMath>
+      <w:r>
+        <w:t xml:space="preserve"> </w:t>
+      </w:r>
+      <w:r>
+        <w:t xml:space="preserve">be the function of a normal distribution with mean</w:t>
+      </w:r>
+      <w:r>
+        <w:t xml:space="preserve"> </w:t>
+      </w:r>
+      <m:oMath>
+        <m:sSub>
+          <m:e>
+            <m:r>
+              <m:t>t</m:t>
+            </m:r>
+          </m:e>
+          <m:sub>
+            <m:r>
+              <m:t>μ</m:t>
+            </m:r>
+            <m:r>
+              <m:rPr>
+                <m:sty m:val="p"/>
+              </m:rPr>
+              <m:t>,</m:t>
+            </m:r>
+            <m:r>
+              <m:t>i</m:t>
+            </m:r>
+            <m:r>
+              <m:rPr>
+                <m:sty m:val="p"/>
+              </m:rPr>
+              <m:t>,</m:t>
+            </m:r>
+            <m:r>
+              <m:t>j</m:t>
+            </m:r>
+          </m:sub>
+        </m:sSub>
+      </m:oMath>
+      <w:r>
+        <w:t xml:space="preserve"> </w:t>
+      </w:r>
+      <w:r>
+        <w:t xml:space="preserve">and standard deviation</w:t>
+      </w:r>
+      <w:r>
+        <w:t xml:space="preserve"> </w:t>
+      </w:r>
+      <m:oMath>
+        <m:sSub>
+          <m:e>
+            <m:r>
+              <m:t>t</m:t>
+            </m:r>
+          </m:e>
+          <m:sub>
+            <m:r>
+              <m:t>σ</m:t>
+            </m:r>
+            <m:r>
+              <m:rPr>
+                <m:sty m:val="p"/>
+              </m:rPr>
+              <m:t>,</m:t>
+            </m:r>
+            <m:r>
+              <m:t>i</m:t>
+            </m:r>
+            <m:r>
+              <m:rPr>
+                <m:sty m:val="p"/>
+              </m:rPr>
+              <m:t>,</m:t>
+            </m:r>
+            <m:r>
+              <m:t>j</m:t>
+            </m:r>
+          </m:sub>
+        </m:sSub>
+      </m:oMath>
+      <w:r>
+        <w:t xml:space="preserve">, where</w:t>
+      </w:r>
+      <w:r>
+        <w:t xml:space="preserve"> </w:t>
+      </w:r>
+      <m:oMath>
+        <m:sSub>
+          <m:e>
+            <m:r>
+              <m:t>t</m:t>
+            </m:r>
+          </m:e>
+          <m:sub>
+            <m:r>
+              <m:t>μ</m:t>
+            </m:r>
+            <m:r>
+              <m:rPr>
+                <m:sty m:val="p"/>
+              </m:rPr>
+              <m:t>,</m:t>
+            </m:r>
+            <m:r>
+              <m:t>i</m:t>
+            </m:r>
+            <m:r>
+              <m:rPr>
+                <m:sty m:val="p"/>
+              </m:rPr>
+              <m:t>,</m:t>
+            </m:r>
+            <m:r>
+              <m:t>j</m:t>
+            </m:r>
+          </m:sub>
+        </m:sSub>
+      </m:oMath>
+      <w:r>
+        <w:t xml:space="preserve"> </w:t>
+      </w:r>
+      <w:r>
+        <w:t xml:space="preserve">and</w:t>
+      </w:r>
+      <w:r>
+        <w:t xml:space="preserve"> </w:t>
+      </w:r>
+      <m:oMath>
+        <m:sSub>
+          <m:e>
+            <m:r>
+              <m:t>t</m:t>
+            </m:r>
+          </m:e>
+          <m:sub>
+            <m:r>
+              <m:t>σ</m:t>
+            </m:r>
+            <m:r>
+              <m:rPr>
+                <m:sty m:val="p"/>
+              </m:rPr>
+              <m:t>,</m:t>
+            </m:r>
+            <m:r>
+              <m:t>i</m:t>
+            </m:r>
+            <m:r>
+              <m:rPr>
+                <m:sty m:val="p"/>
+              </m:rPr>
+              <m:t>,</m:t>
+            </m:r>
+            <m:r>
+              <m:t>j</m:t>
+            </m:r>
+          </m:sub>
+        </m:sSub>
+      </m:oMath>
+      <w:r>
+        <w:t xml:space="preserve"> </w:t>
+      </w:r>
+      <w:r>
+        <w:t xml:space="preserve">are provided by the proxy data set:</w:t>
+      </w:r>
+    </w:p>
+    <w:p>
+      <w:pPr>
+        <w:pStyle w:val="BodyText"/>
+      </w:pPr>
+      <w:bookmarkStart w:id="24" w:name="eq-obs"/>
+      <m:oMathPara>
+        <m:oMathParaPr>
+          <m:jc m:val="center"/>
+        </m:oMathParaPr>
+        <m:oMath>
+          <m:sSub>
+            <m:e>
+              <m:r>
+                <m:t>t</m:t>
+              </m:r>
+            </m:e>
+            <m:sub>
+              <m:r>
+                <m:t>μ</m:t>
+              </m:r>
+              <m:r>
+                <m:rPr>
+                  <m:sty m:val="p"/>
+                </m:rPr>
+                <m:t>,</m:t>
+              </m:r>
+              <m:r>
+                <m:t>i</m:t>
+              </m:r>
+              <m:r>
+                <m:rPr>
+                  <m:sty m:val="p"/>
+                </m:rPr>
+                <m:t>,</m:t>
+              </m:r>
+              <m:r>
+                <m:t>j</m:t>
+              </m:r>
+            </m:sub>
+          </m:sSub>
+          <m:r>
+            <m:rPr>
+              <m:sty m:val="p"/>
+            </m:rPr>
+            <m:t>∼</m:t>
+          </m:r>
+          <m:r>
+            <m:t>N</m:t>
+          </m:r>
+          <m:d>
+            <m:dPr>
+              <m:begChr m:val="("/>
+              <m:endChr m:val=")"/>
+              <m:sepChr m:val=""/>
+              <m:grow/>
+            </m:dPr>
+            <m:e>
+              <m:sSub>
+                <m:e>
+                  <m:r>
+                    <m:t>t</m:t>
+                  </m:r>
+                </m:e>
+                <m:sub>
+                  <m:r>
+                    <m:t>i</m:t>
+                  </m:r>
+                  <m:r>
+                    <m:rPr>
+                      <m:sty m:val="p"/>
+                    </m:rPr>
+                    <m:t>,</m:t>
+                  </m:r>
+                  <m:r>
+                    <m:t>j</m:t>
+                  </m:r>
+                </m:sub>
+              </m:sSub>
+              <m:r>
+                <m:rPr>
+                  <m:sty m:val="p"/>
+                </m:rPr>
+                <m:t>,</m:t>
+              </m:r>
+              <m:sSub>
+                <m:e>
+                  <m:r>
+                    <m:t>t</m:t>
+                  </m:r>
+                </m:e>
+                <m:sub>
+                  <m:r>
+                    <m:t>σ</m:t>
+                  </m:r>
+                  <m:r>
+                    <m:rPr>
+                      <m:sty m:val="p"/>
+                    </m:rPr>
+                    <m:t>,</m:t>
+                  </m:r>
+                  <m:r>
+                    <m:t>i</m:t>
+                  </m:r>
+                  <m:r>
+                    <m:rPr>
+                      <m:sty m:val="p"/>
+                    </m:rPr>
+                    <m:t>,</m:t>
+                  </m:r>
+                  <m:r>
+                    <m:t>j</m:t>
+                  </m:r>
+                </m:sub>
+              </m:sSub>
+            </m:e>
+          </m:d>
+          <m:r>
+            <m:rPr>
+              <m:sty m:val="p"/>
+            </m:rPr>
+            <m:t>,</m:t>
+          </m:r>
+          <m:r>
+            <m:t> </m:t>
+          </m:r>
+          <m:r>
+            <m:t> </m:t>
+          </m:r>
+          <m:r>
+            <m:t> </m:t>
+          </m:r>
+          <m:r>
+            <m:t> </m:t>
+          </m:r>
+          <m:r>
+            <m:t> </m:t>
+          </m:r>
+          <m:r>
+            <m:t>i</m:t>
+          </m:r>
+          <m:r>
+            <m:rPr>
+              <m:sty m:val="p"/>
+            </m:rPr>
+            <m:t>=</m:t>
+          </m:r>
+          <m:r>
+            <m:t>1</m:t>
+          </m:r>
+          <m:r>
+            <m:rPr>
+              <m:sty m:val="p"/>
+            </m:rPr>
+            <m:t>,</m:t>
+          </m:r>
+          <m:r>
+            <m:rPr>
+              <m:sty m:val="p"/>
+            </m:rPr>
+            <m:t>.</m:t>
+          </m:r>
+          <m:r>
+            <m:rPr>
+              <m:sty m:val="p"/>
+            </m:rPr>
+            <m:t>.</m:t>
+          </m:r>
+          <m:r>
+            <m:rPr>
+              <m:sty m:val="p"/>
+            </m:rPr>
+            <m:t>.</m:t>
+          </m:r>
+          <m:r>
+            <m:rPr>
+              <m:sty m:val="p"/>
+            </m:rPr>
+            <m:t>,</m:t>
+          </m:r>
+          <m:r>
+            <m:t>m</m:t>
+          </m:r>
+          <m:r>
+            <m:rPr>
+              <m:sty m:val="p"/>
+            </m:rPr>
+            <m:t>,</m:t>
+          </m:r>
+          <m:r>
+            <m:t> </m:t>
+          </m:r>
+          <m:r>
+            <m:t> </m:t>
+          </m:r>
+          <m:r>
+            <m:t> </m:t>
+          </m:r>
+          <m:r>
+            <m:t> </m:t>
+          </m:r>
+          <m:r>
+            <m:t>j</m:t>
+          </m:r>
+          <m:r>
+            <m:rPr>
+              <m:sty m:val="p"/>
+            </m:rPr>
+            <m:t>=</m:t>
+          </m:r>
+          <m:r>
+            <m:t>1</m:t>
+          </m:r>
+          <m:r>
+            <m:rPr>
+              <m:sty m:val="p"/>
+            </m:rPr>
+            <m:t>,</m:t>
+          </m:r>
+          <m:r>
+            <m:rPr>
+              <m:sty m:val="p"/>
+            </m:rPr>
+            <m:t>.</m:t>
+          </m:r>
+          <m:r>
+            <m:rPr>
+              <m:sty m:val="p"/>
+            </m:rPr>
+            <m:t>.</m:t>
+          </m:r>
+          <m:r>
+            <m:rPr>
+              <m:sty m:val="p"/>
+            </m:rPr>
+            <m:t>.</m:t>
+          </m:r>
+          <m:r>
+            <m:rPr>
+              <m:sty m:val="p"/>
+            </m:rPr>
+            <m:t>,</m:t>
+          </m:r>
+          <m:r>
+            <m:t>n</m:t>
+          </m:r>
+          <m:r>
+            <m:rPr>
+              <m:sty m:val="p"/>
+            </m:rPr>
+            <m:t>,</m:t>
+          </m:r>
+          <m:r>
+            <m:t>  </m:t>
+          </m:r>
+          <m:d>
+            <m:dPr>
+              <m:begChr m:val="("/>
+              <m:endChr m:val=")"/>
+              <m:sepChr m:val=""/>
+              <m:grow/>
+            </m:dPr>
+            <m:e>
+              <m:r>
+                <m:t>1</m:t>
+              </m:r>
+            </m:e>
+          </m:d>
+        </m:oMath>
+      </m:oMathPara>
+      <w:bookmarkEnd w:id="24"/>
+    </w:p>
+    <w:p>
+      <w:pPr>
+        <w:pStyle w:val="FirstParagraph"/>
+      </w:pPr>
+      <w:r>
+        <w:t xml:space="preserve">where</w:t>
+      </w:r>
+      <w:r>
+        <w:t xml:space="preserve"> </w:t>
+      </w:r>
+      <m:oMath>
+        <m:r>
+          <m:t>m</m:t>
+        </m:r>
+      </m:oMath>
+      <w:r>
+        <w:t xml:space="preserve"> </w:t>
+      </w:r>
+      <w:r>
+        <w:t xml:space="preserve">is the number of observations at each location, and</w:t>
+      </w:r>
+      <w:r>
+        <w:t xml:space="preserve"> </w:t>
+      </w:r>
+      <m:oMath>
+        <m:r>
+          <m:t>n</m:t>
+        </m:r>
+      </m:oMath>
+      <w:r>
+        <w:t xml:space="preserve"> </w:t>
+      </w:r>
+      <w:r>
+        <w:t xml:space="preserve">denotes the number of locations.</w:t>
+      </w:r>
+    </w:p>
+    <w:p>
+      <w:pPr>
+        <w:pStyle w:val="BodyText"/>
+      </w:pPr>
+      <w:r>
+        <w:t xml:space="preserve">The resulting gradient estimated with this expanded model is very similar to that estimated with the original model (Fig. S2). The uncertainty around the proxy temperatures allows the estimated location mean temperatures to be drawn closer to the gradient line, resulting in a slightly lower median residual standard deviation (4.7 as opposed to 4.9 in the original model).</w:t>
       </w:r>
     </w:p>
     <w:tbl>
       <w:tblPr>
         <w:tblStyle w:val="Table"/>
-        <w:tblW w:w="5000" w:type="pct"/>
-        <w:tblLook w:val="0000" w:firstRow="0" w:lastRow="0" w:firstColumn="0" w:lastColumn="0" w:noHBand="0" w:noVBand="0"/>
+        <w:tblW w:type="pct" w:w="5000"/>
+        <w:tblLook w:firstRow="0" w:lastRow="0" w:firstColumn="0" w:lastColumn="0" w:noHBand="0" w:noVBand="0" w:val="0000"/>
+        <w:jc w:val="start"/>
       </w:tblPr>
       <w:tblGrid>
-        <w:gridCol w:w="9360"/>
+        <w:gridCol w:w="7920"/>
       </w:tblGrid>
       <w:tr>
         <w:tc>
-          <w:tcPr>
-            <w:tcW w:w="0" w:type="auto"/>
-          </w:tcPr>
+          <w:tcPr/>
+          <w:bookmarkStart w:id="28" w:name="fig-S2"/>
           <w:p>
             <w:pPr>
               <w:jc w:val="center"/>
             </w:pPr>
-            <w:bookmarkStart w:id="1" w:name="fig-S2"/>
             <w:r>
-              <w:rPr>
-                <w:noProof/>
-              </w:rPr>
-              <w:lastRenderedPageBreak/>
               <w:drawing>
-                <wp:inline distT="0" distB="0" distL="0" distR="0" wp14:anchorId="2B11B5C0" wp14:editId="61763E1F">
+                <wp:inline>
                   <wp:extent cx="3779999" cy="2785263"/>
-                  <wp:effectExtent l="0" t="0" r="0" b="0"/>
-                  <wp:docPr id="25" name="Picture"/>
-                  <wp:cNvGraphicFramePr/>
-                  <a:graphic xmlns:a="http://schemas.openxmlformats.org/drawingml/2006/main">
+                  <wp:effectExtent b="0" l="0" r="0" t="0"/>
+                  <wp:docPr descr="" title="" id="26" name="Picture"/>
+                  <a:graphic>
                     <a:graphicData uri="http://schemas.openxmlformats.org/drawingml/2006/picture">
-                      <pic:pic xmlns:pic="http://schemas.openxmlformats.org/drawingml/2006/picture">
+                      <pic:pic>
                         <pic:nvPicPr>
-                          <pic:cNvPr id="26" name="Picture" descr="../figures/SM/FigS2_geochem_eeco.png"/>
+                          <pic:cNvPr descr="../figures/SM/FigS_sd_included.png" id="27" name="Picture"/>
                           <pic:cNvPicPr>
-                            <a:picLocks noChangeAspect="1" noChangeArrowheads="1"/>
+                            <a:picLocks noChangeArrowheads="1" noChangeAspect="1"/>
                           </pic:cNvPicPr>
                         </pic:nvPicPr>
                         <pic:blipFill>
-                          <a:blip r:embed="rId8"/>
+                          <a:blip r:embed="rId25"/>
                           <a:stretch>
                             <a:fillRect/>
                           </a:stretch>
@@ -336,46 +1182,39 @@
           </w:p>
           <w:p>
             <w:pPr>
+              <w:jc w:val="center"/>
+            </w:pPr>
+            <w:pPr>
+              <w:jc w:val="start"/>
+              <w:spacing w:before="200"/>
               <w:pStyle w:val="ImageCaption"/>
-              <w:spacing w:before="200"/>
-              <w:jc w:val="left"/>
             </w:pPr>
             <w:r>
-              <w:t xml:space="preserve">Figure S2: Estimated latitudinal temperature gradient using only the geochemical proxy data (orange), showing the median (line) and 95% credible interval (shading). Symbols with vertical lines show the median and 95% credible intervals of </w:t>
+              <w:t xml:space="preserve">Figure S 2: Estimated latitudinal temperature gradient using only the geochemical proxy data (orange), showing the median (line) and 95% credible interval (shading). Symbols with vertical lines show the median and 95% credible intervals of</w:t>
+            </w:r>
+            <w:r>
+              <w:t xml:space="preserve"> </w:t>
             </w:r>
             <m:oMath>
               <m:sSub>
-                <m:sSubPr>
-                  <m:ctrlPr>
-                    <w:rPr>
-                      <w:rFonts w:ascii="Cambria Math" w:hAnsi="Cambria Math"/>
-                    </w:rPr>
-                  </m:ctrlPr>
-                </m:sSubPr>
                 <m:e>
                   <m:r>
-                    <w:rPr>
-                      <w:rFonts w:ascii="Cambria Math" w:hAnsi="Cambria Math"/>
-                    </w:rPr>
                     <m:t>μ</m:t>
                   </m:r>
                 </m:e>
                 <m:sub>
                   <m:r>
-                    <w:rPr>
-                      <w:rFonts w:ascii="Cambria Math" w:hAnsi="Cambria Math"/>
-                    </w:rPr>
                     <m:t>j</m:t>
                   </m:r>
                 </m:sub>
               </m:sSub>
             </m:oMath>
             <w:r>
-              <w:t>. The blue line and shading in the background show the latitudinal temperature gradient with the geochemical and ecological proxy data, as in Figure 4.</w:t>
+              <w:t xml:space="preserve">. The blue line and shading in the background show the latitudinal temperature gradient with the geochemical and ecological proxy data, as in Figure 4.</w:t>
             </w:r>
           </w:p>
+          <w:bookmarkEnd w:id="28"/>
         </w:tc>
-        <w:bookmarkEnd w:id="1"/>
       </w:tr>
     </w:tbl>
     <w:p>
@@ -389,43 +1228,144 @@
     <w:tbl>
       <w:tblPr>
         <w:tblStyle w:val="Table"/>
-        <w:tblW w:w="5000" w:type="pct"/>
-        <w:tblLook w:val="0000" w:firstRow="0" w:lastRow="0" w:firstColumn="0" w:lastColumn="0" w:noHBand="0" w:noVBand="0"/>
+        <w:tblW w:type="pct" w:w="5000"/>
+        <w:tblLook w:firstRow="0" w:lastRow="0" w:firstColumn="0" w:lastColumn="0" w:noHBand="0" w:noVBand="0" w:val="0000"/>
+        <w:jc w:val="start"/>
       </w:tblPr>
       <w:tblGrid>
-        <w:gridCol w:w="9360"/>
+        <w:gridCol w:w="7920"/>
       </w:tblGrid>
       <w:tr>
         <w:tc>
-          <w:tcPr>
-            <w:tcW w:w="0" w:type="auto"/>
-          </w:tcPr>
+          <w:tcPr/>
+          <w:bookmarkStart w:id="32" w:name="fig-S2"/>
           <w:p>
             <w:pPr>
               <w:jc w:val="center"/>
             </w:pPr>
-            <w:bookmarkStart w:id="2" w:name="fig-S3"/>
             <w:r>
-              <w:rPr>
-                <w:noProof/>
-              </w:rPr>
               <w:drawing>
-                <wp:inline distT="0" distB="0" distL="0" distR="0" wp14:anchorId="103A0E05" wp14:editId="1E3898BB">
-                  <wp:extent cx="4319999" cy="2749090"/>
-                  <wp:effectExtent l="0" t="0" r="0" b="0"/>
-                  <wp:docPr id="29" name="Picture"/>
-                  <wp:cNvGraphicFramePr/>
-                  <a:graphic xmlns:a="http://schemas.openxmlformats.org/drawingml/2006/main">
+                <wp:inline>
+                  <wp:extent cx="3779999" cy="2785263"/>
+                  <wp:effectExtent b="0" l="0" r="0" t="0"/>
+                  <wp:docPr descr="" title="" id="30" name="Picture"/>
+                  <a:graphic>
                     <a:graphicData uri="http://schemas.openxmlformats.org/drawingml/2006/picture">
-                      <pic:pic xmlns:pic="http://schemas.openxmlformats.org/drawingml/2006/picture">
+                      <pic:pic>
                         <pic:nvPicPr>
-                          <pic:cNvPr id="30" name="Picture" descr="../figures/SM/FigS3_north_south_eeco.png"/>
+                          <pic:cNvPr descr="../figures/SM/FigS2_geochem_eeco.png" id="31" name="Picture"/>
                           <pic:cNvPicPr>
-                            <a:picLocks noChangeAspect="1" noChangeArrowheads="1"/>
+                            <a:picLocks noChangeArrowheads="1" noChangeAspect="1"/>
                           </pic:cNvPicPr>
                         </pic:nvPicPr>
                         <pic:blipFill>
-                          <a:blip r:embed="rId9"/>
+                          <a:blip r:embed="rId29"/>
+                          <a:stretch>
+                            <a:fillRect/>
+                          </a:stretch>
+                        </pic:blipFill>
+                        <pic:spPr bwMode="auto">
+                          <a:xfrm>
+                            <a:off x="0" y="0"/>
+                            <a:ext cx="3779999" cy="2785263"/>
+                          </a:xfrm>
+                          <a:prstGeom prst="rect">
+                            <a:avLst/>
+                          </a:prstGeom>
+                          <a:noFill/>
+                          <a:ln w="9525">
+                            <a:noFill/>
+                            <a:headEnd/>
+                            <a:tailEnd/>
+                          </a:ln>
+                        </pic:spPr>
+                      </pic:pic>
+                    </a:graphicData>
+                  </a:graphic>
+                </wp:inline>
+              </w:drawing>
+            </w:r>
+          </w:p>
+          <w:p>
+            <w:pPr>
+              <w:jc w:val="center"/>
+            </w:pPr>
+            <w:pPr>
+              <w:jc w:val="start"/>
+              <w:spacing w:before="200"/>
+              <w:pStyle w:val="ImageCaption"/>
+            </w:pPr>
+            <w:r>
+              <w:t xml:space="preserve">Figure S 3: Estimated latitudinal temperature gradient using only the geochemical proxy data (orange), showing the median (line) and 95% credible interval (shading). Symbols with vertical lines show the median and 95% credible intervals of</w:t>
+            </w:r>
+            <w:r>
+              <w:t xml:space="preserve"> </w:t>
+            </w:r>
+            <m:oMath>
+              <m:sSub>
+                <m:e>
+                  <m:r>
+                    <m:t>μ</m:t>
+                  </m:r>
+                </m:e>
+                <m:sub>
+                  <m:r>
+                    <m:t>j</m:t>
+                  </m:r>
+                </m:sub>
+              </m:sSub>
+            </m:oMath>
+            <w:r>
+              <w:t xml:space="preserve">. The blue line and shading in the background show the latitudinal temperature gradient with the geochemical and ecological proxy data, as in Figure 4.</w:t>
+            </w:r>
+          </w:p>
+          <w:bookmarkEnd w:id="32"/>
+        </w:tc>
+      </w:tr>
+    </w:tbl>
+    <w:p>
+      <w:pPr>
+        <w:pStyle w:val="BodyText"/>
+      </w:pPr>
+      <w:r>
+        <w:t xml:space="preserve"> </w:t>
+      </w:r>
+    </w:p>
+    <w:tbl>
+      <w:tblPr>
+        <w:tblStyle w:val="Table"/>
+        <w:tblW w:type="pct" w:w="5000"/>
+        <w:tblLook w:firstRow="0" w:lastRow="0" w:firstColumn="0" w:lastColumn="0" w:noHBand="0" w:noVBand="0" w:val="0000"/>
+        <w:jc w:val="start"/>
+      </w:tblPr>
+      <w:tblGrid>
+        <w:gridCol w:w="7920"/>
+      </w:tblGrid>
+      <w:tr>
+        <w:tc>
+          <w:tcPr/>
+          <w:bookmarkStart w:id="36" w:name="fig-S3"/>
+          <w:p>
+            <w:pPr>
+              <w:jc w:val="center"/>
+            </w:pPr>
+            <w:r>
+              <w:drawing>
+                <wp:inline>
+                  <wp:extent cx="4319999" cy="2749090"/>
+                  <wp:effectExtent b="0" l="0" r="0" t="0"/>
+                  <wp:docPr descr="" title="" id="34" name="Picture"/>
+                  <a:graphic>
+                    <a:graphicData uri="http://schemas.openxmlformats.org/drawingml/2006/picture">
+                      <pic:pic>
+                        <pic:nvPicPr>
+                          <pic:cNvPr descr="../figures/SM/FigS3_north_south_eeco.png" id="35" name="Picture"/>
+                          <pic:cNvPicPr>
+                            <a:picLocks noChangeArrowheads="1" noChangeAspect="1"/>
+                          </pic:cNvPicPr>
+                        </pic:nvPicPr>
+                        <pic:blipFill>
+                          <a:blip r:embed="rId33"/>
                           <a:stretch>
                             <a:fillRect/>
                           </a:stretch>
@@ -454,52 +1394,46 @@
           </w:p>
           <w:p>
             <w:pPr>
+              <w:jc w:val="center"/>
+            </w:pPr>
+            <w:pPr>
+              <w:jc w:val="start"/>
+              <w:spacing w:before="200"/>
               <w:pStyle w:val="ImageCaption"/>
-              <w:spacing w:before="200"/>
-              <w:jc w:val="left"/>
             </w:pPr>
             <w:r>
-              <w:t xml:space="preserve">Figure S3: Estimated latitudinal temperature gradients for each hemisphere, showing the medians (lines) and 95% credible intervals (shadings) in the Southern (red) and Northern Hemisphere (blue). Symbols with vertical lines show the median and 95% credible intervals of </w:t>
+              <w:t xml:space="preserve">Figure S 4: Estimated latitudinal temperature gradients for each hemisphere, showing the medians (lines) and 95% credible intervals (shadings) in the Southern (red) and Northern Hemisphere (blue). Symbols with vertical lines show the median and 95% credible intervals of</w:t>
+            </w:r>
+            <w:r>
+              <w:t xml:space="preserve"> </w:t>
             </w:r>
             <m:oMath>
               <m:sSub>
-                <m:sSubPr>
-                  <m:ctrlPr>
-                    <w:rPr>
-                      <w:rFonts w:ascii="Cambria Math" w:hAnsi="Cambria Math"/>
-                    </w:rPr>
-                  </m:ctrlPr>
-                </m:sSubPr>
                 <m:e>
                   <m:r>
-                    <w:rPr>
-                      <w:rFonts w:ascii="Cambria Math" w:hAnsi="Cambria Math"/>
-                    </w:rPr>
                     <m:t>μ</m:t>
                   </m:r>
                 </m:e>
                 <m:sub>
                   <m:r>
-                    <w:rPr>
-                      <w:rFonts w:ascii="Cambria Math" w:hAnsi="Cambria Math"/>
-                    </w:rPr>
                     <m:t>j</m:t>
                   </m:r>
                 </m:sub>
               </m:sSub>
             </m:oMath>
             <w:r>
-              <w:t>. Turquoise symbols in the Northern Hemisphere highlight the ecological proxy data. The grey line and shading in the background show the latitudinal temperature gradient with the data from both hemispheres combined, plotted in both hemispheres.</w:t>
+              <w:t xml:space="preserve">. Turquoise symbols in the Northern Hemisphere highlight the ecological proxy data. The grey line and shading in the background show the latitudinal temperature gradient with the data from both hemispheres combined, plotted in both hemispheres.</w:t>
             </w:r>
           </w:p>
+          <w:bookmarkEnd w:id="36"/>
         </w:tc>
-        <w:bookmarkEnd w:id="2"/>
       </w:tr>
     </w:tbl>
-    <w:p/>
+    <w:bookmarkEnd w:id="37"/>
     <w:sectPr>
-      <w:pgSz w:w="12240" w:h="15840"/>
-      <w:pgMar w:top="1440" w:right="1440" w:bottom="1440" w:left="1440" w:header="720" w:footer="720" w:gutter="0"/>
+      <w:footerReference r:id="rId9" w:type="default"/>
+      <w:pgSz w:h="15840" w:w="12240"/>
+      <w:pgMar w:bottom="1440" w:footer="720" w:gutter="0" w:header="720" w:left="1440" w:right="1440" w:top="1440"/>
       <w:lnNumType w:countBy="1" w:restart="continuous"/>
       <w:cols w:space="720"/>
       <w:docGrid w:linePitch="326"/>
@@ -508,44 +1442,75 @@
 </w:document>
 </file>
 
-<file path=word/endnotes.xml><?xml version="1.0" encoding="utf-8"?>
-<w:endnotes xmlns:wpc="http://schemas.microsoft.com/office/word/2010/wordprocessingCanvas" xmlns:cx="http://schemas.microsoft.com/office/drawing/2014/chartex" xmlns:cx1="http://schemas.microsoft.com/office/drawing/2015/9/8/chartex" xmlns:cx2="http://schemas.microsoft.com/office/drawing/2015/10/21/chartex" xmlns:cx3="http://schemas.microsoft.com/office/drawing/2016/5/9/chartex" xmlns:cx4="http://schemas.microsoft.com/office/drawing/2016/5/10/chartex" xmlns:cx5="http://schemas.microsoft.com/office/drawing/2016/5/11/chartex" xmlns:cx6="http://schemas.microsoft.com/office/drawing/2016/5/12/chartex" xmlns:cx7="http://schemas.microsoft.com/office/drawing/2016/5/13/chartex" xmlns:cx8="http://schemas.microsoft.com/office/drawing/2016/5/14/chartex" xmlns:mc="http://schemas.openxmlformats.org/markup-compatibility/2006" xmlns:aink="http://schemas.microsoft.com/office/drawing/2016/ink" xmlns:am3d="http://schemas.microsoft.com/office/drawing/2017/model3d" xmlns:o="urn:schemas-microsoft-com:office:office" xmlns:oel="http://schemas.microsoft.com/office/2019/extlst" xmlns:r="http://schemas.openxmlformats.org/officeDocument/2006/relationships" xmlns:m="http://schemas.openxmlformats.org/officeDocument/2006/math" xmlns:v="urn:schemas-microsoft-com:vml" xmlns:wp14="http://schemas.microsoft.com/office/word/2010/wordprocessingDrawing" xmlns:wp="http://schemas.openxmlformats.org/drawingml/2006/wordprocessingDrawing" xmlns:w10="urn:schemas-microsoft-com:office:word" xmlns:w="http://schemas.openxmlformats.org/wordprocessingml/2006/main" xmlns:w14="http://schemas.microsoft.com/office/word/2010/wordml" xmlns:w15="http://schemas.microsoft.com/office/word/2012/wordml" xmlns:w16cex="http://schemas.microsoft.com/office/word/2018/wordml/cex" xmlns:w16cid="http://schemas.microsoft.com/office/word/2016/wordml/cid" xmlns:w16="http://schemas.microsoft.com/office/word/2018/wordml" xmlns:w16du="http://schemas.microsoft.com/office/word/2023/wordml/word16du" xmlns:w16sdtdh="http://schemas.microsoft.com/office/word/2020/wordml/sdtdatahash" xmlns:w16se="http://schemas.microsoft.com/office/word/2015/wordml/symex" xmlns:wpg="http://schemas.microsoft.com/office/word/2010/wordprocessingGroup" xmlns:wpi="http://schemas.microsoft.com/office/word/2010/wordprocessingInk" xmlns:wne="http://schemas.microsoft.com/office/word/2006/wordml" xmlns:wps="http://schemas.microsoft.com/office/word/2010/wordprocessingShape" mc:Ignorable="w14 w15 w16se w16cid w16 w16cex w16sdtdh wp14">
-  <w:endnote w:type="separator" w:id="-1">
-    <w:p>
-      <w:pPr>
-        <w:spacing w:after="0"/>
-      </w:pPr>
-      <w:r>
-        <w:separator/>
-      </w:r>
-    </w:p>
-  </w:endnote>
-  <w:endnote w:type="continuationSeparator" w:id="0">
-    <w:p>
-      <w:pPr>
-        <w:spacing w:after="0"/>
-      </w:pPr>
-      <w:r>
-        <w:continuationSeparator/>
-      </w:r>
-    </w:p>
-  </w:endnote>
-</w:endnotes>
+<file path=word/comments.xml><?xml version="1.0" encoding="utf-8"?>
+<w:comments xmlns:w="http://schemas.openxmlformats.org/wordprocessingml/2006/main" xmlns:m="http://schemas.openxmlformats.org/officeDocument/2006/math" xmlns:r="http://schemas.openxmlformats.org/officeDocument/2006/relationships" xmlns:o="urn:schemas-microsoft-com:office:office" xmlns:v="urn:schemas-microsoft-com:vml" xmlns:w10="urn:schemas-microsoft-com:office:word" xmlns:a="http://schemas.openxmlformats.org/drawingml/2006/main" xmlns:pic="http://schemas.openxmlformats.org/drawingml/2006/picture" xmlns:wp="http://schemas.openxmlformats.org/drawingml/2006/wordprocessingDrawing"/>
+</file>
+
+<file path=word/footer1.xml><?xml version="1.0" encoding="utf-8"?>
+<w:ftr xmlns:wpc="http://schemas.microsoft.com/office/word/2010/wordprocessingCanvas" xmlns:cx="http://schemas.microsoft.com/office/drawing/2014/chartex" xmlns:cx1="http://schemas.microsoft.com/office/drawing/2015/9/8/chartex" xmlns:cx2="http://schemas.microsoft.com/office/drawing/2015/10/21/chartex" xmlns:cx3="http://schemas.microsoft.com/office/drawing/2016/5/9/chartex" xmlns:cx4="http://schemas.microsoft.com/office/drawing/2016/5/10/chartex" xmlns:cx5="http://schemas.microsoft.com/office/drawing/2016/5/11/chartex" xmlns:cx6="http://schemas.microsoft.com/office/drawing/2016/5/12/chartex" xmlns:cx7="http://schemas.microsoft.com/office/drawing/2016/5/13/chartex" xmlns:cx8="http://schemas.microsoft.com/office/drawing/2016/5/14/chartex" xmlns:mc="http://schemas.openxmlformats.org/markup-compatibility/2006" xmlns:aink="http://schemas.microsoft.com/office/drawing/2016/ink" xmlns:am3d="http://schemas.microsoft.com/office/drawing/2017/model3d" xmlns:o="urn:schemas-microsoft-com:office:office" xmlns:oel="http://schemas.microsoft.com/office/2019/extlst" xmlns:r="http://schemas.openxmlformats.org/officeDocument/2006/relationships" xmlns:m="http://schemas.openxmlformats.org/officeDocument/2006/math" xmlns:v="urn:schemas-microsoft-com:vml" xmlns:wp14="http://schemas.microsoft.com/office/word/2010/wordprocessingDrawing" xmlns:wp="http://schemas.openxmlformats.org/drawingml/2006/wordprocessingDrawing" xmlns:w10="urn:schemas-microsoft-com:office:word" xmlns:w="http://schemas.openxmlformats.org/wordprocessingml/2006/main" xmlns:w14="http://schemas.microsoft.com/office/word/2010/wordml" xmlns:w15="http://schemas.microsoft.com/office/word/2012/wordml" xmlns:w16cex="http://schemas.microsoft.com/office/word/2018/wordml/cex" xmlns:w16cid="http://schemas.microsoft.com/office/word/2016/wordml/cid" xmlns:w16="http://schemas.microsoft.com/office/word/2018/wordml" xmlns:w16sdtdh="http://schemas.microsoft.com/office/word/2020/wordml/sdtdatahash" xmlns:w16se="http://schemas.microsoft.com/office/word/2015/wordml/symex" xmlns:wpg="http://schemas.microsoft.com/office/word/2010/wordprocessingGroup" xmlns:wpi="http://schemas.microsoft.com/office/word/2010/wordprocessingInk" xmlns:wne="http://schemas.microsoft.com/office/word/2006/wordml" xmlns:wps="http://schemas.microsoft.com/office/word/2010/wordprocessingShape" mc:Ignorable="w14 w15 w16se w16cid w16 w16cex w16sdtdh wp14">
+  <w:sdt>
+    <w:sdtPr>
+      <w:id w:val="1322615660"/>
+      <w:docPartObj>
+        <w:docPartGallery w:val="Page Numbers (Bottom of Page)"/>
+        <w:docPartUnique/>
+      </w:docPartObj>
+    </w:sdtPr>
+    <w:sdtEndPr>
+      <w:rPr>
+        <w:noProof/>
+      </w:rPr>
+    </w:sdtEndPr>
+    <w:sdtContent>
+      <w:p>
+        <w:pPr>
+          <w:pStyle w:val="FootnoteText"/>
+        </w:pPr>
+        <w:r>
+          <w:fldChar w:fldCharType="begin"/>
+        </w:r>
+        <w:r>
+          <w:instrText xml:space="preserve"> PAGE   \* MERGEFORMAT </w:instrText>
+        </w:r>
+        <w:r>
+          <w:fldChar w:fldCharType="separate"/>
+        </w:r>
+        <w:r>
+          <w:rPr>
+            <w:noProof/>
+          </w:rPr>
+          <w:t>2</w:t>
+        </w:r>
+        <w:r>
+          <w:rPr>
+            <w:noProof/>
+          </w:rPr>
+          <w:fldChar w:fldCharType="end"/>
+        </w:r>
+      </w:p>
+    </w:sdtContent>
+  </w:sdt>
+  <w:p>
+    <w:pPr>
+      <w:pStyle w:val="Footer"/>
+    </w:pPr>
+  </w:p>
+</w:ftr>
 </file>
 
 <file path=word/footnotes.xml><?xml version="1.0" encoding="utf-8"?>
-<w:footnotes xmlns:wpc="http://schemas.microsoft.com/office/word/2010/wordprocessingCanvas" xmlns:cx="http://schemas.microsoft.com/office/drawing/2014/chartex" xmlns:cx1="http://schemas.microsoft.com/office/drawing/2015/9/8/chartex" xmlns:cx2="http://schemas.microsoft.com/office/drawing/2015/10/21/chartex" xmlns:cx3="http://schemas.microsoft.com/office/drawing/2016/5/9/chartex" xmlns:cx4="http://schemas.microsoft.com/office/drawing/2016/5/10/chartex" xmlns:cx5="http://schemas.microsoft.com/office/drawing/2016/5/11/chartex" xmlns:cx6="http://schemas.microsoft.com/office/drawing/2016/5/12/chartex" xmlns:cx7="http://schemas.microsoft.com/office/drawing/2016/5/13/chartex" xmlns:cx8="http://schemas.microsoft.com/office/drawing/2016/5/14/chartex" xmlns:mc="http://schemas.openxmlformats.org/markup-compatibility/2006" xmlns:aink="http://schemas.microsoft.com/office/drawing/2016/ink" xmlns:am3d="http://schemas.microsoft.com/office/drawing/2017/model3d" xmlns:o="urn:schemas-microsoft-com:office:office" xmlns:oel="http://schemas.microsoft.com/office/2019/extlst" xmlns:r="http://schemas.openxmlformats.org/officeDocument/2006/relationships" xmlns:m="http://schemas.openxmlformats.org/officeDocument/2006/math" xmlns:v="urn:schemas-microsoft-com:vml" xmlns:wp14="http://schemas.microsoft.com/office/word/2010/wordprocessingDrawing" xmlns:wp="http://schemas.openxmlformats.org/drawingml/2006/wordprocessingDrawing" xmlns:w10="urn:schemas-microsoft-com:office:word" xmlns:w="http://schemas.openxmlformats.org/wordprocessingml/2006/main" xmlns:w14="http://schemas.microsoft.com/office/word/2010/wordml" xmlns:w15="http://schemas.microsoft.com/office/word/2012/wordml" xmlns:w16cex="http://schemas.microsoft.com/office/word/2018/wordml/cex" xmlns:w16cid="http://schemas.microsoft.com/office/word/2016/wordml/cid" xmlns:w16="http://schemas.microsoft.com/office/word/2018/wordml" xmlns:w16du="http://schemas.microsoft.com/office/word/2023/wordml/word16du" xmlns:w16sdtdh="http://schemas.microsoft.com/office/word/2020/wordml/sdtdatahash" xmlns:w16se="http://schemas.microsoft.com/office/word/2015/wordml/symex" xmlns:wpg="http://schemas.microsoft.com/office/word/2010/wordprocessingGroup" xmlns:wpi="http://schemas.microsoft.com/office/word/2010/wordprocessingInk" xmlns:wne="http://schemas.microsoft.com/office/word/2006/wordml" xmlns:wps="http://schemas.microsoft.com/office/word/2010/wordprocessingShape" mc:Ignorable="w14 w15 w16se w16cid w16 w16cex w16sdtdh wp14">
+<w:footnotes xmlns:w="http://schemas.openxmlformats.org/wordprocessingml/2006/main" xmlns:m="http://schemas.openxmlformats.org/officeDocument/2006/math" xmlns:r="http://schemas.openxmlformats.org/officeDocument/2006/relationships" xmlns:o="urn:schemas-microsoft-com:office:office" xmlns:v="urn:schemas-microsoft-com:vml" xmlns:w10="urn:schemas-microsoft-com:office:word" xmlns:a="http://schemas.openxmlformats.org/drawingml/2006/main" xmlns:pic="http://schemas.openxmlformats.org/drawingml/2006/picture" xmlns:wp="http://schemas.openxmlformats.org/drawingml/2006/wordprocessingDrawing">
+  <w:footnote w:type="continuationSeparator" w:id="0">
+    <w:p>
+      <w:r>
+        <w:continuationSeparator/>
+      </w:r>
+    </w:p>
+  </w:footnote>
   <w:footnote w:type="separator" w:id="-1">
     <w:p>
       <w:r>
         <w:separator/>
-      </w:r>
-    </w:p>
-  </w:footnote>
-  <w:footnote w:type="continuationSeparator" w:id="0">
-    <w:p>
-      <w:r>
-        <w:continuationSeparator/>
       </w:r>
     </w:p>
   </w:footnote>
@@ -553,8 +1518,8 @@
 </file>
 
 <file path=word/numbering.xml><?xml version="1.0" encoding="utf-8"?>
-<w:numbering xmlns:wpc="http://schemas.microsoft.com/office/word/2010/wordprocessingCanvas" xmlns:cx="http://schemas.microsoft.com/office/drawing/2014/chartex" xmlns:cx1="http://schemas.microsoft.com/office/drawing/2015/9/8/chartex" xmlns:cx2="http://schemas.microsoft.com/office/drawing/2015/10/21/chartex" xmlns:cx3="http://schemas.microsoft.com/office/drawing/2016/5/9/chartex" xmlns:cx4="http://schemas.microsoft.com/office/drawing/2016/5/10/chartex" xmlns:cx5="http://schemas.microsoft.com/office/drawing/2016/5/11/chartex" xmlns:cx6="http://schemas.microsoft.com/office/drawing/2016/5/12/chartex" xmlns:cx7="http://schemas.microsoft.com/office/drawing/2016/5/13/chartex" xmlns:cx8="http://schemas.microsoft.com/office/drawing/2016/5/14/chartex" xmlns:mc="http://schemas.openxmlformats.org/markup-compatibility/2006" xmlns:aink="http://schemas.microsoft.com/office/drawing/2016/ink" xmlns:am3d="http://schemas.microsoft.com/office/drawing/2017/model3d" xmlns:o="urn:schemas-microsoft-com:office:office" xmlns:oel="http://schemas.microsoft.com/office/2019/extlst" xmlns:r="http://schemas.openxmlformats.org/officeDocument/2006/relationships" xmlns:m="http://schemas.openxmlformats.org/officeDocument/2006/math" xmlns:v="urn:schemas-microsoft-com:vml" xmlns:wp14="http://schemas.microsoft.com/office/word/2010/wordprocessingDrawing" xmlns:wp="http://schemas.openxmlformats.org/drawingml/2006/wordprocessingDrawing" xmlns:w10="urn:schemas-microsoft-com:office:word" xmlns:w="http://schemas.openxmlformats.org/wordprocessingml/2006/main" xmlns:w14="http://schemas.microsoft.com/office/word/2010/wordml" xmlns:w15="http://schemas.microsoft.com/office/word/2012/wordml" xmlns:w16cex="http://schemas.microsoft.com/office/word/2018/wordml/cex" xmlns:w16cid="http://schemas.microsoft.com/office/word/2016/wordml/cid" xmlns:w16="http://schemas.microsoft.com/office/word/2018/wordml" xmlns:w16du="http://schemas.microsoft.com/office/word/2023/wordml/word16du" xmlns:w16sdtdh="http://schemas.microsoft.com/office/word/2020/wordml/sdtdatahash" xmlns:w16se="http://schemas.microsoft.com/office/word/2015/wordml/symex" xmlns:wpg="http://schemas.microsoft.com/office/word/2010/wordprocessingGroup" xmlns:wpi="http://schemas.microsoft.com/office/word/2010/wordprocessingInk" xmlns:wne="http://schemas.microsoft.com/office/word/2006/wordml" xmlns:wps="http://schemas.microsoft.com/office/word/2010/wordprocessingShape" mc:Ignorable="w14 w15 w16se w16cid w16 w16cex w16sdtdh wp14">
-  <w:abstractNum w:abstractNumId="0" w15:restartNumberingAfterBreak="0">
+<w:numbering xmlns:aink="http://schemas.microsoft.com/office/drawing/2016/ink" xmlns:am3d="http://schemas.microsoft.com/office/drawing/2017/model3d" xmlns:cx="http://schemas.microsoft.com/office/drawing/2014/chartex" xmlns:cx1="http://schemas.microsoft.com/office/drawing/2015/9/8/chartex" xmlns:cx2="http://schemas.microsoft.com/office/drawing/2015/10/21/chartex" xmlns:cx3="http://schemas.microsoft.com/office/drawing/2016/5/9/chartex" xmlns:cx4="http://schemas.microsoft.com/office/drawing/2016/5/10/chartex" xmlns:cx5="http://schemas.microsoft.com/office/drawing/2016/5/11/chartex" xmlns:cx6="http://schemas.microsoft.com/office/drawing/2016/5/12/chartex" xmlns:cx7="http://schemas.microsoft.com/office/drawing/2016/5/13/chartex" xmlns:cx8="http://schemas.microsoft.com/office/drawing/2016/5/14/chartex" xmlns:m="http://schemas.openxmlformats.org/officeDocument/2006/math" xmlns:mc="http://schemas.openxmlformats.org/markup-compatibility/2006" xmlns:o="urn:schemas-microsoft-com:office:office" xmlns:oel="http://schemas.microsoft.com/office/2019/extlst" xmlns:r="http://schemas.openxmlformats.org/officeDocument/2006/relationships" xmlns:v="urn:schemas-microsoft-com:vml" xmlns:w="http://schemas.openxmlformats.org/wordprocessingml/2006/main" xmlns:w10="urn:schemas-microsoft-com:office:word" xmlns:w14="http://schemas.microsoft.com/office/word/2010/wordml" xmlns:w15="http://schemas.microsoft.com/office/word/2012/wordml" xmlns:w16="http://schemas.microsoft.com/office/word/2018/wordml" xmlns:w16cex="http://schemas.microsoft.com/office/word/2018/wordml/cex" xmlns:w16cid="http://schemas.microsoft.com/office/word/2016/wordml/cid" xmlns:w16sdtdh="http://schemas.microsoft.com/office/word/2020/wordml/sdtdatahash" xmlns:w16se="http://schemas.microsoft.com/office/word/2015/wordml/symex" xmlns:wne="http://schemas.microsoft.com/office/word/2006/wordml" xmlns:wp="http://schemas.openxmlformats.org/drawingml/2006/wordprocessingDrawing" xmlns:wp14="http://schemas.microsoft.com/office/word/2010/wordprocessingDrawing" xmlns:wpc="http://schemas.microsoft.com/office/word/2010/wordprocessingCanvas" xmlns:wpg="http://schemas.microsoft.com/office/word/2010/wordprocessingGroup" xmlns:wpi="http://schemas.microsoft.com/office/word/2010/wordprocessingInk" xmlns:wps="http://schemas.microsoft.com/office/word/2010/wordprocessingShape" mc:Ignorable="w14 w15 w16se w16cid w16 w16cex w16sdtdh wp14">
+  <w:abstractNum w15:restartNumberingAfterBreak="0" w:abstractNumId="0">
     <w:nsid w:val="FFFFFF7C"/>
     <w:multiLevelType w:val="singleLevel"/>
     <w:tmpl w:val="4A0052A6"/>
@@ -565,13 +1530,13 @@
       <w:lvlJc w:val="left"/>
       <w:pPr>
         <w:tabs>
-          <w:tab w:val="num" w:pos="1492"/>
+          <w:tab w:pos="1492" w:val="num"/>
         </w:tabs>
-        <w:ind w:left="1492" w:hanging="360"/>
+        <w:ind w:hanging="360" w:left="1492"/>
       </w:pPr>
     </w:lvl>
   </w:abstractNum>
-  <w:abstractNum w:abstractNumId="1" w15:restartNumberingAfterBreak="0">
+  <w:abstractNum w15:restartNumberingAfterBreak="0" w:abstractNumId="1">
     <w:nsid w:val="FFFFFF7D"/>
     <w:multiLevelType w:val="singleLevel"/>
     <w:tmpl w:val="38662F56"/>
@@ -582,13 +1547,13 @@
       <w:lvlJc w:val="left"/>
       <w:pPr>
         <w:tabs>
-          <w:tab w:val="num" w:pos="1209"/>
+          <w:tab w:pos="1209" w:val="num"/>
         </w:tabs>
-        <w:ind w:left="1209" w:hanging="360"/>
+        <w:ind w:hanging="360" w:left="1209"/>
       </w:pPr>
     </w:lvl>
   </w:abstractNum>
-  <w:abstractNum w:abstractNumId="2" w15:restartNumberingAfterBreak="0">
+  <w:abstractNum w15:restartNumberingAfterBreak="0" w:abstractNumId="2">
     <w:nsid w:val="FFFFFF7E"/>
     <w:multiLevelType w:val="singleLevel"/>
     <w:tmpl w:val="BA6EA560"/>
@@ -600,13 +1565,13 @@
       <w:lvlJc w:val="left"/>
       <w:pPr>
         <w:tabs>
-          <w:tab w:val="num" w:pos="926"/>
+          <w:tab w:pos="926" w:val="num"/>
         </w:tabs>
-        <w:ind w:left="926" w:hanging="360"/>
+        <w:ind w:hanging="360" w:left="926"/>
       </w:pPr>
     </w:lvl>
   </w:abstractNum>
-  <w:abstractNum w:abstractNumId="3" w15:restartNumberingAfterBreak="0">
+  <w:abstractNum w15:restartNumberingAfterBreak="0" w:abstractNumId="3">
     <w:nsid w:val="FFFFFF7F"/>
     <w:multiLevelType w:val="singleLevel"/>
     <w:tmpl w:val="BF1297F0"/>
@@ -618,13 +1583,13 @@
       <w:lvlJc w:val="left"/>
       <w:pPr>
         <w:tabs>
-          <w:tab w:val="num" w:pos="643"/>
+          <w:tab w:pos="643" w:val="num"/>
         </w:tabs>
-        <w:ind w:left="643" w:hanging="360"/>
+        <w:ind w:hanging="360" w:left="643"/>
       </w:pPr>
     </w:lvl>
   </w:abstractNum>
-  <w:abstractNum w:abstractNumId="4" w15:restartNumberingAfterBreak="0">
+  <w:abstractNum w15:restartNumberingAfterBreak="0" w:abstractNumId="4">
     <w:nsid w:val="FFFFFF80"/>
     <w:multiLevelType w:val="singleLevel"/>
     <w:tmpl w:val="7896B8DE"/>
@@ -635,16 +1600,16 @@
       <w:lvlJc w:val="left"/>
       <w:pPr>
         <w:tabs>
-          <w:tab w:val="num" w:pos="1492"/>
+          <w:tab w:pos="1492" w:val="num"/>
         </w:tabs>
-        <w:ind w:left="1492" w:hanging="360"/>
+        <w:ind w:hanging="360" w:left="1492"/>
       </w:pPr>
       <w:rPr>
         <w:rFonts w:ascii="Symbol" w:hAnsi="Symbol" w:hint="default"/>
       </w:rPr>
     </w:lvl>
   </w:abstractNum>
-  <w:abstractNum w:abstractNumId="5" w15:restartNumberingAfterBreak="0">
+  <w:abstractNum w15:restartNumberingAfterBreak="0" w:abstractNumId="5">
     <w:nsid w:val="FFFFFF81"/>
     <w:multiLevelType w:val="singleLevel"/>
     <w:tmpl w:val="A70CFEFE"/>
@@ -655,16 +1620,16 @@
       <w:lvlJc w:val="left"/>
       <w:pPr>
         <w:tabs>
-          <w:tab w:val="num" w:pos="1209"/>
+          <w:tab w:pos="1209" w:val="num"/>
         </w:tabs>
-        <w:ind w:left="1209" w:hanging="360"/>
+        <w:ind w:hanging="360" w:left="1209"/>
       </w:pPr>
       <w:rPr>
         <w:rFonts w:ascii="Symbol" w:hAnsi="Symbol" w:hint="default"/>
       </w:rPr>
     </w:lvl>
   </w:abstractNum>
-  <w:abstractNum w:abstractNumId="6" w15:restartNumberingAfterBreak="0">
+  <w:abstractNum w15:restartNumberingAfterBreak="0" w:abstractNumId="6">
     <w:nsid w:val="FFFFFF82"/>
     <w:multiLevelType w:val="singleLevel"/>
     <w:tmpl w:val="DC183DCC"/>
@@ -675,16 +1640,16 @@
       <w:lvlJc w:val="left"/>
       <w:pPr>
         <w:tabs>
-          <w:tab w:val="num" w:pos="926"/>
+          <w:tab w:pos="926" w:val="num"/>
         </w:tabs>
-        <w:ind w:left="926" w:hanging="360"/>
+        <w:ind w:hanging="360" w:left="926"/>
       </w:pPr>
       <w:rPr>
         <w:rFonts w:ascii="Symbol" w:hAnsi="Symbol" w:hint="default"/>
       </w:rPr>
     </w:lvl>
   </w:abstractNum>
-  <w:abstractNum w:abstractNumId="7" w15:restartNumberingAfterBreak="0">
+  <w:abstractNum w15:restartNumberingAfterBreak="0" w:abstractNumId="7">
     <w:nsid w:val="FFFFFF83"/>
     <w:multiLevelType w:val="singleLevel"/>
     <w:tmpl w:val="067C08C4"/>
@@ -696,16 +1661,16 @@
       <w:lvlJc w:val="left"/>
       <w:pPr>
         <w:tabs>
-          <w:tab w:val="num" w:pos="643"/>
+          <w:tab w:pos="643" w:val="num"/>
         </w:tabs>
-        <w:ind w:left="643" w:hanging="360"/>
+        <w:ind w:hanging="360" w:left="643"/>
       </w:pPr>
       <w:rPr>
         <w:rFonts w:ascii="Symbol" w:hAnsi="Symbol" w:hint="default"/>
       </w:rPr>
     </w:lvl>
   </w:abstractNum>
-  <w:abstractNum w:abstractNumId="8" w15:restartNumberingAfterBreak="0">
+  <w:abstractNum w15:restartNumberingAfterBreak="0" w:abstractNumId="8">
     <w:nsid w:val="FFFFFF88"/>
     <w:multiLevelType w:val="singleLevel"/>
     <w:tmpl w:val="5B9CEB7A"/>
@@ -717,13 +1682,13 @@
       <w:lvlJc w:val="left"/>
       <w:pPr>
         <w:tabs>
-          <w:tab w:val="num" w:pos="360"/>
+          <w:tab w:pos="360" w:val="num"/>
         </w:tabs>
-        <w:ind w:left="360" w:hanging="360"/>
+        <w:ind w:hanging="360" w:left="360"/>
       </w:pPr>
     </w:lvl>
   </w:abstractNum>
-  <w:abstractNum w:abstractNumId="9" w15:restartNumberingAfterBreak="0">
+  <w:abstractNum w15:restartNumberingAfterBreak="0" w:abstractNumId="9">
     <w:nsid w:val="FFFFFF89"/>
     <w:multiLevelType w:val="singleLevel"/>
     <w:tmpl w:val="DECCCAC0"/>
@@ -735,16 +1700,16 @@
       <w:lvlJc w:val="left"/>
       <w:pPr>
         <w:tabs>
-          <w:tab w:val="num" w:pos="360"/>
+          <w:tab w:pos="360" w:val="num"/>
         </w:tabs>
-        <w:ind w:left="360" w:hanging="360"/>
+        <w:ind w:hanging="360" w:left="360"/>
       </w:pPr>
       <w:rPr>
         <w:rFonts w:ascii="Symbol" w:hAnsi="Symbol" w:hint="default"/>
       </w:rPr>
     </w:lvl>
   </w:abstractNum>
-  <w:abstractNum w:abstractNumId="10" w15:restartNumberingAfterBreak="0">
+  <w:abstractNum w15:restartNumberingAfterBreak="0" w:abstractNumId="10">
     <w:nsid w:val="0000A990"/>
     <w:multiLevelType w:val="multilevel"/>
     <w:tmpl w:val="903845CC"/>
@@ -753,7 +1718,7 @@
       <w:lvlText w:val=" "/>
       <w:lvlJc w:val="left"/>
       <w:pPr>
-        <w:ind w:left="720" w:hanging="480"/>
+        <w:ind w:hanging="480" w:left="720"/>
       </w:pPr>
     </w:lvl>
     <w:lvl w:ilvl="1">
@@ -761,7 +1726,7 @@
       <w:lvlText w:val=" "/>
       <w:lvlJc w:val="left"/>
       <w:pPr>
-        <w:ind w:left="1440" w:hanging="480"/>
+        <w:ind w:hanging="480" w:left="1440"/>
       </w:pPr>
     </w:lvl>
     <w:lvl w:ilvl="2">
@@ -769,7 +1734,7 @@
       <w:lvlText w:val=" "/>
       <w:lvlJc w:val="left"/>
       <w:pPr>
-        <w:ind w:left="2160" w:hanging="480"/>
+        <w:ind w:hanging="480" w:left="2160"/>
       </w:pPr>
     </w:lvl>
     <w:lvl w:ilvl="3">
@@ -777,7 +1742,7 @@
       <w:lvlText w:val=" "/>
       <w:lvlJc w:val="left"/>
       <w:pPr>
-        <w:ind w:left="2880" w:hanging="480"/>
+        <w:ind w:hanging="480" w:left="2880"/>
       </w:pPr>
     </w:lvl>
     <w:lvl w:ilvl="4">
@@ -785,7 +1750,7 @@
       <w:lvlText w:val=" "/>
       <w:lvlJc w:val="left"/>
       <w:pPr>
-        <w:ind w:left="3600" w:hanging="480"/>
+        <w:ind w:hanging="480" w:left="3600"/>
       </w:pPr>
     </w:lvl>
     <w:lvl w:ilvl="5">
@@ -793,7 +1758,7 @@
       <w:lvlText w:val=" "/>
       <w:lvlJc w:val="left"/>
       <w:pPr>
-        <w:ind w:left="4320" w:hanging="480"/>
+        <w:ind w:hanging="480" w:left="4320"/>
       </w:pPr>
     </w:lvl>
     <w:lvl w:ilvl="6">
@@ -801,7 +1766,7 @@
       <w:lvlText w:val=" "/>
       <w:lvlJc w:val="left"/>
       <w:pPr>
-        <w:ind w:left="5040" w:hanging="480"/>
+        <w:ind w:hanging="480" w:left="5040"/>
       </w:pPr>
     </w:lvl>
     <w:lvl w:ilvl="7">
@@ -809,7 +1774,7 @@
       <w:lvlText w:val=" "/>
       <w:lvlJc w:val="left"/>
       <w:pPr>
-        <w:ind w:left="5760" w:hanging="480"/>
+        <w:ind w:hanging="480" w:left="5760"/>
       </w:pPr>
     </w:lvl>
     <w:lvl w:ilvl="8">
@@ -817,61 +1782,137 @@
       <w:lvlText w:val=" "/>
       <w:lvlJc w:val="left"/>
       <w:pPr>
-        <w:ind w:left="6480" w:hanging="480"/>
+        <w:ind w:hanging="480" w:left="6480"/>
       </w:pPr>
     </w:lvl>
   </w:abstractNum>
-  <w:num w:numId="1" w16cid:durableId="1244607270">
+  <w:abstractNum w:abstractNumId="990">
+    <w:nsid w:val="A990"/>
+    <w:multiLevelType w:val="multilevel"/>
+    <w:lvl w:ilvl="0">
+      <w:numFmt w:val="bullet"/>
+      <w:lvlText w:val=" "/>
+      <w:lvlJc w:val="left"/>
+      <w:pPr>
+        <w:ind w:left="720" w:hanging="480"/>
+      </w:pPr>
+    </w:lvl>
+    <w:lvl w:ilvl="1">
+      <w:numFmt w:val="bullet"/>
+      <w:lvlText w:val=" "/>
+      <w:lvlJc w:val="left"/>
+      <w:pPr>
+        <w:ind w:left="1440" w:hanging="480"/>
+      </w:pPr>
+    </w:lvl>
+    <w:lvl w:ilvl="2">
+      <w:numFmt w:val="bullet"/>
+      <w:lvlText w:val=" "/>
+      <w:lvlJc w:val="left"/>
+      <w:pPr>
+        <w:ind w:left="2160" w:hanging="480"/>
+      </w:pPr>
+    </w:lvl>
+    <w:lvl w:ilvl="3">
+      <w:numFmt w:val="bullet"/>
+      <w:lvlText w:val=" "/>
+      <w:lvlJc w:val="left"/>
+      <w:pPr>
+        <w:ind w:left="2880" w:hanging="480"/>
+      </w:pPr>
+    </w:lvl>
+    <w:lvl w:ilvl="4">
+      <w:numFmt w:val="bullet"/>
+      <w:lvlText w:val=" "/>
+      <w:lvlJc w:val="left"/>
+      <w:pPr>
+        <w:ind w:left="3600" w:hanging="480"/>
+      </w:pPr>
+    </w:lvl>
+    <w:lvl w:ilvl="5">
+      <w:numFmt w:val="bullet"/>
+      <w:lvlText w:val=" "/>
+      <w:lvlJc w:val="left"/>
+      <w:pPr>
+        <w:ind w:left="4320" w:hanging="480"/>
+      </w:pPr>
+    </w:lvl>
+    <w:lvl w:ilvl="6">
+      <w:numFmt w:val="bullet"/>
+      <w:lvlText w:val=" "/>
+      <w:lvlJc w:val="left"/>
+      <w:pPr>
+        <w:ind w:left="5040" w:hanging="480"/>
+      </w:pPr>
+    </w:lvl>
+    <w:lvl w:ilvl="7">
+      <w:numFmt w:val="bullet"/>
+      <w:lvlText w:val=" "/>
+      <w:lvlJc w:val="left"/>
+      <w:pPr>
+        <w:ind w:left="5760" w:hanging="480"/>
+      </w:pPr>
+    </w:lvl>
+    <w:lvl w:ilvl="8">
+      <w:numFmt w:val="bullet"/>
+      <w:lvlText w:val=" "/>
+      <w:lvlJc w:val="left"/>
+      <w:pPr>
+        <w:ind w:left="6480" w:hanging="480"/>
+      </w:pPr>
+    </w:lvl>
+  </w:abstractNum>
+  <w:num w16cid:durableId="1244607270" w:numId="1">
     <w:abstractNumId w:val="10"/>
   </w:num>
-  <w:num w:numId="2" w16cid:durableId="875895870">
+  <w:num w16cid:durableId="875895870" w:numId="2">
     <w:abstractNumId w:val="0"/>
   </w:num>
-  <w:num w:numId="3" w16cid:durableId="281620880">
+  <w:num w16cid:durableId="281620880" w:numId="3">
     <w:abstractNumId w:val="1"/>
   </w:num>
-  <w:num w:numId="4" w16cid:durableId="1773629339">
+  <w:num w16cid:durableId="1773629339" w:numId="4">
     <w:abstractNumId w:val="2"/>
   </w:num>
-  <w:num w:numId="5" w16cid:durableId="685718076">
+  <w:num w16cid:durableId="685718076" w:numId="5">
     <w:abstractNumId w:val="3"/>
   </w:num>
-  <w:num w:numId="6" w16cid:durableId="1066300578">
+  <w:num w16cid:durableId="1066300578" w:numId="6">
     <w:abstractNumId w:val="8"/>
   </w:num>
-  <w:num w:numId="7" w16cid:durableId="1142650266">
+  <w:num w16cid:durableId="1142650266" w:numId="7">
     <w:abstractNumId w:val="4"/>
   </w:num>
-  <w:num w:numId="8" w16cid:durableId="1477378528">
+  <w:num w16cid:durableId="1477378528" w:numId="8">
     <w:abstractNumId w:val="5"/>
   </w:num>
-  <w:num w:numId="9" w16cid:durableId="377513812">
+  <w:num w16cid:durableId="377513812" w:numId="9">
     <w:abstractNumId w:val="6"/>
   </w:num>
-  <w:num w:numId="10" w16cid:durableId="1512333186">
+  <w:num w16cid:durableId="1512333186" w:numId="10">
     <w:abstractNumId w:val="7"/>
   </w:num>
-  <w:num w:numId="11" w16cid:durableId="1275287811">
+  <w:num w16cid:durableId="1275287811" w:numId="11">
     <w:abstractNumId w:val="9"/>
   </w:num>
-  <w:num w:numId="12" w16cid:durableId="713575294">
+  <w:num w16cid:durableId="713575294" w:numId="12">
     <w:abstractNumId w:val="10"/>
   </w:num>
-  <w:num w:numId="13" w16cid:durableId="1271203958">
-    <w:abstractNumId w:val="10"/>
+  <w:num w:numId="1000">
+    <w:abstractNumId w:val="990"/>
   </w:num>
 </w:numbering>
 </file>
 
 <file path=word/styles.xml><?xml version="1.0" encoding="utf-8"?>
-<w:styles xmlns:mc="http://schemas.openxmlformats.org/markup-compatibility/2006" xmlns:r="http://schemas.openxmlformats.org/officeDocument/2006/relationships" xmlns:w="http://schemas.openxmlformats.org/wordprocessingml/2006/main" xmlns:w14="http://schemas.microsoft.com/office/word/2010/wordml" xmlns:w15="http://schemas.microsoft.com/office/word/2012/wordml" xmlns:w16cex="http://schemas.microsoft.com/office/word/2018/wordml/cex" xmlns:w16cid="http://schemas.microsoft.com/office/word/2016/wordml/cid" xmlns:w16="http://schemas.microsoft.com/office/word/2018/wordml" xmlns:w16sdtdh="http://schemas.microsoft.com/office/word/2020/wordml/sdtdatahash" xmlns:w16se="http://schemas.microsoft.com/office/word/2015/wordml/symex" mc:Ignorable="w14 w15 w16se w16cid w16 w16cex w16sdtdh">
+<w:styles xmlns:mc="http://schemas.openxmlformats.org/markup-compatibility/2006" xmlns:r="http://schemas.openxmlformats.org/officeDocument/2006/relationships" xmlns:w="http://schemas.openxmlformats.org/wordprocessingml/2006/main" xmlns:w14="http://schemas.microsoft.com/office/word/2010/wordml" xmlns:w15="http://schemas.microsoft.com/office/word/2012/wordml" xmlns:w16="http://schemas.microsoft.com/office/word/2018/wordml" xmlns:w16cex="http://schemas.microsoft.com/office/word/2018/wordml/cex" xmlns:w16cid="http://schemas.microsoft.com/office/word/2016/wordml/cid" xmlns:w16sdtdh="http://schemas.microsoft.com/office/word/2020/wordml/sdtdatahash" xmlns:w16se="http://schemas.microsoft.com/office/word/2015/wordml/symex" mc:Ignorable="w14 w15 w16se w16cid w16 w16cex w16sdtdh">
   <w:docDefaults>
     <w:rPrDefault>
       <w:rPr>
-        <w:rFonts w:asciiTheme="minorHAnsi" w:eastAsiaTheme="minorHAnsi" w:hAnsiTheme="minorHAnsi" w:cstheme="minorBidi"/>
+        <w:rFonts w:asciiTheme="minorHAnsi" w:cstheme="minorBidi" w:eastAsiaTheme="minorHAnsi" w:hAnsiTheme="minorHAnsi"/>
         <w:sz w:val="24"/>
         <w:szCs w:val="24"/>
-        <w:lang w:val="en-US" w:eastAsia="en-US" w:bidi="ar-SA"/>
+        <w:lang w:bidi="ar-SA" w:eastAsia="en-US" w:val="en-US"/>
       </w:rPr>
     </w:rPrDefault>
     <w:pPrDefault>
@@ -880,7 +1921,7 @@
       </w:pPr>
     </w:pPrDefault>
   </w:docDefaults>
-  <w:latentStyles w:defLockedState="0" w:defUIPriority="0" w:defSemiHidden="0" w:defUnhideWhenUsed="0" w:defQFormat="0" w:count="376">
+  <w:latentStyles w:count="376" w:defLockedState="0" w:defQFormat="0" w:defSemiHidden="0" w:defUIPriority="0" w:defUnhideWhenUsed="0">
     <w:lsdException w:name="heading 5" w:semiHidden="1" w:unhideWhenUsed="1"/>
     <w:lsdException w:name="index 2" w:semiHidden="1" w:unhideWhenUsed="1"/>
     <w:lsdException w:name="index 3" w:semiHidden="1" w:unhideWhenUsed="1"/>
@@ -903,7 +1944,7 @@
     <w:lsdException w:name="footnote text" w:semiHidden="1" w:unhideWhenUsed="1"/>
     <w:lsdException w:name="annotation text" w:semiHidden="1" w:unhideWhenUsed="1"/>
     <w:lsdException w:name="header" w:semiHidden="1" w:unhideWhenUsed="1"/>
-    <w:lsdException w:name="footer" w:semiHidden="1" w:unhideWhenUsed="1"/>
+    <w:lsdException w:name="footer" w:semiHidden="1" w:uiPriority="99" w:unhideWhenUsed="1"/>
     <w:lsdException w:name="index heading" w:semiHidden="1" w:unhideWhenUsed="1"/>
     <w:lsdException w:name="caption" w:semiHidden="1" w:unhideWhenUsed="1"/>
     <w:lsdException w:name="table of figures" w:semiHidden="1" w:unhideWhenUsed="1"/>
@@ -1218,7 +2259,7 @@
     <w:lsdException w:name="Unresolved Mention" w:semiHidden="1" w:uiPriority="99" w:unhideWhenUsed="1"/>
     <w:lsdException w:name="Smart Link" w:semiHidden="1" w:uiPriority="99" w:unhideWhenUsed="1"/>
   </w:latentStyles>
-  <w:style w:type="paragraph" w:default="1" w:styleId="Normal">
+  <w:style w:default="1" w:styleId="Normal" w:type="paragraph">
     <w:name w:val="Normal"/>
     <w:qFormat/>
     <w:rsid w:val="005E7DBF"/>
@@ -1227,7 +2268,7 @@
       <w:sz w:val="22"/>
     </w:rPr>
   </w:style>
-  <w:style w:type="paragraph" w:styleId="Heading1">
+  <w:style w:styleId="Heading1" w:type="paragraph">
     <w:name w:val="heading 1"/>
     <w:basedOn w:val="Normal"/>
     <w:next w:val="BodyText"/>
@@ -1237,19 +2278,19 @@
     <w:pPr>
       <w:keepNext/>
       <w:keepLines/>
-      <w:spacing w:before="480" w:after="0"/>
+      <w:spacing w:after="0" w:before="480"/>
       <w:outlineLvl w:val="0"/>
     </w:pPr>
     <w:rPr>
-      <w:rFonts w:eastAsiaTheme="majorEastAsia" w:cstheme="majorBidi"/>
+      <w:rFonts w:cstheme="majorBidi" w:eastAsiaTheme="majorEastAsia"/>
       <w:b/>
       <w:bCs/>
-      <w:color w:val="000000" w:themeColor="text1"/>
+      <w:color w:themeColor="text1" w:val="000000"/>
       <w:sz w:val="32"/>
       <w:szCs w:val="32"/>
     </w:rPr>
   </w:style>
-  <w:style w:type="paragraph" w:styleId="Heading2">
+  <w:style w:styleId="Heading2" w:type="paragraph">
     <w:name w:val="heading 2"/>
     <w:basedOn w:val="Normal"/>
     <w:next w:val="BodyText"/>
@@ -1260,19 +2301,19 @@
     <w:pPr>
       <w:keepNext/>
       <w:keepLines/>
-      <w:spacing w:before="200" w:after="0"/>
+      <w:spacing w:after="0" w:before="200"/>
       <w:outlineLvl w:val="1"/>
     </w:pPr>
     <w:rPr>
-      <w:rFonts w:eastAsiaTheme="majorEastAsia" w:cstheme="majorBidi"/>
+      <w:rFonts w:cstheme="majorBidi" w:eastAsiaTheme="majorEastAsia"/>
       <w:b/>
       <w:bCs/>
-      <w:color w:val="000000" w:themeColor="text1"/>
+      <w:color w:themeColor="text1" w:val="000000"/>
       <w:sz w:val="28"/>
       <w:szCs w:val="28"/>
     </w:rPr>
   </w:style>
-  <w:style w:type="paragraph" w:styleId="Heading3">
+  <w:style w:styleId="Heading3" w:type="paragraph">
     <w:name w:val="heading 3"/>
     <w:basedOn w:val="Normal"/>
     <w:next w:val="BodyText"/>
@@ -1283,17 +2324,17 @@
     <w:pPr>
       <w:keepNext/>
       <w:keepLines/>
-      <w:spacing w:before="200" w:after="0"/>
+      <w:spacing w:after="0" w:before="200"/>
       <w:outlineLvl w:val="2"/>
     </w:pPr>
     <w:rPr>
-      <w:rFonts w:eastAsiaTheme="majorEastAsia" w:cs="Times New Roman"/>
+      <w:rFonts w:cs="Times New Roman" w:eastAsiaTheme="majorEastAsia"/>
       <w:b/>
       <w:bCs/>
-      <w:color w:val="000000" w:themeColor="text1"/>
-    </w:rPr>
-  </w:style>
-  <w:style w:type="paragraph" w:styleId="Heading4">
+      <w:color w:themeColor="text1" w:val="000000"/>
+    </w:rPr>
+  </w:style>
+  <w:style w:styleId="Heading4" w:type="paragraph">
     <w:name w:val="heading 4"/>
     <w:basedOn w:val="Normal"/>
     <w:next w:val="BodyText"/>
@@ -1304,16 +2345,16 @@
     <w:pPr>
       <w:keepNext/>
       <w:keepLines/>
-      <w:spacing w:before="200" w:after="0"/>
+      <w:spacing w:after="0" w:before="200"/>
       <w:outlineLvl w:val="3"/>
     </w:pPr>
     <w:rPr>
-      <w:rFonts w:eastAsiaTheme="majorEastAsia" w:cs="Times New Roman"/>
+      <w:rFonts w:cs="Times New Roman" w:eastAsiaTheme="majorEastAsia"/>
       <w:bCs/>
-      <w:color w:val="000000" w:themeColor="text1"/>
-    </w:rPr>
-  </w:style>
-  <w:style w:type="paragraph" w:styleId="Heading5">
+      <w:color w:themeColor="text1" w:val="000000"/>
+    </w:rPr>
+  </w:style>
+  <w:style w:styleId="Heading5" w:type="paragraph">
     <w:name w:val="heading 5"/>
     <w:basedOn w:val="Normal"/>
     <w:next w:val="BodyText"/>
@@ -1324,15 +2365,15 @@
     <w:pPr>
       <w:keepNext/>
       <w:keepLines/>
-      <w:spacing w:before="200" w:after="0"/>
+      <w:spacing w:after="0" w:before="200"/>
       <w:outlineLvl w:val="4"/>
     </w:pPr>
     <w:rPr>
-      <w:rFonts w:eastAsiaTheme="majorEastAsia" w:cs="Times New Roman"/>
-      <w:color w:val="000000" w:themeColor="text1"/>
-    </w:rPr>
-  </w:style>
-  <w:style w:type="paragraph" w:styleId="Heading6">
+      <w:rFonts w:cs="Times New Roman" w:eastAsiaTheme="majorEastAsia"/>
+      <w:color w:themeColor="text1" w:val="000000"/>
+    </w:rPr>
+  </w:style>
+  <w:style w:styleId="Heading6" w:type="paragraph">
     <w:name w:val="heading 6"/>
     <w:basedOn w:val="Normal"/>
     <w:next w:val="BodyText"/>
@@ -1343,15 +2384,15 @@
     <w:pPr>
       <w:keepNext/>
       <w:keepLines/>
-      <w:spacing w:before="200" w:after="0"/>
+      <w:spacing w:after="0" w:before="200"/>
       <w:outlineLvl w:val="5"/>
     </w:pPr>
     <w:rPr>
-      <w:rFonts w:eastAsiaTheme="majorEastAsia" w:cs="Times New Roman"/>
-      <w:color w:val="000000" w:themeColor="text1"/>
-    </w:rPr>
-  </w:style>
-  <w:style w:type="paragraph" w:styleId="Heading7">
+      <w:rFonts w:cs="Times New Roman" w:eastAsiaTheme="majorEastAsia"/>
+      <w:color w:themeColor="text1" w:val="000000"/>
+    </w:rPr>
+  </w:style>
+  <w:style w:styleId="Heading7" w:type="paragraph">
     <w:name w:val="heading 7"/>
     <w:basedOn w:val="Normal"/>
     <w:next w:val="BodyText"/>
@@ -1362,15 +2403,15 @@
     <w:pPr>
       <w:keepNext/>
       <w:keepLines/>
-      <w:spacing w:before="200" w:after="0"/>
+      <w:spacing w:after="0" w:before="200"/>
       <w:outlineLvl w:val="6"/>
     </w:pPr>
     <w:rPr>
-      <w:rFonts w:eastAsiaTheme="majorEastAsia" w:cs="Times New Roman"/>
-      <w:color w:val="000000" w:themeColor="text1"/>
-    </w:rPr>
-  </w:style>
-  <w:style w:type="paragraph" w:styleId="Heading8">
+      <w:rFonts w:cs="Times New Roman" w:eastAsiaTheme="majorEastAsia"/>
+      <w:color w:themeColor="text1" w:val="000000"/>
+    </w:rPr>
+  </w:style>
+  <w:style w:styleId="Heading8" w:type="paragraph">
     <w:name w:val="heading 8"/>
     <w:basedOn w:val="Normal"/>
     <w:next w:val="BodyText"/>
@@ -1381,15 +2422,15 @@
     <w:pPr>
       <w:keepNext/>
       <w:keepLines/>
-      <w:spacing w:before="200" w:after="0"/>
+      <w:spacing w:after="0" w:before="200"/>
       <w:outlineLvl w:val="7"/>
     </w:pPr>
     <w:rPr>
-      <w:rFonts w:eastAsiaTheme="majorEastAsia" w:cs="Times New Roman"/>
-      <w:color w:val="000000" w:themeColor="text1"/>
-    </w:rPr>
-  </w:style>
-  <w:style w:type="paragraph" w:styleId="Heading9">
+      <w:rFonts w:cs="Times New Roman" w:eastAsiaTheme="majorEastAsia"/>
+      <w:color w:themeColor="text1" w:val="000000"/>
+    </w:rPr>
+  </w:style>
+  <w:style w:styleId="Heading9" w:type="paragraph">
     <w:name w:val="heading 9"/>
     <w:basedOn w:val="Normal"/>
     <w:next w:val="BodyText"/>
@@ -1399,67 +2440,67 @@
     <w:pPr>
       <w:keepNext/>
       <w:keepLines/>
-      <w:spacing w:before="200" w:after="0"/>
+      <w:spacing w:after="0" w:before="200"/>
       <w:outlineLvl w:val="8"/>
     </w:pPr>
     <w:rPr>
-      <w:rFonts w:asciiTheme="majorHAnsi" w:eastAsiaTheme="majorEastAsia" w:hAnsiTheme="majorHAnsi" w:cstheme="majorBidi"/>
-      <w:color w:val="4F81BD" w:themeColor="accent1"/>
-    </w:rPr>
-  </w:style>
-  <w:style w:type="character" w:default="1" w:styleId="DefaultParagraphFont">
+      <w:rFonts w:asciiTheme="majorHAnsi" w:cstheme="majorBidi" w:eastAsiaTheme="majorEastAsia" w:hAnsiTheme="majorHAnsi"/>
+      <w:color w:themeColor="accent1" w:val="4F81BD"/>
+    </w:rPr>
+  </w:style>
+  <w:style w:default="1" w:styleId="DefaultParagraphFont" w:type="character">
     <w:name w:val="Default Paragraph Font"/>
     <w:uiPriority w:val="1"/>
     <w:semiHidden/>
     <w:unhideWhenUsed/>
   </w:style>
-  <w:style w:type="table" w:default="1" w:styleId="TableNormal">
+  <w:style w:default="1" w:styleId="TableNormal" w:type="table">
     <w:name w:val="Normal Table"/>
     <w:uiPriority w:val="99"/>
     <w:semiHidden/>
     <w:unhideWhenUsed/>
     <w:tblPr>
-      <w:tblInd w:w="0" w:type="dxa"/>
+      <w:tblInd w:type="dxa" w:w="0"/>
       <w:tblCellMar>
-        <w:top w:w="0" w:type="dxa"/>
-        <w:left w:w="108" w:type="dxa"/>
-        <w:bottom w:w="0" w:type="dxa"/>
-        <w:right w:w="108" w:type="dxa"/>
+        <w:top w:type="dxa" w:w="0"/>
+        <w:left w:type="dxa" w:w="108"/>
+        <w:bottom w:type="dxa" w:w="0"/>
+        <w:right w:type="dxa" w:w="108"/>
       </w:tblCellMar>
     </w:tblPr>
   </w:style>
-  <w:style w:type="numbering" w:default="1" w:styleId="NoList">
+  <w:style w:default="1" w:styleId="NoList" w:type="numbering">
     <w:name w:val="No List"/>
     <w:uiPriority w:val="99"/>
     <w:semiHidden/>
     <w:unhideWhenUsed/>
   </w:style>
-  <w:style w:type="paragraph" w:styleId="BodyText">
+  <w:style w:styleId="BodyText" w:type="paragraph">
     <w:name w:val="Body Text"/>
     <w:basedOn w:val="Normal"/>
     <w:link w:val="BodyTextChar"/>
     <w:qFormat/>
     <w:rsid w:val="00CF7947"/>
     <w:pPr>
-      <w:spacing w:before="180" w:after="180" w:line="360" w:lineRule="auto"/>
+      <w:spacing w:after="180" w:before="180" w:line="360" w:lineRule="auto"/>
       <w:jc w:val="both"/>
     </w:pPr>
   </w:style>
-  <w:style w:type="paragraph" w:customStyle="1" w:styleId="FirstParagraph">
+  <w:style w:customStyle="1" w:styleId="FirstParagraph" w:type="paragraph">
     <w:name w:val="First Paragraph"/>
     <w:basedOn w:val="BodyText"/>
     <w:next w:val="BodyText"/>
     <w:qFormat/>
   </w:style>
-  <w:style w:type="paragraph" w:customStyle="1" w:styleId="Compact">
+  <w:style w:customStyle="1" w:styleId="Compact" w:type="paragraph">
     <w:name w:val="Compact"/>
     <w:basedOn w:val="BodyText"/>
     <w:qFormat/>
     <w:pPr>
-      <w:spacing w:before="36" w:after="36"/>
-    </w:pPr>
-  </w:style>
-  <w:style w:type="paragraph" w:styleId="Title">
+      <w:spacing w:after="36" w:before="36"/>
+    </w:pPr>
+  </w:style>
+  <w:style w:styleId="Title" w:type="paragraph">
     <w:name w:val="Title"/>
     <w:basedOn w:val="Normal"/>
     <w:next w:val="BodyText"/>
@@ -1472,15 +2513,15 @@
       <w:jc w:val="center"/>
     </w:pPr>
     <w:rPr>
-      <w:rFonts w:eastAsiaTheme="majorEastAsia" w:cs="Angsana New"/>
+      <w:rFonts w:cs="Angsana New" w:eastAsiaTheme="majorEastAsia"/>
       <w:b/>
       <w:bCs/>
-      <w:color w:val="000000" w:themeColor="text1"/>
+      <w:color w:themeColor="text1" w:val="000000"/>
       <w:sz w:val="32"/>
       <w:szCs w:val="32"/>
     </w:rPr>
   </w:style>
-  <w:style w:type="paragraph" w:styleId="Subtitle">
+  <w:style w:styleId="Subtitle" w:type="paragraph">
     <w:name w:val="Subtitle"/>
     <w:basedOn w:val="Title"/>
     <w:next w:val="BodyText"/>
@@ -1493,7 +2534,7 @@
       <w:szCs w:val="30"/>
     </w:rPr>
   </w:style>
-  <w:style w:type="paragraph" w:customStyle="1" w:styleId="Author">
+  <w:style w:customStyle="1" w:styleId="Author" w:type="paragraph">
     <w:name w:val="Author"/>
     <w:next w:val="BodyText"/>
     <w:qFormat/>
@@ -1509,7 +2550,7 @@
       <w:sz w:val="22"/>
     </w:rPr>
   </w:style>
-  <w:style w:type="paragraph" w:styleId="Date">
+  <w:style w:styleId="Date" w:type="paragraph">
     <w:name w:val="Date"/>
     <w:next w:val="BodyText"/>
     <w:qFormat/>
@@ -1519,7 +2560,7 @@
       <w:jc w:val="center"/>
     </w:pPr>
   </w:style>
-  <w:style w:type="paragraph" w:customStyle="1" w:styleId="Abstract">
+  <w:style w:customStyle="1" w:styleId="Abstract" w:type="paragraph">
     <w:name w:val="Abstract"/>
     <w:basedOn w:val="Normal"/>
     <w:next w:val="BodyText"/>
@@ -1528,7 +2569,7 @@
     <w:pPr>
       <w:keepNext/>
       <w:keepLines/>
-      <w:spacing w:before="300" w:after="300"/>
+      <w:spacing w:after="300" w:before="300"/>
       <w:jc w:val="center"/>
     </w:pPr>
     <w:rPr>
@@ -1538,13 +2579,13 @@
       <w:szCs w:val="32"/>
     </w:rPr>
   </w:style>
-  <w:style w:type="paragraph" w:styleId="Bibliography">
+  <w:style w:styleId="Bibliography" w:type="paragraph">
     <w:name w:val="Bibliography"/>
     <w:basedOn w:val="Normal"/>
     <w:qFormat/>
     <w:rsid w:val="00E25B66"/>
   </w:style>
-  <w:style w:type="paragraph" w:styleId="BlockText">
+  <w:style w:styleId="BlockText" w:type="paragraph">
     <w:name w:val="Block Text"/>
     <w:basedOn w:val="BodyText"/>
     <w:next w:val="BodyText"/>
@@ -1552,36 +2593,37 @@
     <w:unhideWhenUsed/>
     <w:qFormat/>
     <w:pPr>
-      <w:spacing w:before="100" w:after="100"/>
+      <w:spacing w:after="100" w:before="100"/>
       <w:ind w:left="480" w:right="480"/>
     </w:pPr>
   </w:style>
-  <w:style w:type="paragraph" w:styleId="FootnoteText">
+  <w:style w:styleId="FootnoteText" w:type="paragraph">
     <w:name w:val="footnote text"/>
     <w:basedOn w:val="Normal"/>
     <w:uiPriority w:val="9"/>
     <w:unhideWhenUsed/>
     <w:qFormat/>
-    <w:rsid w:val="00A73BF1"/>
+    <w:rsid w:val="00E867B8"/>
     <w:pPr>
       <w:spacing w:after="0"/>
-    </w:pPr>
-    <w:rPr>
-      <w:sz w:val="16"/>
-    </w:rPr>
-  </w:style>
-  <w:style w:type="table" w:customStyle="1" w:styleId="Table">
+      <w:jc w:val="right"/>
+    </w:pPr>
+    <w:rPr>
+      <w:color w:themeColor="text1" w:val="000000"/>
+    </w:rPr>
+  </w:style>
+  <w:style w:customStyle="1" w:styleId="Table" w:type="table">
     <w:name w:val="Table"/>
     <w:semiHidden/>
     <w:unhideWhenUsed/>
     <w:qFormat/>
     <w:tblPr>
-      <w:tblInd w:w="0" w:type="dxa"/>
+      <w:tblInd w:type="dxa" w:w="0"/>
       <w:tblCellMar>
-        <w:top w:w="0" w:type="dxa"/>
-        <w:left w:w="108" w:type="dxa"/>
-        <w:bottom w:w="0" w:type="dxa"/>
-        <w:right w:w="108" w:type="dxa"/>
+        <w:top w:type="dxa" w:w="0"/>
+        <w:left w:type="dxa" w:w="108"/>
+        <w:bottom w:type="dxa" w:w="0"/>
+        <w:right w:type="dxa" w:w="108"/>
       </w:tblCellMar>
     </w:tblPr>
     <w:tblStylePr w:type="firstRow">
@@ -1593,13 +2635,13 @@
       </w:trPr>
       <w:tcPr>
         <w:tcBorders>
-          <w:bottom w:val="single" w:sz="0" w:space="0" w:color="auto"/>
+          <w:bottom w:color="auto" w:space="0" w:sz="0" w:val="single"/>
         </w:tcBorders>
         <w:vAlign w:val="bottom"/>
       </w:tcPr>
     </w:tblStylePr>
   </w:style>
-  <w:style w:type="paragraph" w:customStyle="1" w:styleId="DefinitionTerm">
+  <w:style w:customStyle="1" w:styleId="DefinitionTerm" w:type="paragraph">
     <w:name w:val="Definition Term"/>
     <w:basedOn w:val="Normal"/>
     <w:next w:val="Definition"/>
@@ -1612,17 +2654,17 @@
       <w:b/>
     </w:rPr>
   </w:style>
-  <w:style w:type="paragraph" w:customStyle="1" w:styleId="Definition">
+  <w:style w:customStyle="1" w:styleId="Definition" w:type="paragraph">
     <w:name w:val="Definition"/>
     <w:basedOn w:val="Normal"/>
   </w:style>
-  <w:style w:type="paragraph" w:styleId="Caption">
+  <w:style w:styleId="Caption" w:type="paragraph">
     <w:name w:val="caption"/>
     <w:basedOn w:val="CaptionedFigure"/>
     <w:link w:val="CaptionChar"/>
     <w:rsid w:val="00F94E32"/>
   </w:style>
-  <w:style w:type="paragraph" w:customStyle="1" w:styleId="TableCaption">
+  <w:style w:customStyle="1" w:styleId="TableCaption" w:type="paragraph">
     <w:name w:val="Table Caption"/>
     <w:basedOn w:val="BodyText"/>
     <w:rsid w:val="001571EA"/>
@@ -1630,16 +2672,16 @@
       <w:spacing w:line="240" w:lineRule="auto"/>
     </w:pPr>
   </w:style>
-  <w:style w:type="paragraph" w:customStyle="1" w:styleId="ImageCaption">
+  <w:style w:customStyle="1" w:styleId="ImageCaption" w:type="paragraph">
     <w:name w:val="Image Caption"/>
     <w:basedOn w:val="Caption"/>
     <w:rsid w:val="00A416B6"/>
   </w:style>
-  <w:style w:type="paragraph" w:customStyle="1" w:styleId="Figure">
+  <w:style w:customStyle="1" w:styleId="Figure" w:type="paragraph">
     <w:name w:val="Figure"/>
     <w:basedOn w:val="Normal"/>
   </w:style>
-  <w:style w:type="paragraph" w:customStyle="1" w:styleId="CaptionedFigure">
+  <w:style w:customStyle="1" w:styleId="CaptionedFigure" w:type="paragraph">
     <w:name w:val="Captioned Figure"/>
     <w:basedOn w:val="Normal"/>
     <w:rsid w:val="00F94E32"/>
@@ -1652,59 +2694,59 @@
       <w:szCs w:val="22"/>
     </w:rPr>
   </w:style>
-  <w:style w:type="character" w:customStyle="1" w:styleId="CaptionChar">
+  <w:style w:customStyle="1" w:styleId="CaptionChar" w:type="character">
     <w:name w:val="Caption Char"/>
     <w:basedOn w:val="DefaultParagraphFont"/>
     <w:link w:val="Caption"/>
     <w:rsid w:val="00F94E32"/>
     <w:rPr>
-      <w:rFonts w:ascii="Times New Roman" w:hAnsi="Times New Roman" w:cs="Times New Roman"/>
+      <w:rFonts w:ascii="Times New Roman" w:cs="Times New Roman" w:hAnsi="Times New Roman"/>
       <w:sz w:val="22"/>
       <w:szCs w:val="22"/>
     </w:rPr>
   </w:style>
-  <w:style w:type="character" w:customStyle="1" w:styleId="VerbatimChar">
+  <w:style w:customStyle="1" w:styleId="VerbatimChar" w:type="character">
     <w:name w:val="Verbatim Char"/>
     <w:basedOn w:val="CaptionChar"/>
     <w:link w:val="SourceCode"/>
     <w:rPr>
-      <w:rFonts w:ascii="Consolas" w:hAnsi="Consolas" w:cs="Times New Roman"/>
+      <w:rFonts w:ascii="Consolas" w:cs="Times New Roman" w:hAnsi="Consolas"/>
       <w:sz w:val="22"/>
       <w:szCs w:val="22"/>
     </w:rPr>
   </w:style>
-  <w:style w:type="character" w:customStyle="1" w:styleId="SectionNumber">
+  <w:style w:customStyle="1" w:styleId="SectionNumber" w:type="character">
     <w:name w:val="Section Number"/>
     <w:basedOn w:val="CaptionChar"/>
     <w:rPr>
-      <w:rFonts w:ascii="Times New Roman" w:hAnsi="Times New Roman" w:cs="Times New Roman"/>
+      <w:rFonts w:ascii="Times New Roman" w:cs="Times New Roman" w:hAnsi="Times New Roman"/>
       <w:sz w:val="22"/>
       <w:szCs w:val="22"/>
     </w:rPr>
   </w:style>
-  <w:style w:type="character" w:styleId="FootnoteReference">
+  <w:style w:styleId="FootnoteReference" w:type="character">
     <w:name w:val="footnote reference"/>
     <w:basedOn w:val="CaptionChar"/>
     <w:rsid w:val="00E25B66"/>
     <w:rPr>
-      <w:rFonts w:ascii="Times New Roman" w:hAnsi="Times New Roman" w:cs="Times New Roman"/>
+      <w:rFonts w:ascii="Times New Roman" w:cs="Times New Roman" w:hAnsi="Times New Roman"/>
       <w:sz w:val="24"/>
       <w:szCs w:val="22"/>
       <w:vertAlign w:val="superscript"/>
     </w:rPr>
   </w:style>
-  <w:style w:type="character" w:styleId="Hyperlink">
+  <w:style w:styleId="Hyperlink" w:type="character">
     <w:name w:val="Hyperlink"/>
     <w:basedOn w:val="CaptionChar"/>
     <w:rsid w:val="00174DC2"/>
     <w:rPr>
-      <w:rFonts w:ascii="Times New Roman" w:hAnsi="Times New Roman" w:cs="Times New Roman"/>
-      <w:color w:val="000000" w:themeColor="text1"/>
+      <w:rFonts w:ascii="Times New Roman" w:cs="Times New Roman" w:hAnsi="Times New Roman"/>
+      <w:color w:themeColor="text1" w:val="000000"/>
       <w:sz w:val="22"/>
       <w:szCs w:val="22"/>
     </w:rPr>
   </w:style>
-  <w:style w:type="paragraph" w:styleId="TOCHeading">
+  <w:style w:styleId="TOCHeading" w:type="paragraph">
     <w:name w:val="TOC Heading"/>
     <w:basedOn w:val="Heading1"/>
     <w:next w:val="BodyText"/>
@@ -1718,371 +2760,371 @@
     <w:rPr>
       <w:b w:val="0"/>
       <w:bCs w:val="0"/>
-      <w:color w:val="365F91" w:themeColor="accent1" w:themeShade="BF"/>
-    </w:rPr>
-  </w:style>
-  <w:style w:type="paragraph" w:customStyle="1" w:styleId="SourceCode">
+      <w:color w:themeColor="accent1" w:themeShade="BF" w:val="365F91"/>
+    </w:rPr>
+  </w:style>
+  <w:style w:customStyle="1" w:styleId="SourceCode" w:type="paragraph">
     <w:name w:val="Source Code"/>
     <w:basedOn w:val="Normal"/>
     <w:link w:val="VerbatimChar"/>
     <w:pPr>
-      <w:shd w:val="clear" w:color="auto" w:fill="F8F8F8"/>
+      <w:shd w:color="auto" w:fill="F8F8F8" w:val="clear"/>
       <w:wordWrap w:val="0"/>
     </w:pPr>
   </w:style>
-  <w:style w:type="character" w:customStyle="1" w:styleId="KeywordTok">
+  <w:style w:customStyle="1" w:styleId="KeywordTok" w:type="character">
     <w:name w:val="KeywordTok"/>
     <w:basedOn w:val="VerbatimChar"/>
     <w:rPr>
-      <w:rFonts w:ascii="Consolas" w:hAnsi="Consolas" w:cs="Times New Roman"/>
+      <w:rFonts w:ascii="Consolas" w:cs="Times New Roman" w:hAnsi="Consolas"/>
       <w:b/>
       <w:color w:val="204A87"/>
       <w:sz w:val="22"/>
       <w:szCs w:val="22"/>
-      <w:shd w:val="clear" w:color="auto" w:fill="F8F8F8"/>
-    </w:rPr>
-  </w:style>
-  <w:style w:type="character" w:customStyle="1" w:styleId="DataTypeTok">
+      <w:shd w:color="auto" w:fill="F8F8F8" w:val="clear"/>
+    </w:rPr>
+  </w:style>
+  <w:style w:customStyle="1" w:styleId="DataTypeTok" w:type="character">
     <w:name w:val="DataTypeTok"/>
     <w:basedOn w:val="VerbatimChar"/>
     <w:rPr>
-      <w:rFonts w:ascii="Consolas" w:hAnsi="Consolas" w:cs="Times New Roman"/>
+      <w:rFonts w:ascii="Consolas" w:cs="Times New Roman" w:hAnsi="Consolas"/>
       <w:color w:val="204A87"/>
       <w:sz w:val="22"/>
       <w:szCs w:val="22"/>
-      <w:shd w:val="clear" w:color="auto" w:fill="F8F8F8"/>
-    </w:rPr>
-  </w:style>
-  <w:style w:type="character" w:customStyle="1" w:styleId="DecValTok">
+      <w:shd w:color="auto" w:fill="F8F8F8" w:val="clear"/>
+    </w:rPr>
+  </w:style>
+  <w:style w:customStyle="1" w:styleId="DecValTok" w:type="character">
     <w:name w:val="DecValTok"/>
     <w:basedOn w:val="VerbatimChar"/>
     <w:rPr>
-      <w:rFonts w:ascii="Consolas" w:hAnsi="Consolas" w:cs="Times New Roman"/>
+      <w:rFonts w:ascii="Consolas" w:cs="Times New Roman" w:hAnsi="Consolas"/>
       <w:color w:val="0000CF"/>
       <w:sz w:val="22"/>
       <w:szCs w:val="22"/>
-      <w:shd w:val="clear" w:color="auto" w:fill="F8F8F8"/>
-    </w:rPr>
-  </w:style>
-  <w:style w:type="character" w:customStyle="1" w:styleId="BaseNTok">
+      <w:shd w:color="auto" w:fill="F8F8F8" w:val="clear"/>
+    </w:rPr>
+  </w:style>
+  <w:style w:customStyle="1" w:styleId="BaseNTok" w:type="character">
     <w:name w:val="BaseNTok"/>
     <w:basedOn w:val="VerbatimChar"/>
     <w:rPr>
-      <w:rFonts w:ascii="Consolas" w:hAnsi="Consolas" w:cs="Times New Roman"/>
+      <w:rFonts w:ascii="Consolas" w:cs="Times New Roman" w:hAnsi="Consolas"/>
       <w:color w:val="0000CF"/>
       <w:sz w:val="22"/>
       <w:szCs w:val="22"/>
-      <w:shd w:val="clear" w:color="auto" w:fill="F8F8F8"/>
-    </w:rPr>
-  </w:style>
-  <w:style w:type="character" w:customStyle="1" w:styleId="FloatTok">
+      <w:shd w:color="auto" w:fill="F8F8F8" w:val="clear"/>
+    </w:rPr>
+  </w:style>
+  <w:style w:customStyle="1" w:styleId="FloatTok" w:type="character">
     <w:name w:val="FloatTok"/>
     <w:basedOn w:val="VerbatimChar"/>
     <w:rPr>
-      <w:rFonts w:ascii="Consolas" w:hAnsi="Consolas" w:cs="Times New Roman"/>
+      <w:rFonts w:ascii="Consolas" w:cs="Times New Roman" w:hAnsi="Consolas"/>
       <w:color w:val="0000CF"/>
       <w:sz w:val="22"/>
       <w:szCs w:val="22"/>
-      <w:shd w:val="clear" w:color="auto" w:fill="F8F8F8"/>
-    </w:rPr>
-  </w:style>
-  <w:style w:type="character" w:customStyle="1" w:styleId="ConstantTok">
+      <w:shd w:color="auto" w:fill="F8F8F8" w:val="clear"/>
+    </w:rPr>
+  </w:style>
+  <w:style w:customStyle="1" w:styleId="ConstantTok" w:type="character">
     <w:name w:val="ConstantTok"/>
     <w:basedOn w:val="VerbatimChar"/>
     <w:rPr>
-      <w:rFonts w:ascii="Consolas" w:hAnsi="Consolas" w:cs="Times New Roman"/>
+      <w:rFonts w:ascii="Consolas" w:cs="Times New Roman" w:hAnsi="Consolas"/>
       <w:color w:val="000000"/>
       <w:sz w:val="22"/>
       <w:szCs w:val="22"/>
-      <w:shd w:val="clear" w:color="auto" w:fill="F8F8F8"/>
-    </w:rPr>
-  </w:style>
-  <w:style w:type="character" w:customStyle="1" w:styleId="CharTok">
+      <w:shd w:color="auto" w:fill="F8F8F8" w:val="clear"/>
+    </w:rPr>
+  </w:style>
+  <w:style w:customStyle="1" w:styleId="CharTok" w:type="character">
     <w:name w:val="CharTok"/>
     <w:basedOn w:val="VerbatimChar"/>
     <w:rPr>
-      <w:rFonts w:ascii="Consolas" w:hAnsi="Consolas" w:cs="Times New Roman"/>
+      <w:rFonts w:ascii="Consolas" w:cs="Times New Roman" w:hAnsi="Consolas"/>
       <w:color w:val="4E9A06"/>
       <w:sz w:val="22"/>
       <w:szCs w:val="22"/>
-      <w:shd w:val="clear" w:color="auto" w:fill="F8F8F8"/>
-    </w:rPr>
-  </w:style>
-  <w:style w:type="character" w:customStyle="1" w:styleId="SpecialCharTok">
+      <w:shd w:color="auto" w:fill="F8F8F8" w:val="clear"/>
+    </w:rPr>
+  </w:style>
+  <w:style w:customStyle="1" w:styleId="SpecialCharTok" w:type="character">
     <w:name w:val="SpecialCharTok"/>
     <w:basedOn w:val="VerbatimChar"/>
     <w:rPr>
-      <w:rFonts w:ascii="Consolas" w:hAnsi="Consolas" w:cs="Times New Roman"/>
+      <w:rFonts w:ascii="Consolas" w:cs="Times New Roman" w:hAnsi="Consolas"/>
       <w:color w:val="000000"/>
       <w:sz w:val="22"/>
       <w:szCs w:val="22"/>
-      <w:shd w:val="clear" w:color="auto" w:fill="F8F8F8"/>
-    </w:rPr>
-  </w:style>
-  <w:style w:type="character" w:customStyle="1" w:styleId="StringTok">
+      <w:shd w:color="auto" w:fill="F8F8F8" w:val="clear"/>
+    </w:rPr>
+  </w:style>
+  <w:style w:customStyle="1" w:styleId="StringTok" w:type="character">
     <w:name w:val="StringTok"/>
     <w:basedOn w:val="VerbatimChar"/>
     <w:rPr>
-      <w:rFonts w:ascii="Consolas" w:hAnsi="Consolas" w:cs="Times New Roman"/>
+      <w:rFonts w:ascii="Consolas" w:cs="Times New Roman" w:hAnsi="Consolas"/>
       <w:color w:val="4E9A06"/>
       <w:sz w:val="22"/>
       <w:szCs w:val="22"/>
-      <w:shd w:val="clear" w:color="auto" w:fill="F8F8F8"/>
-    </w:rPr>
-  </w:style>
-  <w:style w:type="character" w:customStyle="1" w:styleId="VerbatimStringTok">
+      <w:shd w:color="auto" w:fill="F8F8F8" w:val="clear"/>
+    </w:rPr>
+  </w:style>
+  <w:style w:customStyle="1" w:styleId="VerbatimStringTok" w:type="character">
     <w:name w:val="VerbatimStringTok"/>
     <w:basedOn w:val="VerbatimChar"/>
     <w:rPr>
-      <w:rFonts w:ascii="Consolas" w:hAnsi="Consolas" w:cs="Times New Roman"/>
+      <w:rFonts w:ascii="Consolas" w:cs="Times New Roman" w:hAnsi="Consolas"/>
       <w:color w:val="4E9A06"/>
       <w:sz w:val="22"/>
       <w:szCs w:val="22"/>
-      <w:shd w:val="clear" w:color="auto" w:fill="F8F8F8"/>
-    </w:rPr>
-  </w:style>
-  <w:style w:type="character" w:customStyle="1" w:styleId="SpecialStringTok">
+      <w:shd w:color="auto" w:fill="F8F8F8" w:val="clear"/>
+    </w:rPr>
+  </w:style>
+  <w:style w:customStyle="1" w:styleId="SpecialStringTok" w:type="character">
     <w:name w:val="SpecialStringTok"/>
     <w:basedOn w:val="VerbatimChar"/>
     <w:rPr>
-      <w:rFonts w:ascii="Consolas" w:hAnsi="Consolas" w:cs="Times New Roman"/>
+      <w:rFonts w:ascii="Consolas" w:cs="Times New Roman" w:hAnsi="Consolas"/>
       <w:color w:val="4E9A06"/>
       <w:sz w:val="22"/>
       <w:szCs w:val="22"/>
-      <w:shd w:val="clear" w:color="auto" w:fill="F8F8F8"/>
-    </w:rPr>
-  </w:style>
-  <w:style w:type="character" w:customStyle="1" w:styleId="ImportTok">
+      <w:shd w:color="auto" w:fill="F8F8F8" w:val="clear"/>
+    </w:rPr>
+  </w:style>
+  <w:style w:customStyle="1" w:styleId="ImportTok" w:type="character">
     <w:name w:val="ImportTok"/>
     <w:basedOn w:val="VerbatimChar"/>
     <w:rPr>
-      <w:rFonts w:ascii="Consolas" w:hAnsi="Consolas" w:cs="Times New Roman"/>
+      <w:rFonts w:ascii="Consolas" w:cs="Times New Roman" w:hAnsi="Consolas"/>
       <w:sz w:val="22"/>
       <w:szCs w:val="22"/>
-      <w:shd w:val="clear" w:color="auto" w:fill="F8F8F8"/>
-    </w:rPr>
-  </w:style>
-  <w:style w:type="character" w:customStyle="1" w:styleId="CommentTok">
+      <w:shd w:color="auto" w:fill="F8F8F8" w:val="clear"/>
+    </w:rPr>
+  </w:style>
+  <w:style w:customStyle="1" w:styleId="CommentTok" w:type="character">
     <w:name w:val="CommentTok"/>
     <w:basedOn w:val="VerbatimChar"/>
     <w:rPr>
-      <w:rFonts w:ascii="Consolas" w:hAnsi="Consolas" w:cs="Times New Roman"/>
+      <w:rFonts w:ascii="Consolas" w:cs="Times New Roman" w:hAnsi="Consolas"/>
       <w:i/>
       <w:color w:val="8F5902"/>
       <w:sz w:val="22"/>
       <w:szCs w:val="22"/>
-      <w:shd w:val="clear" w:color="auto" w:fill="F8F8F8"/>
-    </w:rPr>
-  </w:style>
-  <w:style w:type="character" w:customStyle="1" w:styleId="DocumentationTok">
+      <w:shd w:color="auto" w:fill="F8F8F8" w:val="clear"/>
+    </w:rPr>
+  </w:style>
+  <w:style w:customStyle="1" w:styleId="DocumentationTok" w:type="character">
     <w:name w:val="DocumentationTok"/>
     <w:basedOn w:val="VerbatimChar"/>
     <w:rPr>
-      <w:rFonts w:ascii="Consolas" w:hAnsi="Consolas" w:cs="Times New Roman"/>
+      <w:rFonts w:ascii="Consolas" w:cs="Times New Roman" w:hAnsi="Consolas"/>
       <w:b/>
       <w:i/>
       <w:color w:val="8F5902"/>
       <w:sz w:val="22"/>
       <w:szCs w:val="22"/>
-      <w:shd w:val="clear" w:color="auto" w:fill="F8F8F8"/>
-    </w:rPr>
-  </w:style>
-  <w:style w:type="character" w:customStyle="1" w:styleId="AnnotationTok">
+      <w:shd w:color="auto" w:fill="F8F8F8" w:val="clear"/>
+    </w:rPr>
+  </w:style>
+  <w:style w:customStyle="1" w:styleId="AnnotationTok" w:type="character">
     <w:name w:val="AnnotationTok"/>
     <w:basedOn w:val="VerbatimChar"/>
     <w:rPr>
-      <w:rFonts w:ascii="Consolas" w:hAnsi="Consolas" w:cs="Times New Roman"/>
+      <w:rFonts w:ascii="Consolas" w:cs="Times New Roman" w:hAnsi="Consolas"/>
       <w:b/>
       <w:i/>
       <w:color w:val="8F5902"/>
       <w:sz w:val="22"/>
       <w:szCs w:val="22"/>
-      <w:shd w:val="clear" w:color="auto" w:fill="F8F8F8"/>
-    </w:rPr>
-  </w:style>
-  <w:style w:type="character" w:customStyle="1" w:styleId="CommentVarTok">
+      <w:shd w:color="auto" w:fill="F8F8F8" w:val="clear"/>
+    </w:rPr>
+  </w:style>
+  <w:style w:customStyle="1" w:styleId="CommentVarTok" w:type="character">
     <w:name w:val="CommentVarTok"/>
     <w:basedOn w:val="VerbatimChar"/>
     <w:rPr>
-      <w:rFonts w:ascii="Consolas" w:hAnsi="Consolas" w:cs="Times New Roman"/>
+      <w:rFonts w:ascii="Consolas" w:cs="Times New Roman" w:hAnsi="Consolas"/>
       <w:b/>
       <w:i/>
       <w:color w:val="8F5902"/>
       <w:sz w:val="22"/>
       <w:szCs w:val="22"/>
-      <w:shd w:val="clear" w:color="auto" w:fill="F8F8F8"/>
-    </w:rPr>
-  </w:style>
-  <w:style w:type="character" w:customStyle="1" w:styleId="OtherTok">
+      <w:shd w:color="auto" w:fill="F8F8F8" w:val="clear"/>
+    </w:rPr>
+  </w:style>
+  <w:style w:customStyle="1" w:styleId="OtherTok" w:type="character">
     <w:name w:val="OtherTok"/>
     <w:basedOn w:val="VerbatimChar"/>
     <w:rPr>
-      <w:rFonts w:ascii="Consolas" w:hAnsi="Consolas" w:cs="Times New Roman"/>
+      <w:rFonts w:ascii="Consolas" w:cs="Times New Roman" w:hAnsi="Consolas"/>
       <w:color w:val="8F5902"/>
       <w:sz w:val="22"/>
       <w:szCs w:val="22"/>
-      <w:shd w:val="clear" w:color="auto" w:fill="F8F8F8"/>
-    </w:rPr>
-  </w:style>
-  <w:style w:type="character" w:customStyle="1" w:styleId="FunctionTok">
+      <w:shd w:color="auto" w:fill="F8F8F8" w:val="clear"/>
+    </w:rPr>
+  </w:style>
+  <w:style w:customStyle="1" w:styleId="FunctionTok" w:type="character">
     <w:name w:val="FunctionTok"/>
     <w:basedOn w:val="VerbatimChar"/>
     <w:rPr>
-      <w:rFonts w:ascii="Consolas" w:hAnsi="Consolas" w:cs="Times New Roman"/>
+      <w:rFonts w:ascii="Consolas" w:cs="Times New Roman" w:hAnsi="Consolas"/>
       <w:color w:val="000000"/>
       <w:sz w:val="22"/>
       <w:szCs w:val="22"/>
-      <w:shd w:val="clear" w:color="auto" w:fill="F8F8F8"/>
-    </w:rPr>
-  </w:style>
-  <w:style w:type="character" w:customStyle="1" w:styleId="VariableTok">
+      <w:shd w:color="auto" w:fill="F8F8F8" w:val="clear"/>
+    </w:rPr>
+  </w:style>
+  <w:style w:customStyle="1" w:styleId="VariableTok" w:type="character">
     <w:name w:val="VariableTok"/>
     <w:basedOn w:val="VerbatimChar"/>
     <w:rPr>
-      <w:rFonts w:ascii="Consolas" w:hAnsi="Consolas" w:cs="Times New Roman"/>
+      <w:rFonts w:ascii="Consolas" w:cs="Times New Roman" w:hAnsi="Consolas"/>
       <w:color w:val="000000"/>
       <w:sz w:val="22"/>
       <w:szCs w:val="22"/>
-      <w:shd w:val="clear" w:color="auto" w:fill="F8F8F8"/>
-    </w:rPr>
-  </w:style>
-  <w:style w:type="character" w:customStyle="1" w:styleId="ControlFlowTok">
+      <w:shd w:color="auto" w:fill="F8F8F8" w:val="clear"/>
+    </w:rPr>
+  </w:style>
+  <w:style w:customStyle="1" w:styleId="ControlFlowTok" w:type="character">
     <w:name w:val="ControlFlowTok"/>
     <w:basedOn w:val="VerbatimChar"/>
     <w:rPr>
-      <w:rFonts w:ascii="Consolas" w:hAnsi="Consolas" w:cs="Times New Roman"/>
+      <w:rFonts w:ascii="Consolas" w:cs="Times New Roman" w:hAnsi="Consolas"/>
       <w:b/>
       <w:color w:val="204A87"/>
       <w:sz w:val="22"/>
       <w:szCs w:val="22"/>
-      <w:shd w:val="clear" w:color="auto" w:fill="F8F8F8"/>
-    </w:rPr>
-  </w:style>
-  <w:style w:type="character" w:customStyle="1" w:styleId="OperatorTok">
+      <w:shd w:color="auto" w:fill="F8F8F8" w:val="clear"/>
+    </w:rPr>
+  </w:style>
+  <w:style w:customStyle="1" w:styleId="OperatorTok" w:type="character">
     <w:name w:val="OperatorTok"/>
     <w:basedOn w:val="VerbatimChar"/>
     <w:rPr>
-      <w:rFonts w:ascii="Consolas" w:hAnsi="Consolas" w:cs="Times New Roman"/>
+      <w:rFonts w:ascii="Consolas" w:cs="Times New Roman" w:hAnsi="Consolas"/>
       <w:b/>
       <w:color w:val="CE5C00"/>
       <w:sz w:val="22"/>
       <w:szCs w:val="22"/>
-      <w:shd w:val="clear" w:color="auto" w:fill="F8F8F8"/>
-    </w:rPr>
-  </w:style>
-  <w:style w:type="character" w:customStyle="1" w:styleId="BuiltInTok">
+      <w:shd w:color="auto" w:fill="F8F8F8" w:val="clear"/>
+    </w:rPr>
+  </w:style>
+  <w:style w:customStyle="1" w:styleId="BuiltInTok" w:type="character">
     <w:name w:val="BuiltInTok"/>
     <w:basedOn w:val="VerbatimChar"/>
     <w:rPr>
-      <w:rFonts w:ascii="Consolas" w:hAnsi="Consolas" w:cs="Times New Roman"/>
+      <w:rFonts w:ascii="Consolas" w:cs="Times New Roman" w:hAnsi="Consolas"/>
       <w:sz w:val="22"/>
       <w:szCs w:val="22"/>
-      <w:shd w:val="clear" w:color="auto" w:fill="F8F8F8"/>
-    </w:rPr>
-  </w:style>
-  <w:style w:type="character" w:customStyle="1" w:styleId="ExtensionTok">
+      <w:shd w:color="auto" w:fill="F8F8F8" w:val="clear"/>
+    </w:rPr>
+  </w:style>
+  <w:style w:customStyle="1" w:styleId="ExtensionTok" w:type="character">
     <w:name w:val="ExtensionTok"/>
     <w:basedOn w:val="VerbatimChar"/>
     <w:rPr>
-      <w:rFonts w:ascii="Consolas" w:hAnsi="Consolas" w:cs="Times New Roman"/>
+      <w:rFonts w:ascii="Consolas" w:cs="Times New Roman" w:hAnsi="Consolas"/>
       <w:sz w:val="22"/>
       <w:szCs w:val="22"/>
-      <w:shd w:val="clear" w:color="auto" w:fill="F8F8F8"/>
-    </w:rPr>
-  </w:style>
-  <w:style w:type="character" w:customStyle="1" w:styleId="PreprocessorTok">
+      <w:shd w:color="auto" w:fill="F8F8F8" w:val="clear"/>
+    </w:rPr>
+  </w:style>
+  <w:style w:customStyle="1" w:styleId="PreprocessorTok" w:type="character">
     <w:name w:val="PreprocessorTok"/>
     <w:basedOn w:val="VerbatimChar"/>
     <w:rPr>
-      <w:rFonts w:ascii="Consolas" w:hAnsi="Consolas" w:cs="Times New Roman"/>
+      <w:rFonts w:ascii="Consolas" w:cs="Times New Roman" w:hAnsi="Consolas"/>
       <w:i/>
       <w:color w:val="8F5902"/>
       <w:sz w:val="22"/>
       <w:szCs w:val="22"/>
-      <w:shd w:val="clear" w:color="auto" w:fill="F8F8F8"/>
-    </w:rPr>
-  </w:style>
-  <w:style w:type="character" w:customStyle="1" w:styleId="AttributeTok">
+      <w:shd w:color="auto" w:fill="F8F8F8" w:val="clear"/>
+    </w:rPr>
+  </w:style>
+  <w:style w:customStyle="1" w:styleId="AttributeTok" w:type="character">
     <w:name w:val="AttributeTok"/>
     <w:basedOn w:val="VerbatimChar"/>
     <w:rPr>
-      <w:rFonts w:ascii="Consolas" w:hAnsi="Consolas" w:cs="Times New Roman"/>
+      <w:rFonts w:ascii="Consolas" w:cs="Times New Roman" w:hAnsi="Consolas"/>
       <w:color w:val="C4A000"/>
       <w:sz w:val="22"/>
       <w:szCs w:val="22"/>
-      <w:shd w:val="clear" w:color="auto" w:fill="F8F8F8"/>
-    </w:rPr>
-  </w:style>
-  <w:style w:type="character" w:customStyle="1" w:styleId="RegionMarkerTok">
+      <w:shd w:color="auto" w:fill="F8F8F8" w:val="clear"/>
+    </w:rPr>
+  </w:style>
+  <w:style w:customStyle="1" w:styleId="RegionMarkerTok" w:type="character">
     <w:name w:val="RegionMarkerTok"/>
     <w:basedOn w:val="VerbatimChar"/>
     <w:rPr>
-      <w:rFonts w:ascii="Consolas" w:hAnsi="Consolas" w:cs="Times New Roman"/>
+      <w:rFonts w:ascii="Consolas" w:cs="Times New Roman" w:hAnsi="Consolas"/>
       <w:sz w:val="22"/>
       <w:szCs w:val="22"/>
-      <w:shd w:val="clear" w:color="auto" w:fill="F8F8F8"/>
-    </w:rPr>
-  </w:style>
-  <w:style w:type="character" w:customStyle="1" w:styleId="InformationTok">
+      <w:shd w:color="auto" w:fill="F8F8F8" w:val="clear"/>
+    </w:rPr>
+  </w:style>
+  <w:style w:customStyle="1" w:styleId="InformationTok" w:type="character">
     <w:name w:val="InformationTok"/>
     <w:basedOn w:val="VerbatimChar"/>
     <w:rPr>
-      <w:rFonts w:ascii="Consolas" w:hAnsi="Consolas" w:cs="Times New Roman"/>
+      <w:rFonts w:ascii="Consolas" w:cs="Times New Roman" w:hAnsi="Consolas"/>
       <w:b/>
       <w:i/>
       <w:color w:val="8F5902"/>
       <w:sz w:val="22"/>
       <w:szCs w:val="22"/>
-      <w:shd w:val="clear" w:color="auto" w:fill="F8F8F8"/>
-    </w:rPr>
-  </w:style>
-  <w:style w:type="character" w:customStyle="1" w:styleId="WarningTok">
+      <w:shd w:color="auto" w:fill="F8F8F8" w:val="clear"/>
+    </w:rPr>
+  </w:style>
+  <w:style w:customStyle="1" w:styleId="WarningTok" w:type="character">
     <w:name w:val="WarningTok"/>
     <w:basedOn w:val="VerbatimChar"/>
     <w:rPr>
-      <w:rFonts w:ascii="Consolas" w:hAnsi="Consolas" w:cs="Times New Roman"/>
+      <w:rFonts w:ascii="Consolas" w:cs="Times New Roman" w:hAnsi="Consolas"/>
       <w:b/>
       <w:i/>
       <w:color w:val="8F5902"/>
       <w:sz w:val="22"/>
       <w:szCs w:val="22"/>
-      <w:shd w:val="clear" w:color="auto" w:fill="F8F8F8"/>
-    </w:rPr>
-  </w:style>
-  <w:style w:type="character" w:customStyle="1" w:styleId="AlertTok">
+      <w:shd w:color="auto" w:fill="F8F8F8" w:val="clear"/>
+    </w:rPr>
+  </w:style>
+  <w:style w:customStyle="1" w:styleId="AlertTok" w:type="character">
     <w:name w:val="AlertTok"/>
     <w:basedOn w:val="VerbatimChar"/>
     <w:rPr>
-      <w:rFonts w:ascii="Consolas" w:hAnsi="Consolas" w:cs="Times New Roman"/>
+      <w:rFonts w:ascii="Consolas" w:cs="Times New Roman" w:hAnsi="Consolas"/>
       <w:color w:val="EF2929"/>
       <w:sz w:val="22"/>
       <w:szCs w:val="22"/>
-      <w:shd w:val="clear" w:color="auto" w:fill="F8F8F8"/>
-    </w:rPr>
-  </w:style>
-  <w:style w:type="character" w:customStyle="1" w:styleId="ErrorTok">
+      <w:shd w:color="auto" w:fill="F8F8F8" w:val="clear"/>
+    </w:rPr>
+  </w:style>
+  <w:style w:customStyle="1" w:styleId="ErrorTok" w:type="character">
     <w:name w:val="ErrorTok"/>
     <w:basedOn w:val="VerbatimChar"/>
     <w:rPr>
-      <w:rFonts w:ascii="Consolas" w:hAnsi="Consolas" w:cs="Times New Roman"/>
+      <w:rFonts w:ascii="Consolas" w:cs="Times New Roman" w:hAnsi="Consolas"/>
       <w:b/>
       <w:color w:val="A40000"/>
       <w:sz w:val="22"/>
       <w:szCs w:val="22"/>
-      <w:shd w:val="clear" w:color="auto" w:fill="F8F8F8"/>
-    </w:rPr>
-  </w:style>
-  <w:style w:type="character" w:customStyle="1" w:styleId="NormalTok">
+      <w:shd w:color="auto" w:fill="F8F8F8" w:val="clear"/>
+    </w:rPr>
+  </w:style>
+  <w:style w:customStyle="1" w:styleId="NormalTok" w:type="character">
     <w:name w:val="NormalTok"/>
     <w:basedOn w:val="VerbatimChar"/>
     <w:rPr>
-      <w:rFonts w:ascii="Consolas" w:hAnsi="Consolas" w:cs="Times New Roman"/>
+      <w:rFonts w:ascii="Consolas" w:cs="Times New Roman" w:hAnsi="Consolas"/>
       <w:sz w:val="22"/>
       <w:szCs w:val="22"/>
-      <w:shd w:val="clear" w:color="auto" w:fill="F8F8F8"/>
-    </w:rPr>
-  </w:style>
-  <w:style w:type="character" w:customStyle="1" w:styleId="BodyTextChar">
+      <w:shd w:color="auto" w:fill="F8F8F8" w:val="clear"/>
+    </w:rPr>
+  </w:style>
+  <w:style w:customStyle="1" w:styleId="BodyTextChar" w:type="character">
     <w:name w:val="Body Text Char"/>
     <w:basedOn w:val="DefaultParagraphFont"/>
     <w:link w:val="BodyText"/>
@@ -2092,17 +3134,17 @@
       <w:sz w:val="22"/>
     </w:rPr>
   </w:style>
-  <w:style w:type="paragraph" w:styleId="Footer">
+  <w:style w:styleId="Footer" w:type="paragraph">
     <w:name w:val="footer"/>
     <w:basedOn w:val="Normal"/>
     <w:link w:val="FooterChar"/>
-    <w:semiHidden/>
+    <w:uiPriority w:val="99"/>
     <w:unhideWhenUsed/>
     <w:rsid w:val="00E25B66"/>
     <w:pPr>
       <w:tabs>
-        <w:tab w:val="center" w:pos="4513"/>
-        <w:tab w:val="right" w:pos="9026"/>
+        <w:tab w:pos="4513" w:val="center"/>
+        <w:tab w:pos="9026" w:val="right"/>
       </w:tabs>
       <w:spacing w:after="0"/>
     </w:pPr>
@@ -2110,38 +3152,38 @@
       <w:sz w:val="16"/>
     </w:rPr>
   </w:style>
-  <w:style w:type="character" w:customStyle="1" w:styleId="FooterChar">
+  <w:style w:customStyle="1" w:styleId="FooterChar" w:type="character">
     <w:name w:val="Footer Char"/>
     <w:basedOn w:val="DefaultParagraphFont"/>
     <w:link w:val="Footer"/>
-    <w:semiHidden/>
+    <w:uiPriority w:val="99"/>
     <w:rsid w:val="00E25B66"/>
     <w:rPr>
       <w:rFonts w:ascii="Times New Roman" w:hAnsi="Times New Roman"/>
       <w:sz w:val="16"/>
     </w:rPr>
   </w:style>
-  <w:style w:type="character" w:styleId="LineNumber">
+  <w:style w:styleId="LineNumber" w:type="character">
     <w:name w:val="line number"/>
     <w:basedOn w:val="DefaultParagraphFont"/>
     <w:semiHidden/>
     <w:unhideWhenUsed/>
     <w:rsid w:val="00B138AE"/>
   </w:style>
-  <w:style w:type="character" w:styleId="HTMLAcronym">
+  <w:style w:styleId="HTMLAcronym" w:type="character">
     <w:name w:val="HTML Acronym"/>
     <w:basedOn w:val="DefaultParagraphFont"/>
     <w:unhideWhenUsed/>
     <w:rsid w:val="00B503CC"/>
   </w:style>
-  <w:style w:type="paragraph" w:styleId="BodyTextFirstIndent">
+  <w:style w:styleId="BodyTextFirstIndent" w:type="paragraph">
     <w:name w:val="Body Text First Indent"/>
     <w:basedOn w:val="BodyText"/>
     <w:link w:val="BodyTextFirstIndentChar"/>
     <w:unhideWhenUsed/>
     <w:rsid w:val="00A63A6B"/>
     <w:pPr>
-      <w:spacing w:before="0" w:after="200" w:line="240" w:lineRule="auto"/>
+      <w:spacing w:after="200" w:before="0" w:line="240" w:lineRule="auto"/>
       <w:ind w:firstLine="360"/>
       <w:jc w:val="left"/>
     </w:pPr>
@@ -2150,7 +3192,7 @@
       <w:sz w:val="24"/>
     </w:rPr>
   </w:style>
-  <w:style w:type="character" w:customStyle="1" w:styleId="BodyTextFirstIndentChar">
+  <w:style w:customStyle="1" w:styleId="BodyTextFirstIndentChar" w:type="character">
     <w:name w:val="Body Text First Indent Char"/>
     <w:basedOn w:val="BodyTextChar"/>
     <w:link w:val="BodyTextFirstIndent"/>
@@ -2160,7 +3202,7 @@
       <w:sz w:val="22"/>
     </w:rPr>
   </w:style>
-  <w:style w:type="paragraph" w:styleId="Index1">
+  <w:style w:styleId="Index1" w:type="paragraph">
     <w:name w:val="index 1"/>
     <w:basedOn w:val="Normal"/>
     <w:next w:val="Normal"/>
@@ -2168,10 +3210,10 @@
     <w:rsid w:val="00A63A6B"/>
     <w:pPr>
       <w:spacing w:after="0"/>
-      <w:ind w:left="240" w:hanging="240"/>
-    </w:pPr>
-  </w:style>
-  <w:style w:type="paragraph" w:styleId="Index2">
+      <w:ind w:hanging="240" w:left="240"/>
+    </w:pPr>
+  </w:style>
+  <w:style w:styleId="Index2" w:type="paragraph">
     <w:name w:val="index 2"/>
     <w:basedOn w:val="Normal"/>
     <w:next w:val="Normal"/>
@@ -2180,10 +3222,10 @@
     <w:rsid w:val="00A63A6B"/>
     <w:pPr>
       <w:spacing w:after="0"/>
-      <w:ind w:left="480" w:hanging="240"/>
-    </w:pPr>
-  </w:style>
-  <w:style w:type="paragraph" w:styleId="Index3">
+      <w:ind w:hanging="240" w:left="480"/>
+    </w:pPr>
+  </w:style>
+  <w:style w:styleId="Index3" w:type="paragraph">
     <w:name w:val="index 3"/>
     <w:basedOn w:val="Normal"/>
     <w:next w:val="Normal"/>
@@ -2192,40 +3234,40 @@
     <w:rsid w:val="00A63A6B"/>
     <w:pPr>
       <w:spacing w:after="0"/>
-      <w:ind w:left="720" w:hanging="240"/>
-    </w:pPr>
-  </w:style>
-  <w:style w:type="paragraph" w:styleId="List">
+      <w:ind w:hanging="240" w:left="720"/>
+    </w:pPr>
+  </w:style>
+  <w:style w:styleId="List" w:type="paragraph">
     <w:name w:val="List"/>
     <w:basedOn w:val="Normal"/>
     <w:unhideWhenUsed/>
     <w:rsid w:val="00ED1205"/>
     <w:pPr>
-      <w:ind w:left="283" w:hanging="283"/>
+      <w:ind w:hanging="283" w:left="283"/>
       <w:contextualSpacing/>
     </w:pPr>
   </w:style>
-  <w:style w:type="paragraph" w:styleId="List2">
+  <w:style w:styleId="List2" w:type="paragraph">
     <w:name w:val="List 2"/>
     <w:basedOn w:val="Normal"/>
     <w:unhideWhenUsed/>
     <w:rsid w:val="00ED1205"/>
     <w:pPr>
-      <w:ind w:left="566" w:hanging="283"/>
+      <w:ind w:hanging="283" w:left="566"/>
       <w:contextualSpacing/>
     </w:pPr>
   </w:style>
-  <w:style w:type="paragraph" w:styleId="List3">
+  <w:style w:styleId="List3" w:type="paragraph">
     <w:name w:val="List 3"/>
     <w:basedOn w:val="Normal"/>
     <w:unhideWhenUsed/>
     <w:rsid w:val="00EA0107"/>
     <w:pPr>
-      <w:ind w:left="849" w:hanging="283"/>
+      <w:ind w:hanging="283" w:left="849"/>
       <w:contextualSpacing/>
     </w:pPr>
   </w:style>
-  <w:style w:type="paragraph" w:styleId="ListNumber">
+  <w:style w:styleId="ListNumber" w:type="paragraph">
     <w:name w:val="List Number"/>
     <w:basedOn w:val="Normal"/>
     <w:unhideWhenUsed/>
@@ -2237,7 +3279,7 @@
       <w:contextualSpacing/>
     </w:pPr>
   </w:style>
-  <w:style w:type="paragraph" w:styleId="ListNumber2">
+  <w:style w:styleId="ListNumber2" w:type="paragraph">
     <w:name w:val="List Number 2"/>
     <w:basedOn w:val="Normal"/>
     <w:unhideWhenUsed/>
@@ -2249,7 +3291,7 @@
       <w:contextualSpacing/>
     </w:pPr>
   </w:style>
-  <w:style w:type="paragraph" w:styleId="ListNumber3">
+  <w:style w:styleId="ListNumber3" w:type="paragraph">
     <w:name w:val="List Number 3"/>
     <w:basedOn w:val="Normal"/>
     <w:unhideWhenUsed/>
@@ -2261,7 +3303,7 @@
       <w:contextualSpacing/>
     </w:pPr>
   </w:style>
-  <w:style w:type="paragraph" w:styleId="ListContinue">
+  <w:style w:styleId="ListContinue" w:type="paragraph">
     <w:name w:val="List Continue"/>
     <w:basedOn w:val="Normal"/>
     <w:unhideWhenUsed/>
@@ -2272,7 +3314,7 @@
       <w:contextualSpacing/>
     </w:pPr>
   </w:style>
-  <w:style w:type="paragraph" w:styleId="ListContinue2">
+  <w:style w:styleId="ListContinue2" w:type="paragraph">
     <w:name w:val="List Continue 2"/>
     <w:basedOn w:val="Normal"/>
     <w:unhideWhenUsed/>
@@ -2283,7 +3325,7 @@
       <w:contextualSpacing/>
     </w:pPr>
   </w:style>
-  <w:style w:type="paragraph" w:styleId="ListContinue3">
+  <w:style w:styleId="ListContinue3" w:type="paragraph">
     <w:name w:val="List Continue 3"/>
     <w:basedOn w:val="Normal"/>
     <w:unhideWhenUsed/>
@@ -2294,7 +3336,7 @@
       <w:contextualSpacing/>
     </w:pPr>
   </w:style>
-  <w:style w:type="paragraph" w:styleId="ListBullet">
+  <w:style w:styleId="ListBullet" w:type="paragraph">
     <w:name w:val="List Bullet"/>
     <w:basedOn w:val="Normal"/>
     <w:semiHidden/>
@@ -2307,7 +3349,7 @@
       <w:contextualSpacing/>
     </w:pPr>
   </w:style>
-  <w:style w:type="paragraph" w:styleId="ListBullet2">
+  <w:style w:styleId="ListBullet2" w:type="paragraph">
     <w:name w:val="List Bullet 2"/>
     <w:basedOn w:val="Normal"/>
     <w:semiHidden/>
@@ -2319,6 +3361,30 @@
       </w:numPr>
       <w:contextualSpacing/>
     </w:pPr>
+  </w:style>
+  <w:style w:styleId="Header" w:type="paragraph">
+    <w:name w:val="header"/>
+    <w:basedOn w:val="Normal"/>
+    <w:link w:val="HeaderChar"/>
+    <w:unhideWhenUsed/>
+    <w:rsid w:val="00E867B8"/>
+    <w:pPr>
+      <w:tabs>
+        <w:tab w:pos="4513" w:val="center"/>
+        <w:tab w:pos="9026" w:val="right"/>
+      </w:tabs>
+      <w:spacing w:after="0"/>
+    </w:pPr>
+  </w:style>
+  <w:style w:customStyle="1" w:styleId="HeaderChar" w:type="character">
+    <w:name w:val="Header Char"/>
+    <w:basedOn w:val="DefaultParagraphFont"/>
+    <w:link w:val="Header"/>
+    <w:rsid w:val="00E867B8"/>
+    <w:rPr>
+      <w:rFonts w:ascii="Times New Roman" w:hAnsi="Times New Roman"/>
+      <w:sz w:val="22"/>
+    </w:rPr>
   </w:style>
 </w:styles>
 </file>

--- a/manuscript/supplementary.docx
+++ b/manuscript/supplementary.docx
@@ -411,7 +411,7 @@
             <w:r>
               <w:drawing>
                 <wp:inline>
-                  <wp:extent cx="5759999" cy="2795085"/>
+                  <wp:extent cx="5759999" cy="2742380"/>
                   <wp:effectExtent b="0" l="0" r="0" t="0"/>
                   <wp:docPr descr="" title="" id="21" name="Picture"/>
                   <a:graphic>
@@ -432,7 +432,7 @@
                         <pic:spPr bwMode="auto">
                           <a:xfrm>
                             <a:off x="0" y="0"/>
-                            <a:ext cx="5759999" cy="2795085"/>
+                            <a:ext cx="5759999" cy="2742380"/>
                           </a:xfrm>
                           <a:prstGeom prst="rect">
                             <a:avLst/>
@@ -519,7 +519,401 @@
         </w:tc>
       </w:tr>
     </w:tbl>
-    <w:bookmarkStart w:id="37" w:name="X8316e4fe306ed53291c10fa3c01e5f1aa3b4a00"/>
+    <w:p/>
+    <w:tbl>
+      <w:tblPr>
+        <w:tblStyle w:val="Table"/>
+        <w:tblW w:type="pct" w:w="5000"/>
+        <w:tblLook w:firstRow="0" w:lastRow="0" w:firstColumn="0" w:lastColumn="0" w:noHBand="0" w:noVBand="0" w:val="0000"/>
+        <w:jc w:val="start"/>
+      </w:tblPr>
+      <w:tblGrid>
+        <w:gridCol w:w="7920"/>
+      </w:tblGrid>
+      <w:tr>
+        <w:tc>
+          <w:tcPr/>
+          <w:bookmarkStart w:id="27" w:name="fig-S2"/>
+          <w:p>
+            <w:pPr>
+              <w:jc w:val="center"/>
+            </w:pPr>
+            <w:r>
+              <w:drawing>
+                <wp:inline>
+                  <wp:extent cx="3779999" cy="2785263"/>
+                  <wp:effectExtent b="0" l="0" r="0" t="0"/>
+                  <wp:docPr descr="" title="" id="25" name="Picture"/>
+                  <a:graphic>
+                    <a:graphicData uri="http://schemas.openxmlformats.org/drawingml/2006/picture">
+                      <pic:pic>
+                        <pic:nvPicPr>
+                          <pic:cNvPr descr="../figures/SM/FigS2_geochem_eeco.png" id="26" name="Picture"/>
+                          <pic:cNvPicPr>
+                            <a:picLocks noChangeArrowheads="1" noChangeAspect="1"/>
+                          </pic:cNvPicPr>
+                        </pic:nvPicPr>
+                        <pic:blipFill>
+                          <a:blip r:embed="rId24"/>
+                          <a:stretch>
+                            <a:fillRect/>
+                          </a:stretch>
+                        </pic:blipFill>
+                        <pic:spPr bwMode="auto">
+                          <a:xfrm>
+                            <a:off x="0" y="0"/>
+                            <a:ext cx="3779999" cy="2785263"/>
+                          </a:xfrm>
+                          <a:prstGeom prst="rect">
+                            <a:avLst/>
+                          </a:prstGeom>
+                          <a:noFill/>
+                          <a:ln w="9525">
+                            <a:noFill/>
+                            <a:headEnd/>
+                            <a:tailEnd/>
+                          </a:ln>
+                        </pic:spPr>
+                      </pic:pic>
+                    </a:graphicData>
+                  </a:graphic>
+                </wp:inline>
+              </w:drawing>
+            </w:r>
+          </w:p>
+          <w:p>
+            <w:pPr>
+              <w:jc w:val="center"/>
+            </w:pPr>
+            <w:pPr>
+              <w:jc w:val="start"/>
+              <w:spacing w:before="200"/>
+              <w:pStyle w:val="ImageCaption"/>
+            </w:pPr>
+            <w:r>
+              <w:t xml:space="preserve">Figure S 2: Estimated latitudinal temperature gradient using only the geochemical proxy data (yellow), showing the median (line) and 95% credible interval (shading). Symbols with vertical lines show the median and 95% credible intervals of</w:t>
+            </w:r>
+            <w:r>
+              <w:t xml:space="preserve"> </w:t>
+            </w:r>
+            <m:oMath>
+              <m:sSub>
+                <m:e>
+                  <m:r>
+                    <m:t>μ</m:t>
+                  </m:r>
+                </m:e>
+                <m:sub>
+                  <m:r>
+                    <m:t>j</m:t>
+                  </m:r>
+                </m:sub>
+              </m:sSub>
+            </m:oMath>
+            <w:r>
+              <w:t xml:space="preserve">. The blue line and shading in the background show the latitudinal temperature gradient with the geochemical and ecological proxy data, as in Figure 4.</w:t>
+            </w:r>
+          </w:p>
+          <w:bookmarkEnd w:id="27"/>
+        </w:tc>
+      </w:tr>
+    </w:tbl>
+    <w:p>
+      <w:pPr>
+        <w:pStyle w:val="BodyText"/>
+      </w:pPr>
+      <w:r>
+        <w:t xml:space="preserve"> </w:t>
+      </w:r>
+    </w:p>
+    <w:tbl>
+      <w:tblPr>
+        <w:tblStyle w:val="Table"/>
+        <w:tblW w:type="pct" w:w="5000"/>
+        <w:tblLook w:firstRow="0" w:lastRow="0" w:firstColumn="0" w:lastColumn="0" w:noHBand="0" w:noVBand="0" w:val="0000"/>
+        <w:jc w:val="start"/>
+      </w:tblPr>
+      <w:tblGrid>
+        <w:gridCol w:w="7920"/>
+      </w:tblGrid>
+      <w:tr>
+        <w:tc>
+          <w:tcPr/>
+          <w:bookmarkStart w:id="31" w:name="fig-S3"/>
+          <w:p>
+            <w:pPr>
+              <w:jc w:val="center"/>
+            </w:pPr>
+            <w:r>
+              <w:drawing>
+                <wp:inline>
+                  <wp:extent cx="3779999" cy="2785263"/>
+                  <wp:effectExtent b="0" l="0" r="0" t="0"/>
+                  <wp:docPr descr="" title="" id="29" name="Picture"/>
+                  <a:graphic>
+                    <a:graphicData uri="http://schemas.openxmlformats.org/drawingml/2006/picture">
+                      <pic:pic>
+                        <pic:nvPicPr>
+                          <pic:cNvPr descr="../figures/SM/FigS_wider-ecol-limits.png" id="30" name="Picture"/>
+                          <pic:cNvPicPr>
+                            <a:picLocks noChangeArrowheads="1" noChangeAspect="1"/>
+                          </pic:cNvPicPr>
+                        </pic:nvPicPr>
+                        <pic:blipFill>
+                          <a:blip r:embed="rId28"/>
+                          <a:stretch>
+                            <a:fillRect/>
+                          </a:stretch>
+                        </pic:blipFill>
+                        <pic:spPr bwMode="auto">
+                          <a:xfrm>
+                            <a:off x="0" y="0"/>
+                            <a:ext cx="3779999" cy="2785263"/>
+                          </a:xfrm>
+                          <a:prstGeom prst="rect">
+                            <a:avLst/>
+                          </a:prstGeom>
+                          <a:noFill/>
+                          <a:ln w="9525">
+                            <a:noFill/>
+                            <a:headEnd/>
+                            <a:tailEnd/>
+                          </a:ln>
+                        </pic:spPr>
+                      </pic:pic>
+                    </a:graphicData>
+                  </a:graphic>
+                </wp:inline>
+              </w:drawing>
+            </w:r>
+          </w:p>
+          <w:p>
+            <w:pPr>
+              <w:jc w:val="center"/>
+            </w:pPr>
+            <w:pPr>
+              <w:jc w:val="start"/>
+              <w:spacing w:before="200"/>
+              <w:pStyle w:val="ImageCaption"/>
+            </w:pPr>
+            <w:r>
+              <w:t xml:space="preserve">Figure S 3: Estimated latitudinal temperature gradient using only wider ecological limits for the coral data and for the</w:t>
+            </w:r>
+            <w:r>
+              <w:t xml:space="preserve"> </w:t>
+            </w:r>
+            <w:r>
+              <w:rPr>
+                <w:iCs/>
+                <w:i/>
+              </w:rPr>
+              <w:t xml:space="preserve">Avicennia</w:t>
+            </w:r>
+            <w:r>
+              <w:t xml:space="preserve">-Rhizophoraceae mangrove assemblage (orange), showing the median (line) and 95% credible interval (shading). The ecological limits were expanded to include</w:t>
+            </w:r>
+            <w:r>
+              <w:t xml:space="preserve"> </w:t>
+            </w:r>
+            <m:oMath>
+              <m:r>
+                <m:t>95</m:t>
+              </m:r>
+              <m:r>
+                <m:rPr>
+                  <m:sty m:val="p"/>
+                </m:rPr>
+                <m:t>%</m:t>
+              </m:r>
+            </m:oMath>
+            <w:r>
+              <w:t xml:space="preserve"> </w:t>
+            </w:r>
+            <w:r>
+              <w:t xml:space="preserve">of the probability density in the interval of</w:t>
+            </w:r>
+            <w:r>
+              <w:t xml:space="preserve"> </w:t>
+            </w:r>
+            <m:oMath>
+              <m:r>
+                <m:t>16.0</m:t>
+              </m:r>
+            </m:oMath>
+            <w:r>
+              <w:t xml:space="preserve"> </w:t>
+            </w:r>
+            <w:r>
+              <w:t xml:space="preserve">to</w:t>
+            </w:r>
+            <w:r>
+              <w:t xml:space="preserve"> </w:t>
+            </w:r>
+            <m:oMath>
+              <m:r>
+                <m:t>35.6</m:t>
+              </m:r>
+            </m:oMath>
+            <w:r>
+              <w:t xml:space="preserve">°C, using the minimal monthly temperature experienced by coral reefs (</w:t>
+            </w:r>
+            <w:r>
+              <w:t xml:space="preserve">(</w:t>
+            </w:r>
+            <w:r>
+              <w:rPr>
+                <w:bCs/>
+                <w:b/>
+              </w:rPr>
+              <w:t xml:space="preserve">Kleypas1999?</w:t>
+            </w:r>
+            <w:r>
+              <w:t xml:space="preserve">)</w:t>
+            </w:r>
+            <w:r>
+              <w:t xml:space="preserve">), and a theoretical maximum derived by</w:t>
+            </w:r>
+            <w:r>
+              <w:t xml:space="preserve"> </w:t>
+            </w:r>
+            <w:r>
+              <w:t xml:space="preserve">(Jones et al., 2022)</w:t>
+            </w:r>
+            <w:r>
+              <w:t xml:space="preserve">. Symbols with vertical lines show the median and 95% credible intervals of</w:t>
+            </w:r>
+            <w:r>
+              <w:t xml:space="preserve"> </w:t>
+            </w:r>
+            <m:oMath>
+              <m:sSub>
+                <m:e>
+                  <m:r>
+                    <m:t>μ</m:t>
+                  </m:r>
+                </m:e>
+                <m:sub>
+                  <m:r>
+                    <m:t>j</m:t>
+                  </m:r>
+                </m:sub>
+              </m:sSub>
+            </m:oMath>
+            <w:r>
+              <w:t xml:space="preserve">. The black line and shading in the background show the latitudinal temperature gradient with the narrower ecological limits, as in Figure 4.</w:t>
+            </w:r>
+          </w:p>
+          <w:bookmarkEnd w:id="31"/>
+        </w:tc>
+      </w:tr>
+    </w:tbl>
+    <w:p>
+      <w:pPr>
+        <w:pStyle w:val="BodyText"/>
+      </w:pPr>
+      <w:r>
+        <w:t xml:space="preserve"> </w:t>
+      </w:r>
+    </w:p>
+    <w:tbl>
+      <w:tblPr>
+        <w:tblStyle w:val="Table"/>
+        <w:tblW w:type="pct" w:w="5000"/>
+        <w:tblLook w:firstRow="0" w:lastRow="0" w:firstColumn="0" w:lastColumn="0" w:noHBand="0" w:noVBand="0" w:val="0000"/>
+        <w:jc w:val="start"/>
+      </w:tblPr>
+      <w:tblGrid>
+        <w:gridCol w:w="7920"/>
+      </w:tblGrid>
+      <w:tr>
+        <w:tc>
+          <w:tcPr/>
+          <w:bookmarkStart w:id="35" w:name="fig-S4"/>
+          <w:p>
+            <w:pPr>
+              <w:jc w:val="center"/>
+            </w:pPr>
+            <w:r>
+              <w:drawing>
+                <wp:inline>
+                  <wp:extent cx="4319999" cy="2749090"/>
+                  <wp:effectExtent b="0" l="0" r="0" t="0"/>
+                  <wp:docPr descr="" title="" id="33" name="Picture"/>
+                  <a:graphic>
+                    <a:graphicData uri="http://schemas.openxmlformats.org/drawingml/2006/picture">
+                      <pic:pic>
+                        <pic:nvPicPr>
+                          <pic:cNvPr descr="../figures/SM/FigS3_north_south_eeco.png" id="34" name="Picture"/>
+                          <pic:cNvPicPr>
+                            <a:picLocks noChangeArrowheads="1" noChangeAspect="1"/>
+                          </pic:cNvPicPr>
+                        </pic:nvPicPr>
+                        <pic:blipFill>
+                          <a:blip r:embed="rId32"/>
+                          <a:stretch>
+                            <a:fillRect/>
+                          </a:stretch>
+                        </pic:blipFill>
+                        <pic:spPr bwMode="auto">
+                          <a:xfrm>
+                            <a:off x="0" y="0"/>
+                            <a:ext cx="4319999" cy="2749090"/>
+                          </a:xfrm>
+                          <a:prstGeom prst="rect">
+                            <a:avLst/>
+                          </a:prstGeom>
+                          <a:noFill/>
+                          <a:ln w="9525">
+                            <a:noFill/>
+                            <a:headEnd/>
+                            <a:tailEnd/>
+                          </a:ln>
+                        </pic:spPr>
+                      </pic:pic>
+                    </a:graphicData>
+                  </a:graphic>
+                </wp:inline>
+              </w:drawing>
+            </w:r>
+          </w:p>
+          <w:p>
+            <w:pPr>
+              <w:jc w:val="center"/>
+            </w:pPr>
+            <w:pPr>
+              <w:jc w:val="start"/>
+              <w:spacing w:before="200"/>
+              <w:pStyle w:val="ImageCaption"/>
+            </w:pPr>
+            <w:r>
+              <w:t xml:space="preserve">Figure S 4: Estimated latitudinal temperature gradients for each hemisphere, showing the medians (lines) and 95% credible intervals (shadings) in the Southern (red) and Northern Hemisphere (blue). Symbols with vertical lines show the median and 95% credible intervals of</w:t>
+            </w:r>
+            <w:r>
+              <w:t xml:space="preserve"> </w:t>
+            </w:r>
+            <m:oMath>
+              <m:sSub>
+                <m:e>
+                  <m:r>
+                    <m:t>μ</m:t>
+                  </m:r>
+                </m:e>
+                <m:sub>
+                  <m:r>
+                    <m:t>j</m:t>
+                  </m:r>
+                </m:sub>
+              </m:sSub>
+            </m:oMath>
+            <w:r>
+              <w:t xml:space="preserve">. Turquoise symbols in the Northern Hemisphere highlight the ecological proxy data. The grey line and shading in the background show the latitudinal temperature gradient with the data from both hemispheres combined, plotted in both hemispheres. The dotted lines show the empirical, modern gradient, averaged across bins of 1&amp;deg, for both hemispheres combined (black), and for the Northern hemisphere (blue) and Southern hemisphere (red), separately.</w:t>
+            </w:r>
+          </w:p>
+          <w:bookmarkEnd w:id="35"/>
+        </w:tc>
+      </w:tr>
+    </w:tbl>
+    <w:bookmarkStart w:id="43" w:name="X8316e4fe306ed53291c10fa3c01e5f1aa3b4a00"/>
     <w:p>
       <w:pPr>
         <w:pStyle w:val="Heading1"/>
@@ -808,7 +1202,7 @@
       <w:pPr>
         <w:pStyle w:val="BodyText"/>
       </w:pPr>
-      <w:bookmarkStart w:id="24" w:name="eq-obs"/>
+      <w:bookmarkStart w:id="36" w:name="eq-obs"/>
       <m:oMathPara>
         <m:oMathParaPr>
           <m:jc m:val="center"/>
@@ -1073,7 +1467,7 @@
           </m:d>
         </m:oMath>
       </m:oMathPara>
-      <w:bookmarkEnd w:id="24"/>
+      <w:bookmarkEnd w:id="36"/>
     </w:p>
     <w:p>
       <w:pPr>
@@ -1132,7 +1526,7 @@
       <w:tr>
         <w:tc>
           <w:tcPr/>
-          <w:bookmarkStart w:id="28" w:name="fig-S2"/>
+          <w:bookmarkStart w:id="40" w:name="fig-S5"/>
           <w:p>
             <w:pPr>
               <w:jc w:val="center"/>
@@ -1142,18 +1536,18 @@
                 <wp:inline>
                   <wp:extent cx="3779999" cy="2785263"/>
                   <wp:effectExtent b="0" l="0" r="0" t="0"/>
-                  <wp:docPr descr="" title="" id="26" name="Picture"/>
+                  <wp:docPr descr="" title="" id="38" name="Picture"/>
                   <a:graphic>
                     <a:graphicData uri="http://schemas.openxmlformats.org/drawingml/2006/picture">
                       <pic:pic>
                         <pic:nvPicPr>
-                          <pic:cNvPr descr="../figures/SM/FigS_sd_included.png" id="27" name="Picture"/>
+                          <pic:cNvPr descr="../figures/SM/FigS_sd_included.png" id="39" name="Picture"/>
                           <pic:cNvPicPr>
                             <a:picLocks noChangeArrowheads="1" noChangeAspect="1"/>
                           </pic:cNvPicPr>
                         </pic:nvPicPr>
                         <pic:blipFill>
-                          <a:blip r:embed="rId25"/>
+                          <a:blip r:embed="rId37"/>
                           <a:stretch>
                             <a:fillRect/>
                           </a:stretch>
@@ -1190,7 +1584,7 @@
               <w:pStyle w:val="ImageCaption"/>
             </w:pPr>
             <w:r>
-              <w:t xml:space="preserve">Figure S 2: Estimated latitudinal temperature gradient using only the geochemical proxy data (orange), showing the median (line) and 95% credible interval (shading). Symbols with vertical lines show the median and 95% credible intervals of</w:t>
+              <w:t xml:space="preserve">Figure S 5: Estimated latitudinal temperature gradient using only the geochemical proxy data (orange), showing the median (line) and 95% credible interval (shading). Symbols with vertical lines show the median and 95% credible intervals of</w:t>
             </w:r>
             <w:r>
               <w:t xml:space="preserve"> </w:t>
@@ -1213,223 +1607,23 @@
               <w:t xml:space="preserve">. The blue line and shading in the background show the latitudinal temperature gradient with the geochemical and ecological proxy data, as in Figure 4.</w:t>
             </w:r>
           </w:p>
-          <w:bookmarkEnd w:id="28"/>
+          <w:bookmarkEnd w:id="40"/>
         </w:tc>
       </w:tr>
     </w:tbl>
+    <w:bookmarkStart w:id="42" w:name="refs"/>
+    <w:bookmarkStart w:id="41" w:name="ref-jones2022reef"/>
     <w:p>
       <w:pPr>
-        <w:pStyle w:val="BodyText"/>
-      </w:pPr>
-      <w:r>
-        <w:t xml:space="preserve"> </w:t>
+        <w:pStyle w:val="Bibliography"/>
+      </w:pPr>
+      <w:r>
+        <w:t xml:space="preserve">Jones, L. A., Mannion, P. D., Farnsworth, A., Bragg, F., and Lunt, D. J.: Climatic and tectonic drivers shaped the tropical distribution of coral reefs, Nature communications, 13, 1–10, 2022.</w:t>
       </w:r>
     </w:p>
-    <w:tbl>
-      <w:tblPr>
-        <w:tblStyle w:val="Table"/>
-        <w:tblW w:type="pct" w:w="5000"/>
-        <w:tblLook w:firstRow="0" w:lastRow="0" w:firstColumn="0" w:lastColumn="0" w:noHBand="0" w:noVBand="0" w:val="0000"/>
-        <w:jc w:val="start"/>
-      </w:tblPr>
-      <w:tblGrid>
-        <w:gridCol w:w="7920"/>
-      </w:tblGrid>
-      <w:tr>
-        <w:tc>
-          <w:tcPr/>
-          <w:bookmarkStart w:id="32" w:name="fig-S2"/>
-          <w:p>
-            <w:pPr>
-              <w:jc w:val="center"/>
-            </w:pPr>
-            <w:r>
-              <w:drawing>
-                <wp:inline>
-                  <wp:extent cx="3779999" cy="2785263"/>
-                  <wp:effectExtent b="0" l="0" r="0" t="0"/>
-                  <wp:docPr descr="" title="" id="30" name="Picture"/>
-                  <a:graphic>
-                    <a:graphicData uri="http://schemas.openxmlformats.org/drawingml/2006/picture">
-                      <pic:pic>
-                        <pic:nvPicPr>
-                          <pic:cNvPr descr="../figures/SM/FigS2_geochem_eeco.png" id="31" name="Picture"/>
-                          <pic:cNvPicPr>
-                            <a:picLocks noChangeArrowheads="1" noChangeAspect="1"/>
-                          </pic:cNvPicPr>
-                        </pic:nvPicPr>
-                        <pic:blipFill>
-                          <a:blip r:embed="rId29"/>
-                          <a:stretch>
-                            <a:fillRect/>
-                          </a:stretch>
-                        </pic:blipFill>
-                        <pic:spPr bwMode="auto">
-                          <a:xfrm>
-                            <a:off x="0" y="0"/>
-                            <a:ext cx="3779999" cy="2785263"/>
-                          </a:xfrm>
-                          <a:prstGeom prst="rect">
-                            <a:avLst/>
-                          </a:prstGeom>
-                          <a:noFill/>
-                          <a:ln w="9525">
-                            <a:noFill/>
-                            <a:headEnd/>
-                            <a:tailEnd/>
-                          </a:ln>
-                        </pic:spPr>
-                      </pic:pic>
-                    </a:graphicData>
-                  </a:graphic>
-                </wp:inline>
-              </w:drawing>
-            </w:r>
-          </w:p>
-          <w:p>
-            <w:pPr>
-              <w:jc w:val="center"/>
-            </w:pPr>
-            <w:pPr>
-              <w:jc w:val="start"/>
-              <w:spacing w:before="200"/>
-              <w:pStyle w:val="ImageCaption"/>
-            </w:pPr>
-            <w:r>
-              <w:t xml:space="preserve">Figure S 3: Estimated latitudinal temperature gradient using only the geochemical proxy data (orange), showing the median (line) and 95% credible interval (shading). Symbols with vertical lines show the median and 95% credible intervals of</w:t>
-            </w:r>
-            <w:r>
-              <w:t xml:space="preserve"> </w:t>
-            </w:r>
-            <m:oMath>
-              <m:sSub>
-                <m:e>
-                  <m:r>
-                    <m:t>μ</m:t>
-                  </m:r>
-                </m:e>
-                <m:sub>
-                  <m:r>
-                    <m:t>j</m:t>
-                  </m:r>
-                </m:sub>
-              </m:sSub>
-            </m:oMath>
-            <w:r>
-              <w:t xml:space="preserve">. The blue line and shading in the background show the latitudinal temperature gradient with the geochemical and ecological proxy data, as in Figure 4.</w:t>
-            </w:r>
-          </w:p>
-          <w:bookmarkEnd w:id="32"/>
-        </w:tc>
-      </w:tr>
-    </w:tbl>
-    <w:p>
-      <w:pPr>
-        <w:pStyle w:val="BodyText"/>
-      </w:pPr>
-      <w:r>
-        <w:t xml:space="preserve"> </w:t>
-      </w:r>
-    </w:p>
-    <w:tbl>
-      <w:tblPr>
-        <w:tblStyle w:val="Table"/>
-        <w:tblW w:type="pct" w:w="5000"/>
-        <w:tblLook w:firstRow="0" w:lastRow="0" w:firstColumn="0" w:lastColumn="0" w:noHBand="0" w:noVBand="0" w:val="0000"/>
-        <w:jc w:val="start"/>
-      </w:tblPr>
-      <w:tblGrid>
-        <w:gridCol w:w="7920"/>
-      </w:tblGrid>
-      <w:tr>
-        <w:tc>
-          <w:tcPr/>
-          <w:bookmarkStart w:id="36" w:name="fig-S3"/>
-          <w:p>
-            <w:pPr>
-              <w:jc w:val="center"/>
-            </w:pPr>
-            <w:r>
-              <w:drawing>
-                <wp:inline>
-                  <wp:extent cx="4319999" cy="2749090"/>
-                  <wp:effectExtent b="0" l="0" r="0" t="0"/>
-                  <wp:docPr descr="" title="" id="34" name="Picture"/>
-                  <a:graphic>
-                    <a:graphicData uri="http://schemas.openxmlformats.org/drawingml/2006/picture">
-                      <pic:pic>
-                        <pic:nvPicPr>
-                          <pic:cNvPr descr="../figures/SM/FigS3_north_south_eeco.png" id="35" name="Picture"/>
-                          <pic:cNvPicPr>
-                            <a:picLocks noChangeArrowheads="1" noChangeAspect="1"/>
-                          </pic:cNvPicPr>
-                        </pic:nvPicPr>
-                        <pic:blipFill>
-                          <a:blip r:embed="rId33"/>
-                          <a:stretch>
-                            <a:fillRect/>
-                          </a:stretch>
-                        </pic:blipFill>
-                        <pic:spPr bwMode="auto">
-                          <a:xfrm>
-                            <a:off x="0" y="0"/>
-                            <a:ext cx="4319999" cy="2749090"/>
-                          </a:xfrm>
-                          <a:prstGeom prst="rect">
-                            <a:avLst/>
-                          </a:prstGeom>
-                          <a:noFill/>
-                          <a:ln w="9525">
-                            <a:noFill/>
-                            <a:headEnd/>
-                            <a:tailEnd/>
-                          </a:ln>
-                        </pic:spPr>
-                      </pic:pic>
-                    </a:graphicData>
-                  </a:graphic>
-                </wp:inline>
-              </w:drawing>
-            </w:r>
-          </w:p>
-          <w:p>
-            <w:pPr>
-              <w:jc w:val="center"/>
-            </w:pPr>
-            <w:pPr>
-              <w:jc w:val="start"/>
-              <w:spacing w:before="200"/>
-              <w:pStyle w:val="ImageCaption"/>
-            </w:pPr>
-            <w:r>
-              <w:t xml:space="preserve">Figure S 4: Estimated latitudinal temperature gradients for each hemisphere, showing the medians (lines) and 95% credible intervals (shadings) in the Southern (red) and Northern Hemisphere (blue). Symbols with vertical lines show the median and 95% credible intervals of</w:t>
-            </w:r>
-            <w:r>
-              <w:t xml:space="preserve"> </w:t>
-            </w:r>
-            <m:oMath>
-              <m:sSub>
-                <m:e>
-                  <m:r>
-                    <m:t>μ</m:t>
-                  </m:r>
-                </m:e>
-                <m:sub>
-                  <m:r>
-                    <m:t>j</m:t>
-                  </m:r>
-                </m:sub>
-              </m:sSub>
-            </m:oMath>
-            <w:r>
-              <w:t xml:space="preserve">. Turquoise symbols in the Northern Hemisphere highlight the ecological proxy data. The grey line and shading in the background show the latitudinal temperature gradient with the data from both hemispheres combined, plotted in both hemispheres.</w:t>
-            </w:r>
-          </w:p>
-          <w:bookmarkEnd w:id="36"/>
-        </w:tc>
-      </w:tr>
-    </w:tbl>
-    <w:bookmarkEnd w:id="37"/>
+    <w:bookmarkEnd w:id="41"/>
+    <w:bookmarkEnd w:id="42"/>
+    <w:bookmarkEnd w:id="43"/>
     <w:sectPr>
       <w:footerReference r:id="rId9" w:type="default"/>
       <w:pgSz w:h="15840" w:w="12240"/>

--- a/manuscript/supplementary.docx
+++ b/manuscript/supplementary.docx
@@ -755,32 +755,7 @@
               </m:r>
             </m:oMath>
             <w:r>
-              <w:t xml:space="preserve">°C, using the minimal monthly temperature experienced by coral reefs (</w:t>
-            </w:r>
-            <w:r>
-              <w:t xml:space="preserve">(</w:t>
-            </w:r>
-            <w:r>
-              <w:rPr>
-                <w:bCs/>
-                <w:b/>
-              </w:rPr>
-              <w:t xml:space="preserve">Kleypas1999?</w:t>
-            </w:r>
-            <w:r>
-              <w:t xml:space="preserve">)</w:t>
-            </w:r>
-            <w:r>
-              <w:t xml:space="preserve">), and a theoretical maximum derived by</w:t>
-            </w:r>
-            <w:r>
-              <w:t xml:space="preserve"> </w:t>
-            </w:r>
-            <w:r>
-              <w:t xml:space="preserve">(Jones et al., 2022)</w:t>
-            </w:r>
-            <w:r>
-              <w:t xml:space="preserve">. Symbols with vertical lines show the median and 95% credible intervals of</w:t>
+              <w:t xml:space="preserve">°C, using the minimal monthly temperature experienced by coral reefs (Kleypas et al., 1999), and a theoretical maximum derived by Jones et al. (2022). Symbols with vertical lines show the median and 95% credible intervals of</w:t>
             </w:r>
             <w:r>
               <w:t xml:space="preserve"> </w:t>
@@ -913,10 +888,10 @@
         </w:tc>
       </w:tr>
     </w:tbl>
-    <w:bookmarkStart w:id="43" w:name="X8316e4fe306ed53291c10fa3c01e5f1aa3b4a00"/>
+    <w:bookmarkStart w:id="45" w:name="X8316e4fe306ed53291c10fa3c01e5f1aa3b4a00"/>
     <w:p>
       <w:pPr>
-        <w:pStyle w:val="Heading1"/>
+        <w:pStyle w:val="Heading2"/>
       </w:pPr>
       <w:r>
         <w:t xml:space="preserve">EECO gradient with uncertainty on proxy observations</w:t>
@@ -1611,19 +1586,93 @@
         </w:tc>
       </w:tr>
     </w:tbl>
-    <w:bookmarkStart w:id="42" w:name="refs"/>
-    <w:bookmarkStart w:id="41" w:name="ref-jones2022reef"/>
     <w:p>
       <w:pPr>
-        <w:pStyle w:val="Bibliography"/>
-      </w:pPr>
-      <w:r>
-        <w:t xml:space="preserve">Jones, L. A., Mannion, P. D., Farnsworth, A., Bragg, F., and Lunt, D. J.: Climatic and tectonic drivers shaped the tropical distribution of coral reefs, Nature communications, 13, 1–10, 2022.</w:t>
+        <w:pStyle w:val="BodyText"/>
+      </w:pPr>
+      <w:r>
+        <w:t xml:space="preserve"> </w:t>
       </w:r>
     </w:p>
-    <w:bookmarkEnd w:id="41"/>
-    <w:bookmarkEnd w:id="42"/>
-    <w:bookmarkEnd w:id="43"/>
+    <w:tbl>
+      <w:tblPr>
+        <w:tblStyle w:val="Table"/>
+        <w:tblW w:type="pct" w:w="5000"/>
+        <w:tblLook w:firstRow="0" w:lastRow="0" w:firstColumn="0" w:lastColumn="0" w:noHBand="0" w:noVBand="0" w:val="0000"/>
+        <w:jc w:val="start"/>
+      </w:tblPr>
+      <w:tblGrid>
+        <w:gridCol w:w="7920"/>
+      </w:tblGrid>
+      <w:tr>
+        <w:tc>
+          <w:tcPr/>
+          <w:bookmarkStart w:id="44" w:name="fig-S6"/>
+          <w:p>
+            <w:pPr>
+              <w:jc w:val="center"/>
+            </w:pPr>
+            <w:r>
+              <w:drawing>
+                <wp:inline>
+                  <wp:extent cx="3059999" cy="2972571"/>
+                  <wp:effectExtent b="0" l="0" r="0" t="0"/>
+                  <wp:docPr descr="" title="" id="42" name="Picture"/>
+                  <a:graphic>
+                    <a:graphicData uri="http://schemas.openxmlformats.org/drawingml/2006/picture">
+                      <pic:pic>
+                        <pic:nvPicPr>
+                          <pic:cNvPr descr="../figures/SM/FigS_temp_location_sd.png" id="43" name="Picture"/>
+                          <pic:cNvPicPr>
+                            <a:picLocks noChangeArrowheads="1" noChangeAspect="1"/>
+                          </pic:cNvPicPr>
+                        </pic:nvPicPr>
+                        <pic:blipFill>
+                          <a:blip r:embed="rId41"/>
+                          <a:stretch>
+                            <a:fillRect/>
+                          </a:stretch>
+                        </pic:blipFill>
+                        <pic:spPr bwMode="auto">
+                          <a:xfrm>
+                            <a:off x="0" y="0"/>
+                            <a:ext cx="3059999" cy="2972571"/>
+                          </a:xfrm>
+                          <a:prstGeom prst="rect">
+                            <a:avLst/>
+                          </a:prstGeom>
+                          <a:noFill/>
+                          <a:ln w="9525">
+                            <a:noFill/>
+                            <a:headEnd/>
+                            <a:tailEnd/>
+                          </a:ln>
+                        </pic:spPr>
+                      </pic:pic>
+                    </a:graphicData>
+                  </a:graphic>
+                </wp:inline>
+              </w:drawing>
+            </w:r>
+          </w:p>
+          <w:p>
+            <w:pPr>
+              <w:jc w:val="center"/>
+            </w:pPr>
+            <w:pPr>
+              <w:jc w:val="start"/>
+              <w:spacing w:before="200"/>
+              <w:pStyle w:val="ImageCaption"/>
+            </w:pPr>
+            <w:r>
+              <w:t xml:space="preserve">Figure S 6: Standard deviation of temperature estimates from individual localities of the EECO geochemical proxy data from Hollis et al. (2019) with more than one sample, against the absolute latitude of the locality (n = 17). The line shows a linear regression, suggesting a moderate effect of absolute latitude on proxy data variability, with mid- and hight-latitude data being more variable than low-latitude data.</w:t>
+            </w:r>
+          </w:p>
+          <w:bookmarkEnd w:id="44"/>
+        </w:tc>
+      </w:tr>
+    </w:tbl>
+    <w:bookmarkEnd w:id="45"/>
     <w:sectPr>
       <w:footerReference r:id="rId9" w:type="default"/>
       <w:pgSz w:h="15840" w:w="12240"/>

--- a/manuscript/supplementary.docx
+++ b/manuscript/supplementary.docx
@@ -861,7 +861,7 @@
               <w:pStyle w:val="ImageCaption"/>
             </w:pPr>
             <w:r>
-              <w:t xml:space="preserve">Figure S 4: Estimated latitudinal temperature gradients for each hemisphere, showing the medians (lines) and 95% credible intervals (shadings) in the Southern (red) and Northern Hemisphere (blue). Symbols with vertical lines show the median and 95% credible intervals of</w:t>
+              <w:t xml:space="preserve">Figure S 4: Estimated latitudinal temperature gradients for each hemisphere, showing the medians (lines) and 95% credible intervals (shadings) in the Southern (red) and Northern Hemisphere (blue). Symbols with vertical lines show the median and 95% credible intervals of the location means</w:t>
             </w:r>
             <w:r>
               <w:t xml:space="preserve"> </w:t>
@@ -881,7 +881,7 @@
               </m:sSub>
             </m:oMath>
             <w:r>
-              <w:t xml:space="preserve">. Turquoise symbols in the Northern Hemisphere highlight the ecological proxy data. The grey line and shading in the background show the latitudinal temperature gradient with the data from both hemispheres combined, plotted in both hemispheres. The dotted lines show the empirical, modern gradient, averaged across bins of 1&amp;deg, for both hemispheres combined (black), and for the Northern hemisphere (blue) and Southern hemisphere (red), separately.</w:t>
+              <w:t xml:space="preserve">. Turquoise symbols in the Northern Hemisphere highlight the ecological proxy data. The grey line and shading in the background show the latitudinal temperature gradient with the data from both hemispheres combined, plotted in both hemispheres. The dotted lines show the empirical, modern gradient, averaged across bins of 1°, for both hemispheres combined (black), and for the Northern hemisphere (blue) and Southern hemisphere (red), separately.</w:t>
             </w:r>
           </w:p>
           <w:bookmarkEnd w:id="35"/>
@@ -1485,7 +1485,7 @@
         <w:pStyle w:val="BodyText"/>
       </w:pPr>
       <w:r>
-        <w:t xml:space="preserve">The resulting gradient estimated with this expanded model is very similar to that estimated with the original model (Fig. S2). The uncertainty around the proxy temperatures allows the estimated location mean temperatures to be drawn closer to the gradient line, resulting in a slightly lower median residual standard deviation (4.7 as opposed to 4.9 in the original model).</w:t>
+        <w:t xml:space="preserve">The resulting gradient estimated with this expanded model is very similar to that estimated with the original model (Fig. S5). The uncertainty around the proxy temperatures allows the estimated location mean temperatures to be drawn closer to the gradient line, resulting in a slightly lower median residual standard deviation (4.7 as opposed to 4.9 in the original model).</w:t>
       </w:r>
     </w:p>
     <w:tbl>
@@ -1559,7 +1559,7 @@
               <w:pStyle w:val="ImageCaption"/>
             </w:pPr>
             <w:r>
-              <w:t xml:space="preserve">Figure S 5: Estimated latitudinal temperature gradient using only the geochemical proxy data (orange), showing the median (line) and 95% credible interval (shading). Symbols with vertical lines show the median and 95% credible intervals of</w:t>
+              <w:t xml:space="preserve">Figure S 5: Estimated latitudinal temperature gradient with uncertainty on proxy observations (blue), compared to the original model result (black, as in Fig. 4). Gradients are depicted as medians (lines) and 95% credible intervals (shadings). Symbols with vertical lines show the median and 95% credible intervals of the location means</w:t>
             </w:r>
             <w:r>
               <w:t xml:space="preserve"> </w:t>
@@ -1579,7 +1579,10 @@
               </m:sSub>
             </m:oMath>
             <w:r>
-              <w:t xml:space="preserve">. The blue line and shading in the background show the latitudinal temperature gradient with the geochemical and ecological proxy data, as in Figure 4.</w:t>
+              <w:t xml:space="preserve"> </w:t>
+            </w:r>
+            <w:r>
+              <w:t xml:space="preserve">for the geochemical data.</w:t>
             </w:r>
           </w:p>
           <w:bookmarkEnd w:id="40"/>
@@ -1665,7 +1668,7 @@
               <w:pStyle w:val="ImageCaption"/>
             </w:pPr>
             <w:r>
-              <w:t xml:space="preserve">Figure S 6: Standard deviation of temperature estimates from individual localities of the EECO geochemical proxy data from Hollis et al. (2019) with more than one sample, against the absolute latitude of the locality (n = 17). The line shows a linear regression, suggesting a moderate effect of absolute latitude on proxy data variability, with mid- and hight-latitude data being more variable than low-latitude data.</w:t>
+              <w:t xml:space="preserve">Figure S 6: Standard deviation of temperature estimates from individual localities of the EECO geochemical proxy data from Hollis et al. (2019) with more than one sample, against the absolute latitude of the locality (n = 17). The line shows a linear regression, suggesting a moderate effect of absolute latitude on proxy data variability, with mid- and high-latitude data being more variable than low-latitude data.</w:t>
             </w:r>
           </w:p>
           <w:bookmarkEnd w:id="44"/>

--- a/manuscript/supplementary.docx
+++ b/manuscript/supplementary.docx
@@ -1,73 +1,13 @@
 
 <file path=word/document.xml><?xml version="1.0" encoding="utf-8"?>
-<w:document xmlns:w="http://schemas.openxmlformats.org/wordprocessingml/2006/main" xmlns:m="http://schemas.openxmlformats.org/officeDocument/2006/math" xmlns:r="http://schemas.openxmlformats.org/officeDocument/2006/relationships" xmlns:o="urn:schemas-microsoft-com:office:office" xmlns:v="urn:schemas-microsoft-com:vml" xmlns:w10="urn:schemas-microsoft-com:office:word" xmlns:a="http://schemas.openxmlformats.org/drawingml/2006/main" xmlns:pic="http://schemas.openxmlformats.org/drawingml/2006/picture" xmlns:wp="http://schemas.openxmlformats.org/drawingml/2006/wordprocessingDrawing">
+<w:document xmlns:wpc="http://schemas.microsoft.com/office/word/2010/wordprocessingCanvas" xmlns:cx="http://schemas.microsoft.com/office/drawing/2014/chartex" xmlns:cx1="http://schemas.microsoft.com/office/drawing/2015/9/8/chartex" xmlns:cx2="http://schemas.microsoft.com/office/drawing/2015/10/21/chartex" xmlns:cx3="http://schemas.microsoft.com/office/drawing/2016/5/9/chartex" xmlns:cx4="http://schemas.microsoft.com/office/drawing/2016/5/10/chartex" xmlns:cx5="http://schemas.microsoft.com/office/drawing/2016/5/11/chartex" xmlns:cx6="http://schemas.microsoft.com/office/drawing/2016/5/12/chartex" xmlns:cx7="http://schemas.microsoft.com/office/drawing/2016/5/13/chartex" xmlns:cx8="http://schemas.microsoft.com/office/drawing/2016/5/14/chartex" xmlns:mc="http://schemas.openxmlformats.org/markup-compatibility/2006" xmlns:aink="http://schemas.microsoft.com/office/drawing/2016/ink" xmlns:am3d="http://schemas.microsoft.com/office/drawing/2017/model3d" xmlns:o="urn:schemas-microsoft-com:office:office" xmlns:oel="http://schemas.microsoft.com/office/2019/extlst" xmlns:r="http://schemas.openxmlformats.org/officeDocument/2006/relationships" xmlns:m="http://schemas.openxmlformats.org/officeDocument/2006/math" xmlns:v="urn:schemas-microsoft-com:vml" xmlns:wp14="http://schemas.microsoft.com/office/word/2010/wordprocessingDrawing" xmlns:wp="http://schemas.openxmlformats.org/drawingml/2006/wordprocessingDrawing" xmlns:w10="urn:schemas-microsoft-com:office:word" xmlns:w="http://schemas.openxmlformats.org/wordprocessingml/2006/main" xmlns:w14="http://schemas.microsoft.com/office/word/2010/wordml" xmlns:w15="http://schemas.microsoft.com/office/word/2012/wordml" xmlns:w16cex="http://schemas.microsoft.com/office/word/2018/wordml/cex" xmlns:w16cid="http://schemas.microsoft.com/office/word/2016/wordml/cid" xmlns:w16="http://schemas.microsoft.com/office/word/2018/wordml" xmlns:w16sdtdh="http://schemas.microsoft.com/office/word/2020/wordml/sdtdatahash" xmlns:w16se="http://schemas.microsoft.com/office/word/2015/wordml/symex" xmlns:wpg="http://schemas.microsoft.com/office/word/2010/wordprocessingGroup" xmlns:wpi="http://schemas.microsoft.com/office/word/2010/wordprocessingInk" xmlns:wne="http://schemas.microsoft.com/office/word/2006/wordml" xmlns:wps="http://schemas.microsoft.com/office/word/2010/wordprocessingShape" mc:Ignorable="w14 w15 w16se w16cid w16 w16cex w16sdtdh wp14">
   <w:body>
     <w:p>
       <w:pPr>
         <w:pStyle w:val="Title"/>
       </w:pPr>
       <w:r>
-        <w:t xml:space="preserve">Supplementary</w:t>
-      </w:r>
-      <w:r>
-        <w:t xml:space="preserve"> </w:t>
-      </w:r>
-      <w:r>
-        <w:t xml:space="preserve">Material:</w:t>
-      </w:r>
-      <w:r>
-        <w:t xml:space="preserve"> </w:t>
-      </w:r>
-      <w:r>
-        <w:t xml:space="preserve">Bayesian</w:t>
-      </w:r>
-      <w:r>
-        <w:t xml:space="preserve"> </w:t>
-      </w:r>
-      <w:r>
-        <w:t xml:space="preserve">multi-proxy</w:t>
-      </w:r>
-      <w:r>
-        <w:t xml:space="preserve"> </w:t>
-      </w:r>
-      <w:r>
-        <w:t xml:space="preserve">reconstruction</w:t>
-      </w:r>
-      <w:r>
-        <w:t xml:space="preserve"> </w:t>
-      </w:r>
-      <w:r>
-        <w:t xml:space="preserve">of</w:t>
-      </w:r>
-      <w:r>
-        <w:t xml:space="preserve"> </w:t>
-      </w:r>
-      <w:r>
-        <w:t xml:space="preserve">early</w:t>
-      </w:r>
-      <w:r>
-        <w:t xml:space="preserve"> </w:t>
-      </w:r>
-      <w:r>
-        <w:t xml:space="preserve">Eocene</w:t>
-      </w:r>
-      <w:r>
-        <w:t xml:space="preserve"> </w:t>
-      </w:r>
-      <w:r>
-        <w:t xml:space="preserve">latitudinal</w:t>
-      </w:r>
-      <w:r>
-        <w:t xml:space="preserve"> </w:t>
-      </w:r>
-      <w:r>
-        <w:t xml:space="preserve">temperature</w:t>
-      </w:r>
-      <w:r>
-        <w:t xml:space="preserve"> </w:t>
-      </w:r>
-      <w:r>
-        <w:t xml:space="preserve">gradients</w:t>
+        <w:t>Supplementary Material: Bayesian multi-proxy reconstruction of early Eocene latitudinal temperature gradients</w:t>
       </w:r>
     </w:p>
     <w:p>
@@ -75,7 +15,7 @@
         <w:pStyle w:val="Author"/>
       </w:pPr>
       <w:r>
-        <w:t xml:space="preserve">—</w:t>
+        <w:t>—</w:t>
       </w:r>
     </w:p>
     <w:p>
@@ -83,49 +23,22 @@
         <w:pStyle w:val="Author"/>
       </w:pPr>
       <w:r>
-        <w:t xml:space="preserve">Kilian</w:t>
-      </w:r>
-      <w:r>
-        <w:t xml:space="preserve"> </w:t>
-      </w:r>
-      <w:r>
-        <w:t xml:space="preserve">Eichenseer</w:t>
+        <w:t>Kilian Eichenseer</w:t>
       </w:r>
       <w:r>
         <w:rPr>
           <w:vertAlign w:val="superscript"/>
         </w:rPr>
-        <w:t xml:space="preserve">1</w:t>
+        <w:t>1</w:t>
       </w:r>
       <w:r>
-        <w:t xml:space="preserve"> </w:t>
-      </w:r>
-      <w:r>
-        <w:t xml:space="preserve">and</w:t>
-      </w:r>
-      <w:r>
-        <w:t xml:space="preserve"> </w:t>
-      </w:r>
-      <w:r>
-        <w:t xml:space="preserve">Lewis</w:t>
-      </w:r>
-      <w:r>
-        <w:t xml:space="preserve"> </w:t>
-      </w:r>
-      <w:r>
-        <w:t xml:space="preserve">A.</w:t>
-      </w:r>
-      <w:r>
-        <w:t xml:space="preserve"> </w:t>
-      </w:r>
-      <w:r>
-        <w:t xml:space="preserve">Jones</w:t>
+        <w:t xml:space="preserve"> and Lewis A. Jones</w:t>
       </w:r>
       <w:r>
         <w:rPr>
           <w:vertAlign w:val="superscript"/>
         </w:rPr>
-        <w:t xml:space="preserve">2</w:t>
+        <w:t>2</w:t>
       </w:r>
     </w:p>
     <w:p>
@@ -133,7 +46,7 @@
         <w:pStyle w:val="Author"/>
       </w:pPr>
       <w:r>
-        <w:t xml:space="preserve">—</w:t>
+        <w:t>—</w:t>
       </w:r>
     </w:p>
     <w:p>
@@ -144,82 +57,10 @@
         <w:rPr>
           <w:vertAlign w:val="superscript"/>
         </w:rPr>
-        <w:t xml:space="preserve">1</w:t>
+        <w:t>1</w:t>
       </w:r>
       <w:r>
-        <w:t xml:space="preserve">Department</w:t>
-      </w:r>
-      <w:r>
-        <w:t xml:space="preserve"> </w:t>
-      </w:r>
-      <w:r>
-        <w:t xml:space="preserve">of</w:t>
-      </w:r>
-      <w:r>
-        <w:t xml:space="preserve"> </w:t>
-      </w:r>
-      <w:r>
-        <w:t xml:space="preserve">Earth</w:t>
-      </w:r>
-      <w:r>
-        <w:t xml:space="preserve"> </w:t>
-      </w:r>
-      <w:r>
-        <w:t xml:space="preserve">Sciences,</w:t>
-      </w:r>
-      <w:r>
-        <w:t xml:space="preserve"> </w:t>
-      </w:r>
-      <w:r>
-        <w:t xml:space="preserve">Durham</w:t>
-      </w:r>
-      <w:r>
-        <w:t xml:space="preserve"> </w:t>
-      </w:r>
-      <w:r>
-        <w:t xml:space="preserve">University,</w:t>
-      </w:r>
-      <w:r>
-        <w:t xml:space="preserve"> </w:t>
-      </w:r>
-      <w:r>
-        <w:t xml:space="preserve">South</w:t>
-      </w:r>
-      <w:r>
-        <w:t xml:space="preserve"> </w:t>
-      </w:r>
-      <w:r>
-        <w:t xml:space="preserve">Road,</w:t>
-      </w:r>
-      <w:r>
-        <w:t xml:space="preserve"> </w:t>
-      </w:r>
-      <w:r>
-        <w:t xml:space="preserve">DH1</w:t>
-      </w:r>
-      <w:r>
-        <w:t xml:space="preserve"> </w:t>
-      </w:r>
-      <w:r>
-        <w:t xml:space="preserve">3LE,</w:t>
-      </w:r>
-      <w:r>
-        <w:t xml:space="preserve"> </w:t>
-      </w:r>
-      <w:r>
-        <w:t xml:space="preserve">Durham,</w:t>
-      </w:r>
-      <w:r>
-        <w:t xml:space="preserve"> </w:t>
-      </w:r>
-      <w:r>
-        <w:t xml:space="preserve">United</w:t>
-      </w:r>
-      <w:r>
-        <w:t xml:space="preserve"> </w:t>
-      </w:r>
-      <w:r>
-        <w:t xml:space="preserve">Kingdom</w:t>
+        <w:t>Department of Earth Sciences, Durham University, South Road, DH1 3LE, Durham, United Kingdom</w:t>
       </w:r>
     </w:p>
     <w:p>
@@ -230,124 +71,10 @@
         <w:rPr>
           <w:vertAlign w:val="superscript"/>
         </w:rPr>
-        <w:t xml:space="preserve">2</w:t>
+        <w:t>2</w:t>
       </w:r>
       <w:r>
-        <w:t xml:space="preserve">Centro</w:t>
-      </w:r>
-      <w:r>
-        <w:t xml:space="preserve"> </w:t>
-      </w:r>
-      <w:r>
-        <w:t xml:space="preserve">de</w:t>
-      </w:r>
-      <w:r>
-        <w:t xml:space="preserve"> </w:t>
-      </w:r>
-      <w:r>
-        <w:t xml:space="preserve">Investigación</w:t>
-      </w:r>
-      <w:r>
-        <w:t xml:space="preserve"> </w:t>
-      </w:r>
-      <w:r>
-        <w:t xml:space="preserve">Mariña,</w:t>
-      </w:r>
-      <w:r>
-        <w:t xml:space="preserve"> </w:t>
-      </w:r>
-      <w:r>
-        <w:t xml:space="preserve">Grupo</w:t>
-      </w:r>
-      <w:r>
-        <w:t xml:space="preserve"> </w:t>
-      </w:r>
-      <w:r>
-        <w:t xml:space="preserve">de</w:t>
-      </w:r>
-      <w:r>
-        <w:t xml:space="preserve"> </w:t>
-      </w:r>
-      <w:r>
-        <w:t xml:space="preserve">Ecoloxía</w:t>
-      </w:r>
-      <w:r>
-        <w:t xml:space="preserve"> </w:t>
-      </w:r>
-      <w:r>
-        <w:t xml:space="preserve">Animal,</w:t>
-      </w:r>
-      <w:r>
-        <w:t xml:space="preserve"> </w:t>
-      </w:r>
-      <w:r>
-        <w:t xml:space="preserve">Departamento</w:t>
-      </w:r>
-      <w:r>
-        <w:t xml:space="preserve"> </w:t>
-      </w:r>
-      <w:r>
-        <w:t xml:space="preserve">de</w:t>
-      </w:r>
-      <w:r>
-        <w:t xml:space="preserve"> </w:t>
-      </w:r>
-      <w:r>
-        <w:t xml:space="preserve">Ecoloxía</w:t>
-      </w:r>
-      <w:r>
-        <w:t xml:space="preserve"> </w:t>
-      </w:r>
-      <w:r>
-        <w:t xml:space="preserve">e</w:t>
-      </w:r>
-      <w:r>
-        <w:t xml:space="preserve"> </w:t>
-      </w:r>
-      <w:r>
-        <w:t xml:space="preserve">Bioloxía</w:t>
-      </w:r>
-      <w:r>
-        <w:t xml:space="preserve"> </w:t>
-      </w:r>
-      <w:r>
-        <w:t xml:space="preserve">Animal,</w:t>
-      </w:r>
-      <w:r>
-        <w:t xml:space="preserve"> </w:t>
-      </w:r>
-      <w:r>
-        <w:t xml:space="preserve">Universidade</w:t>
-      </w:r>
-      <w:r>
-        <w:t xml:space="preserve"> </w:t>
-      </w:r>
-      <w:r>
-        <w:t xml:space="preserve">de</w:t>
-      </w:r>
-      <w:r>
-        <w:t xml:space="preserve"> </w:t>
-      </w:r>
-      <w:r>
-        <w:t xml:space="preserve">Vigo,</w:t>
-      </w:r>
-      <w:r>
-        <w:t xml:space="preserve"> </w:t>
-      </w:r>
-      <w:r>
-        <w:t xml:space="preserve">36310</w:t>
-      </w:r>
-      <w:r>
-        <w:t xml:space="preserve"> </w:t>
-      </w:r>
-      <w:r>
-        <w:t xml:space="preserve">Vigo,</w:t>
-      </w:r>
-      <w:r>
-        <w:t xml:space="preserve"> </w:t>
-      </w:r>
-      <w:r>
-        <w:t xml:space="preserve">Spain.</w:t>
+        <w:t>Centro de Investigación Mariña, Grupo de Ecoloxía Animal, Departamento de Ecoloxía e Bioloxía Animal, Universidade de Vigo, 36310 Vigo, Spain.</w:t>
       </w:r>
     </w:p>
     <w:p>
@@ -355,7 +82,7 @@
         <w:pStyle w:val="Author"/>
       </w:pPr>
       <w:r>
-        <w:t xml:space="preserve">—</w:t>
+        <w:t>—</w:t>
       </w:r>
     </w:p>
     <w:p>
@@ -364,67 +91,55 @@
       </w:pPr>
       <w:r>
         <w:rPr>
+          <w:b/>
           <w:bCs/>
-          <w:b/>
         </w:rPr>
-        <w:t xml:space="preserve">Corresponding</w:t>
+        <w:t>Corresponding author:</w:t>
       </w:r>
       <w:r>
-        <w:rPr>
-          <w:bCs/>
-          <w:b/>
-        </w:rPr>
-        <w:t xml:space="preserve"> </w:t>
-      </w:r>
-      <w:r>
-        <w:rPr>
-          <w:bCs/>
-          <w:b/>
-        </w:rPr>
-        <w:t xml:space="preserve">author:</w:t>
-      </w:r>
-      <w:r>
-        <w:t xml:space="preserve"> </w:t>
-      </w:r>
-      <w:r>
-        <w:t xml:space="preserve">kilian.eichenseer@durham.ac.uk</w:t>
+        <w:t xml:space="preserve"> kilian.eichenseer@durham.ac.uk</w:t>
       </w:r>
     </w:p>
     <w:tbl>
       <w:tblPr>
         <w:tblStyle w:val="Table"/>
-        <w:tblW w:type="pct" w:w="5000"/>
-        <w:tblLook w:firstRow="0" w:lastRow="0" w:firstColumn="0" w:lastColumn="0" w:noHBand="0" w:noVBand="0" w:val="0000"/>
-        <w:jc w:val="start"/>
+        <w:tblW w:w="5000" w:type="pct"/>
+        <w:tblLook w:val="0000" w:firstRow="0" w:lastRow="0" w:firstColumn="0" w:lastColumn="0" w:noHBand="0" w:noVBand="0"/>
       </w:tblPr>
       <w:tblGrid>
-        <w:gridCol w:w="7920"/>
+        <w:gridCol w:w="9360"/>
       </w:tblGrid>
       <w:tr>
         <w:tc>
-          <w:tcPr/>
-          <w:bookmarkStart w:id="23" w:name="fig-S1"/>
+          <w:tcPr>
+            <w:tcW w:w="0" w:type="auto"/>
+          </w:tcPr>
           <w:p>
             <w:pPr>
               <w:jc w:val="center"/>
             </w:pPr>
+            <w:bookmarkStart w:id="0" w:name="fig-S1"/>
             <w:r>
+              <w:rPr>
+                <w:noProof/>
+              </w:rPr>
               <w:drawing>
-                <wp:inline>
+                <wp:inline distT="0" distB="0" distL="0" distR="0" wp14:anchorId="63B1D555" wp14:editId="38520581">
                   <wp:extent cx="5759999" cy="2742380"/>
-                  <wp:effectExtent b="0" l="0" r="0" t="0"/>
-                  <wp:docPr descr="" title="" id="21" name="Picture"/>
-                  <a:graphic>
+                  <wp:effectExtent l="0" t="0" r="0" b="0"/>
+                  <wp:docPr id="21" name="Picture"/>
+                  <wp:cNvGraphicFramePr/>
+                  <a:graphic xmlns:a="http://schemas.openxmlformats.org/drawingml/2006/main">
                     <a:graphicData uri="http://schemas.openxmlformats.org/drawingml/2006/picture">
-                      <pic:pic>
+                      <pic:pic xmlns:pic="http://schemas.openxmlformats.org/drawingml/2006/picture">
                         <pic:nvPicPr>
-                          <pic:cNvPr descr="../figures/SM/FigS1-Traceplot.jpg" id="22" name="Picture"/>
+                          <pic:cNvPr id="22" name="Picture" descr="../figures/SM/FigS1-Traceplot.jpg"/>
                           <pic:cNvPicPr>
-                            <a:picLocks noChangeArrowheads="1" noChangeAspect="1"/>
+                            <a:picLocks noChangeAspect="1" noChangeArrowheads="1"/>
                           </pic:cNvPicPr>
                         </pic:nvPicPr>
                         <pic:blipFill>
-                          <a:blip r:embed="rId20"/>
+                          <a:blip r:embed="rId7"/>
                           <a:stretch>
                             <a:fillRect/>
                           </a:stretch>
@@ -453,108 +168,131 @@
           </w:p>
           <w:p>
             <w:pPr>
-              <w:jc w:val="center"/>
-            </w:pPr>
-            <w:pPr>
-              <w:jc w:val="start"/>
+              <w:pStyle w:val="ImageCaption"/>
               <w:spacing w:before="200"/>
-              <w:pStyle w:val="ImageCaption"/>
+              <w:jc w:val="left"/>
             </w:pPr>
             <w:r>
-              <w:t xml:space="preserve">Figure S 1: Traceplots of a subset of the unknown model parameters. The four colours correspond to the four independent model runs. a) Traceplot of A, K-A, M, B and</w:t>
-            </w:r>
-            <w:r>
-              <w:t xml:space="preserve"> </w:t>
+              <w:t xml:space="preserve">Figure S1: Traceplots of a subset of the unknown model parameters. The four colours correspond to the four independent model runs. a) Traceplot of A, K-A, M, B and </w:t>
             </w:r>
             <m:oMath>
               <m:r>
+                <w:rPr>
+                  <w:rFonts w:ascii="Cambria Math" w:hAnsi="Cambria Math"/>
+                </w:rPr>
                 <m:t>σ</m:t>
               </m:r>
             </m:oMath>
             <w:r>
-              <w:t xml:space="preserve">; b) Traceplot of five selected</w:t>
-            </w:r>
-            <w:r>
-              <w:t xml:space="preserve"> </w:t>
+              <w:t xml:space="preserve">; b) Traceplot of five selected </w:t>
             </w:r>
             <m:oMath>
               <m:sSub>
+                <m:sSubPr>
+                  <m:ctrlPr>
+                    <w:rPr>
+                      <w:rFonts w:ascii="Cambria Math" w:hAnsi="Cambria Math"/>
+                    </w:rPr>
+                  </m:ctrlPr>
+                </m:sSubPr>
                 <m:e>
                   <m:r>
+                    <w:rPr>
+                      <w:rFonts w:ascii="Cambria Math" w:hAnsi="Cambria Math"/>
+                    </w:rPr>
                     <m:t>μ</m:t>
                   </m:r>
                 </m:e>
                 <m:sub>
                   <m:r>
+                    <w:rPr>
+                      <w:rFonts w:ascii="Cambria Math" w:hAnsi="Cambria Math"/>
+                    </w:rPr>
                     <m:t>j</m:t>
                   </m:r>
                 </m:sub>
               </m:sSub>
             </m:oMath>
             <w:r>
-              <w:t xml:space="preserve">; c) Traceplot of five selected</w:t>
-            </w:r>
-            <w:r>
-              <w:t xml:space="preserve"> </w:t>
+              <w:t xml:space="preserve">; c) Traceplot of five selected </w:t>
             </w:r>
             <m:oMath>
               <m:sSub>
+                <m:sSubPr>
+                  <m:ctrlPr>
+                    <w:rPr>
+                      <w:rFonts w:ascii="Cambria Math" w:hAnsi="Cambria Math"/>
+                    </w:rPr>
+                  </m:ctrlPr>
+                </m:sSubPr>
                 <m:e>
                   <m:r>
+                    <w:rPr>
+                      <w:rFonts w:ascii="Cambria Math" w:hAnsi="Cambria Math"/>
+                    </w:rPr>
                     <m:t>σ</m:t>
                   </m:r>
                 </m:e>
                 <m:sub>
                   <m:r>
+                    <w:rPr>
+                      <w:rFonts w:ascii="Cambria Math" w:hAnsi="Cambria Math"/>
+                    </w:rPr>
                     <m:t>j</m:t>
                   </m:r>
                 </m:sub>
               </m:sSub>
             </m:oMath>
             <w:r>
-              <w:t xml:space="preserve">. All traceplots display mixing of the chains, and relatively quick convergence.</w:t>
+              <w:t>. All traceplots display mixing of the chains, and relatively quick convergence.</w:t>
             </w:r>
           </w:p>
-          <w:bookmarkEnd w:id="23"/>
         </w:tc>
+        <w:bookmarkEnd w:id="0"/>
       </w:tr>
     </w:tbl>
     <w:p/>
     <w:tbl>
       <w:tblPr>
         <w:tblStyle w:val="Table"/>
-        <w:tblW w:type="pct" w:w="5000"/>
-        <w:tblLook w:firstRow="0" w:lastRow="0" w:firstColumn="0" w:lastColumn="0" w:noHBand="0" w:noVBand="0" w:val="0000"/>
-        <w:jc w:val="start"/>
+        <w:tblW w:w="5000" w:type="pct"/>
+        <w:tblLook w:val="0000" w:firstRow="0" w:lastRow="0" w:firstColumn="0" w:lastColumn="0" w:noHBand="0" w:noVBand="0"/>
       </w:tblPr>
       <w:tblGrid>
-        <w:gridCol w:w="7920"/>
+        <w:gridCol w:w="9360"/>
       </w:tblGrid>
       <w:tr>
         <w:tc>
-          <w:tcPr/>
-          <w:bookmarkStart w:id="27" w:name="fig-S2"/>
+          <w:tcPr>
+            <w:tcW w:w="0" w:type="auto"/>
+          </w:tcPr>
           <w:p>
             <w:pPr>
               <w:jc w:val="center"/>
             </w:pPr>
+            <w:bookmarkStart w:id="1" w:name="fig-S2"/>
             <w:r>
+              <w:rPr>
+                <w:noProof/>
+              </w:rPr>
+              <w:lastRenderedPageBreak/>
               <w:drawing>
-                <wp:inline>
+                <wp:inline distT="0" distB="0" distL="0" distR="0" wp14:anchorId="3DAA07B8" wp14:editId="3EF7003A">
                   <wp:extent cx="3779999" cy="2785263"/>
-                  <wp:effectExtent b="0" l="0" r="0" t="0"/>
-                  <wp:docPr descr="" title="" id="25" name="Picture"/>
-                  <a:graphic>
+                  <wp:effectExtent l="0" t="0" r="0" b="0"/>
+                  <wp:docPr id="25" name="Picture"/>
+                  <wp:cNvGraphicFramePr/>
+                  <a:graphic xmlns:a="http://schemas.openxmlformats.org/drawingml/2006/main">
                     <a:graphicData uri="http://schemas.openxmlformats.org/drawingml/2006/picture">
-                      <pic:pic>
+                      <pic:pic xmlns:pic="http://schemas.openxmlformats.org/drawingml/2006/picture">
                         <pic:nvPicPr>
-                          <pic:cNvPr descr="../figures/SM/FigS2_geochem_eeco.png" id="26" name="Picture"/>
+                          <pic:cNvPr id="26" name="Picture" descr="../figures/SM/FigS2_geochem_eeco.png"/>
                           <pic:cNvPicPr>
-                            <a:picLocks noChangeArrowheads="1" noChangeAspect="1"/>
+                            <a:picLocks noChangeAspect="1" noChangeArrowheads="1"/>
                           </pic:cNvPicPr>
                         </pic:nvPicPr>
                         <pic:blipFill>
-                          <a:blip r:embed="rId24"/>
+                          <a:blip r:embed="rId8"/>
                           <a:stretch>
                             <a:fillRect/>
                           </a:stretch>
@@ -583,39 +321,52 @@
           </w:p>
           <w:p>
             <w:pPr>
-              <w:jc w:val="center"/>
-            </w:pPr>
-            <w:pPr>
-              <w:jc w:val="start"/>
+              <w:pStyle w:val="ImageCaption"/>
               <w:spacing w:before="200"/>
-              <w:pStyle w:val="ImageCaption"/>
+              <w:jc w:val="left"/>
             </w:pPr>
             <w:r>
-              <w:t xml:space="preserve">Figure S 2: Estimated latitudinal temperature gradient using only the geochemical proxy data (yellow), showing the median (line) and 95% credible interval (shading). Symbols with vertical lines show the median and 95% credible intervals of</w:t>
+              <w:t>Figure S2: Estimated latitudinal temperature gradient using only the geochemical proxy data (yellow), showing the median (line) and 95% credible interval (shading). Symbols with vertical lines show the median and 95% credible intervals of the location mean</w:t>
+            </w:r>
+            <w:r>
+              <w:t xml:space="preserve"> temperatures</w:t>
             </w:r>
             <w:r>
               <w:t xml:space="preserve"> </w:t>
             </w:r>
             <m:oMath>
               <m:sSub>
+                <m:sSubPr>
+                  <m:ctrlPr>
+                    <w:rPr>
+                      <w:rFonts w:ascii="Cambria Math" w:hAnsi="Cambria Math"/>
+                    </w:rPr>
+                  </m:ctrlPr>
+                </m:sSubPr>
                 <m:e>
                   <m:r>
+                    <w:rPr>
+                      <w:rFonts w:ascii="Cambria Math" w:hAnsi="Cambria Math"/>
+                    </w:rPr>
                     <m:t>μ</m:t>
                   </m:r>
                 </m:e>
                 <m:sub>
                   <m:r>
+                    <w:rPr>
+                      <w:rFonts w:ascii="Cambria Math" w:hAnsi="Cambria Math"/>
+                    </w:rPr>
                     <m:t>j</m:t>
                   </m:r>
                 </m:sub>
               </m:sSub>
             </m:oMath>
             <w:r>
-              <w:t xml:space="preserve">. The blue line and shading in the background show the latitudinal temperature gradient with the geochemical and ecological proxy data, as in Figure 4.</w:t>
+              <w:t>. The blue line and shading in the background show the latitudinal temperature gradient with the geochemical and ecological proxy data, as in Figure 4.</w:t>
             </w:r>
           </w:p>
-          <w:bookmarkEnd w:id="27"/>
         </w:tc>
+        <w:bookmarkEnd w:id="1"/>
       </w:tr>
     </w:tbl>
     <w:p>
@@ -629,38 +380,43 @@
     <w:tbl>
       <w:tblPr>
         <w:tblStyle w:val="Table"/>
-        <w:tblW w:type="pct" w:w="5000"/>
-        <w:tblLook w:firstRow="0" w:lastRow="0" w:firstColumn="0" w:lastColumn="0" w:noHBand="0" w:noVBand="0" w:val="0000"/>
-        <w:jc w:val="start"/>
+        <w:tblW w:w="5000" w:type="pct"/>
+        <w:tblLook w:val="0000" w:firstRow="0" w:lastRow="0" w:firstColumn="0" w:lastColumn="0" w:noHBand="0" w:noVBand="0"/>
       </w:tblPr>
       <w:tblGrid>
-        <w:gridCol w:w="7920"/>
+        <w:gridCol w:w="9360"/>
       </w:tblGrid>
       <w:tr>
         <w:tc>
-          <w:tcPr/>
-          <w:bookmarkStart w:id="31" w:name="fig-S3"/>
+          <w:tcPr>
+            <w:tcW w:w="0" w:type="auto"/>
+          </w:tcPr>
           <w:p>
             <w:pPr>
               <w:jc w:val="center"/>
             </w:pPr>
+            <w:bookmarkStart w:id="2" w:name="fig-S3"/>
             <w:r>
+              <w:rPr>
+                <w:noProof/>
+              </w:rPr>
               <w:drawing>
-                <wp:inline>
+                <wp:inline distT="0" distB="0" distL="0" distR="0" wp14:anchorId="24D07781" wp14:editId="6C855FCF">
                   <wp:extent cx="3779999" cy="2785263"/>
-                  <wp:effectExtent b="0" l="0" r="0" t="0"/>
-                  <wp:docPr descr="" title="" id="29" name="Picture"/>
-                  <a:graphic>
+                  <wp:effectExtent l="0" t="0" r="0" b="0"/>
+                  <wp:docPr id="29" name="Picture"/>
+                  <wp:cNvGraphicFramePr/>
+                  <a:graphic xmlns:a="http://schemas.openxmlformats.org/drawingml/2006/main">
                     <a:graphicData uri="http://schemas.openxmlformats.org/drawingml/2006/picture">
-                      <pic:pic>
+                      <pic:pic xmlns:pic="http://schemas.openxmlformats.org/drawingml/2006/picture">
                         <pic:nvPicPr>
-                          <pic:cNvPr descr="../figures/SM/FigS_wider-ecol-limits.png" id="30" name="Picture"/>
+                          <pic:cNvPr id="30" name="Picture" descr="../figures/SM/FigS_wider-ecol-limits.png"/>
                           <pic:cNvPicPr>
-                            <a:picLocks noChangeArrowheads="1" noChangeAspect="1"/>
+                            <a:picLocks noChangeAspect="1" noChangeArrowheads="1"/>
                           </pic:cNvPicPr>
                         </pic:nvPicPr>
                         <pic:blipFill>
-                          <a:blip r:embed="rId28"/>
+                          <a:blip r:embed="rId9"/>
                           <a:stretch>
                             <a:fillRect/>
                           </a:stretch>
@@ -689,97 +445,78 @@
           </w:p>
           <w:p>
             <w:pPr>
-              <w:jc w:val="center"/>
-            </w:pPr>
-            <w:pPr>
-              <w:jc w:val="start"/>
+              <w:pStyle w:val="ImageCaption"/>
               <w:spacing w:before="200"/>
-              <w:pStyle w:val="ImageCaption"/>
+              <w:jc w:val="left"/>
             </w:pPr>
             <w:r>
-              <w:t xml:space="preserve">Figure S 3: Estimated latitudinal temperature gradient using only wider ecological limits for the coral data and for the</w:t>
+              <w:t xml:space="preserve">Figure S3: Estimated latitudinal temperature gradient using only wider ecological limits for the coral data and for the </w:t>
             </w:r>
             <w:r>
-              <w:t xml:space="preserve"> </w:t>
+              <w:rPr>
+                <w:i/>
+                <w:iCs/>
+              </w:rPr>
+              <w:t>Avicennia</w:t>
             </w:r>
             <w:r>
-              <w:rPr>
-                <w:iCs/>
-                <w:i/>
-              </w:rPr>
-              <w:t xml:space="preserve">Avicennia</w:t>
-            </w:r>
-            <w:r>
-              <w:t xml:space="preserve">-Rhizophoraceae mangrove assemblage (orange), showing the median (line) and 95% credible interval (shading). The ecological limits were expanded to include</w:t>
-            </w:r>
-            <w:r>
-              <w:t xml:space="preserve"> </w:t>
+              <w:t xml:space="preserve">-Rhizophoraceae mangrove assemblage (orange), showing the median (line) and 95% credible interval (shading). The ecological limits were expanded to include </w:t>
             </w:r>
             <m:oMath>
               <m:r>
+                <w:rPr>
+                  <w:rFonts w:ascii="Cambria Math" w:hAnsi="Cambria Math"/>
+                </w:rPr>
                 <m:t>95</m:t>
               </m:r>
               <m:r>
                 <m:rPr>
                   <m:sty m:val="p"/>
                 </m:rPr>
+                <w:rPr>
+                  <w:rFonts w:ascii="Cambria Math" w:hAnsi="Cambria Math"/>
+                </w:rPr>
                 <m:t>%</m:t>
               </m:r>
             </m:oMath>
             <w:r>
-              <w:t xml:space="preserve"> </w:t>
-            </w:r>
-            <w:r>
-              <w:t xml:space="preserve">of the probability density in the interval of</w:t>
-            </w:r>
-            <w:r>
-              <w:t xml:space="preserve"> </w:t>
+              <w:t xml:space="preserve"> of the probability density in the interval of </w:t>
             </w:r>
             <m:oMath>
               <m:r>
+                <w:rPr>
+                  <w:rFonts w:ascii="Cambria Math" w:hAnsi="Cambria Math"/>
+                </w:rPr>
                 <m:t>16.0</m:t>
               </m:r>
             </m:oMath>
             <w:r>
-              <w:t xml:space="preserve"> </w:t>
-            </w:r>
-            <w:r>
-              <w:t xml:space="preserve">to</w:t>
-            </w:r>
-            <w:r>
-              <w:t xml:space="preserve"> </w:t>
+              <w:t xml:space="preserve"> to </w:t>
             </w:r>
             <m:oMath>
               <m:r>
+                <w:rPr>
+                  <w:rFonts w:ascii="Cambria Math" w:hAnsi="Cambria Math"/>
+                </w:rPr>
                 <m:t>35.6</m:t>
               </m:r>
             </m:oMath>
             <w:r>
-              <w:t xml:space="preserve">°C, using the minimal monthly temperature experienced by coral reefs (Kleypas et al., 1999), and a theoretical maximum derived by Jones et al. (2022). Symbols with vertical lines show the median and 95% credible intervals of</w:t>
+              <w:t xml:space="preserve">°C, using the minimal monthly temperature experienced by coral reefs (Kleypas et al., 1999), and a modelled maximum derived by Jones et al. (2022). </w:t>
             </w:r>
             <w:r>
-              <w:t xml:space="preserve"> </w:t>
+              <w:t xml:space="preserve">Symbols with vertical lines show the mean and 95% interquantile range of the ecological </w:t>
             </w:r>
-            <m:oMath>
-              <m:sSub>
-                <m:e>
-                  <m:r>
-                    <m:t>μ</m:t>
-                  </m:r>
-                </m:e>
-                <m:sub>
-                  <m:r>
-                    <m:t>j</m:t>
-                  </m:r>
-                </m:sub>
-              </m:sSub>
-            </m:oMath>
             <w:r>
-              <w:t xml:space="preserve">. The black line and shading in the background show the latitudinal temperature gradient with the narrower ecological limits, as in Figure 4.</w:t>
+              <w:lastRenderedPageBreak/>
+              <w:t>proxy probability distributions</w:t>
+            </w:r>
+            <w:r>
+              <w:t>. The black line and shading in the background show the latitudinal temperature gradient with the narrower ecological limits, as in Figure 4.</w:t>
             </w:r>
           </w:p>
-          <w:bookmarkEnd w:id="31"/>
         </w:tc>
+        <w:bookmarkEnd w:id="2"/>
       </w:tr>
     </w:tbl>
     <w:p>
@@ -787,44 +524,50 @@
         <w:pStyle w:val="BodyText"/>
       </w:pPr>
       <w:r>
+        <w:lastRenderedPageBreak/>
         <w:t xml:space="preserve"> </w:t>
       </w:r>
     </w:p>
     <w:tbl>
       <w:tblPr>
         <w:tblStyle w:val="Table"/>
-        <w:tblW w:type="pct" w:w="5000"/>
-        <w:tblLook w:firstRow="0" w:lastRow="0" w:firstColumn="0" w:lastColumn="0" w:noHBand="0" w:noVBand="0" w:val="0000"/>
-        <w:jc w:val="start"/>
+        <w:tblW w:w="5000" w:type="pct"/>
+        <w:tblLook w:val="0000" w:firstRow="0" w:lastRow="0" w:firstColumn="0" w:lastColumn="0" w:noHBand="0" w:noVBand="0"/>
       </w:tblPr>
       <w:tblGrid>
-        <w:gridCol w:w="7920"/>
+        <w:gridCol w:w="9360"/>
       </w:tblGrid>
       <w:tr>
         <w:tc>
-          <w:tcPr/>
-          <w:bookmarkStart w:id="35" w:name="fig-S4"/>
+          <w:tcPr>
+            <w:tcW w:w="0" w:type="auto"/>
+          </w:tcPr>
           <w:p>
             <w:pPr>
               <w:jc w:val="center"/>
             </w:pPr>
+            <w:bookmarkStart w:id="3" w:name="fig-S4"/>
             <w:r>
+              <w:rPr>
+                <w:noProof/>
+              </w:rPr>
               <w:drawing>
-                <wp:inline>
+                <wp:inline distT="0" distB="0" distL="0" distR="0" wp14:anchorId="53B98122" wp14:editId="0E9BD5CA">
                   <wp:extent cx="4319999" cy="2749090"/>
-                  <wp:effectExtent b="0" l="0" r="0" t="0"/>
-                  <wp:docPr descr="" title="" id="33" name="Picture"/>
-                  <a:graphic>
+                  <wp:effectExtent l="0" t="0" r="0" b="0"/>
+                  <wp:docPr id="33" name="Picture"/>
+                  <wp:cNvGraphicFramePr/>
+                  <a:graphic xmlns:a="http://schemas.openxmlformats.org/drawingml/2006/main">
                     <a:graphicData uri="http://schemas.openxmlformats.org/drawingml/2006/picture">
-                      <pic:pic>
+                      <pic:pic xmlns:pic="http://schemas.openxmlformats.org/drawingml/2006/picture">
                         <pic:nvPicPr>
-                          <pic:cNvPr descr="../figures/SM/FigS3_north_south_eeco.png" id="34" name="Picture"/>
+                          <pic:cNvPr id="34" name="Picture" descr="../figures/SM/FigS3_north_south_eeco.png"/>
                           <pic:cNvPicPr>
-                            <a:picLocks noChangeArrowheads="1" noChangeAspect="1"/>
+                            <a:picLocks noChangeAspect="1" noChangeArrowheads="1"/>
                           </pic:cNvPicPr>
                         </pic:nvPicPr>
                         <pic:blipFill>
-                          <a:blip r:embed="rId32"/>
+                          <a:blip r:embed="rId10"/>
                           <a:stretch>
                             <a:fillRect/>
                           </a:stretch>
@@ -853,48 +596,61 @@
           </w:p>
           <w:p>
             <w:pPr>
-              <w:jc w:val="center"/>
-            </w:pPr>
-            <w:pPr>
-              <w:jc w:val="start"/>
+              <w:pStyle w:val="ImageCaption"/>
               <w:spacing w:before="200"/>
-              <w:pStyle w:val="ImageCaption"/>
+              <w:jc w:val="left"/>
             </w:pPr>
             <w:r>
-              <w:t xml:space="preserve">Figure S 4: Estimated latitudinal temperature gradients for each hemisphere, showing the medians (lines) and 95% credible intervals (shadings) in the Southern (red) and Northern Hemisphere (blue). Symbols with vertical lines show the median and 95% credible intervals of the location means</w:t>
+              <w:t>Figure S4: Estimated latitudinal temperature gradients for each hemisphere, showing the medians (lines) and 95% credible intervals (shadings) in the Southern (red) and Northern Hemisphere (blue). Symbols with vertical lines show the median and 95% credible intervals of the location mean</w:t>
+            </w:r>
+            <w:r>
+              <w:t xml:space="preserve"> temperatures</w:t>
             </w:r>
             <w:r>
               <w:t xml:space="preserve"> </w:t>
             </w:r>
             <m:oMath>
               <m:sSub>
+                <m:sSubPr>
+                  <m:ctrlPr>
+                    <w:rPr>
+                      <w:rFonts w:ascii="Cambria Math" w:hAnsi="Cambria Math"/>
+                    </w:rPr>
+                  </m:ctrlPr>
+                </m:sSubPr>
                 <m:e>
                   <m:r>
+                    <w:rPr>
+                      <w:rFonts w:ascii="Cambria Math" w:hAnsi="Cambria Math"/>
+                    </w:rPr>
                     <m:t>μ</m:t>
                   </m:r>
                 </m:e>
                 <m:sub>
                   <m:r>
+                    <w:rPr>
+                      <w:rFonts w:ascii="Cambria Math" w:hAnsi="Cambria Math"/>
+                    </w:rPr>
                     <m:t>j</m:t>
                   </m:r>
                 </m:sub>
               </m:sSub>
             </m:oMath>
             <w:r>
-              <w:t xml:space="preserve">. Turquoise symbols in the Northern Hemisphere highlight the ecological proxy data. The grey line and shading in the background show the latitudinal temperature gradient with the data from both hemispheres combined, plotted in both hemispheres. The dotted lines show the empirical, modern gradient, averaged across bins of 1°, for both hemispheres combined (black), and for the Northern hemisphere (blue) and Southern hemisphere (red), separately.</w:t>
+              <w:t>. Turquoise symbols in the Northern Hemisphere highlight the ecological proxy data. The grey line and shading in the background show the latitudinal temperature gradient with the data from both hemispheres combined, plotted in both hemispheres. The dotted lines show the empirical, modern gradient, averaged across bins of 1°, for both hemispheres combined (black), and for the Northern hemisphere (blue) and Southern hemisphere (red), separately.</w:t>
             </w:r>
           </w:p>
-          <w:bookmarkEnd w:id="35"/>
         </w:tc>
+        <w:bookmarkEnd w:id="3"/>
       </w:tr>
     </w:tbl>
-    <w:bookmarkStart w:id="45" w:name="X8316e4fe306ed53291c10fa3c01e5f1aa3b4a00"/>
     <w:p>
       <w:pPr>
         <w:pStyle w:val="Heading2"/>
       </w:pPr>
+      <w:bookmarkStart w:id="4" w:name="X8316e4fe306ed53291c10fa3c01e5f1aa3b4a00"/>
       <w:r>
-        <w:t xml:space="preserve">EECO gradient with uncertainty on proxy observations</w:t>
+        <w:t>EECO gradient with uncertainty on proxy observations</w:t>
       </w:r>
     </w:p>
     <w:p>
@@ -902,7 +658,7 @@
         <w:pStyle w:val="FirstParagraph"/>
       </w:pPr>
       <w:r>
-        <w:t xml:space="preserve">Most of the geochemical proxy data used in the EECO analysis (300 of 308) come with uncertainties around their temperature estimates. Due to their negligible influence on the model results, we have not included them in the main analysis, but we show a comparison between the main EECO model output (see Fig. 4) and an the results of an expanded model, including uncertainties, below.</w:t>
+        <w:t>Most of the geochemical proxy data used in the EECO analysis (300 of 308) come with uncertainties around their temperature estimates. Due to their negligible influence on the model results, we have not included them in the main analysis, but we show a comparison between the main EECO model output (see Fig. 4) and an the results of an expanded model, including uncertainties, below.</w:t>
       </w:r>
     </w:p>
     <w:p>
@@ -910,305 +666,460 @@
         <w:pStyle w:val="BodyText"/>
       </w:pPr>
       <w:r>
-        <w:t xml:space="preserve">Specifically, we took the 95 or 90% confidence intervals of the temperature estimates to calculate the standard deviation representative of this uncertainty (</w:t>
+        <w:t>Specifically, we took the 95 or 90% confidence intervals of the temperature estimates to calculate the standard deviation representative of this uncertainty (</w:t>
       </w:r>
       <m:oMath>
         <m:sSub>
+          <m:sSubPr>
+            <m:ctrlPr>
+              <w:rPr>
+                <w:rFonts w:ascii="Cambria Math" w:hAnsi="Cambria Math"/>
+              </w:rPr>
+            </m:ctrlPr>
+          </m:sSubPr>
           <m:e>
             <m:r>
+              <w:rPr>
+                <w:rFonts w:ascii="Cambria Math" w:hAnsi="Cambria Math"/>
+              </w:rPr>
               <m:t>t</m:t>
             </m:r>
           </m:e>
           <m:sub>
             <m:r>
+              <w:rPr>
+                <w:rFonts w:ascii="Cambria Math" w:hAnsi="Cambria Math"/>
+              </w:rPr>
               <m:t>σ</m:t>
             </m:r>
             <m:r>
               <m:rPr>
                 <m:sty m:val="p"/>
               </m:rPr>
+              <w:rPr>
+                <w:rFonts w:ascii="Cambria Math" w:hAnsi="Cambria Math"/>
+              </w:rPr>
               <m:t>,</m:t>
             </m:r>
             <m:r>
+              <w:rPr>
+                <w:rFonts w:ascii="Cambria Math" w:hAnsi="Cambria Math"/>
+              </w:rPr>
               <m:t>i</m:t>
             </m:r>
             <m:r>
               <m:rPr>
                 <m:sty m:val="p"/>
               </m:rPr>
+              <w:rPr>
+                <w:rFonts w:ascii="Cambria Math" w:hAnsi="Cambria Math"/>
+              </w:rPr>
               <m:t>,</m:t>
             </m:r>
             <m:r>
+              <w:rPr>
+                <w:rFonts w:ascii="Cambria Math" w:hAnsi="Cambria Math"/>
+              </w:rPr>
               <m:t>j</m:t>
             </m:r>
           </m:sub>
         </m:sSub>
       </m:oMath>
       <w:r>
-        <w:t xml:space="preserve">), which we used for the analysis. Instead of using fixed mean proxy temperature observations</w:t>
-      </w:r>
-      <w:r>
-        <w:t xml:space="preserve"> </w:t>
+        <w:t xml:space="preserve">), which we used for the analysis. Instead of using fixed mean proxy temperature observations </w:t>
       </w:r>
       <m:oMath>
         <m:sSub>
+          <m:sSubPr>
+            <m:ctrlPr>
+              <w:rPr>
+                <w:rFonts w:ascii="Cambria Math" w:hAnsi="Cambria Math"/>
+              </w:rPr>
+            </m:ctrlPr>
+          </m:sSubPr>
           <m:e>
             <m:r>
+              <w:rPr>
+                <w:rFonts w:ascii="Cambria Math" w:hAnsi="Cambria Math"/>
+              </w:rPr>
               <m:t>t</m:t>
             </m:r>
           </m:e>
           <m:sub>
             <m:r>
+              <w:rPr>
+                <w:rFonts w:ascii="Cambria Math" w:hAnsi="Cambria Math"/>
+              </w:rPr>
               <m:t>i</m:t>
             </m:r>
             <m:r>
               <m:rPr>
                 <m:sty m:val="p"/>
               </m:rPr>
+              <w:rPr>
+                <w:rFonts w:ascii="Cambria Math" w:hAnsi="Cambria Math"/>
+              </w:rPr>
               <m:t>,</m:t>
             </m:r>
             <m:r>
+              <w:rPr>
+                <w:rFonts w:ascii="Cambria Math" w:hAnsi="Cambria Math"/>
+              </w:rPr>
               <m:t>j</m:t>
             </m:r>
           </m:sub>
         </m:sSub>
       </m:oMath>
       <w:r>
-        <w:t xml:space="preserve"> </w:t>
-      </w:r>
-      <w:r>
-        <w:t xml:space="preserve">directly in Equation 3, we let</w:t>
-      </w:r>
-      <w:r>
-        <w:t xml:space="preserve"> </w:t>
+        <w:t xml:space="preserve"> directly in Equation 3, we let </w:t>
       </w:r>
       <m:oMath>
         <m:sSub>
+          <m:sSubPr>
+            <m:ctrlPr>
+              <w:rPr>
+                <w:rFonts w:ascii="Cambria Math" w:hAnsi="Cambria Math"/>
+              </w:rPr>
+            </m:ctrlPr>
+          </m:sSubPr>
           <m:e>
             <m:r>
+              <w:rPr>
+                <w:rFonts w:ascii="Cambria Math" w:hAnsi="Cambria Math"/>
+              </w:rPr>
               <m:t>t</m:t>
             </m:r>
           </m:e>
           <m:sub>
             <m:r>
+              <w:rPr>
+                <w:rFonts w:ascii="Cambria Math" w:hAnsi="Cambria Math"/>
+              </w:rPr>
               <m:t>i</m:t>
             </m:r>
             <m:r>
               <m:rPr>
                 <m:sty m:val="p"/>
               </m:rPr>
+              <w:rPr>
+                <w:rFonts w:ascii="Cambria Math" w:hAnsi="Cambria Math"/>
+              </w:rPr>
               <m:t>,</m:t>
             </m:r>
             <m:r>
+              <w:rPr>
+                <w:rFonts w:ascii="Cambria Math" w:hAnsi="Cambria Math"/>
+              </w:rPr>
               <m:t>j</m:t>
             </m:r>
           </m:sub>
         </m:sSub>
       </m:oMath>
       <w:r>
-        <w:t xml:space="preserve"> </w:t>
-      </w:r>
-      <w:r>
-        <w:t xml:space="preserve">be the function of a normal distribution with mean</w:t>
-      </w:r>
-      <w:r>
-        <w:t xml:space="preserve"> </w:t>
+        <w:t xml:space="preserve"> be the function of a normal distribution with mean </w:t>
       </w:r>
       <m:oMath>
         <m:sSub>
+          <m:sSubPr>
+            <m:ctrlPr>
+              <w:rPr>
+                <w:rFonts w:ascii="Cambria Math" w:hAnsi="Cambria Math"/>
+              </w:rPr>
+            </m:ctrlPr>
+          </m:sSubPr>
           <m:e>
             <m:r>
+              <w:rPr>
+                <w:rFonts w:ascii="Cambria Math" w:hAnsi="Cambria Math"/>
+              </w:rPr>
               <m:t>t</m:t>
             </m:r>
           </m:e>
           <m:sub>
             <m:r>
+              <w:rPr>
+                <w:rFonts w:ascii="Cambria Math" w:hAnsi="Cambria Math"/>
+              </w:rPr>
               <m:t>μ</m:t>
             </m:r>
             <m:r>
               <m:rPr>
                 <m:sty m:val="p"/>
               </m:rPr>
+              <w:rPr>
+                <w:rFonts w:ascii="Cambria Math" w:hAnsi="Cambria Math"/>
+              </w:rPr>
               <m:t>,</m:t>
             </m:r>
             <m:r>
+              <w:rPr>
+                <w:rFonts w:ascii="Cambria Math" w:hAnsi="Cambria Math"/>
+              </w:rPr>
               <m:t>i</m:t>
             </m:r>
             <m:r>
               <m:rPr>
                 <m:sty m:val="p"/>
               </m:rPr>
+              <w:rPr>
+                <w:rFonts w:ascii="Cambria Math" w:hAnsi="Cambria Math"/>
+              </w:rPr>
               <m:t>,</m:t>
             </m:r>
             <m:r>
+              <w:rPr>
+                <w:rFonts w:ascii="Cambria Math" w:hAnsi="Cambria Math"/>
+              </w:rPr>
               <m:t>j</m:t>
             </m:r>
           </m:sub>
         </m:sSub>
       </m:oMath>
       <w:r>
-        <w:t xml:space="preserve"> </w:t>
-      </w:r>
-      <w:r>
-        <w:t xml:space="preserve">and standard deviation</w:t>
-      </w:r>
-      <w:r>
-        <w:t xml:space="preserve"> </w:t>
+        <w:t xml:space="preserve"> and standard deviation </w:t>
       </w:r>
       <m:oMath>
         <m:sSub>
+          <m:sSubPr>
+            <m:ctrlPr>
+              <w:rPr>
+                <w:rFonts w:ascii="Cambria Math" w:hAnsi="Cambria Math"/>
+              </w:rPr>
+            </m:ctrlPr>
+          </m:sSubPr>
           <m:e>
             <m:r>
+              <w:rPr>
+                <w:rFonts w:ascii="Cambria Math" w:hAnsi="Cambria Math"/>
+              </w:rPr>
               <m:t>t</m:t>
             </m:r>
           </m:e>
           <m:sub>
             <m:r>
+              <w:rPr>
+                <w:rFonts w:ascii="Cambria Math" w:hAnsi="Cambria Math"/>
+              </w:rPr>
               <m:t>σ</m:t>
             </m:r>
             <m:r>
               <m:rPr>
                 <m:sty m:val="p"/>
               </m:rPr>
+              <w:rPr>
+                <w:rFonts w:ascii="Cambria Math" w:hAnsi="Cambria Math"/>
+              </w:rPr>
               <m:t>,</m:t>
             </m:r>
             <m:r>
+              <w:rPr>
+                <w:rFonts w:ascii="Cambria Math" w:hAnsi="Cambria Math"/>
+              </w:rPr>
               <m:t>i</m:t>
             </m:r>
             <m:r>
               <m:rPr>
                 <m:sty m:val="p"/>
               </m:rPr>
+              <w:rPr>
+                <w:rFonts w:ascii="Cambria Math" w:hAnsi="Cambria Math"/>
+              </w:rPr>
               <m:t>,</m:t>
             </m:r>
             <m:r>
+              <w:rPr>
+                <w:rFonts w:ascii="Cambria Math" w:hAnsi="Cambria Math"/>
+              </w:rPr>
               <m:t>j</m:t>
             </m:r>
           </m:sub>
         </m:sSub>
       </m:oMath>
       <w:r>
-        <w:t xml:space="preserve">, where</w:t>
-      </w:r>
-      <w:r>
-        <w:t xml:space="preserve"> </w:t>
+        <w:t xml:space="preserve">, where </w:t>
       </w:r>
       <m:oMath>
         <m:sSub>
+          <m:sSubPr>
+            <m:ctrlPr>
+              <w:rPr>
+                <w:rFonts w:ascii="Cambria Math" w:hAnsi="Cambria Math"/>
+              </w:rPr>
+            </m:ctrlPr>
+          </m:sSubPr>
           <m:e>
             <m:r>
+              <w:rPr>
+                <w:rFonts w:ascii="Cambria Math" w:hAnsi="Cambria Math"/>
+              </w:rPr>
               <m:t>t</m:t>
             </m:r>
           </m:e>
           <m:sub>
             <m:r>
+              <w:rPr>
+                <w:rFonts w:ascii="Cambria Math" w:hAnsi="Cambria Math"/>
+              </w:rPr>
               <m:t>μ</m:t>
             </m:r>
             <m:r>
               <m:rPr>
                 <m:sty m:val="p"/>
               </m:rPr>
+              <w:rPr>
+                <w:rFonts w:ascii="Cambria Math" w:hAnsi="Cambria Math"/>
+              </w:rPr>
               <m:t>,</m:t>
             </m:r>
             <m:r>
+              <w:rPr>
+                <w:rFonts w:ascii="Cambria Math" w:hAnsi="Cambria Math"/>
+              </w:rPr>
               <m:t>i</m:t>
             </m:r>
             <m:r>
               <m:rPr>
                 <m:sty m:val="p"/>
               </m:rPr>
+              <w:rPr>
+                <w:rFonts w:ascii="Cambria Math" w:hAnsi="Cambria Math"/>
+              </w:rPr>
               <m:t>,</m:t>
             </m:r>
             <m:r>
+              <w:rPr>
+                <w:rFonts w:ascii="Cambria Math" w:hAnsi="Cambria Math"/>
+              </w:rPr>
               <m:t>j</m:t>
             </m:r>
           </m:sub>
         </m:sSub>
       </m:oMath>
       <w:r>
-        <w:t xml:space="preserve"> </w:t>
-      </w:r>
-      <w:r>
-        <w:t xml:space="preserve">and</w:t>
-      </w:r>
-      <w:r>
-        <w:t xml:space="preserve"> </w:t>
+        <w:t xml:space="preserve"> and </w:t>
       </w:r>
       <m:oMath>
         <m:sSub>
+          <m:sSubPr>
+            <m:ctrlPr>
+              <w:rPr>
+                <w:rFonts w:ascii="Cambria Math" w:hAnsi="Cambria Math"/>
+              </w:rPr>
+            </m:ctrlPr>
+          </m:sSubPr>
           <m:e>
             <m:r>
+              <w:rPr>
+                <w:rFonts w:ascii="Cambria Math" w:hAnsi="Cambria Math"/>
+              </w:rPr>
               <m:t>t</m:t>
             </m:r>
           </m:e>
           <m:sub>
             <m:r>
+              <w:rPr>
+                <w:rFonts w:ascii="Cambria Math" w:hAnsi="Cambria Math"/>
+              </w:rPr>
               <m:t>σ</m:t>
             </m:r>
             <m:r>
               <m:rPr>
                 <m:sty m:val="p"/>
               </m:rPr>
+              <w:rPr>
+                <w:rFonts w:ascii="Cambria Math" w:hAnsi="Cambria Math"/>
+              </w:rPr>
               <m:t>,</m:t>
             </m:r>
             <m:r>
+              <w:rPr>
+                <w:rFonts w:ascii="Cambria Math" w:hAnsi="Cambria Math"/>
+              </w:rPr>
               <m:t>i</m:t>
             </m:r>
             <m:r>
               <m:rPr>
                 <m:sty m:val="p"/>
               </m:rPr>
+              <w:rPr>
+                <w:rFonts w:ascii="Cambria Math" w:hAnsi="Cambria Math"/>
+              </w:rPr>
               <m:t>,</m:t>
             </m:r>
             <m:r>
+              <w:rPr>
+                <w:rFonts w:ascii="Cambria Math" w:hAnsi="Cambria Math"/>
+              </w:rPr>
               <m:t>j</m:t>
             </m:r>
           </m:sub>
         </m:sSub>
       </m:oMath>
       <w:r>
-        <w:t xml:space="preserve"> </w:t>
-      </w:r>
-      <w:r>
-        <w:t xml:space="preserve">are provided by the proxy data set:</w:t>
+        <w:t xml:space="preserve"> are provided by the proxy data set:</w:t>
       </w:r>
     </w:p>
+    <w:bookmarkStart w:id="5" w:name="eq-obs"/>
     <w:p>
       <w:pPr>
         <w:pStyle w:val="BodyText"/>
       </w:pPr>
-      <w:bookmarkStart w:id="36" w:name="eq-obs"/>
       <m:oMathPara>
         <m:oMathParaPr>
           <m:jc m:val="center"/>
         </m:oMathParaPr>
         <m:oMath>
           <m:sSub>
+            <m:sSubPr>
+              <m:ctrlPr>
+                <w:rPr>
+                  <w:rFonts w:ascii="Cambria Math" w:hAnsi="Cambria Math"/>
+                </w:rPr>
+              </m:ctrlPr>
+            </m:sSubPr>
             <m:e>
               <m:r>
+                <w:rPr>
+                  <w:rFonts w:ascii="Cambria Math" w:hAnsi="Cambria Math"/>
+                </w:rPr>
                 <m:t>t</m:t>
               </m:r>
             </m:e>
             <m:sub>
               <m:r>
+                <w:rPr>
+                  <w:rFonts w:ascii="Cambria Math" w:hAnsi="Cambria Math"/>
+                </w:rPr>
                 <m:t>μ</m:t>
               </m:r>
               <m:r>
                 <m:rPr>
                   <m:sty m:val="p"/>
                 </m:rPr>
+                <w:rPr>
+                  <w:rFonts w:ascii="Cambria Math" w:hAnsi="Cambria Math"/>
+                </w:rPr>
                 <m:t>,</m:t>
               </m:r>
               <m:r>
+                <w:rPr>
+                  <w:rFonts w:ascii="Cambria Math" w:hAnsi="Cambria Math"/>
+                </w:rPr>
                 <m:t>i</m:t>
               </m:r>
               <m:r>
                 <m:rPr>
                   <m:sty m:val="p"/>
                 </m:rPr>
+                <w:rPr>
+                  <w:rFonts w:ascii="Cambria Math" w:hAnsi="Cambria Math"/>
+                </w:rPr>
                 <m:t>,</m:t>
               </m:r>
               <m:r>
+                <w:rPr>
+                  <w:rFonts w:ascii="Cambria Math" w:hAnsi="Cambria Math"/>
+                </w:rPr>
                 <m:t>j</m:t>
               </m:r>
             </m:sub>
@@ -1217,36 +1128,62 @@
             <m:rPr>
               <m:sty m:val="p"/>
             </m:rPr>
+            <w:rPr>
+              <w:rFonts w:ascii="Cambria Math" w:hAnsi="Cambria Math"/>
+            </w:rPr>
             <m:t>∼</m:t>
           </m:r>
           <m:r>
+            <w:rPr>
+              <w:rFonts w:ascii="Cambria Math" w:hAnsi="Cambria Math"/>
+            </w:rPr>
             <m:t>N</m:t>
           </m:r>
           <m:d>
             <m:dPr>
-              <m:begChr m:val="("/>
-              <m:endChr m:val=")"/>
-              <m:sepChr m:val=""/>
-              <m:grow/>
+              <m:ctrlPr>
+                <w:rPr>
+                  <w:rFonts w:ascii="Cambria Math" w:hAnsi="Cambria Math"/>
+                </w:rPr>
+              </m:ctrlPr>
             </m:dPr>
             <m:e>
               <m:sSub>
+                <m:sSubPr>
+                  <m:ctrlPr>
+                    <w:rPr>
+                      <w:rFonts w:ascii="Cambria Math" w:hAnsi="Cambria Math"/>
+                    </w:rPr>
+                  </m:ctrlPr>
+                </m:sSubPr>
                 <m:e>
                   <m:r>
+                    <w:rPr>
+                      <w:rFonts w:ascii="Cambria Math" w:hAnsi="Cambria Math"/>
+                    </w:rPr>
                     <m:t>t</m:t>
                   </m:r>
                 </m:e>
                 <m:sub>
                   <m:r>
+                    <w:rPr>
+                      <w:rFonts w:ascii="Cambria Math" w:hAnsi="Cambria Math"/>
+                    </w:rPr>
                     <m:t>i</m:t>
                   </m:r>
                   <m:r>
                     <m:rPr>
                       <m:sty m:val="p"/>
                     </m:rPr>
+                    <w:rPr>
+                      <w:rFonts w:ascii="Cambria Math" w:hAnsi="Cambria Math"/>
+                    </w:rPr>
                     <m:t>,</m:t>
                   </m:r>
                   <m:r>
+                    <w:rPr>
+                      <w:rFonts w:ascii="Cambria Math" w:hAnsi="Cambria Math"/>
+                    </w:rPr>
                     <m:t>j</m:t>
                   </m:r>
                 </m:sub>
@@ -1255,34 +1192,62 @@
                 <m:rPr>
                   <m:sty m:val="p"/>
                 </m:rPr>
+                <w:rPr>
+                  <w:rFonts w:ascii="Cambria Math" w:hAnsi="Cambria Math"/>
+                </w:rPr>
                 <m:t>,</m:t>
               </m:r>
               <m:sSub>
+                <m:sSubPr>
+                  <m:ctrlPr>
+                    <w:rPr>
+                      <w:rFonts w:ascii="Cambria Math" w:hAnsi="Cambria Math"/>
+                    </w:rPr>
+                  </m:ctrlPr>
+                </m:sSubPr>
                 <m:e>
                   <m:r>
+                    <w:rPr>
+                      <w:rFonts w:ascii="Cambria Math" w:hAnsi="Cambria Math"/>
+                    </w:rPr>
                     <m:t>t</m:t>
                   </m:r>
                 </m:e>
                 <m:sub>
                   <m:r>
+                    <w:rPr>
+                      <w:rFonts w:ascii="Cambria Math" w:hAnsi="Cambria Math"/>
+                    </w:rPr>
                     <m:t>σ</m:t>
                   </m:r>
                   <m:r>
                     <m:rPr>
                       <m:sty m:val="p"/>
                     </m:rPr>
+                    <w:rPr>
+                      <w:rFonts w:ascii="Cambria Math" w:hAnsi="Cambria Math"/>
+                    </w:rPr>
                     <m:t>,</m:t>
                   </m:r>
                   <m:r>
+                    <w:rPr>
+                      <w:rFonts w:ascii="Cambria Math" w:hAnsi="Cambria Math"/>
+                    </w:rPr>
                     <m:t>i</m:t>
                   </m:r>
                   <m:r>
                     <m:rPr>
                       <m:sty m:val="p"/>
                     </m:rPr>
+                    <w:rPr>
+                      <w:rFonts w:ascii="Cambria Math" w:hAnsi="Cambria Math"/>
+                    </w:rPr>
                     <m:t>,</m:t>
                   </m:r>
                   <m:r>
+                    <w:rPr>
+                      <w:rFonts w:ascii="Cambria Math" w:hAnsi="Cambria Math"/>
+                    </w:rPr>
                     <m:t>j</m:t>
                   </m:r>
                 </m:sub>
@@ -1293,191 +1258,156 @@
             <m:rPr>
               <m:sty m:val="p"/>
             </m:rPr>
+            <w:rPr>
+              <w:rFonts w:ascii="Cambria Math" w:hAnsi="Cambria Math"/>
+            </w:rPr>
             <m:t>,</m:t>
           </m:r>
           <m:r>
-            <m:t> </m:t>
-          </m:r>
-          <m:r>
-            <m:t> </m:t>
-          </m:r>
-          <m:r>
-            <m:t> </m:t>
-          </m:r>
-          <m:r>
-            <m:t> </m:t>
-          </m:r>
-          <m:r>
-            <m:t> </m:t>
-          </m:r>
-          <m:r>
-            <m:t>i</m:t>
+            <w:rPr>
+              <w:rFonts w:ascii="Cambria Math" w:hAnsi="Cambria Math"/>
+            </w:rPr>
+            <m:t>     i</m:t>
           </m:r>
           <m:r>
             <m:rPr>
               <m:sty m:val="p"/>
             </m:rPr>
+            <w:rPr>
+              <w:rFonts w:ascii="Cambria Math" w:hAnsi="Cambria Math"/>
+            </w:rPr>
             <m:t>=</m:t>
           </m:r>
           <m:r>
+            <w:rPr>
+              <w:rFonts w:ascii="Cambria Math" w:hAnsi="Cambria Math"/>
+            </w:rPr>
             <m:t>1</m:t>
           </m:r>
           <m:r>
             <m:rPr>
               <m:sty m:val="p"/>
             </m:rPr>
-            <m:t>,</m:t>
+            <w:rPr>
+              <w:rFonts w:ascii="Cambria Math" w:hAnsi="Cambria Math"/>
+            </w:rPr>
+            <m:t>,...,</m:t>
           </m:r>
           <m:r>
-            <m:rPr>
-              <m:sty m:val="p"/>
-            </m:rPr>
-            <m:t>.</m:t>
-          </m:r>
-          <m:r>
-            <m:rPr>
-              <m:sty m:val="p"/>
-            </m:rPr>
-            <m:t>.</m:t>
-          </m:r>
-          <m:r>
-            <m:rPr>
-              <m:sty m:val="p"/>
-            </m:rPr>
-            <m:t>.</m:t>
-          </m:r>
-          <m:r>
-            <m:rPr>
-              <m:sty m:val="p"/>
-            </m:rPr>
-            <m:t>,</m:t>
-          </m:r>
-          <m:r>
+            <w:rPr>
+              <w:rFonts w:ascii="Cambria Math" w:hAnsi="Cambria Math"/>
+            </w:rPr>
             <m:t>m</m:t>
           </m:r>
           <m:r>
             <m:rPr>
               <m:sty m:val="p"/>
             </m:rPr>
+            <w:rPr>
+              <w:rFonts w:ascii="Cambria Math" w:hAnsi="Cambria Math"/>
+            </w:rPr>
             <m:t>,</m:t>
           </m:r>
           <m:r>
-            <m:t> </m:t>
-          </m:r>
-          <m:r>
-            <m:t> </m:t>
-          </m:r>
-          <m:r>
-            <m:t> </m:t>
-          </m:r>
-          <m:r>
-            <m:t> </m:t>
-          </m:r>
-          <m:r>
-            <m:t>j</m:t>
+            <w:rPr>
+              <w:rFonts w:ascii="Cambria Math" w:hAnsi="Cambria Math"/>
+            </w:rPr>
+            <m:t>    j</m:t>
           </m:r>
           <m:r>
             <m:rPr>
               <m:sty m:val="p"/>
             </m:rPr>
+            <w:rPr>
+              <w:rFonts w:ascii="Cambria Math" w:hAnsi="Cambria Math"/>
+            </w:rPr>
             <m:t>=</m:t>
           </m:r>
           <m:r>
+            <w:rPr>
+              <w:rFonts w:ascii="Cambria Math" w:hAnsi="Cambria Math"/>
+            </w:rPr>
             <m:t>1</m:t>
           </m:r>
           <m:r>
             <m:rPr>
               <m:sty m:val="p"/>
             </m:rPr>
-            <m:t>,</m:t>
+            <w:rPr>
+              <w:rFonts w:ascii="Cambria Math" w:hAnsi="Cambria Math"/>
+            </w:rPr>
+            <m:t>,...,</m:t>
           </m:r>
           <m:r>
-            <m:rPr>
-              <m:sty m:val="p"/>
-            </m:rPr>
-            <m:t>.</m:t>
-          </m:r>
-          <m:r>
-            <m:rPr>
-              <m:sty m:val="p"/>
-            </m:rPr>
-            <m:t>.</m:t>
-          </m:r>
-          <m:r>
-            <m:rPr>
-              <m:sty m:val="p"/>
-            </m:rPr>
-            <m:t>.</m:t>
-          </m:r>
-          <m:r>
-            <m:rPr>
-              <m:sty m:val="p"/>
-            </m:rPr>
-            <m:t>,</m:t>
-          </m:r>
-          <m:r>
+            <w:rPr>
+              <w:rFonts w:ascii="Cambria Math" w:hAnsi="Cambria Math"/>
+            </w:rPr>
             <m:t>n</m:t>
           </m:r>
           <m:r>
             <m:rPr>
               <m:sty m:val="p"/>
             </m:rPr>
+            <w:rPr>
+              <w:rFonts w:ascii="Cambria Math" w:hAnsi="Cambria Math"/>
+            </w:rPr>
             <m:t>,</m:t>
           </m:r>
           <m:r>
+            <w:rPr>
+              <w:rFonts w:ascii="Cambria Math" w:hAnsi="Cambria Math"/>
+            </w:rPr>
             <m:t>  </m:t>
           </m:r>
           <m:d>
             <m:dPr>
-              <m:begChr m:val="("/>
-              <m:endChr m:val=")"/>
-              <m:sepChr m:val=""/>
-              <m:grow/>
+              <m:ctrlPr>
+                <w:rPr>
+                  <w:rFonts w:ascii="Cambria Math" w:hAnsi="Cambria Math"/>
+                </w:rPr>
+              </m:ctrlPr>
             </m:dPr>
             <m:e>
               <m:r>
+                <w:rPr>
+                  <w:rFonts w:ascii="Cambria Math" w:hAnsi="Cambria Math"/>
+                </w:rPr>
                 <m:t>1</m:t>
               </m:r>
             </m:e>
           </m:d>
         </m:oMath>
       </m:oMathPara>
-      <w:bookmarkEnd w:id="36"/>
+      <w:bookmarkEnd w:id="5"/>
     </w:p>
     <w:p>
       <w:pPr>
         <w:pStyle w:val="FirstParagraph"/>
       </w:pPr>
       <w:r>
-        <w:t xml:space="preserve">where</w:t>
-      </w:r>
-      <w:r>
-        <w:t xml:space="preserve"> </w:t>
+        <w:t xml:space="preserve">where </w:t>
       </w:r>
       <m:oMath>
         <m:r>
+          <w:rPr>
+            <w:rFonts w:ascii="Cambria Math" w:hAnsi="Cambria Math"/>
+          </w:rPr>
           <m:t>m</m:t>
         </m:r>
       </m:oMath>
       <w:r>
-        <w:t xml:space="preserve"> </w:t>
-      </w:r>
-      <w:r>
-        <w:t xml:space="preserve">is the number of observations at each location, and</w:t>
-      </w:r>
-      <w:r>
-        <w:t xml:space="preserve"> </w:t>
+        <w:t xml:space="preserve"> is the number of observations at each location, and </w:t>
       </w:r>
       <m:oMath>
         <m:r>
+          <w:rPr>
+            <w:rFonts w:ascii="Cambria Math" w:hAnsi="Cambria Math"/>
+          </w:rPr>
           <m:t>n</m:t>
         </m:r>
       </m:oMath>
       <w:r>
-        <w:t xml:space="preserve"> </w:t>
-      </w:r>
-      <w:r>
-        <w:t xml:space="preserve">denotes the number of locations.</w:t>
+        <w:t xml:space="preserve"> denotes the number of locations.</w:t>
       </w:r>
     </w:p>
     <w:p>
@@ -1485,44 +1415,58 @@
         <w:pStyle w:val="BodyText"/>
       </w:pPr>
       <w:r>
-        <w:t xml:space="preserve">The resulting gradient estimated with this expanded model is very similar to that estimated with the original model (Fig. S5). The uncertainty around the proxy temperatures allows the estimated location mean temperatures to be drawn closer to the gradient line, resulting in a slightly lower median residual standard deviation (4.7 as opposed to 4.9 in the original model).</w:t>
+        <w:t>The resulting gradient estimated with this expanded model is very similar to that estimated with the original model (Fig. S5). The uncertainty around the proxy temperatures allows the estimated location mean temperatures to be drawn closer to the gradient line, resulting in a slightly lower median residual standard deviation (4.7 as opposed to 4.9 in the original model).</w:t>
       </w:r>
     </w:p>
     <w:tbl>
       <w:tblPr>
         <w:tblStyle w:val="Table"/>
-        <w:tblW w:type="pct" w:w="5000"/>
-        <w:tblLook w:firstRow="0" w:lastRow="0" w:firstColumn="0" w:lastColumn="0" w:noHBand="0" w:noVBand="0" w:val="0000"/>
-        <w:jc w:val="start"/>
+        <w:tblW w:w="5000" w:type="pct"/>
+        <w:tblLook w:val="0000" w:firstRow="0" w:lastRow="0" w:firstColumn="0" w:lastColumn="0" w:noHBand="0" w:noVBand="0"/>
       </w:tblPr>
       <w:tblGrid>
-        <w:gridCol w:w="7920"/>
+        <w:gridCol w:w="9360"/>
       </w:tblGrid>
       <w:tr>
         <w:tc>
-          <w:tcPr/>
-          <w:bookmarkStart w:id="40" w:name="fig-S5"/>
+          <w:tcPr>
+            <w:tcW w:w="0" w:type="auto"/>
+          </w:tcPr>
           <w:p>
             <w:pPr>
               <w:jc w:val="center"/>
             </w:pPr>
+            <w:bookmarkStart w:id="6" w:name="fig-S5"/>
             <w:r>
+              <w:rPr>
+                <w:noProof/>
+              </w:rPr>
               <w:drawing>
-                <wp:inline>
-                  <wp:extent cx="3779999" cy="2785263"/>
-                  <wp:effectExtent b="0" l="0" r="0" t="0"/>
-                  <wp:docPr descr="" title="" id="38" name="Picture"/>
-                  <a:graphic>
+                <wp:inline distT="0" distB="0" distL="0" distR="0" wp14:anchorId="478061B7" wp14:editId="545F9E77">
+                  <wp:extent cx="4342130" cy="3202940"/>
+                  <wp:effectExtent l="0" t="0" r="1270" b="0"/>
+                  <wp:docPr id="2057260857" name="Picture 1"/>
+                  <wp:cNvGraphicFramePr>
+                    <a:graphicFrameLocks xmlns:a="http://schemas.openxmlformats.org/drawingml/2006/main" noChangeAspect="1"/>
+                  </wp:cNvGraphicFramePr>
+                  <a:graphic xmlns:a="http://schemas.openxmlformats.org/drawingml/2006/main">
                     <a:graphicData uri="http://schemas.openxmlformats.org/drawingml/2006/picture">
-                      <pic:pic>
+                      <pic:pic xmlns:pic="http://schemas.openxmlformats.org/drawingml/2006/picture">
                         <pic:nvPicPr>
-                          <pic:cNvPr descr="../figures/SM/FigS_sd_included.png" id="39" name="Picture"/>
+                          <pic:cNvPr id="0" name="Picture 1"/>
                           <pic:cNvPicPr>
-                            <a:picLocks noChangeArrowheads="1" noChangeAspect="1"/>
+                            <a:picLocks noChangeAspect="1" noChangeArrowheads="1"/>
                           </pic:cNvPicPr>
                         </pic:nvPicPr>
                         <pic:blipFill>
-                          <a:blip r:embed="rId37"/>
+                          <a:blip r:embed="rId11" cstate="print">
+                            <a:extLst>
+                              <a:ext uri="{28A0092B-C50C-407E-A947-70E740481C1C}">
+                                <a14:useLocalDpi xmlns:a14="http://schemas.microsoft.com/office/drawing/2010/main" val="0"/>
+                              </a:ext>
+                            </a:extLst>
+                          </a:blip>
+                          <a:srcRect/>
                           <a:stretch>
                             <a:fillRect/>
                           </a:stretch>
@@ -1530,16 +1474,14 @@
                         <pic:spPr bwMode="auto">
                           <a:xfrm>
                             <a:off x="0" y="0"/>
-                            <a:ext cx="3779999" cy="2785263"/>
+                            <a:ext cx="4342130" cy="3202940"/>
                           </a:xfrm>
                           <a:prstGeom prst="rect">
                             <a:avLst/>
                           </a:prstGeom>
                           <a:noFill/>
-                          <a:ln w="9525">
+                          <a:ln>
                             <a:noFill/>
-                            <a:headEnd/>
-                            <a:tailEnd/>
                           </a:ln>
                         </pic:spPr>
                       </pic:pic>
@@ -1551,42 +1493,58 @@
           </w:p>
           <w:p>
             <w:pPr>
-              <w:jc w:val="center"/>
-            </w:pPr>
-            <w:pPr>
-              <w:jc w:val="start"/>
+              <w:pStyle w:val="ImageCaption"/>
               <w:spacing w:before="200"/>
-              <w:pStyle w:val="ImageCaption"/>
+              <w:jc w:val="left"/>
             </w:pPr>
             <w:r>
-              <w:t xml:space="preserve">Figure S 5: Estimated latitudinal temperature gradient with uncertainty on proxy observations (blue), compared to the original model result (black, as in Fig. 4). Gradients are depicted as medians (lines) and 95% credible intervals (shadings). Symbols with vertical lines show the median and 95% credible intervals of the location means</w:t>
+              <w:t>Figure S5: Estimated latitudinal temperature gradient with uncertainty on proxy observations (blue), compared to the original model result (black, as in Fig. 4). Gradients are depicted as medians (lines) and 95% credible intervals (shadings). Symbols with vertical lines show the median and 95% credible intervals of the location mean</w:t>
+            </w:r>
+            <w:r>
+              <w:t xml:space="preserve"> temperatures</w:t>
             </w:r>
             <w:r>
               <w:t xml:space="preserve"> </w:t>
             </w:r>
             <m:oMath>
               <m:sSub>
+                <m:sSubPr>
+                  <m:ctrlPr>
+                    <w:rPr>
+                      <w:rFonts w:ascii="Cambria Math" w:hAnsi="Cambria Math"/>
+                    </w:rPr>
+                  </m:ctrlPr>
+                </m:sSubPr>
                 <m:e>
                   <m:r>
+                    <w:rPr>
+                      <w:rFonts w:ascii="Cambria Math" w:hAnsi="Cambria Math"/>
+                    </w:rPr>
                     <m:t>μ</m:t>
                   </m:r>
                 </m:e>
                 <m:sub>
                   <m:r>
+                    <w:rPr>
+                      <w:rFonts w:ascii="Cambria Math" w:hAnsi="Cambria Math"/>
+                    </w:rPr>
                     <m:t>j</m:t>
                   </m:r>
                 </m:sub>
               </m:sSub>
             </m:oMath>
             <w:r>
-              <w:t xml:space="preserve"> </w:t>
+              <w:t xml:space="preserve"> for the geochemical dat</w:t>
             </w:r>
             <w:r>
-              <w:t xml:space="preserve">for the geochemical data.</w:t>
+              <w:t>a, with (blue) and without (black)including uncertainty</w:t>
+            </w:r>
+            <w:r>
+              <w:t>.</w:t>
             </w:r>
           </w:p>
-          <w:bookmarkEnd w:id="40"/>
         </w:tc>
+        <w:bookmarkEnd w:id="6"/>
       </w:tr>
     </w:tbl>
     <w:p>
@@ -1600,38 +1558,44 @@
     <w:tbl>
       <w:tblPr>
         <w:tblStyle w:val="Table"/>
-        <w:tblW w:type="pct" w:w="5000"/>
-        <w:tblLook w:firstRow="0" w:lastRow="0" w:firstColumn="0" w:lastColumn="0" w:noHBand="0" w:noVBand="0" w:val="0000"/>
-        <w:jc w:val="start"/>
+        <w:tblW w:w="5000" w:type="pct"/>
+        <w:tblLook w:val="0000" w:firstRow="0" w:lastRow="0" w:firstColumn="0" w:lastColumn="0" w:noHBand="0" w:noVBand="0"/>
       </w:tblPr>
       <w:tblGrid>
-        <w:gridCol w:w="7920"/>
+        <w:gridCol w:w="9360"/>
       </w:tblGrid>
       <w:tr>
         <w:tc>
-          <w:tcPr/>
-          <w:bookmarkStart w:id="44" w:name="fig-S6"/>
+          <w:tcPr>
+            <w:tcW w:w="0" w:type="auto"/>
+          </w:tcPr>
           <w:p>
             <w:pPr>
               <w:jc w:val="center"/>
             </w:pPr>
+            <w:bookmarkStart w:id="7" w:name="fig-S6"/>
             <w:r>
+              <w:rPr>
+                <w:noProof/>
+              </w:rPr>
+              <w:lastRenderedPageBreak/>
               <w:drawing>
-                <wp:inline>
+                <wp:inline distT="0" distB="0" distL="0" distR="0" wp14:anchorId="0CB52167" wp14:editId="1BCF352D">
                   <wp:extent cx="3059999" cy="2972571"/>
-                  <wp:effectExtent b="0" l="0" r="0" t="0"/>
-                  <wp:docPr descr="" title="" id="42" name="Picture"/>
-                  <a:graphic>
+                  <wp:effectExtent l="0" t="0" r="0" b="0"/>
+                  <wp:docPr id="42" name="Picture"/>
+                  <wp:cNvGraphicFramePr/>
+                  <a:graphic xmlns:a="http://schemas.openxmlformats.org/drawingml/2006/main">
                     <a:graphicData uri="http://schemas.openxmlformats.org/drawingml/2006/picture">
-                      <pic:pic>
+                      <pic:pic xmlns:pic="http://schemas.openxmlformats.org/drawingml/2006/picture">
                         <pic:nvPicPr>
-                          <pic:cNvPr descr="../figures/SM/FigS_temp_location_sd.png" id="43" name="Picture"/>
+                          <pic:cNvPr id="43" name="Picture" descr="../figures/SM/FigS_temp_location_sd.png"/>
                           <pic:cNvPicPr>
-                            <a:picLocks noChangeArrowheads="1" noChangeAspect="1"/>
+                            <a:picLocks noChangeAspect="1" noChangeArrowheads="1"/>
                           </pic:cNvPicPr>
                         </pic:nvPicPr>
                         <pic:blipFill>
-                          <a:blip r:embed="rId41"/>
+                          <a:blip r:embed="rId12"/>
                           <a:stretch>
                             <a:fillRect/>
                           </a:stretch>
@@ -1660,26 +1624,24 @@
           </w:p>
           <w:p>
             <w:pPr>
-              <w:jc w:val="center"/>
-            </w:pPr>
-            <w:pPr>
-              <w:jc w:val="start"/>
+              <w:pStyle w:val="ImageCaption"/>
               <w:spacing w:before="200"/>
-              <w:pStyle w:val="ImageCaption"/>
+              <w:jc w:val="left"/>
             </w:pPr>
             <w:r>
-              <w:t xml:space="preserve">Figure S 6: Standard deviation of temperature estimates from individual localities of the EECO geochemical proxy data from Hollis et al. (2019) with more than one sample, against the absolute latitude of the locality (n = 17). The line shows a linear regression, suggesting a moderate effect of absolute latitude on proxy data variability, with mid- and high-latitude data being more variable than low-latitude data.</w:t>
+              <w:t>Figure S 6: Standard deviation of temperature estimates from individual localities of the EECO geochemical proxy data from Hollis et al. (2019) with more than one sample, against the absolute latitude of the locality (n = 17). The line shows a linear regression, suggesting a moderate effect of absolute latitude on proxy data variability, with mid- and high-latitude data being more variable than low-latitude data.</w:t>
             </w:r>
           </w:p>
-          <w:bookmarkEnd w:id="44"/>
         </w:tc>
+        <w:bookmarkEnd w:id="7"/>
       </w:tr>
+      <w:bookmarkEnd w:id="4"/>
     </w:tbl>
-    <w:bookmarkEnd w:id="45"/>
+    <w:p/>
     <w:sectPr>
-      <w:footerReference r:id="rId9" w:type="default"/>
-      <w:pgSz w:h="15840" w:w="12240"/>
-      <w:pgMar w:bottom="1440" w:footer="720" w:gutter="0" w:header="720" w:left="1440" w:right="1440" w:top="1440"/>
+      <w:footerReference w:type="default" r:id="rId13"/>
+      <w:pgSz w:w="12240" w:h="15840"/>
+      <w:pgMar w:top="1440" w:right="1440" w:bottom="1440" w:left="1440" w:header="720" w:footer="720" w:gutter="0"/>
       <w:lnNumType w:countBy="1" w:restart="continuous"/>
       <w:cols w:space="720"/>
       <w:docGrid w:linePitch="326"/>
@@ -1688,8 +1650,29 @@
 </w:document>
 </file>
 
-<file path=word/comments.xml><?xml version="1.0" encoding="utf-8"?>
-<w:comments xmlns:w="http://schemas.openxmlformats.org/wordprocessingml/2006/main" xmlns:m="http://schemas.openxmlformats.org/officeDocument/2006/math" xmlns:r="http://schemas.openxmlformats.org/officeDocument/2006/relationships" xmlns:o="urn:schemas-microsoft-com:office:office" xmlns:v="urn:schemas-microsoft-com:vml" xmlns:w10="urn:schemas-microsoft-com:office:word" xmlns:a="http://schemas.openxmlformats.org/drawingml/2006/main" xmlns:pic="http://schemas.openxmlformats.org/drawingml/2006/picture" xmlns:wp="http://schemas.openxmlformats.org/drawingml/2006/wordprocessingDrawing"/>
+<file path=word/endnotes.xml><?xml version="1.0" encoding="utf-8"?>
+<w:endnotes xmlns:wpc="http://schemas.microsoft.com/office/word/2010/wordprocessingCanvas" xmlns:cx="http://schemas.microsoft.com/office/drawing/2014/chartex" xmlns:cx1="http://schemas.microsoft.com/office/drawing/2015/9/8/chartex" xmlns:cx2="http://schemas.microsoft.com/office/drawing/2015/10/21/chartex" xmlns:cx3="http://schemas.microsoft.com/office/drawing/2016/5/9/chartex" xmlns:cx4="http://schemas.microsoft.com/office/drawing/2016/5/10/chartex" xmlns:cx5="http://schemas.microsoft.com/office/drawing/2016/5/11/chartex" xmlns:cx6="http://schemas.microsoft.com/office/drawing/2016/5/12/chartex" xmlns:cx7="http://schemas.microsoft.com/office/drawing/2016/5/13/chartex" xmlns:cx8="http://schemas.microsoft.com/office/drawing/2016/5/14/chartex" xmlns:mc="http://schemas.openxmlformats.org/markup-compatibility/2006" xmlns:aink="http://schemas.microsoft.com/office/drawing/2016/ink" xmlns:am3d="http://schemas.microsoft.com/office/drawing/2017/model3d" xmlns:o="urn:schemas-microsoft-com:office:office" xmlns:oel="http://schemas.microsoft.com/office/2019/extlst" xmlns:r="http://schemas.openxmlformats.org/officeDocument/2006/relationships" xmlns:m="http://schemas.openxmlformats.org/officeDocument/2006/math" xmlns:v="urn:schemas-microsoft-com:vml" xmlns:wp14="http://schemas.microsoft.com/office/word/2010/wordprocessingDrawing" xmlns:wp="http://schemas.openxmlformats.org/drawingml/2006/wordprocessingDrawing" xmlns:w10="urn:schemas-microsoft-com:office:word" xmlns:w="http://schemas.openxmlformats.org/wordprocessingml/2006/main" xmlns:w14="http://schemas.microsoft.com/office/word/2010/wordml" xmlns:w15="http://schemas.microsoft.com/office/word/2012/wordml" xmlns:w16cex="http://schemas.microsoft.com/office/word/2018/wordml/cex" xmlns:w16cid="http://schemas.microsoft.com/office/word/2016/wordml/cid" xmlns:w16="http://schemas.microsoft.com/office/word/2018/wordml" xmlns:w16sdtdh="http://schemas.microsoft.com/office/word/2020/wordml/sdtdatahash" xmlns:w16se="http://schemas.microsoft.com/office/word/2015/wordml/symex" xmlns:wpg="http://schemas.microsoft.com/office/word/2010/wordprocessingGroup" xmlns:wpi="http://schemas.microsoft.com/office/word/2010/wordprocessingInk" xmlns:wne="http://schemas.microsoft.com/office/word/2006/wordml" xmlns:wps="http://schemas.microsoft.com/office/word/2010/wordprocessingShape" mc:Ignorable="w14 w15 w16se w16cid w16 w16cex w16sdtdh wp14">
+  <w:endnote w:type="separator" w:id="-1">
+    <w:p>
+      <w:pPr>
+        <w:spacing w:after="0"/>
+      </w:pPr>
+      <w:r>
+        <w:separator/>
+      </w:r>
+    </w:p>
+  </w:endnote>
+  <w:endnote w:type="continuationSeparator" w:id="0">
+    <w:p>
+      <w:pPr>
+        <w:spacing w:after="0"/>
+      </w:pPr>
+      <w:r>
+        <w:continuationSeparator/>
+      </w:r>
+    </w:p>
+  </w:endnote>
+</w:endnotes>
 </file>
 
 <file path=word/footer1.xml><?xml version="1.0" encoding="utf-8"?>
@@ -1745,7 +1728,14 @@
 </file>
 
 <file path=word/footnotes.xml><?xml version="1.0" encoding="utf-8"?>
-<w:footnotes xmlns:w="http://schemas.openxmlformats.org/wordprocessingml/2006/main" xmlns:m="http://schemas.openxmlformats.org/officeDocument/2006/math" xmlns:r="http://schemas.openxmlformats.org/officeDocument/2006/relationships" xmlns:o="urn:schemas-microsoft-com:office:office" xmlns:v="urn:schemas-microsoft-com:vml" xmlns:w10="urn:schemas-microsoft-com:office:word" xmlns:a="http://schemas.openxmlformats.org/drawingml/2006/main" xmlns:pic="http://schemas.openxmlformats.org/drawingml/2006/picture" xmlns:wp="http://schemas.openxmlformats.org/drawingml/2006/wordprocessingDrawing">
+<w:footnotes xmlns:wpc="http://schemas.microsoft.com/office/word/2010/wordprocessingCanvas" xmlns:cx="http://schemas.microsoft.com/office/drawing/2014/chartex" xmlns:cx1="http://schemas.microsoft.com/office/drawing/2015/9/8/chartex" xmlns:cx2="http://schemas.microsoft.com/office/drawing/2015/10/21/chartex" xmlns:cx3="http://schemas.microsoft.com/office/drawing/2016/5/9/chartex" xmlns:cx4="http://schemas.microsoft.com/office/drawing/2016/5/10/chartex" xmlns:cx5="http://schemas.microsoft.com/office/drawing/2016/5/11/chartex" xmlns:cx6="http://schemas.microsoft.com/office/drawing/2016/5/12/chartex" xmlns:cx7="http://schemas.microsoft.com/office/drawing/2016/5/13/chartex" xmlns:cx8="http://schemas.microsoft.com/office/drawing/2016/5/14/chartex" xmlns:mc="http://schemas.openxmlformats.org/markup-compatibility/2006" xmlns:aink="http://schemas.microsoft.com/office/drawing/2016/ink" xmlns:am3d="http://schemas.microsoft.com/office/drawing/2017/model3d" xmlns:o="urn:schemas-microsoft-com:office:office" xmlns:oel="http://schemas.microsoft.com/office/2019/extlst" xmlns:r="http://schemas.openxmlformats.org/officeDocument/2006/relationships" xmlns:m="http://schemas.openxmlformats.org/officeDocument/2006/math" xmlns:v="urn:schemas-microsoft-com:vml" xmlns:wp14="http://schemas.microsoft.com/office/word/2010/wordprocessingDrawing" xmlns:wp="http://schemas.openxmlformats.org/drawingml/2006/wordprocessingDrawing" xmlns:w10="urn:schemas-microsoft-com:office:word" xmlns:w="http://schemas.openxmlformats.org/wordprocessingml/2006/main" xmlns:w14="http://schemas.microsoft.com/office/word/2010/wordml" xmlns:w15="http://schemas.microsoft.com/office/word/2012/wordml" xmlns:w16cex="http://schemas.microsoft.com/office/word/2018/wordml/cex" xmlns:w16cid="http://schemas.microsoft.com/office/word/2016/wordml/cid" xmlns:w16="http://schemas.microsoft.com/office/word/2018/wordml" xmlns:w16sdtdh="http://schemas.microsoft.com/office/word/2020/wordml/sdtdatahash" xmlns:w16se="http://schemas.microsoft.com/office/word/2015/wordml/symex" xmlns:wpg="http://schemas.microsoft.com/office/word/2010/wordprocessingGroup" xmlns:wpi="http://schemas.microsoft.com/office/word/2010/wordprocessingInk" xmlns:wne="http://schemas.microsoft.com/office/word/2006/wordml" xmlns:wps="http://schemas.microsoft.com/office/word/2010/wordprocessingShape" mc:Ignorable="w14 w15 w16se w16cid w16 w16cex w16sdtdh wp14">
+  <w:footnote w:type="separator" w:id="-1">
+    <w:p>
+      <w:r>
+        <w:separator/>
+      </w:r>
+    </w:p>
+  </w:footnote>
   <w:footnote w:type="continuationSeparator" w:id="0">
     <w:p>
       <w:r>
@@ -1753,19 +1743,12 @@
       </w:r>
     </w:p>
   </w:footnote>
-  <w:footnote w:type="separator" w:id="-1">
-    <w:p>
-      <w:r>
-        <w:separator/>
-      </w:r>
-    </w:p>
-  </w:footnote>
 </w:footnotes>
 </file>
 
 <file path=word/numbering.xml><?xml version="1.0" encoding="utf-8"?>
-<w:numbering xmlns:aink="http://schemas.microsoft.com/office/drawing/2016/ink" xmlns:am3d="http://schemas.microsoft.com/office/drawing/2017/model3d" xmlns:cx="http://schemas.microsoft.com/office/drawing/2014/chartex" xmlns:cx1="http://schemas.microsoft.com/office/drawing/2015/9/8/chartex" xmlns:cx2="http://schemas.microsoft.com/office/drawing/2015/10/21/chartex" xmlns:cx3="http://schemas.microsoft.com/office/drawing/2016/5/9/chartex" xmlns:cx4="http://schemas.microsoft.com/office/drawing/2016/5/10/chartex" xmlns:cx5="http://schemas.microsoft.com/office/drawing/2016/5/11/chartex" xmlns:cx6="http://schemas.microsoft.com/office/drawing/2016/5/12/chartex" xmlns:cx7="http://schemas.microsoft.com/office/drawing/2016/5/13/chartex" xmlns:cx8="http://schemas.microsoft.com/office/drawing/2016/5/14/chartex" xmlns:m="http://schemas.openxmlformats.org/officeDocument/2006/math" xmlns:mc="http://schemas.openxmlformats.org/markup-compatibility/2006" xmlns:o="urn:schemas-microsoft-com:office:office" xmlns:oel="http://schemas.microsoft.com/office/2019/extlst" xmlns:r="http://schemas.openxmlformats.org/officeDocument/2006/relationships" xmlns:v="urn:schemas-microsoft-com:vml" xmlns:w="http://schemas.openxmlformats.org/wordprocessingml/2006/main" xmlns:w10="urn:schemas-microsoft-com:office:word" xmlns:w14="http://schemas.microsoft.com/office/word/2010/wordml" xmlns:w15="http://schemas.microsoft.com/office/word/2012/wordml" xmlns:w16="http://schemas.microsoft.com/office/word/2018/wordml" xmlns:w16cex="http://schemas.microsoft.com/office/word/2018/wordml/cex" xmlns:w16cid="http://schemas.microsoft.com/office/word/2016/wordml/cid" xmlns:w16sdtdh="http://schemas.microsoft.com/office/word/2020/wordml/sdtdatahash" xmlns:w16se="http://schemas.microsoft.com/office/word/2015/wordml/symex" xmlns:wne="http://schemas.microsoft.com/office/word/2006/wordml" xmlns:wp="http://schemas.openxmlformats.org/drawingml/2006/wordprocessingDrawing" xmlns:wp14="http://schemas.microsoft.com/office/word/2010/wordprocessingDrawing" xmlns:wpc="http://schemas.microsoft.com/office/word/2010/wordprocessingCanvas" xmlns:wpg="http://schemas.microsoft.com/office/word/2010/wordprocessingGroup" xmlns:wpi="http://schemas.microsoft.com/office/word/2010/wordprocessingInk" xmlns:wps="http://schemas.microsoft.com/office/word/2010/wordprocessingShape" mc:Ignorable="w14 w15 w16se w16cid w16 w16cex w16sdtdh wp14">
-  <w:abstractNum w15:restartNumberingAfterBreak="0" w:abstractNumId="0">
+<w:numbering xmlns:wpc="http://schemas.microsoft.com/office/word/2010/wordprocessingCanvas" xmlns:cx="http://schemas.microsoft.com/office/drawing/2014/chartex" xmlns:cx1="http://schemas.microsoft.com/office/drawing/2015/9/8/chartex" xmlns:cx2="http://schemas.microsoft.com/office/drawing/2015/10/21/chartex" xmlns:cx3="http://schemas.microsoft.com/office/drawing/2016/5/9/chartex" xmlns:cx4="http://schemas.microsoft.com/office/drawing/2016/5/10/chartex" xmlns:cx5="http://schemas.microsoft.com/office/drawing/2016/5/11/chartex" xmlns:cx6="http://schemas.microsoft.com/office/drawing/2016/5/12/chartex" xmlns:cx7="http://schemas.microsoft.com/office/drawing/2016/5/13/chartex" xmlns:cx8="http://schemas.microsoft.com/office/drawing/2016/5/14/chartex" xmlns:mc="http://schemas.openxmlformats.org/markup-compatibility/2006" xmlns:aink="http://schemas.microsoft.com/office/drawing/2016/ink" xmlns:am3d="http://schemas.microsoft.com/office/drawing/2017/model3d" xmlns:o="urn:schemas-microsoft-com:office:office" xmlns:oel="http://schemas.microsoft.com/office/2019/extlst" xmlns:r="http://schemas.openxmlformats.org/officeDocument/2006/relationships" xmlns:m="http://schemas.openxmlformats.org/officeDocument/2006/math" xmlns:v="urn:schemas-microsoft-com:vml" xmlns:wp14="http://schemas.microsoft.com/office/word/2010/wordprocessingDrawing" xmlns:wp="http://schemas.openxmlformats.org/drawingml/2006/wordprocessingDrawing" xmlns:w10="urn:schemas-microsoft-com:office:word" xmlns:w="http://schemas.openxmlformats.org/wordprocessingml/2006/main" xmlns:w14="http://schemas.microsoft.com/office/word/2010/wordml" xmlns:w15="http://schemas.microsoft.com/office/word/2012/wordml" xmlns:w16cex="http://schemas.microsoft.com/office/word/2018/wordml/cex" xmlns:w16cid="http://schemas.microsoft.com/office/word/2016/wordml/cid" xmlns:w16="http://schemas.microsoft.com/office/word/2018/wordml" xmlns:w16sdtdh="http://schemas.microsoft.com/office/word/2020/wordml/sdtdatahash" xmlns:w16se="http://schemas.microsoft.com/office/word/2015/wordml/symex" xmlns:wpg="http://schemas.microsoft.com/office/word/2010/wordprocessingGroup" xmlns:wpi="http://schemas.microsoft.com/office/word/2010/wordprocessingInk" xmlns:wne="http://schemas.microsoft.com/office/word/2006/wordml" xmlns:wps="http://schemas.microsoft.com/office/word/2010/wordprocessingShape" mc:Ignorable="w14 w15 w16se w16cid w16 w16cex w16sdtdh wp14">
+  <w:abstractNum w:abstractNumId="0" w15:restartNumberingAfterBreak="0">
     <w:nsid w:val="FFFFFF7C"/>
     <w:multiLevelType w:val="singleLevel"/>
     <w:tmpl w:val="4A0052A6"/>
@@ -1776,13 +1759,13 @@
       <w:lvlJc w:val="left"/>
       <w:pPr>
         <w:tabs>
-          <w:tab w:pos="1492" w:val="num"/>
+          <w:tab w:val="num" w:pos="1492"/>
         </w:tabs>
-        <w:ind w:hanging="360" w:left="1492"/>
+        <w:ind w:left="1492" w:hanging="360"/>
       </w:pPr>
     </w:lvl>
   </w:abstractNum>
-  <w:abstractNum w15:restartNumberingAfterBreak="0" w:abstractNumId="1">
+  <w:abstractNum w:abstractNumId="1" w15:restartNumberingAfterBreak="0">
     <w:nsid w:val="FFFFFF7D"/>
     <w:multiLevelType w:val="singleLevel"/>
     <w:tmpl w:val="38662F56"/>
@@ -1793,13 +1776,13 @@
       <w:lvlJc w:val="left"/>
       <w:pPr>
         <w:tabs>
-          <w:tab w:pos="1209" w:val="num"/>
+          <w:tab w:val="num" w:pos="1209"/>
         </w:tabs>
-        <w:ind w:hanging="360" w:left="1209"/>
+        <w:ind w:left="1209" w:hanging="360"/>
       </w:pPr>
     </w:lvl>
   </w:abstractNum>
-  <w:abstractNum w15:restartNumberingAfterBreak="0" w:abstractNumId="2">
+  <w:abstractNum w:abstractNumId="2" w15:restartNumberingAfterBreak="0">
     <w:nsid w:val="FFFFFF7E"/>
     <w:multiLevelType w:val="singleLevel"/>
     <w:tmpl w:val="BA6EA560"/>
@@ -1811,13 +1794,13 @@
       <w:lvlJc w:val="left"/>
       <w:pPr>
         <w:tabs>
-          <w:tab w:pos="926" w:val="num"/>
+          <w:tab w:val="num" w:pos="926"/>
         </w:tabs>
-        <w:ind w:hanging="360" w:left="926"/>
+        <w:ind w:left="926" w:hanging="360"/>
       </w:pPr>
     </w:lvl>
   </w:abstractNum>
-  <w:abstractNum w15:restartNumberingAfterBreak="0" w:abstractNumId="3">
+  <w:abstractNum w:abstractNumId="3" w15:restartNumberingAfterBreak="0">
     <w:nsid w:val="FFFFFF7F"/>
     <w:multiLevelType w:val="singleLevel"/>
     <w:tmpl w:val="BF1297F0"/>
@@ -1829,13 +1812,13 @@
       <w:lvlJc w:val="left"/>
       <w:pPr>
         <w:tabs>
-          <w:tab w:pos="643" w:val="num"/>
+          <w:tab w:val="num" w:pos="643"/>
         </w:tabs>
-        <w:ind w:hanging="360" w:left="643"/>
+        <w:ind w:left="643" w:hanging="360"/>
       </w:pPr>
     </w:lvl>
   </w:abstractNum>
-  <w:abstractNum w15:restartNumberingAfterBreak="0" w:abstractNumId="4">
+  <w:abstractNum w:abstractNumId="4" w15:restartNumberingAfterBreak="0">
     <w:nsid w:val="FFFFFF80"/>
     <w:multiLevelType w:val="singleLevel"/>
     <w:tmpl w:val="7896B8DE"/>
@@ -1846,16 +1829,16 @@
       <w:lvlJc w:val="left"/>
       <w:pPr>
         <w:tabs>
-          <w:tab w:pos="1492" w:val="num"/>
+          <w:tab w:val="num" w:pos="1492"/>
         </w:tabs>
-        <w:ind w:hanging="360" w:left="1492"/>
+        <w:ind w:left="1492" w:hanging="360"/>
       </w:pPr>
       <w:rPr>
         <w:rFonts w:ascii="Symbol" w:hAnsi="Symbol" w:hint="default"/>
       </w:rPr>
     </w:lvl>
   </w:abstractNum>
-  <w:abstractNum w15:restartNumberingAfterBreak="0" w:abstractNumId="5">
+  <w:abstractNum w:abstractNumId="5" w15:restartNumberingAfterBreak="0">
     <w:nsid w:val="FFFFFF81"/>
     <w:multiLevelType w:val="singleLevel"/>
     <w:tmpl w:val="A70CFEFE"/>
@@ -1866,16 +1849,16 @@
       <w:lvlJc w:val="left"/>
       <w:pPr>
         <w:tabs>
-          <w:tab w:pos="1209" w:val="num"/>
+          <w:tab w:val="num" w:pos="1209"/>
         </w:tabs>
-        <w:ind w:hanging="360" w:left="1209"/>
+        <w:ind w:left="1209" w:hanging="360"/>
       </w:pPr>
       <w:rPr>
         <w:rFonts w:ascii="Symbol" w:hAnsi="Symbol" w:hint="default"/>
       </w:rPr>
     </w:lvl>
   </w:abstractNum>
-  <w:abstractNum w15:restartNumberingAfterBreak="0" w:abstractNumId="6">
+  <w:abstractNum w:abstractNumId="6" w15:restartNumberingAfterBreak="0">
     <w:nsid w:val="FFFFFF82"/>
     <w:multiLevelType w:val="singleLevel"/>
     <w:tmpl w:val="DC183DCC"/>
@@ -1886,16 +1869,16 @@
       <w:lvlJc w:val="left"/>
       <w:pPr>
         <w:tabs>
-          <w:tab w:pos="926" w:val="num"/>
+          <w:tab w:val="num" w:pos="926"/>
         </w:tabs>
-        <w:ind w:hanging="360" w:left="926"/>
+        <w:ind w:left="926" w:hanging="360"/>
       </w:pPr>
       <w:rPr>
         <w:rFonts w:ascii="Symbol" w:hAnsi="Symbol" w:hint="default"/>
       </w:rPr>
     </w:lvl>
   </w:abstractNum>
-  <w:abstractNum w15:restartNumberingAfterBreak="0" w:abstractNumId="7">
+  <w:abstractNum w:abstractNumId="7" w15:restartNumberingAfterBreak="0">
     <w:nsid w:val="FFFFFF83"/>
     <w:multiLevelType w:val="singleLevel"/>
     <w:tmpl w:val="067C08C4"/>
@@ -1907,16 +1890,16 @@
       <w:lvlJc w:val="left"/>
       <w:pPr>
         <w:tabs>
-          <w:tab w:pos="643" w:val="num"/>
+          <w:tab w:val="num" w:pos="643"/>
         </w:tabs>
-        <w:ind w:hanging="360" w:left="643"/>
+        <w:ind w:left="643" w:hanging="360"/>
       </w:pPr>
       <w:rPr>
         <w:rFonts w:ascii="Symbol" w:hAnsi="Symbol" w:hint="default"/>
       </w:rPr>
     </w:lvl>
   </w:abstractNum>
-  <w:abstractNum w15:restartNumberingAfterBreak="0" w:abstractNumId="8">
+  <w:abstractNum w:abstractNumId="8" w15:restartNumberingAfterBreak="0">
     <w:nsid w:val="FFFFFF88"/>
     <w:multiLevelType w:val="singleLevel"/>
     <w:tmpl w:val="5B9CEB7A"/>
@@ -1928,13 +1911,13 @@
       <w:lvlJc w:val="left"/>
       <w:pPr>
         <w:tabs>
-          <w:tab w:pos="360" w:val="num"/>
+          <w:tab w:val="num" w:pos="360"/>
         </w:tabs>
-        <w:ind w:hanging="360" w:left="360"/>
+        <w:ind w:left="360" w:hanging="360"/>
       </w:pPr>
     </w:lvl>
   </w:abstractNum>
-  <w:abstractNum w15:restartNumberingAfterBreak="0" w:abstractNumId="9">
+  <w:abstractNum w:abstractNumId="9" w15:restartNumberingAfterBreak="0">
     <w:nsid w:val="FFFFFF89"/>
     <w:multiLevelType w:val="singleLevel"/>
     <w:tmpl w:val="DECCCAC0"/>
@@ -1946,95 +1929,19 @@
       <w:lvlJc w:val="left"/>
       <w:pPr>
         <w:tabs>
-          <w:tab w:pos="360" w:val="num"/>
+          <w:tab w:val="num" w:pos="360"/>
         </w:tabs>
-        <w:ind w:hanging="360" w:left="360"/>
+        <w:ind w:left="360" w:hanging="360"/>
       </w:pPr>
       <w:rPr>
         <w:rFonts w:ascii="Symbol" w:hAnsi="Symbol" w:hint="default"/>
       </w:rPr>
     </w:lvl>
   </w:abstractNum>
-  <w:abstractNum w15:restartNumberingAfterBreak="0" w:abstractNumId="10">
+  <w:abstractNum w:abstractNumId="10" w15:restartNumberingAfterBreak="0">
     <w:nsid w:val="0000A990"/>
     <w:multiLevelType w:val="multilevel"/>
     <w:tmpl w:val="903845CC"/>
-    <w:lvl w:ilvl="0">
-      <w:numFmt w:val="bullet"/>
-      <w:lvlText w:val=" "/>
-      <w:lvlJc w:val="left"/>
-      <w:pPr>
-        <w:ind w:hanging="480" w:left="720"/>
-      </w:pPr>
-    </w:lvl>
-    <w:lvl w:ilvl="1">
-      <w:numFmt w:val="bullet"/>
-      <w:lvlText w:val=" "/>
-      <w:lvlJc w:val="left"/>
-      <w:pPr>
-        <w:ind w:hanging="480" w:left="1440"/>
-      </w:pPr>
-    </w:lvl>
-    <w:lvl w:ilvl="2">
-      <w:numFmt w:val="bullet"/>
-      <w:lvlText w:val=" "/>
-      <w:lvlJc w:val="left"/>
-      <w:pPr>
-        <w:ind w:hanging="480" w:left="2160"/>
-      </w:pPr>
-    </w:lvl>
-    <w:lvl w:ilvl="3">
-      <w:numFmt w:val="bullet"/>
-      <w:lvlText w:val=" "/>
-      <w:lvlJc w:val="left"/>
-      <w:pPr>
-        <w:ind w:hanging="480" w:left="2880"/>
-      </w:pPr>
-    </w:lvl>
-    <w:lvl w:ilvl="4">
-      <w:numFmt w:val="bullet"/>
-      <w:lvlText w:val=" "/>
-      <w:lvlJc w:val="left"/>
-      <w:pPr>
-        <w:ind w:hanging="480" w:left="3600"/>
-      </w:pPr>
-    </w:lvl>
-    <w:lvl w:ilvl="5">
-      <w:numFmt w:val="bullet"/>
-      <w:lvlText w:val=" "/>
-      <w:lvlJc w:val="left"/>
-      <w:pPr>
-        <w:ind w:hanging="480" w:left="4320"/>
-      </w:pPr>
-    </w:lvl>
-    <w:lvl w:ilvl="6">
-      <w:numFmt w:val="bullet"/>
-      <w:lvlText w:val=" "/>
-      <w:lvlJc w:val="left"/>
-      <w:pPr>
-        <w:ind w:hanging="480" w:left="5040"/>
-      </w:pPr>
-    </w:lvl>
-    <w:lvl w:ilvl="7">
-      <w:numFmt w:val="bullet"/>
-      <w:lvlText w:val=" "/>
-      <w:lvlJc w:val="left"/>
-      <w:pPr>
-        <w:ind w:hanging="480" w:left="5760"/>
-      </w:pPr>
-    </w:lvl>
-    <w:lvl w:ilvl="8">
-      <w:numFmt w:val="bullet"/>
-      <w:lvlText w:val=" "/>
-      <w:lvlJc w:val="left"/>
-      <w:pPr>
-        <w:ind w:hanging="480" w:left="6480"/>
-      </w:pPr>
-    </w:lvl>
-  </w:abstractNum>
-  <w:abstractNum w:abstractNumId="990">
-    <w:nsid w:val="A990"/>
-    <w:multiLevelType w:val="multilevel"/>
     <w:lvl w:ilvl="0">
       <w:numFmt w:val="bullet"/>
       <w:lvlText w:val=" "/>
@@ -2108,57 +2015,57 @@
       </w:pPr>
     </w:lvl>
   </w:abstractNum>
-  <w:num w16cid:durableId="1244607270" w:numId="1">
+  <w:num w:numId="1" w16cid:durableId="1244607270">
     <w:abstractNumId w:val="10"/>
   </w:num>
-  <w:num w16cid:durableId="875895870" w:numId="2">
+  <w:num w:numId="2" w16cid:durableId="875895870">
     <w:abstractNumId w:val="0"/>
   </w:num>
-  <w:num w16cid:durableId="281620880" w:numId="3">
+  <w:num w:numId="3" w16cid:durableId="281620880">
     <w:abstractNumId w:val="1"/>
   </w:num>
-  <w:num w16cid:durableId="1773629339" w:numId="4">
+  <w:num w:numId="4" w16cid:durableId="1773629339">
     <w:abstractNumId w:val="2"/>
   </w:num>
-  <w:num w16cid:durableId="685718076" w:numId="5">
+  <w:num w:numId="5" w16cid:durableId="685718076">
     <w:abstractNumId w:val="3"/>
   </w:num>
-  <w:num w16cid:durableId="1066300578" w:numId="6">
+  <w:num w:numId="6" w16cid:durableId="1066300578">
     <w:abstractNumId w:val="8"/>
   </w:num>
-  <w:num w16cid:durableId="1142650266" w:numId="7">
+  <w:num w:numId="7" w16cid:durableId="1142650266">
     <w:abstractNumId w:val="4"/>
   </w:num>
-  <w:num w16cid:durableId="1477378528" w:numId="8">
+  <w:num w:numId="8" w16cid:durableId="1477378528">
     <w:abstractNumId w:val="5"/>
   </w:num>
-  <w:num w16cid:durableId="377513812" w:numId="9">
+  <w:num w:numId="9" w16cid:durableId="377513812">
     <w:abstractNumId w:val="6"/>
   </w:num>
-  <w:num w16cid:durableId="1512333186" w:numId="10">
+  <w:num w:numId="10" w16cid:durableId="1512333186">
     <w:abstractNumId w:val="7"/>
   </w:num>
-  <w:num w16cid:durableId="1275287811" w:numId="11">
+  <w:num w:numId="11" w16cid:durableId="1275287811">
     <w:abstractNumId w:val="9"/>
   </w:num>
-  <w:num w16cid:durableId="713575294" w:numId="12">
+  <w:num w:numId="12" w16cid:durableId="713575294">
     <w:abstractNumId w:val="10"/>
   </w:num>
-  <w:num w:numId="1000">
-    <w:abstractNumId w:val="990"/>
+  <w:num w:numId="13" w16cid:durableId="1144350177">
+    <w:abstractNumId w:val="10"/>
   </w:num>
 </w:numbering>
 </file>
 
 <file path=word/styles.xml><?xml version="1.0" encoding="utf-8"?>
-<w:styles xmlns:mc="http://schemas.openxmlformats.org/markup-compatibility/2006" xmlns:r="http://schemas.openxmlformats.org/officeDocument/2006/relationships" xmlns:w="http://schemas.openxmlformats.org/wordprocessingml/2006/main" xmlns:w14="http://schemas.microsoft.com/office/word/2010/wordml" xmlns:w15="http://schemas.microsoft.com/office/word/2012/wordml" xmlns:w16="http://schemas.microsoft.com/office/word/2018/wordml" xmlns:w16cex="http://schemas.microsoft.com/office/word/2018/wordml/cex" xmlns:w16cid="http://schemas.microsoft.com/office/word/2016/wordml/cid" xmlns:w16sdtdh="http://schemas.microsoft.com/office/word/2020/wordml/sdtdatahash" xmlns:w16se="http://schemas.microsoft.com/office/word/2015/wordml/symex" mc:Ignorable="w14 w15 w16se w16cid w16 w16cex w16sdtdh">
+<w:styles xmlns:mc="http://schemas.openxmlformats.org/markup-compatibility/2006" xmlns:r="http://schemas.openxmlformats.org/officeDocument/2006/relationships" xmlns:w="http://schemas.openxmlformats.org/wordprocessingml/2006/main" xmlns:w14="http://schemas.microsoft.com/office/word/2010/wordml" xmlns:w15="http://schemas.microsoft.com/office/word/2012/wordml" xmlns:w16cex="http://schemas.microsoft.com/office/word/2018/wordml/cex" xmlns:w16cid="http://schemas.microsoft.com/office/word/2016/wordml/cid" xmlns:w16="http://schemas.microsoft.com/office/word/2018/wordml" xmlns:w16sdtdh="http://schemas.microsoft.com/office/word/2020/wordml/sdtdatahash" xmlns:w16se="http://schemas.microsoft.com/office/word/2015/wordml/symex" mc:Ignorable="w14 w15 w16se w16cid w16 w16cex w16sdtdh">
   <w:docDefaults>
     <w:rPrDefault>
       <w:rPr>
-        <w:rFonts w:asciiTheme="minorHAnsi" w:cstheme="minorBidi" w:eastAsiaTheme="minorHAnsi" w:hAnsiTheme="minorHAnsi"/>
+        <w:rFonts w:asciiTheme="minorHAnsi" w:eastAsiaTheme="minorHAnsi" w:hAnsiTheme="minorHAnsi" w:cstheme="minorBidi"/>
         <w:sz w:val="24"/>
         <w:szCs w:val="24"/>
-        <w:lang w:bidi="ar-SA" w:eastAsia="en-US" w:val="en-US"/>
+        <w:lang w:val="en-US" w:eastAsia="en-US" w:bidi="ar-SA"/>
       </w:rPr>
     </w:rPrDefault>
     <w:pPrDefault>
@@ -2167,7 +2074,7 @@
       </w:pPr>
     </w:pPrDefault>
   </w:docDefaults>
-  <w:latentStyles w:count="376" w:defLockedState="0" w:defQFormat="0" w:defSemiHidden="0" w:defUIPriority="0" w:defUnhideWhenUsed="0">
+  <w:latentStyles w:defLockedState="0" w:defUIPriority="0" w:defSemiHidden="0" w:defUnhideWhenUsed="0" w:defQFormat="0" w:count="376">
     <w:lsdException w:name="heading 5" w:semiHidden="1" w:unhideWhenUsed="1"/>
     <w:lsdException w:name="index 2" w:semiHidden="1" w:unhideWhenUsed="1"/>
     <w:lsdException w:name="index 3" w:semiHidden="1" w:unhideWhenUsed="1"/>
@@ -2505,7 +2412,7 @@
     <w:lsdException w:name="Unresolved Mention" w:semiHidden="1" w:uiPriority="99" w:unhideWhenUsed="1"/>
     <w:lsdException w:name="Smart Link" w:semiHidden="1" w:uiPriority="99" w:unhideWhenUsed="1"/>
   </w:latentStyles>
-  <w:style w:default="1" w:styleId="Normal" w:type="paragraph">
+  <w:style w:type="paragraph" w:default="1" w:styleId="Normal">
     <w:name w:val="Normal"/>
     <w:qFormat/>
     <w:rsid w:val="005E7DBF"/>
@@ -2514,7 +2421,7 @@
       <w:sz w:val="22"/>
     </w:rPr>
   </w:style>
-  <w:style w:styleId="Heading1" w:type="paragraph">
+  <w:style w:type="paragraph" w:styleId="Heading1">
     <w:name w:val="heading 1"/>
     <w:basedOn w:val="Normal"/>
     <w:next w:val="BodyText"/>
@@ -2524,19 +2431,19 @@
     <w:pPr>
       <w:keepNext/>
       <w:keepLines/>
-      <w:spacing w:after="0" w:before="480"/>
+      <w:spacing w:before="480" w:after="0"/>
       <w:outlineLvl w:val="0"/>
     </w:pPr>
     <w:rPr>
-      <w:rFonts w:cstheme="majorBidi" w:eastAsiaTheme="majorEastAsia"/>
+      <w:rFonts w:eastAsiaTheme="majorEastAsia" w:cstheme="majorBidi"/>
       <w:b/>
       <w:bCs/>
-      <w:color w:themeColor="text1" w:val="000000"/>
+      <w:color w:val="000000" w:themeColor="text1"/>
       <w:sz w:val="32"/>
       <w:szCs w:val="32"/>
     </w:rPr>
   </w:style>
-  <w:style w:styleId="Heading2" w:type="paragraph">
+  <w:style w:type="paragraph" w:styleId="Heading2">
     <w:name w:val="heading 2"/>
     <w:basedOn w:val="Normal"/>
     <w:next w:val="BodyText"/>
@@ -2547,19 +2454,19 @@
     <w:pPr>
       <w:keepNext/>
       <w:keepLines/>
-      <w:spacing w:after="0" w:before="200"/>
+      <w:spacing w:before="200" w:after="0"/>
       <w:outlineLvl w:val="1"/>
     </w:pPr>
     <w:rPr>
-      <w:rFonts w:cstheme="majorBidi" w:eastAsiaTheme="majorEastAsia"/>
+      <w:rFonts w:eastAsiaTheme="majorEastAsia" w:cstheme="majorBidi"/>
       <w:b/>
       <w:bCs/>
-      <w:color w:themeColor="text1" w:val="000000"/>
+      <w:color w:val="000000" w:themeColor="text1"/>
       <w:sz w:val="28"/>
       <w:szCs w:val="28"/>
     </w:rPr>
   </w:style>
-  <w:style w:styleId="Heading3" w:type="paragraph">
+  <w:style w:type="paragraph" w:styleId="Heading3">
     <w:name w:val="heading 3"/>
     <w:basedOn w:val="Normal"/>
     <w:next w:val="BodyText"/>
@@ -2570,17 +2477,17 @@
     <w:pPr>
       <w:keepNext/>
       <w:keepLines/>
-      <w:spacing w:after="0" w:before="200"/>
+      <w:spacing w:before="200" w:after="0"/>
       <w:outlineLvl w:val="2"/>
     </w:pPr>
     <w:rPr>
-      <w:rFonts w:cs="Times New Roman" w:eastAsiaTheme="majorEastAsia"/>
+      <w:rFonts w:eastAsiaTheme="majorEastAsia" w:cs="Times New Roman"/>
       <w:b/>
       <w:bCs/>
-      <w:color w:themeColor="text1" w:val="000000"/>
-    </w:rPr>
-  </w:style>
-  <w:style w:styleId="Heading4" w:type="paragraph">
+      <w:color w:val="000000" w:themeColor="text1"/>
+    </w:rPr>
+  </w:style>
+  <w:style w:type="paragraph" w:styleId="Heading4">
     <w:name w:val="heading 4"/>
     <w:basedOn w:val="Normal"/>
     <w:next w:val="BodyText"/>
@@ -2591,16 +2498,16 @@
     <w:pPr>
       <w:keepNext/>
       <w:keepLines/>
-      <w:spacing w:after="0" w:before="200"/>
+      <w:spacing w:before="200" w:after="0"/>
       <w:outlineLvl w:val="3"/>
     </w:pPr>
     <w:rPr>
-      <w:rFonts w:cs="Times New Roman" w:eastAsiaTheme="majorEastAsia"/>
+      <w:rFonts w:eastAsiaTheme="majorEastAsia" w:cs="Times New Roman"/>
       <w:bCs/>
-      <w:color w:themeColor="text1" w:val="000000"/>
-    </w:rPr>
-  </w:style>
-  <w:style w:styleId="Heading5" w:type="paragraph">
+      <w:color w:val="000000" w:themeColor="text1"/>
+    </w:rPr>
+  </w:style>
+  <w:style w:type="paragraph" w:styleId="Heading5">
     <w:name w:val="heading 5"/>
     <w:basedOn w:val="Normal"/>
     <w:next w:val="BodyText"/>
@@ -2611,15 +2518,15 @@
     <w:pPr>
       <w:keepNext/>
       <w:keepLines/>
-      <w:spacing w:after="0" w:before="200"/>
+      <w:spacing w:before="200" w:after="0"/>
       <w:outlineLvl w:val="4"/>
     </w:pPr>
     <w:rPr>
-      <w:rFonts w:cs="Times New Roman" w:eastAsiaTheme="majorEastAsia"/>
-      <w:color w:themeColor="text1" w:val="000000"/>
-    </w:rPr>
-  </w:style>
-  <w:style w:styleId="Heading6" w:type="paragraph">
+      <w:rFonts w:eastAsiaTheme="majorEastAsia" w:cs="Times New Roman"/>
+      <w:color w:val="000000" w:themeColor="text1"/>
+    </w:rPr>
+  </w:style>
+  <w:style w:type="paragraph" w:styleId="Heading6">
     <w:name w:val="heading 6"/>
     <w:basedOn w:val="Normal"/>
     <w:next w:val="BodyText"/>
@@ -2630,15 +2537,15 @@
     <w:pPr>
       <w:keepNext/>
       <w:keepLines/>
-      <w:spacing w:after="0" w:before="200"/>
+      <w:spacing w:before="200" w:after="0"/>
       <w:outlineLvl w:val="5"/>
     </w:pPr>
     <w:rPr>
-      <w:rFonts w:cs="Times New Roman" w:eastAsiaTheme="majorEastAsia"/>
-      <w:color w:themeColor="text1" w:val="000000"/>
-    </w:rPr>
-  </w:style>
-  <w:style w:styleId="Heading7" w:type="paragraph">
+      <w:rFonts w:eastAsiaTheme="majorEastAsia" w:cs="Times New Roman"/>
+      <w:color w:val="000000" w:themeColor="text1"/>
+    </w:rPr>
+  </w:style>
+  <w:style w:type="paragraph" w:styleId="Heading7">
     <w:name w:val="heading 7"/>
     <w:basedOn w:val="Normal"/>
     <w:next w:val="BodyText"/>
@@ -2649,15 +2556,15 @@
     <w:pPr>
       <w:keepNext/>
       <w:keepLines/>
-      <w:spacing w:after="0" w:before="200"/>
+      <w:spacing w:before="200" w:after="0"/>
       <w:outlineLvl w:val="6"/>
     </w:pPr>
     <w:rPr>
-      <w:rFonts w:cs="Times New Roman" w:eastAsiaTheme="majorEastAsia"/>
-      <w:color w:themeColor="text1" w:val="000000"/>
-    </w:rPr>
-  </w:style>
-  <w:style w:styleId="Heading8" w:type="paragraph">
+      <w:rFonts w:eastAsiaTheme="majorEastAsia" w:cs="Times New Roman"/>
+      <w:color w:val="000000" w:themeColor="text1"/>
+    </w:rPr>
+  </w:style>
+  <w:style w:type="paragraph" w:styleId="Heading8">
     <w:name w:val="heading 8"/>
     <w:basedOn w:val="Normal"/>
     <w:next w:val="BodyText"/>
@@ -2668,15 +2575,15 @@
     <w:pPr>
       <w:keepNext/>
       <w:keepLines/>
-      <w:spacing w:after="0" w:before="200"/>
+      <w:spacing w:before="200" w:after="0"/>
       <w:outlineLvl w:val="7"/>
     </w:pPr>
     <w:rPr>
-      <w:rFonts w:cs="Times New Roman" w:eastAsiaTheme="majorEastAsia"/>
-      <w:color w:themeColor="text1" w:val="000000"/>
-    </w:rPr>
-  </w:style>
-  <w:style w:styleId="Heading9" w:type="paragraph">
+      <w:rFonts w:eastAsiaTheme="majorEastAsia" w:cs="Times New Roman"/>
+      <w:color w:val="000000" w:themeColor="text1"/>
+    </w:rPr>
+  </w:style>
+  <w:style w:type="paragraph" w:styleId="Heading9">
     <w:name w:val="heading 9"/>
     <w:basedOn w:val="Normal"/>
     <w:next w:val="BodyText"/>
@@ -2686,67 +2593,67 @@
     <w:pPr>
       <w:keepNext/>
       <w:keepLines/>
-      <w:spacing w:after="0" w:before="200"/>
+      <w:spacing w:before="200" w:after="0"/>
       <w:outlineLvl w:val="8"/>
     </w:pPr>
     <w:rPr>
-      <w:rFonts w:asciiTheme="majorHAnsi" w:cstheme="majorBidi" w:eastAsiaTheme="majorEastAsia" w:hAnsiTheme="majorHAnsi"/>
-      <w:color w:themeColor="accent1" w:val="4F81BD"/>
-    </w:rPr>
-  </w:style>
-  <w:style w:default="1" w:styleId="DefaultParagraphFont" w:type="character">
+      <w:rFonts w:asciiTheme="majorHAnsi" w:eastAsiaTheme="majorEastAsia" w:hAnsiTheme="majorHAnsi" w:cstheme="majorBidi"/>
+      <w:color w:val="4F81BD" w:themeColor="accent1"/>
+    </w:rPr>
+  </w:style>
+  <w:style w:type="character" w:default="1" w:styleId="DefaultParagraphFont">
     <w:name w:val="Default Paragraph Font"/>
     <w:uiPriority w:val="1"/>
     <w:semiHidden/>
     <w:unhideWhenUsed/>
   </w:style>
-  <w:style w:default="1" w:styleId="TableNormal" w:type="table">
+  <w:style w:type="table" w:default="1" w:styleId="TableNormal">
     <w:name w:val="Normal Table"/>
     <w:uiPriority w:val="99"/>
     <w:semiHidden/>
     <w:unhideWhenUsed/>
     <w:tblPr>
-      <w:tblInd w:type="dxa" w:w="0"/>
+      <w:tblInd w:w="0" w:type="dxa"/>
       <w:tblCellMar>
-        <w:top w:type="dxa" w:w="0"/>
-        <w:left w:type="dxa" w:w="108"/>
-        <w:bottom w:type="dxa" w:w="0"/>
-        <w:right w:type="dxa" w:w="108"/>
+        <w:top w:w="0" w:type="dxa"/>
+        <w:left w:w="108" w:type="dxa"/>
+        <w:bottom w:w="0" w:type="dxa"/>
+        <w:right w:w="108" w:type="dxa"/>
       </w:tblCellMar>
     </w:tblPr>
   </w:style>
-  <w:style w:default="1" w:styleId="NoList" w:type="numbering">
+  <w:style w:type="numbering" w:default="1" w:styleId="NoList">
     <w:name w:val="No List"/>
     <w:uiPriority w:val="99"/>
     <w:semiHidden/>
     <w:unhideWhenUsed/>
   </w:style>
-  <w:style w:styleId="BodyText" w:type="paragraph">
+  <w:style w:type="paragraph" w:styleId="BodyText">
     <w:name w:val="Body Text"/>
     <w:basedOn w:val="Normal"/>
     <w:link w:val="BodyTextChar"/>
     <w:qFormat/>
     <w:rsid w:val="00CF7947"/>
     <w:pPr>
-      <w:spacing w:after="180" w:before="180" w:line="360" w:lineRule="auto"/>
+      <w:spacing w:before="180" w:after="180" w:line="360" w:lineRule="auto"/>
       <w:jc w:val="both"/>
     </w:pPr>
   </w:style>
-  <w:style w:customStyle="1" w:styleId="FirstParagraph" w:type="paragraph">
+  <w:style w:type="paragraph" w:customStyle="1" w:styleId="FirstParagraph">
     <w:name w:val="First Paragraph"/>
     <w:basedOn w:val="BodyText"/>
     <w:next w:val="BodyText"/>
     <w:qFormat/>
   </w:style>
-  <w:style w:customStyle="1" w:styleId="Compact" w:type="paragraph">
+  <w:style w:type="paragraph" w:customStyle="1" w:styleId="Compact">
     <w:name w:val="Compact"/>
     <w:basedOn w:val="BodyText"/>
     <w:qFormat/>
     <w:pPr>
-      <w:spacing w:after="36" w:before="36"/>
-    </w:pPr>
-  </w:style>
-  <w:style w:styleId="Title" w:type="paragraph">
+      <w:spacing w:before="36" w:after="36"/>
+    </w:pPr>
+  </w:style>
+  <w:style w:type="paragraph" w:styleId="Title">
     <w:name w:val="Title"/>
     <w:basedOn w:val="Normal"/>
     <w:next w:val="BodyText"/>
@@ -2759,15 +2666,15 @@
       <w:jc w:val="center"/>
     </w:pPr>
     <w:rPr>
-      <w:rFonts w:cs="Angsana New" w:eastAsiaTheme="majorEastAsia"/>
+      <w:rFonts w:eastAsiaTheme="majorEastAsia" w:cs="Angsana New"/>
       <w:b/>
       <w:bCs/>
-      <w:color w:themeColor="text1" w:val="000000"/>
+      <w:color w:val="000000" w:themeColor="text1"/>
       <w:sz w:val="32"/>
       <w:szCs w:val="32"/>
     </w:rPr>
   </w:style>
-  <w:style w:styleId="Subtitle" w:type="paragraph">
+  <w:style w:type="paragraph" w:styleId="Subtitle">
     <w:name w:val="Subtitle"/>
     <w:basedOn w:val="Title"/>
     <w:next w:val="BodyText"/>
@@ -2780,7 +2687,7 @@
       <w:szCs w:val="30"/>
     </w:rPr>
   </w:style>
-  <w:style w:customStyle="1" w:styleId="Author" w:type="paragraph">
+  <w:style w:type="paragraph" w:customStyle="1" w:styleId="Author">
     <w:name w:val="Author"/>
     <w:next w:val="BodyText"/>
     <w:qFormat/>
@@ -2796,7 +2703,7 @@
       <w:sz w:val="22"/>
     </w:rPr>
   </w:style>
-  <w:style w:styleId="Date" w:type="paragraph">
+  <w:style w:type="paragraph" w:styleId="Date">
     <w:name w:val="Date"/>
     <w:next w:val="BodyText"/>
     <w:qFormat/>
@@ -2806,7 +2713,7 @@
       <w:jc w:val="center"/>
     </w:pPr>
   </w:style>
-  <w:style w:customStyle="1" w:styleId="Abstract" w:type="paragraph">
+  <w:style w:type="paragraph" w:customStyle="1" w:styleId="Abstract">
     <w:name w:val="Abstract"/>
     <w:basedOn w:val="Normal"/>
     <w:next w:val="BodyText"/>
@@ -2815,7 +2722,7 @@
     <w:pPr>
       <w:keepNext/>
       <w:keepLines/>
-      <w:spacing w:after="300" w:before="300"/>
+      <w:spacing w:before="300" w:after="300"/>
       <w:jc w:val="center"/>
     </w:pPr>
     <w:rPr>
@@ -2825,13 +2732,13 @@
       <w:szCs w:val="32"/>
     </w:rPr>
   </w:style>
-  <w:style w:styleId="Bibliography" w:type="paragraph">
+  <w:style w:type="paragraph" w:styleId="Bibliography">
     <w:name w:val="Bibliography"/>
     <w:basedOn w:val="Normal"/>
     <w:qFormat/>
     <w:rsid w:val="00E25B66"/>
   </w:style>
-  <w:style w:styleId="BlockText" w:type="paragraph">
+  <w:style w:type="paragraph" w:styleId="BlockText">
     <w:name w:val="Block Text"/>
     <w:basedOn w:val="BodyText"/>
     <w:next w:val="BodyText"/>
@@ -2839,11 +2746,11 @@
     <w:unhideWhenUsed/>
     <w:qFormat/>
     <w:pPr>
-      <w:spacing w:after="100" w:before="100"/>
+      <w:spacing w:before="100" w:after="100"/>
       <w:ind w:left="480" w:right="480"/>
     </w:pPr>
   </w:style>
-  <w:style w:styleId="FootnoteText" w:type="paragraph">
+  <w:style w:type="paragraph" w:styleId="FootnoteText">
     <w:name w:val="footnote text"/>
     <w:basedOn w:val="Normal"/>
     <w:uiPriority w:val="9"/>
@@ -2855,21 +2762,21 @@
       <w:jc w:val="right"/>
     </w:pPr>
     <w:rPr>
-      <w:color w:themeColor="text1" w:val="000000"/>
-    </w:rPr>
-  </w:style>
-  <w:style w:customStyle="1" w:styleId="Table" w:type="table">
+      <w:color w:val="000000" w:themeColor="text1"/>
+    </w:rPr>
+  </w:style>
+  <w:style w:type="table" w:customStyle="1" w:styleId="Table">
     <w:name w:val="Table"/>
     <w:semiHidden/>
     <w:unhideWhenUsed/>
     <w:qFormat/>
     <w:tblPr>
-      <w:tblInd w:type="dxa" w:w="0"/>
+      <w:tblInd w:w="0" w:type="dxa"/>
       <w:tblCellMar>
-        <w:top w:type="dxa" w:w="0"/>
-        <w:left w:type="dxa" w:w="108"/>
-        <w:bottom w:type="dxa" w:w="0"/>
-        <w:right w:type="dxa" w:w="108"/>
+        <w:top w:w="0" w:type="dxa"/>
+        <w:left w:w="108" w:type="dxa"/>
+        <w:bottom w:w="0" w:type="dxa"/>
+        <w:right w:w="108" w:type="dxa"/>
       </w:tblCellMar>
     </w:tblPr>
     <w:tblStylePr w:type="firstRow">
@@ -2881,13 +2788,13 @@
       </w:trPr>
       <w:tcPr>
         <w:tcBorders>
-          <w:bottom w:color="auto" w:space="0" w:sz="0" w:val="single"/>
+          <w:bottom w:val="single" w:sz="0" w:space="0" w:color="auto"/>
         </w:tcBorders>
         <w:vAlign w:val="bottom"/>
       </w:tcPr>
     </w:tblStylePr>
   </w:style>
-  <w:style w:customStyle="1" w:styleId="DefinitionTerm" w:type="paragraph">
+  <w:style w:type="paragraph" w:customStyle="1" w:styleId="DefinitionTerm">
     <w:name w:val="Definition Term"/>
     <w:basedOn w:val="Normal"/>
     <w:next w:val="Definition"/>
@@ -2900,17 +2807,17 @@
       <w:b/>
     </w:rPr>
   </w:style>
-  <w:style w:customStyle="1" w:styleId="Definition" w:type="paragraph">
+  <w:style w:type="paragraph" w:customStyle="1" w:styleId="Definition">
     <w:name w:val="Definition"/>
     <w:basedOn w:val="Normal"/>
   </w:style>
-  <w:style w:styleId="Caption" w:type="paragraph">
+  <w:style w:type="paragraph" w:styleId="Caption">
     <w:name w:val="caption"/>
     <w:basedOn w:val="CaptionedFigure"/>
     <w:link w:val="CaptionChar"/>
     <w:rsid w:val="00F94E32"/>
   </w:style>
-  <w:style w:customStyle="1" w:styleId="TableCaption" w:type="paragraph">
+  <w:style w:type="paragraph" w:customStyle="1" w:styleId="TableCaption">
     <w:name w:val="Table Caption"/>
     <w:basedOn w:val="BodyText"/>
     <w:rsid w:val="001571EA"/>
@@ -2918,16 +2825,16 @@
       <w:spacing w:line="240" w:lineRule="auto"/>
     </w:pPr>
   </w:style>
-  <w:style w:customStyle="1" w:styleId="ImageCaption" w:type="paragraph">
+  <w:style w:type="paragraph" w:customStyle="1" w:styleId="ImageCaption">
     <w:name w:val="Image Caption"/>
     <w:basedOn w:val="Caption"/>
     <w:rsid w:val="00A416B6"/>
   </w:style>
-  <w:style w:customStyle="1" w:styleId="Figure" w:type="paragraph">
+  <w:style w:type="paragraph" w:customStyle="1" w:styleId="Figure">
     <w:name w:val="Figure"/>
     <w:basedOn w:val="Normal"/>
   </w:style>
-  <w:style w:customStyle="1" w:styleId="CaptionedFigure" w:type="paragraph">
+  <w:style w:type="paragraph" w:customStyle="1" w:styleId="CaptionedFigure">
     <w:name w:val="Captioned Figure"/>
     <w:basedOn w:val="Normal"/>
     <w:rsid w:val="00F94E32"/>
@@ -2940,59 +2847,59 @@
       <w:szCs w:val="22"/>
     </w:rPr>
   </w:style>
-  <w:style w:customStyle="1" w:styleId="CaptionChar" w:type="character">
+  <w:style w:type="character" w:customStyle="1" w:styleId="CaptionChar">
     <w:name w:val="Caption Char"/>
     <w:basedOn w:val="DefaultParagraphFont"/>
     <w:link w:val="Caption"/>
     <w:rsid w:val="00F94E32"/>
     <w:rPr>
-      <w:rFonts w:ascii="Times New Roman" w:cs="Times New Roman" w:hAnsi="Times New Roman"/>
+      <w:rFonts w:ascii="Times New Roman" w:hAnsi="Times New Roman" w:cs="Times New Roman"/>
       <w:sz w:val="22"/>
       <w:szCs w:val="22"/>
     </w:rPr>
   </w:style>
-  <w:style w:customStyle="1" w:styleId="VerbatimChar" w:type="character">
+  <w:style w:type="character" w:customStyle="1" w:styleId="VerbatimChar">
     <w:name w:val="Verbatim Char"/>
     <w:basedOn w:val="CaptionChar"/>
     <w:link w:val="SourceCode"/>
     <w:rPr>
-      <w:rFonts w:ascii="Consolas" w:cs="Times New Roman" w:hAnsi="Consolas"/>
+      <w:rFonts w:ascii="Consolas" w:hAnsi="Consolas" w:cs="Times New Roman"/>
       <w:sz w:val="22"/>
       <w:szCs w:val="22"/>
     </w:rPr>
   </w:style>
-  <w:style w:customStyle="1" w:styleId="SectionNumber" w:type="character">
+  <w:style w:type="character" w:customStyle="1" w:styleId="SectionNumber">
     <w:name w:val="Section Number"/>
     <w:basedOn w:val="CaptionChar"/>
     <w:rPr>
-      <w:rFonts w:ascii="Times New Roman" w:cs="Times New Roman" w:hAnsi="Times New Roman"/>
+      <w:rFonts w:ascii="Times New Roman" w:hAnsi="Times New Roman" w:cs="Times New Roman"/>
       <w:sz w:val="22"/>
       <w:szCs w:val="22"/>
     </w:rPr>
   </w:style>
-  <w:style w:styleId="FootnoteReference" w:type="character">
+  <w:style w:type="character" w:styleId="FootnoteReference">
     <w:name w:val="footnote reference"/>
     <w:basedOn w:val="CaptionChar"/>
     <w:rsid w:val="00E25B66"/>
     <w:rPr>
-      <w:rFonts w:ascii="Times New Roman" w:cs="Times New Roman" w:hAnsi="Times New Roman"/>
+      <w:rFonts w:ascii="Times New Roman" w:hAnsi="Times New Roman" w:cs="Times New Roman"/>
       <w:sz w:val="24"/>
       <w:szCs w:val="22"/>
       <w:vertAlign w:val="superscript"/>
     </w:rPr>
   </w:style>
-  <w:style w:styleId="Hyperlink" w:type="character">
+  <w:style w:type="character" w:styleId="Hyperlink">
     <w:name w:val="Hyperlink"/>
     <w:basedOn w:val="CaptionChar"/>
     <w:rsid w:val="00174DC2"/>
     <w:rPr>
-      <w:rFonts w:ascii="Times New Roman" w:cs="Times New Roman" w:hAnsi="Times New Roman"/>
-      <w:color w:themeColor="text1" w:val="000000"/>
+      <w:rFonts w:ascii="Times New Roman" w:hAnsi="Times New Roman" w:cs="Times New Roman"/>
+      <w:color w:val="000000" w:themeColor="text1"/>
       <w:sz w:val="22"/>
       <w:szCs w:val="22"/>
     </w:rPr>
   </w:style>
-  <w:style w:styleId="TOCHeading" w:type="paragraph">
+  <w:style w:type="paragraph" w:styleId="TOCHeading">
     <w:name w:val="TOC Heading"/>
     <w:basedOn w:val="Heading1"/>
     <w:next w:val="BodyText"/>
@@ -3006,371 +2913,371 @@
     <w:rPr>
       <w:b w:val="0"/>
       <w:bCs w:val="0"/>
-      <w:color w:themeColor="accent1" w:themeShade="BF" w:val="365F91"/>
-    </w:rPr>
-  </w:style>
-  <w:style w:customStyle="1" w:styleId="SourceCode" w:type="paragraph">
+      <w:color w:val="365F91" w:themeColor="accent1" w:themeShade="BF"/>
+    </w:rPr>
+  </w:style>
+  <w:style w:type="paragraph" w:customStyle="1" w:styleId="SourceCode">
     <w:name w:val="Source Code"/>
     <w:basedOn w:val="Normal"/>
     <w:link w:val="VerbatimChar"/>
     <w:pPr>
-      <w:shd w:color="auto" w:fill="F8F8F8" w:val="clear"/>
+      <w:shd w:val="clear" w:color="auto" w:fill="F8F8F8"/>
       <w:wordWrap w:val="0"/>
     </w:pPr>
   </w:style>
-  <w:style w:customStyle="1" w:styleId="KeywordTok" w:type="character">
+  <w:style w:type="character" w:customStyle="1" w:styleId="KeywordTok">
     <w:name w:val="KeywordTok"/>
     <w:basedOn w:val="VerbatimChar"/>
     <w:rPr>
-      <w:rFonts w:ascii="Consolas" w:cs="Times New Roman" w:hAnsi="Consolas"/>
+      <w:rFonts w:ascii="Consolas" w:hAnsi="Consolas" w:cs="Times New Roman"/>
       <w:b/>
       <w:color w:val="204A87"/>
       <w:sz w:val="22"/>
       <w:szCs w:val="22"/>
-      <w:shd w:color="auto" w:fill="F8F8F8" w:val="clear"/>
-    </w:rPr>
-  </w:style>
-  <w:style w:customStyle="1" w:styleId="DataTypeTok" w:type="character">
+      <w:shd w:val="clear" w:color="auto" w:fill="F8F8F8"/>
+    </w:rPr>
+  </w:style>
+  <w:style w:type="character" w:customStyle="1" w:styleId="DataTypeTok">
     <w:name w:val="DataTypeTok"/>
     <w:basedOn w:val="VerbatimChar"/>
     <w:rPr>
-      <w:rFonts w:ascii="Consolas" w:cs="Times New Roman" w:hAnsi="Consolas"/>
+      <w:rFonts w:ascii="Consolas" w:hAnsi="Consolas" w:cs="Times New Roman"/>
       <w:color w:val="204A87"/>
       <w:sz w:val="22"/>
       <w:szCs w:val="22"/>
-      <w:shd w:color="auto" w:fill="F8F8F8" w:val="clear"/>
-    </w:rPr>
-  </w:style>
-  <w:style w:customStyle="1" w:styleId="DecValTok" w:type="character">
+      <w:shd w:val="clear" w:color="auto" w:fill="F8F8F8"/>
+    </w:rPr>
+  </w:style>
+  <w:style w:type="character" w:customStyle="1" w:styleId="DecValTok">
     <w:name w:val="DecValTok"/>
     <w:basedOn w:val="VerbatimChar"/>
     <w:rPr>
-      <w:rFonts w:ascii="Consolas" w:cs="Times New Roman" w:hAnsi="Consolas"/>
+      <w:rFonts w:ascii="Consolas" w:hAnsi="Consolas" w:cs="Times New Roman"/>
       <w:color w:val="0000CF"/>
       <w:sz w:val="22"/>
       <w:szCs w:val="22"/>
-      <w:shd w:color="auto" w:fill="F8F8F8" w:val="clear"/>
-    </w:rPr>
-  </w:style>
-  <w:style w:customStyle="1" w:styleId="BaseNTok" w:type="character">
+      <w:shd w:val="clear" w:color="auto" w:fill="F8F8F8"/>
+    </w:rPr>
+  </w:style>
+  <w:style w:type="character" w:customStyle="1" w:styleId="BaseNTok">
     <w:name w:val="BaseNTok"/>
     <w:basedOn w:val="VerbatimChar"/>
     <w:rPr>
-      <w:rFonts w:ascii="Consolas" w:cs="Times New Roman" w:hAnsi="Consolas"/>
+      <w:rFonts w:ascii="Consolas" w:hAnsi="Consolas" w:cs="Times New Roman"/>
       <w:color w:val="0000CF"/>
       <w:sz w:val="22"/>
       <w:szCs w:val="22"/>
-      <w:shd w:color="auto" w:fill="F8F8F8" w:val="clear"/>
-    </w:rPr>
-  </w:style>
-  <w:style w:customStyle="1" w:styleId="FloatTok" w:type="character">
+      <w:shd w:val="clear" w:color="auto" w:fill="F8F8F8"/>
+    </w:rPr>
+  </w:style>
+  <w:style w:type="character" w:customStyle="1" w:styleId="FloatTok">
     <w:name w:val="FloatTok"/>
     <w:basedOn w:val="VerbatimChar"/>
     <w:rPr>
-      <w:rFonts w:ascii="Consolas" w:cs="Times New Roman" w:hAnsi="Consolas"/>
+      <w:rFonts w:ascii="Consolas" w:hAnsi="Consolas" w:cs="Times New Roman"/>
       <w:color w:val="0000CF"/>
       <w:sz w:val="22"/>
       <w:szCs w:val="22"/>
-      <w:shd w:color="auto" w:fill="F8F8F8" w:val="clear"/>
-    </w:rPr>
-  </w:style>
-  <w:style w:customStyle="1" w:styleId="ConstantTok" w:type="character">
+      <w:shd w:val="clear" w:color="auto" w:fill="F8F8F8"/>
+    </w:rPr>
+  </w:style>
+  <w:style w:type="character" w:customStyle="1" w:styleId="ConstantTok">
     <w:name w:val="ConstantTok"/>
     <w:basedOn w:val="VerbatimChar"/>
     <w:rPr>
-      <w:rFonts w:ascii="Consolas" w:cs="Times New Roman" w:hAnsi="Consolas"/>
+      <w:rFonts w:ascii="Consolas" w:hAnsi="Consolas" w:cs="Times New Roman"/>
       <w:color w:val="000000"/>
       <w:sz w:val="22"/>
       <w:szCs w:val="22"/>
-      <w:shd w:color="auto" w:fill="F8F8F8" w:val="clear"/>
-    </w:rPr>
-  </w:style>
-  <w:style w:customStyle="1" w:styleId="CharTok" w:type="character">
+      <w:shd w:val="clear" w:color="auto" w:fill="F8F8F8"/>
+    </w:rPr>
+  </w:style>
+  <w:style w:type="character" w:customStyle="1" w:styleId="CharTok">
     <w:name w:val="CharTok"/>
     <w:basedOn w:val="VerbatimChar"/>
     <w:rPr>
-      <w:rFonts w:ascii="Consolas" w:cs="Times New Roman" w:hAnsi="Consolas"/>
+      <w:rFonts w:ascii="Consolas" w:hAnsi="Consolas" w:cs="Times New Roman"/>
       <w:color w:val="4E9A06"/>
       <w:sz w:val="22"/>
       <w:szCs w:val="22"/>
-      <w:shd w:color="auto" w:fill="F8F8F8" w:val="clear"/>
-    </w:rPr>
-  </w:style>
-  <w:style w:customStyle="1" w:styleId="SpecialCharTok" w:type="character">
+      <w:shd w:val="clear" w:color="auto" w:fill="F8F8F8"/>
+    </w:rPr>
+  </w:style>
+  <w:style w:type="character" w:customStyle="1" w:styleId="SpecialCharTok">
     <w:name w:val="SpecialCharTok"/>
     <w:basedOn w:val="VerbatimChar"/>
     <w:rPr>
-      <w:rFonts w:ascii="Consolas" w:cs="Times New Roman" w:hAnsi="Consolas"/>
+      <w:rFonts w:ascii="Consolas" w:hAnsi="Consolas" w:cs="Times New Roman"/>
       <w:color w:val="000000"/>
       <w:sz w:val="22"/>
       <w:szCs w:val="22"/>
-      <w:shd w:color="auto" w:fill="F8F8F8" w:val="clear"/>
-    </w:rPr>
-  </w:style>
-  <w:style w:customStyle="1" w:styleId="StringTok" w:type="character">
+      <w:shd w:val="clear" w:color="auto" w:fill="F8F8F8"/>
+    </w:rPr>
+  </w:style>
+  <w:style w:type="character" w:customStyle="1" w:styleId="StringTok">
     <w:name w:val="StringTok"/>
     <w:basedOn w:val="VerbatimChar"/>
     <w:rPr>
-      <w:rFonts w:ascii="Consolas" w:cs="Times New Roman" w:hAnsi="Consolas"/>
+      <w:rFonts w:ascii="Consolas" w:hAnsi="Consolas" w:cs="Times New Roman"/>
       <w:color w:val="4E9A06"/>
       <w:sz w:val="22"/>
       <w:szCs w:val="22"/>
-      <w:shd w:color="auto" w:fill="F8F8F8" w:val="clear"/>
-    </w:rPr>
-  </w:style>
-  <w:style w:customStyle="1" w:styleId="VerbatimStringTok" w:type="character">
+      <w:shd w:val="clear" w:color="auto" w:fill="F8F8F8"/>
+    </w:rPr>
+  </w:style>
+  <w:style w:type="character" w:customStyle="1" w:styleId="VerbatimStringTok">
     <w:name w:val="VerbatimStringTok"/>
     <w:basedOn w:val="VerbatimChar"/>
     <w:rPr>
-      <w:rFonts w:ascii="Consolas" w:cs="Times New Roman" w:hAnsi="Consolas"/>
+      <w:rFonts w:ascii="Consolas" w:hAnsi="Consolas" w:cs="Times New Roman"/>
       <w:color w:val="4E9A06"/>
       <w:sz w:val="22"/>
       <w:szCs w:val="22"/>
-      <w:shd w:color="auto" w:fill="F8F8F8" w:val="clear"/>
-    </w:rPr>
-  </w:style>
-  <w:style w:customStyle="1" w:styleId="SpecialStringTok" w:type="character">
+      <w:shd w:val="clear" w:color="auto" w:fill="F8F8F8"/>
+    </w:rPr>
+  </w:style>
+  <w:style w:type="character" w:customStyle="1" w:styleId="SpecialStringTok">
     <w:name w:val="SpecialStringTok"/>
     <w:basedOn w:val="VerbatimChar"/>
     <w:rPr>
-      <w:rFonts w:ascii="Consolas" w:cs="Times New Roman" w:hAnsi="Consolas"/>
+      <w:rFonts w:ascii="Consolas" w:hAnsi="Consolas" w:cs="Times New Roman"/>
       <w:color w:val="4E9A06"/>
       <w:sz w:val="22"/>
       <w:szCs w:val="22"/>
-      <w:shd w:color="auto" w:fill="F8F8F8" w:val="clear"/>
-    </w:rPr>
-  </w:style>
-  <w:style w:customStyle="1" w:styleId="ImportTok" w:type="character">
+      <w:shd w:val="clear" w:color="auto" w:fill="F8F8F8"/>
+    </w:rPr>
+  </w:style>
+  <w:style w:type="character" w:customStyle="1" w:styleId="ImportTok">
     <w:name w:val="ImportTok"/>
     <w:basedOn w:val="VerbatimChar"/>
     <w:rPr>
-      <w:rFonts w:ascii="Consolas" w:cs="Times New Roman" w:hAnsi="Consolas"/>
+      <w:rFonts w:ascii="Consolas" w:hAnsi="Consolas" w:cs="Times New Roman"/>
       <w:sz w:val="22"/>
       <w:szCs w:val="22"/>
-      <w:shd w:color="auto" w:fill="F8F8F8" w:val="clear"/>
-    </w:rPr>
-  </w:style>
-  <w:style w:customStyle="1" w:styleId="CommentTok" w:type="character">
+      <w:shd w:val="clear" w:color="auto" w:fill="F8F8F8"/>
+    </w:rPr>
+  </w:style>
+  <w:style w:type="character" w:customStyle="1" w:styleId="CommentTok">
     <w:name w:val="CommentTok"/>
     <w:basedOn w:val="VerbatimChar"/>
     <w:rPr>
-      <w:rFonts w:ascii="Consolas" w:cs="Times New Roman" w:hAnsi="Consolas"/>
+      <w:rFonts w:ascii="Consolas" w:hAnsi="Consolas" w:cs="Times New Roman"/>
       <w:i/>
       <w:color w:val="8F5902"/>
       <w:sz w:val="22"/>
       <w:szCs w:val="22"/>
-      <w:shd w:color="auto" w:fill="F8F8F8" w:val="clear"/>
-    </w:rPr>
-  </w:style>
-  <w:style w:customStyle="1" w:styleId="DocumentationTok" w:type="character">
+      <w:shd w:val="clear" w:color="auto" w:fill="F8F8F8"/>
+    </w:rPr>
+  </w:style>
+  <w:style w:type="character" w:customStyle="1" w:styleId="DocumentationTok">
     <w:name w:val="DocumentationTok"/>
     <w:basedOn w:val="VerbatimChar"/>
     <w:rPr>
-      <w:rFonts w:ascii="Consolas" w:cs="Times New Roman" w:hAnsi="Consolas"/>
+      <w:rFonts w:ascii="Consolas" w:hAnsi="Consolas" w:cs="Times New Roman"/>
       <w:b/>
       <w:i/>
       <w:color w:val="8F5902"/>
       <w:sz w:val="22"/>
       <w:szCs w:val="22"/>
-      <w:shd w:color="auto" w:fill="F8F8F8" w:val="clear"/>
-    </w:rPr>
-  </w:style>
-  <w:style w:customStyle="1" w:styleId="AnnotationTok" w:type="character">
+      <w:shd w:val="clear" w:color="auto" w:fill="F8F8F8"/>
+    </w:rPr>
+  </w:style>
+  <w:style w:type="character" w:customStyle="1" w:styleId="AnnotationTok">
     <w:name w:val="AnnotationTok"/>
     <w:basedOn w:val="VerbatimChar"/>
     <w:rPr>
-      <w:rFonts w:ascii="Consolas" w:cs="Times New Roman" w:hAnsi="Consolas"/>
+      <w:rFonts w:ascii="Consolas" w:hAnsi="Consolas" w:cs="Times New Roman"/>
       <w:b/>
       <w:i/>
       <w:color w:val="8F5902"/>
       <w:sz w:val="22"/>
       <w:szCs w:val="22"/>
-      <w:shd w:color="auto" w:fill="F8F8F8" w:val="clear"/>
-    </w:rPr>
-  </w:style>
-  <w:style w:customStyle="1" w:styleId="CommentVarTok" w:type="character">
+      <w:shd w:val="clear" w:color="auto" w:fill="F8F8F8"/>
+    </w:rPr>
+  </w:style>
+  <w:style w:type="character" w:customStyle="1" w:styleId="CommentVarTok">
     <w:name w:val="CommentVarTok"/>
     <w:basedOn w:val="VerbatimChar"/>
     <w:rPr>
-      <w:rFonts w:ascii="Consolas" w:cs="Times New Roman" w:hAnsi="Consolas"/>
+      <w:rFonts w:ascii="Consolas" w:hAnsi="Consolas" w:cs="Times New Roman"/>
       <w:b/>
       <w:i/>
       <w:color w:val="8F5902"/>
       <w:sz w:val="22"/>
       <w:szCs w:val="22"/>
-      <w:shd w:color="auto" w:fill="F8F8F8" w:val="clear"/>
-    </w:rPr>
-  </w:style>
-  <w:style w:customStyle="1" w:styleId="OtherTok" w:type="character">
+      <w:shd w:val="clear" w:color="auto" w:fill="F8F8F8"/>
+    </w:rPr>
+  </w:style>
+  <w:style w:type="character" w:customStyle="1" w:styleId="OtherTok">
     <w:name w:val="OtherTok"/>
     <w:basedOn w:val="VerbatimChar"/>
     <w:rPr>
-      <w:rFonts w:ascii="Consolas" w:cs="Times New Roman" w:hAnsi="Consolas"/>
+      <w:rFonts w:ascii="Consolas" w:hAnsi="Consolas" w:cs="Times New Roman"/>
       <w:color w:val="8F5902"/>
       <w:sz w:val="22"/>
       <w:szCs w:val="22"/>
-      <w:shd w:color="auto" w:fill="F8F8F8" w:val="clear"/>
-    </w:rPr>
-  </w:style>
-  <w:style w:customStyle="1" w:styleId="FunctionTok" w:type="character">
+      <w:shd w:val="clear" w:color="auto" w:fill="F8F8F8"/>
+    </w:rPr>
+  </w:style>
+  <w:style w:type="character" w:customStyle="1" w:styleId="FunctionTok">
     <w:name w:val="FunctionTok"/>
     <w:basedOn w:val="VerbatimChar"/>
     <w:rPr>
-      <w:rFonts w:ascii="Consolas" w:cs="Times New Roman" w:hAnsi="Consolas"/>
+      <w:rFonts w:ascii="Consolas" w:hAnsi="Consolas" w:cs="Times New Roman"/>
       <w:color w:val="000000"/>
       <w:sz w:val="22"/>
       <w:szCs w:val="22"/>
-      <w:shd w:color="auto" w:fill="F8F8F8" w:val="clear"/>
-    </w:rPr>
-  </w:style>
-  <w:style w:customStyle="1" w:styleId="VariableTok" w:type="character">
+      <w:shd w:val="clear" w:color="auto" w:fill="F8F8F8"/>
+    </w:rPr>
+  </w:style>
+  <w:style w:type="character" w:customStyle="1" w:styleId="VariableTok">
     <w:name w:val="VariableTok"/>
     <w:basedOn w:val="VerbatimChar"/>
     <w:rPr>
-      <w:rFonts w:ascii="Consolas" w:cs="Times New Roman" w:hAnsi="Consolas"/>
+      <w:rFonts w:ascii="Consolas" w:hAnsi="Consolas" w:cs="Times New Roman"/>
       <w:color w:val="000000"/>
       <w:sz w:val="22"/>
       <w:szCs w:val="22"/>
-      <w:shd w:color="auto" w:fill="F8F8F8" w:val="clear"/>
-    </w:rPr>
-  </w:style>
-  <w:style w:customStyle="1" w:styleId="ControlFlowTok" w:type="character">
+      <w:shd w:val="clear" w:color="auto" w:fill="F8F8F8"/>
+    </w:rPr>
+  </w:style>
+  <w:style w:type="character" w:customStyle="1" w:styleId="ControlFlowTok">
     <w:name w:val="ControlFlowTok"/>
     <w:basedOn w:val="VerbatimChar"/>
     <w:rPr>
-      <w:rFonts w:ascii="Consolas" w:cs="Times New Roman" w:hAnsi="Consolas"/>
+      <w:rFonts w:ascii="Consolas" w:hAnsi="Consolas" w:cs="Times New Roman"/>
       <w:b/>
       <w:color w:val="204A87"/>
       <w:sz w:val="22"/>
       <w:szCs w:val="22"/>
-      <w:shd w:color="auto" w:fill="F8F8F8" w:val="clear"/>
-    </w:rPr>
-  </w:style>
-  <w:style w:customStyle="1" w:styleId="OperatorTok" w:type="character">
+      <w:shd w:val="clear" w:color="auto" w:fill="F8F8F8"/>
+    </w:rPr>
+  </w:style>
+  <w:style w:type="character" w:customStyle="1" w:styleId="OperatorTok">
     <w:name w:val="OperatorTok"/>
     <w:basedOn w:val="VerbatimChar"/>
     <w:rPr>
-      <w:rFonts w:ascii="Consolas" w:cs="Times New Roman" w:hAnsi="Consolas"/>
+      <w:rFonts w:ascii="Consolas" w:hAnsi="Consolas" w:cs="Times New Roman"/>
       <w:b/>
       <w:color w:val="CE5C00"/>
       <w:sz w:val="22"/>
       <w:szCs w:val="22"/>
-      <w:shd w:color="auto" w:fill="F8F8F8" w:val="clear"/>
-    </w:rPr>
-  </w:style>
-  <w:style w:customStyle="1" w:styleId="BuiltInTok" w:type="character">
+      <w:shd w:val="clear" w:color="auto" w:fill="F8F8F8"/>
+    </w:rPr>
+  </w:style>
+  <w:style w:type="character" w:customStyle="1" w:styleId="BuiltInTok">
     <w:name w:val="BuiltInTok"/>
     <w:basedOn w:val="VerbatimChar"/>
     <w:rPr>
-      <w:rFonts w:ascii="Consolas" w:cs="Times New Roman" w:hAnsi="Consolas"/>
+      <w:rFonts w:ascii="Consolas" w:hAnsi="Consolas" w:cs="Times New Roman"/>
       <w:sz w:val="22"/>
       <w:szCs w:val="22"/>
-      <w:shd w:color="auto" w:fill="F8F8F8" w:val="clear"/>
-    </w:rPr>
-  </w:style>
-  <w:style w:customStyle="1" w:styleId="ExtensionTok" w:type="character">
+      <w:shd w:val="clear" w:color="auto" w:fill="F8F8F8"/>
+    </w:rPr>
+  </w:style>
+  <w:style w:type="character" w:customStyle="1" w:styleId="ExtensionTok">
     <w:name w:val="ExtensionTok"/>
     <w:basedOn w:val="VerbatimChar"/>
     <w:rPr>
-      <w:rFonts w:ascii="Consolas" w:cs="Times New Roman" w:hAnsi="Consolas"/>
+      <w:rFonts w:ascii="Consolas" w:hAnsi="Consolas" w:cs="Times New Roman"/>
       <w:sz w:val="22"/>
       <w:szCs w:val="22"/>
-      <w:shd w:color="auto" w:fill="F8F8F8" w:val="clear"/>
-    </w:rPr>
-  </w:style>
-  <w:style w:customStyle="1" w:styleId="PreprocessorTok" w:type="character">
+      <w:shd w:val="clear" w:color="auto" w:fill="F8F8F8"/>
+    </w:rPr>
+  </w:style>
+  <w:style w:type="character" w:customStyle="1" w:styleId="PreprocessorTok">
     <w:name w:val="PreprocessorTok"/>
     <w:basedOn w:val="VerbatimChar"/>
     <w:rPr>
-      <w:rFonts w:ascii="Consolas" w:cs="Times New Roman" w:hAnsi="Consolas"/>
+      <w:rFonts w:ascii="Consolas" w:hAnsi="Consolas" w:cs="Times New Roman"/>
       <w:i/>
       <w:color w:val="8F5902"/>
       <w:sz w:val="22"/>
       <w:szCs w:val="22"/>
-      <w:shd w:color="auto" w:fill="F8F8F8" w:val="clear"/>
-    </w:rPr>
-  </w:style>
-  <w:style w:customStyle="1" w:styleId="AttributeTok" w:type="character">
+      <w:shd w:val="clear" w:color="auto" w:fill="F8F8F8"/>
+    </w:rPr>
+  </w:style>
+  <w:style w:type="character" w:customStyle="1" w:styleId="AttributeTok">
     <w:name w:val="AttributeTok"/>
     <w:basedOn w:val="VerbatimChar"/>
     <w:rPr>
-      <w:rFonts w:ascii="Consolas" w:cs="Times New Roman" w:hAnsi="Consolas"/>
+      <w:rFonts w:ascii="Consolas" w:hAnsi="Consolas" w:cs="Times New Roman"/>
       <w:color w:val="C4A000"/>
       <w:sz w:val="22"/>
       <w:szCs w:val="22"/>
-      <w:shd w:color="auto" w:fill="F8F8F8" w:val="clear"/>
-    </w:rPr>
-  </w:style>
-  <w:style w:customStyle="1" w:styleId="RegionMarkerTok" w:type="character">
+      <w:shd w:val="clear" w:color="auto" w:fill="F8F8F8"/>
+    </w:rPr>
+  </w:style>
+  <w:style w:type="character" w:customStyle="1" w:styleId="RegionMarkerTok">
     <w:name w:val="RegionMarkerTok"/>
     <w:basedOn w:val="VerbatimChar"/>
     <w:rPr>
-      <w:rFonts w:ascii="Consolas" w:cs="Times New Roman" w:hAnsi="Consolas"/>
+      <w:rFonts w:ascii="Consolas" w:hAnsi="Consolas" w:cs="Times New Roman"/>
       <w:sz w:val="22"/>
       <w:szCs w:val="22"/>
-      <w:shd w:color="auto" w:fill="F8F8F8" w:val="clear"/>
-    </w:rPr>
-  </w:style>
-  <w:style w:customStyle="1" w:styleId="InformationTok" w:type="character">
+      <w:shd w:val="clear" w:color="auto" w:fill="F8F8F8"/>
+    </w:rPr>
+  </w:style>
+  <w:style w:type="character" w:customStyle="1" w:styleId="InformationTok">
     <w:name w:val="InformationTok"/>
     <w:basedOn w:val="VerbatimChar"/>
     <w:rPr>
-      <w:rFonts w:ascii="Consolas" w:cs="Times New Roman" w:hAnsi="Consolas"/>
+      <w:rFonts w:ascii="Consolas" w:hAnsi="Consolas" w:cs="Times New Roman"/>
       <w:b/>
       <w:i/>
       <w:color w:val="8F5902"/>
       <w:sz w:val="22"/>
       <w:szCs w:val="22"/>
-      <w:shd w:color="auto" w:fill="F8F8F8" w:val="clear"/>
-    </w:rPr>
-  </w:style>
-  <w:style w:customStyle="1" w:styleId="WarningTok" w:type="character">
+      <w:shd w:val="clear" w:color="auto" w:fill="F8F8F8"/>
+    </w:rPr>
+  </w:style>
+  <w:style w:type="character" w:customStyle="1" w:styleId="WarningTok">
     <w:name w:val="WarningTok"/>
     <w:basedOn w:val="VerbatimChar"/>
     <w:rPr>
-      <w:rFonts w:ascii="Consolas" w:cs="Times New Roman" w:hAnsi="Consolas"/>
+      <w:rFonts w:ascii="Consolas" w:hAnsi="Consolas" w:cs="Times New Roman"/>
       <w:b/>
       <w:i/>
       <w:color w:val="8F5902"/>
       <w:sz w:val="22"/>
       <w:szCs w:val="22"/>
-      <w:shd w:color="auto" w:fill="F8F8F8" w:val="clear"/>
-    </w:rPr>
-  </w:style>
-  <w:style w:customStyle="1" w:styleId="AlertTok" w:type="character">
+      <w:shd w:val="clear" w:color="auto" w:fill="F8F8F8"/>
+    </w:rPr>
+  </w:style>
+  <w:style w:type="character" w:customStyle="1" w:styleId="AlertTok">
     <w:name w:val="AlertTok"/>
     <w:basedOn w:val="VerbatimChar"/>
     <w:rPr>
-      <w:rFonts w:ascii="Consolas" w:cs="Times New Roman" w:hAnsi="Consolas"/>
+      <w:rFonts w:ascii="Consolas" w:hAnsi="Consolas" w:cs="Times New Roman"/>
       <w:color w:val="EF2929"/>
       <w:sz w:val="22"/>
       <w:szCs w:val="22"/>
-      <w:shd w:color="auto" w:fill="F8F8F8" w:val="clear"/>
-    </w:rPr>
-  </w:style>
-  <w:style w:customStyle="1" w:styleId="ErrorTok" w:type="character">
+      <w:shd w:val="clear" w:color="auto" w:fill="F8F8F8"/>
+    </w:rPr>
+  </w:style>
+  <w:style w:type="character" w:customStyle="1" w:styleId="ErrorTok">
     <w:name w:val="ErrorTok"/>
     <w:basedOn w:val="VerbatimChar"/>
     <w:rPr>
-      <w:rFonts w:ascii="Consolas" w:cs="Times New Roman" w:hAnsi="Consolas"/>
+      <w:rFonts w:ascii="Consolas" w:hAnsi="Consolas" w:cs="Times New Roman"/>
       <w:b/>
       <w:color w:val="A40000"/>
       <w:sz w:val="22"/>
       <w:szCs w:val="22"/>
-      <w:shd w:color="auto" w:fill="F8F8F8" w:val="clear"/>
-    </w:rPr>
-  </w:style>
-  <w:style w:customStyle="1" w:styleId="NormalTok" w:type="character">
+      <w:shd w:val="clear" w:color="auto" w:fill="F8F8F8"/>
+    </w:rPr>
+  </w:style>
+  <w:style w:type="character" w:customStyle="1" w:styleId="NormalTok">
     <w:name w:val="NormalTok"/>
     <w:basedOn w:val="VerbatimChar"/>
     <w:rPr>
-      <w:rFonts w:ascii="Consolas" w:cs="Times New Roman" w:hAnsi="Consolas"/>
+      <w:rFonts w:ascii="Consolas" w:hAnsi="Consolas" w:cs="Times New Roman"/>
       <w:sz w:val="22"/>
       <w:szCs w:val="22"/>
-      <w:shd w:color="auto" w:fill="F8F8F8" w:val="clear"/>
-    </w:rPr>
-  </w:style>
-  <w:style w:customStyle="1" w:styleId="BodyTextChar" w:type="character">
+      <w:shd w:val="clear" w:color="auto" w:fill="F8F8F8"/>
+    </w:rPr>
+  </w:style>
+  <w:style w:type="character" w:customStyle="1" w:styleId="BodyTextChar">
     <w:name w:val="Body Text Char"/>
     <w:basedOn w:val="DefaultParagraphFont"/>
     <w:link w:val="BodyText"/>
@@ -3380,7 +3287,7 @@
       <w:sz w:val="22"/>
     </w:rPr>
   </w:style>
-  <w:style w:styleId="Footer" w:type="paragraph">
+  <w:style w:type="paragraph" w:styleId="Footer">
     <w:name w:val="footer"/>
     <w:basedOn w:val="Normal"/>
     <w:link w:val="FooterChar"/>
@@ -3389,8 +3296,8 @@
     <w:rsid w:val="00E25B66"/>
     <w:pPr>
       <w:tabs>
-        <w:tab w:pos="4513" w:val="center"/>
-        <w:tab w:pos="9026" w:val="right"/>
+        <w:tab w:val="center" w:pos="4513"/>
+        <w:tab w:val="right" w:pos="9026"/>
       </w:tabs>
       <w:spacing w:after="0"/>
     </w:pPr>
@@ -3398,7 +3305,7 @@
       <w:sz w:val="16"/>
     </w:rPr>
   </w:style>
-  <w:style w:customStyle="1" w:styleId="FooterChar" w:type="character">
+  <w:style w:type="character" w:customStyle="1" w:styleId="FooterChar">
     <w:name w:val="Footer Char"/>
     <w:basedOn w:val="DefaultParagraphFont"/>
     <w:link w:val="Footer"/>
@@ -3409,27 +3316,27 @@
       <w:sz w:val="16"/>
     </w:rPr>
   </w:style>
-  <w:style w:styleId="LineNumber" w:type="character">
+  <w:style w:type="character" w:styleId="LineNumber">
     <w:name w:val="line number"/>
     <w:basedOn w:val="DefaultParagraphFont"/>
     <w:semiHidden/>
     <w:unhideWhenUsed/>
     <w:rsid w:val="00B138AE"/>
   </w:style>
-  <w:style w:styleId="HTMLAcronym" w:type="character">
+  <w:style w:type="character" w:styleId="HTMLAcronym">
     <w:name w:val="HTML Acronym"/>
     <w:basedOn w:val="DefaultParagraphFont"/>
     <w:unhideWhenUsed/>
     <w:rsid w:val="00B503CC"/>
   </w:style>
-  <w:style w:styleId="BodyTextFirstIndent" w:type="paragraph">
+  <w:style w:type="paragraph" w:styleId="BodyTextFirstIndent">
     <w:name w:val="Body Text First Indent"/>
     <w:basedOn w:val="BodyText"/>
     <w:link w:val="BodyTextFirstIndentChar"/>
     <w:unhideWhenUsed/>
     <w:rsid w:val="00A63A6B"/>
     <w:pPr>
-      <w:spacing w:after="200" w:before="0" w:line="240" w:lineRule="auto"/>
+      <w:spacing w:before="0" w:after="200" w:line="240" w:lineRule="auto"/>
       <w:ind w:firstLine="360"/>
       <w:jc w:val="left"/>
     </w:pPr>
@@ -3438,7 +3345,7 @@
       <w:sz w:val="24"/>
     </w:rPr>
   </w:style>
-  <w:style w:customStyle="1" w:styleId="BodyTextFirstIndentChar" w:type="character">
+  <w:style w:type="character" w:customStyle="1" w:styleId="BodyTextFirstIndentChar">
     <w:name w:val="Body Text First Indent Char"/>
     <w:basedOn w:val="BodyTextChar"/>
     <w:link w:val="BodyTextFirstIndent"/>
@@ -3448,7 +3355,7 @@
       <w:sz w:val="22"/>
     </w:rPr>
   </w:style>
-  <w:style w:styleId="Index1" w:type="paragraph">
+  <w:style w:type="paragraph" w:styleId="Index1">
     <w:name w:val="index 1"/>
     <w:basedOn w:val="Normal"/>
     <w:next w:val="Normal"/>
@@ -3456,10 +3363,10 @@
     <w:rsid w:val="00A63A6B"/>
     <w:pPr>
       <w:spacing w:after="0"/>
-      <w:ind w:hanging="240" w:left="240"/>
-    </w:pPr>
-  </w:style>
-  <w:style w:styleId="Index2" w:type="paragraph">
+      <w:ind w:left="240" w:hanging="240"/>
+    </w:pPr>
+  </w:style>
+  <w:style w:type="paragraph" w:styleId="Index2">
     <w:name w:val="index 2"/>
     <w:basedOn w:val="Normal"/>
     <w:next w:val="Normal"/>
@@ -3468,10 +3375,10 @@
     <w:rsid w:val="00A63A6B"/>
     <w:pPr>
       <w:spacing w:after="0"/>
-      <w:ind w:hanging="240" w:left="480"/>
-    </w:pPr>
-  </w:style>
-  <w:style w:styleId="Index3" w:type="paragraph">
+      <w:ind w:left="480" w:hanging="240"/>
+    </w:pPr>
+  </w:style>
+  <w:style w:type="paragraph" w:styleId="Index3">
     <w:name w:val="index 3"/>
     <w:basedOn w:val="Normal"/>
     <w:next w:val="Normal"/>
@@ -3480,40 +3387,40 @@
     <w:rsid w:val="00A63A6B"/>
     <w:pPr>
       <w:spacing w:after="0"/>
-      <w:ind w:hanging="240" w:left="720"/>
-    </w:pPr>
-  </w:style>
-  <w:style w:styleId="List" w:type="paragraph">
+      <w:ind w:left="720" w:hanging="240"/>
+    </w:pPr>
+  </w:style>
+  <w:style w:type="paragraph" w:styleId="List">
     <w:name w:val="List"/>
     <w:basedOn w:val="Normal"/>
     <w:unhideWhenUsed/>
     <w:rsid w:val="00ED1205"/>
     <w:pPr>
-      <w:ind w:hanging="283" w:left="283"/>
+      <w:ind w:left="283" w:hanging="283"/>
       <w:contextualSpacing/>
     </w:pPr>
   </w:style>
-  <w:style w:styleId="List2" w:type="paragraph">
+  <w:style w:type="paragraph" w:styleId="List2">
     <w:name w:val="List 2"/>
     <w:basedOn w:val="Normal"/>
     <w:unhideWhenUsed/>
     <w:rsid w:val="00ED1205"/>
     <w:pPr>
-      <w:ind w:hanging="283" w:left="566"/>
+      <w:ind w:left="566" w:hanging="283"/>
       <w:contextualSpacing/>
     </w:pPr>
   </w:style>
-  <w:style w:styleId="List3" w:type="paragraph">
+  <w:style w:type="paragraph" w:styleId="List3">
     <w:name w:val="List 3"/>
     <w:basedOn w:val="Normal"/>
     <w:unhideWhenUsed/>
     <w:rsid w:val="00EA0107"/>
     <w:pPr>
-      <w:ind w:hanging="283" w:left="849"/>
+      <w:ind w:left="849" w:hanging="283"/>
       <w:contextualSpacing/>
     </w:pPr>
   </w:style>
-  <w:style w:styleId="ListNumber" w:type="paragraph">
+  <w:style w:type="paragraph" w:styleId="ListNumber">
     <w:name w:val="List Number"/>
     <w:basedOn w:val="Normal"/>
     <w:unhideWhenUsed/>
@@ -3525,7 +3432,7 @@
       <w:contextualSpacing/>
     </w:pPr>
   </w:style>
-  <w:style w:styleId="ListNumber2" w:type="paragraph">
+  <w:style w:type="paragraph" w:styleId="ListNumber2">
     <w:name w:val="List Number 2"/>
     <w:basedOn w:val="Normal"/>
     <w:unhideWhenUsed/>
@@ -3537,7 +3444,7 @@
       <w:contextualSpacing/>
     </w:pPr>
   </w:style>
-  <w:style w:styleId="ListNumber3" w:type="paragraph">
+  <w:style w:type="paragraph" w:styleId="ListNumber3">
     <w:name w:val="List Number 3"/>
     <w:basedOn w:val="Normal"/>
     <w:unhideWhenUsed/>
@@ -3549,7 +3456,7 @@
       <w:contextualSpacing/>
     </w:pPr>
   </w:style>
-  <w:style w:styleId="ListContinue" w:type="paragraph">
+  <w:style w:type="paragraph" w:styleId="ListContinue">
     <w:name w:val="List Continue"/>
     <w:basedOn w:val="Normal"/>
     <w:unhideWhenUsed/>
@@ -3560,7 +3467,7 @@
       <w:contextualSpacing/>
     </w:pPr>
   </w:style>
-  <w:style w:styleId="ListContinue2" w:type="paragraph">
+  <w:style w:type="paragraph" w:styleId="ListContinue2">
     <w:name w:val="List Continue 2"/>
     <w:basedOn w:val="Normal"/>
     <w:unhideWhenUsed/>
@@ -3571,7 +3478,7 @@
       <w:contextualSpacing/>
     </w:pPr>
   </w:style>
-  <w:style w:styleId="ListContinue3" w:type="paragraph">
+  <w:style w:type="paragraph" w:styleId="ListContinue3">
     <w:name w:val="List Continue 3"/>
     <w:basedOn w:val="Normal"/>
     <w:unhideWhenUsed/>
@@ -3582,7 +3489,7 @@
       <w:contextualSpacing/>
     </w:pPr>
   </w:style>
-  <w:style w:styleId="ListBullet" w:type="paragraph">
+  <w:style w:type="paragraph" w:styleId="ListBullet">
     <w:name w:val="List Bullet"/>
     <w:basedOn w:val="Normal"/>
     <w:semiHidden/>
@@ -3595,7 +3502,7 @@
       <w:contextualSpacing/>
     </w:pPr>
   </w:style>
-  <w:style w:styleId="ListBullet2" w:type="paragraph">
+  <w:style w:type="paragraph" w:styleId="ListBullet2">
     <w:name w:val="List Bullet 2"/>
     <w:basedOn w:val="Normal"/>
     <w:semiHidden/>
@@ -3608,7 +3515,7 @@
       <w:contextualSpacing/>
     </w:pPr>
   </w:style>
-  <w:style w:styleId="Header" w:type="paragraph">
+  <w:style w:type="paragraph" w:styleId="Header">
     <w:name w:val="header"/>
     <w:basedOn w:val="Normal"/>
     <w:link w:val="HeaderChar"/>
@@ -3616,13 +3523,13 @@
     <w:rsid w:val="00E867B8"/>
     <w:pPr>
       <w:tabs>
-        <w:tab w:pos="4513" w:val="center"/>
-        <w:tab w:pos="9026" w:val="right"/>
+        <w:tab w:val="center" w:pos="4513"/>
+        <w:tab w:val="right" w:pos="9026"/>
       </w:tabs>
       <w:spacing w:after="0"/>
     </w:pPr>
   </w:style>
-  <w:style w:customStyle="1" w:styleId="HeaderChar" w:type="character">
+  <w:style w:type="character" w:customStyle="1" w:styleId="HeaderChar">
     <w:name w:val="Header Char"/>
     <w:basedOn w:val="DefaultParagraphFont"/>
     <w:link w:val="Header"/>

--- a/manuscript/supplementary.docx
+++ b/manuscript/supplementary.docx
@@ -74,7 +74,63 @@
         <w:t>2</w:t>
       </w:r>
       <w:r>
-        <w:t>Centro de Investigación Mariña, Grupo de Ecoloxía Animal, Departamento de Ecoloxía e Bioloxía Animal, Universidade de Vigo, 36310 Vigo, Spain.</w:t>
+        <w:t xml:space="preserve">Centro de </w:t>
+      </w:r>
+      <w:proofErr w:type="spellStart"/>
+      <w:r>
+        <w:t>Investigación</w:t>
+      </w:r>
+      <w:proofErr w:type="spellEnd"/>
+      <w:r>
+        <w:t xml:space="preserve"> </w:t>
+      </w:r>
+      <w:proofErr w:type="spellStart"/>
+      <w:r>
+        <w:t>Mariña</w:t>
+      </w:r>
+      <w:proofErr w:type="spellEnd"/>
+      <w:r>
+        <w:t xml:space="preserve">, Grupo de </w:t>
+      </w:r>
+      <w:proofErr w:type="spellStart"/>
+      <w:r>
+        <w:t>Ecoloxía</w:t>
+      </w:r>
+      <w:proofErr w:type="spellEnd"/>
+      <w:r>
+        <w:t xml:space="preserve"> Animal, </w:t>
+      </w:r>
+      <w:proofErr w:type="spellStart"/>
+      <w:r>
+        <w:t>Departamento</w:t>
+      </w:r>
+      <w:proofErr w:type="spellEnd"/>
+      <w:r>
+        <w:t xml:space="preserve"> de </w:t>
+      </w:r>
+      <w:proofErr w:type="spellStart"/>
+      <w:r>
+        <w:t>Ecoloxía</w:t>
+      </w:r>
+      <w:proofErr w:type="spellEnd"/>
+      <w:r>
+        <w:t xml:space="preserve"> e </w:t>
+      </w:r>
+      <w:proofErr w:type="spellStart"/>
+      <w:r>
+        <w:t>Bioloxía</w:t>
+      </w:r>
+      <w:proofErr w:type="spellEnd"/>
+      <w:r>
+        <w:t xml:space="preserve"> Animal, </w:t>
+      </w:r>
+      <w:proofErr w:type="spellStart"/>
+      <w:r>
+        <w:t>Universidade</w:t>
+      </w:r>
+      <w:proofErr w:type="spellEnd"/>
+      <w:r>
+        <w:t xml:space="preserve"> de Vigo, 36310 Vigo, Spain.</w:t>
       </w:r>
     </w:p>
     <w:p>
@@ -173,7 +229,31 @@
               <w:jc w:val="left"/>
             </w:pPr>
             <w:r>
-              <w:t xml:space="preserve">Figure S1: Traceplots of a subset of the unknown model parameters. The four colours correspond to the four independent model runs. a) Traceplot of A, K-A, M, B and </w:t>
+              <w:t xml:space="preserve">Figure S1: </w:t>
+            </w:r>
+            <w:proofErr w:type="spellStart"/>
+            <w:r>
+              <w:t>Traceplots</w:t>
+            </w:r>
+            <w:proofErr w:type="spellEnd"/>
+            <w:r>
+              <w:t xml:space="preserve"> of a subset of the unknown model parameters. The four </w:t>
+            </w:r>
+            <w:proofErr w:type="spellStart"/>
+            <w:r>
+              <w:t>colours</w:t>
+            </w:r>
+            <w:proofErr w:type="spellEnd"/>
+            <w:r>
+              <w:t xml:space="preserve"> correspond to the four independent model runs. a) </w:t>
+            </w:r>
+            <w:proofErr w:type="spellStart"/>
+            <w:r>
+              <w:t>Traceplot</w:t>
+            </w:r>
+            <w:proofErr w:type="spellEnd"/>
+            <w:r>
+              <w:t xml:space="preserve"> of A, K-A, M, B and </w:t>
             </w:r>
             <m:oMath>
               <m:r>
@@ -244,7 +324,15 @@
               </m:sSub>
             </m:oMath>
             <w:r>
-              <w:t>. All traceplots display mixing of the chains, and relatively quick convergence.</w:t>
+              <w:t>. All traceplots display mixing of the chains, and relatively quick conver</w:t>
+            </w:r>
+            <w:proofErr w:type="spellStart"/>
+            <w:r>
+              <w:t>gence</w:t>
+            </w:r>
+            <w:proofErr w:type="spellEnd"/>
+            <w:r>
+              <w:t>.</w:t>
             </w:r>
           </w:p>
         </w:tc>
@@ -277,9 +365,9 @@
               </w:rPr>
               <w:lastRenderedPageBreak/>
               <w:drawing>
-                <wp:inline distT="0" distB="0" distL="0" distR="0" wp14:anchorId="3DAA07B8" wp14:editId="3EF7003A">
-                  <wp:extent cx="3779999" cy="2785263"/>
-                  <wp:effectExtent l="0" t="0" r="0" b="0"/>
+                <wp:inline distT="0" distB="0" distL="0" distR="0" wp14:anchorId="3DAA07B8" wp14:editId="07C5B681">
+                  <wp:extent cx="3779520" cy="2676525"/>
+                  <wp:effectExtent l="0" t="0" r="0" b="9525"/>
                   <wp:docPr id="25" name="Picture"/>
                   <wp:cNvGraphicFramePr/>
                   <a:graphic xmlns:a="http://schemas.openxmlformats.org/drawingml/2006/main">
@@ -291,26 +379,28 @@
                             <a:picLocks noChangeAspect="1" noChangeArrowheads="1"/>
                           </pic:cNvPicPr>
                         </pic:nvPicPr>
-                        <pic:blipFill>
+                        <pic:blipFill rotWithShape="1">
                           <a:blip r:embed="rId8"/>
-                          <a:stretch>
-                            <a:fillRect/>
-                          </a:stretch>
+                          <a:srcRect t="-1" b="3891"/>
+                          <a:stretch/>
                         </pic:blipFill>
                         <pic:spPr bwMode="auto">
                           <a:xfrm>
                             <a:off x="0" y="0"/>
-                            <a:ext cx="3779999" cy="2785263"/>
+                            <a:ext cx="3779999" cy="2676864"/>
                           </a:xfrm>
                           <a:prstGeom prst="rect">
                             <a:avLst/>
                           </a:prstGeom>
                           <a:noFill/>
-                          <a:ln w="9525">
+                          <a:ln>
                             <a:noFill/>
-                            <a:headEnd/>
-                            <a:tailEnd/>
                           </a:ln>
+                          <a:extLst>
+                            <a:ext uri="{53640926-AAD7-44D8-BBD7-CCE9431645EC}">
+                              <a14:shadowObscured xmlns:a14="http://schemas.microsoft.com/office/drawing/2010/main"/>
+                            </a:ext>
+                          </a:extLst>
                         </pic:spPr>
                       </pic:pic>
                     </a:graphicData>
@@ -368,24 +458,6 @@
         </w:tc>
         <w:bookmarkEnd w:id="1"/>
       </w:tr>
-    </w:tbl>
-    <w:p>
-      <w:pPr>
-        <w:pStyle w:val="BodyText"/>
-      </w:pPr>
-      <w:r>
-        <w:t xml:space="preserve"> </w:t>
-      </w:r>
-    </w:p>
-    <w:tbl>
-      <w:tblPr>
-        <w:tblStyle w:val="Table"/>
-        <w:tblW w:w="5000" w:type="pct"/>
-        <w:tblLook w:val="0000" w:firstRow="0" w:lastRow="0" w:firstColumn="0" w:lastColumn="0" w:noHBand="0" w:noVBand="0"/>
-      </w:tblPr>
-      <w:tblGrid>
-        <w:gridCol w:w="9360"/>
-      </w:tblGrid>
       <w:tr>
         <w:tc>
           <w:tcPr>
@@ -401,8 +473,8 @@
                 <w:noProof/>
               </w:rPr>
               <w:drawing>
-                <wp:inline distT="0" distB="0" distL="0" distR="0" wp14:anchorId="24D07781" wp14:editId="6C855FCF">
-                  <wp:extent cx="3779999" cy="2785263"/>
+                <wp:inline distT="0" distB="0" distL="0" distR="0" wp14:anchorId="24D07781" wp14:editId="329CA954">
+                  <wp:extent cx="3778885" cy="2809826"/>
                   <wp:effectExtent l="0" t="0" r="0" b="0"/>
                   <wp:docPr id="29" name="Picture"/>
                   <wp:cNvGraphicFramePr/>
@@ -415,26 +487,28 @@
                             <a:picLocks noChangeAspect="1" noChangeArrowheads="1"/>
                           </pic:cNvPicPr>
                         </pic:nvPicPr>
-                        <pic:blipFill>
+                        <pic:blipFill rotWithShape="1">
                           <a:blip r:embed="rId9"/>
-                          <a:stretch>
-                            <a:fillRect/>
-                          </a:stretch>
+                          <a:srcRect t="-4789" b="3878"/>
+                          <a:stretch/>
                         </pic:blipFill>
                         <pic:spPr bwMode="auto">
                           <a:xfrm>
                             <a:off x="0" y="0"/>
-                            <a:ext cx="3779999" cy="2785263"/>
+                            <a:ext cx="3779999" cy="2810654"/>
                           </a:xfrm>
                           <a:prstGeom prst="rect">
                             <a:avLst/>
                           </a:prstGeom>
                           <a:noFill/>
-                          <a:ln w="9525">
+                          <a:ln>
                             <a:noFill/>
-                            <a:headEnd/>
-                            <a:tailEnd/>
                           </a:ln>
+                          <a:extLst>
+                            <a:ext uri="{53640926-AAD7-44D8-BBD7-CCE9431645EC}">
+                              <a14:shadowObscured xmlns:a14="http://schemas.microsoft.com/office/drawing/2010/main"/>
+                            </a:ext>
+                          </a:extLst>
                         </pic:spPr>
                       </pic:pic>
                     </a:graphicData>
@@ -452,6 +526,7 @@
             <w:r>
               <w:t xml:space="preserve">Figure S3: Estimated latitudinal temperature gradient using only wider ecological limits for the coral data and for the </w:t>
             </w:r>
+            <w:proofErr w:type="spellStart"/>
             <w:r>
               <w:rPr>
                 <w:i/>
@@ -459,6 +534,7 @@
               </w:rPr>
               <w:t>Avicennia</w:t>
             </w:r>
+            <w:proofErr w:type="spellEnd"/>
             <w:r>
               <w:t xml:space="preserve">-Rhizophoraceae mangrove assemblage (orange), showing the median (line) and 95% credible interval (shading). The ecological limits were expanded to include </w:t>
             </w:r>
@@ -480,7 +556,15 @@
               </m:r>
             </m:oMath>
             <w:r>
-              <w:t xml:space="preserve"> of the probability density in the interval of </w:t>
+              <w:t xml:space="preserve"> of the probability density in the int</w:t>
+            </w:r>
+            <w:proofErr w:type="spellStart"/>
+            <w:r>
+              <w:t>erval</w:t>
+            </w:r>
+            <w:proofErr w:type="spellEnd"/>
+            <w:r>
+              <w:t xml:space="preserve"> of </w:t>
             </w:r>
             <m:oMath>
               <m:r>
@@ -505,11 +589,15 @@
               <w:t xml:space="preserve">°C, using the minimal monthly temperature experienced by coral reefs (Kleypas et al., 1999), and a modelled maximum derived by Jones et al. (2022). </w:t>
             </w:r>
             <w:r>
-              <w:t xml:space="preserve">Symbols with vertical lines show the mean and 95% interquantile range of the ecological </w:t>
-            </w:r>
-            <w:r>
-              <w:lastRenderedPageBreak/>
-              <w:t>proxy probability distributions</w:t>
+              <w:t xml:space="preserve">Symbols with vertical lines show the mean and 95% </w:t>
+            </w:r>
+            <w:proofErr w:type="spellStart"/>
+            <w:r>
+              <w:t>interquantile</w:t>
+            </w:r>
+            <w:proofErr w:type="spellEnd"/>
+            <w:r>
+              <w:t xml:space="preserve"> range of the ecological proxy probability distributions</w:t>
             </w:r>
             <w:r>
               <w:t>. The black line and shading in the background show the latitudinal temperature gradient with the narrower ecological limits, as in Figure 4.</w:t>
@@ -637,7 +725,15 @@
               </m:sSub>
             </m:oMath>
             <w:r>
-              <w:t>. Turquoise symbols in the Northern Hemisphere highlight the ecological proxy data. The grey line and shading in the background show the latitudinal temperature gradient with the data from both hemispheres combined, plotted in both hemispheres. The dotted lines show the empirical, modern gradient, averaged across bins of 1°, for both hemispheres combined (black), and for the Northern hemisphere (blue) and Southern hemisphere (red), separately.</w:t>
+              <w:t>. Turquoise symbols in the N</w:t>
+            </w:r>
+            <w:proofErr w:type="spellStart"/>
+            <w:r>
+              <w:t>orthern</w:t>
+            </w:r>
+            <w:proofErr w:type="spellEnd"/>
+            <w:r>
+              <w:t xml:space="preserve"> Hemisphere highlight the ecological proxy data. The grey line and shading in the background show the latitudinal temperature gradient with the data from both hemispheres combined, plotted in both hemispheres. The dotted lines show the empirical, modern gradient, averaged across bins of 1°, for both hemispheres combined (black), and for the Northern hemisphere (blue) and Southern hemisphere (red), separately.</w:t>
             </w:r>
           </w:p>
         </w:tc>
@@ -658,7 +754,15 @@
         <w:pStyle w:val="FirstParagraph"/>
       </w:pPr>
       <w:r>
-        <w:t>Most of the geochemical proxy data used in the EECO analysis (300 of 308) come with uncertainties around their temperature estimates. Due to their negligible influence on the model results, we have not included them in the main analysis, but we show a comparison between the main EECO model output (see Fig. 4) and an the results of an expanded model, including uncertainties, below.</w:t>
+        <w:t xml:space="preserve">Most of the geochemical proxy data used in the EECO analysis (300 of 308) come with uncertainties around their temperature estimates. Due to their negligible influence on the model results, we have not included them in the main analysis, but we show a comparison between the main EECO model output (see Fig. 4) and </w:t>
+      </w:r>
+      <w:proofErr w:type="gramStart"/>
+      <w:r>
+        <w:t>an the</w:t>
+      </w:r>
+      <w:proofErr w:type="gramEnd"/>
+      <w:r>
+        <w:t xml:space="preserve"> results of an expanded model, including uncertainties, below.</w:t>
       </w:r>
     </w:p>
     <w:p>
@@ -1415,6 +1519,7 @@
         <w:pStyle w:val="BodyText"/>
       </w:pPr>
       <w:r>
+        <w:lastRenderedPageBreak/>
         <w:t>The resulting gradient estimated with this expanded model is very similar to that estimated with the original model (Fig. S5). The uncertainty around the proxy temperatures allows the estimated location mean temperatures to be drawn closer to the gradient line, resulting in a slightly lower median residual standard deviation (4.7 as opposed to 4.9 in the original model).</w:t>
       </w:r>
     </w:p>
@@ -1629,7 +1734,7 @@
               <w:jc w:val="left"/>
             </w:pPr>
             <w:r>
-              <w:t>Figure S 6: Standard deviation of temperature estimates from individual localities of the EECO geochemical proxy data from Hollis et al. (2019) with more than one sample, against the absolute latitude of the locality (n = 17). The line shows a linear regression, suggesting a moderate effect of absolute latitude on proxy data variability, with mid- and high-latitude data being more variable than low-latitude data.</w:t>
+              <w:t>Figure S6: Standard deviation of temperature estimates from individual localities of the EECO geochemical proxy data from Hollis et al. (2019) with more than one sample, against the absolute latitude of the locality (n = 17). The line shows a linear regression, suggesting a moderate effect of absolute latitude on proxy data variability, with mid- and high-latitude data being more variable than low-latitude data.</w:t>
             </w:r>
           </w:p>
         </w:tc>

--- a/manuscript/supplementary.docx
+++ b/manuscript/supplementary.docx
@@ -5,9 +5,32 @@
     <w:p>
       <w:pPr>
         <w:pStyle w:val="Title"/>
+        <w:rPr>
+          <w:sz w:val="26"/>
+          <w:szCs w:val="26"/>
+        </w:rPr>
       </w:pPr>
       <w:r>
-        <w:t>Supplementary Material: Bayesian multi-proxy reconstruction of early Eocene latitudinal temperature gradients</w:t>
+        <w:rPr>
+          <w:sz w:val="26"/>
+          <w:szCs w:val="26"/>
+        </w:rPr>
+        <w:t>Supplementary Material</w:t>
+      </w:r>
+      <w:r>
+        <w:rPr>
+          <w:sz w:val="26"/>
+          <w:szCs w:val="26"/>
+        </w:rPr>
+        <w:t xml:space="preserve"> for</w:t>
+      </w:r>
+    </w:p>
+    <w:p>
+      <w:pPr>
+        <w:pStyle w:val="Title"/>
+      </w:pPr>
+      <w:r>
+        <w:t xml:space="preserve"> Bayesian multi-proxy reconstruction of early Eocene latitudinal temperature gradients</w:t>
       </w:r>
     </w:p>
     <w:p>
@@ -44,115 +67,213 @@
     <w:p>
       <w:pPr>
         <w:pStyle w:val="Author"/>
+        <w:rPr>
+          <w:szCs w:val="22"/>
+        </w:rPr>
       </w:pPr>
       <w:r>
+        <w:rPr>
+          <w:szCs w:val="22"/>
+        </w:rPr>
         <w:t>—</w:t>
       </w:r>
     </w:p>
     <w:p>
       <w:pPr>
         <w:pStyle w:val="Author"/>
+        <w:rPr>
+          <w:sz w:val="19"/>
+          <w:szCs w:val="19"/>
+        </w:rPr>
       </w:pPr>
       <w:r>
         <w:rPr>
+          <w:sz w:val="19"/>
+          <w:szCs w:val="19"/>
           <w:vertAlign w:val="superscript"/>
         </w:rPr>
         <w:t>1</w:t>
       </w:r>
       <w:r>
+        <w:rPr>
+          <w:sz w:val="19"/>
+          <w:szCs w:val="19"/>
+        </w:rPr>
         <w:t>Department of Earth Sciences, Durham University, South Road, DH1 3LE, Durham, United Kingdom</w:t>
       </w:r>
     </w:p>
     <w:p>
       <w:pPr>
         <w:pStyle w:val="Author"/>
+        <w:rPr>
+          <w:sz w:val="19"/>
+          <w:szCs w:val="19"/>
+        </w:rPr>
       </w:pPr>
       <w:r>
         <w:rPr>
+          <w:sz w:val="19"/>
+          <w:szCs w:val="19"/>
           <w:vertAlign w:val="superscript"/>
         </w:rPr>
         <w:t>2</w:t>
       </w:r>
       <w:r>
+        <w:rPr>
+          <w:sz w:val="19"/>
+          <w:szCs w:val="19"/>
+        </w:rPr>
         <w:t xml:space="preserve">Centro de </w:t>
       </w:r>
       <w:proofErr w:type="spellStart"/>
       <w:r>
+        <w:rPr>
+          <w:sz w:val="19"/>
+          <w:szCs w:val="19"/>
+        </w:rPr>
         <w:t>Investigación</w:t>
       </w:r>
       <w:proofErr w:type="spellEnd"/>
       <w:r>
+        <w:rPr>
+          <w:sz w:val="19"/>
+          <w:szCs w:val="19"/>
+        </w:rPr>
         <w:t xml:space="preserve"> </w:t>
       </w:r>
       <w:proofErr w:type="spellStart"/>
       <w:r>
+        <w:rPr>
+          <w:sz w:val="19"/>
+          <w:szCs w:val="19"/>
+        </w:rPr>
         <w:t>Mariña</w:t>
       </w:r>
       <w:proofErr w:type="spellEnd"/>
       <w:r>
+        <w:rPr>
+          <w:sz w:val="19"/>
+          <w:szCs w:val="19"/>
+        </w:rPr>
         <w:t xml:space="preserve">, Grupo de </w:t>
       </w:r>
       <w:proofErr w:type="spellStart"/>
       <w:r>
+        <w:rPr>
+          <w:sz w:val="19"/>
+          <w:szCs w:val="19"/>
+        </w:rPr>
         <w:t>Ecoloxía</w:t>
       </w:r>
       <w:proofErr w:type="spellEnd"/>
       <w:r>
+        <w:rPr>
+          <w:sz w:val="19"/>
+          <w:szCs w:val="19"/>
+        </w:rPr>
         <w:t xml:space="preserve"> Animal, </w:t>
       </w:r>
       <w:proofErr w:type="spellStart"/>
       <w:r>
+        <w:rPr>
+          <w:sz w:val="19"/>
+          <w:szCs w:val="19"/>
+        </w:rPr>
         <w:t>Departamento</w:t>
       </w:r>
       <w:proofErr w:type="spellEnd"/>
       <w:r>
+        <w:rPr>
+          <w:sz w:val="19"/>
+          <w:szCs w:val="19"/>
+        </w:rPr>
         <w:t xml:space="preserve"> de </w:t>
       </w:r>
       <w:proofErr w:type="spellStart"/>
       <w:r>
+        <w:rPr>
+          <w:sz w:val="19"/>
+          <w:szCs w:val="19"/>
+        </w:rPr>
         <w:t>Ecoloxía</w:t>
       </w:r>
       <w:proofErr w:type="spellEnd"/>
       <w:r>
+        <w:rPr>
+          <w:sz w:val="19"/>
+          <w:szCs w:val="19"/>
+        </w:rPr>
         <w:t xml:space="preserve"> e </w:t>
       </w:r>
       <w:proofErr w:type="spellStart"/>
       <w:r>
+        <w:rPr>
+          <w:sz w:val="19"/>
+          <w:szCs w:val="19"/>
+        </w:rPr>
         <w:t>Bioloxía</w:t>
       </w:r>
       <w:proofErr w:type="spellEnd"/>
       <w:r>
+        <w:rPr>
+          <w:sz w:val="19"/>
+          <w:szCs w:val="19"/>
+        </w:rPr>
         <w:t xml:space="preserve"> Animal, </w:t>
       </w:r>
       <w:proofErr w:type="spellStart"/>
       <w:r>
+        <w:rPr>
+          <w:sz w:val="19"/>
+          <w:szCs w:val="19"/>
+        </w:rPr>
         <w:t>Universidade</w:t>
       </w:r>
       <w:proofErr w:type="spellEnd"/>
       <w:r>
+        <w:rPr>
+          <w:sz w:val="19"/>
+          <w:szCs w:val="19"/>
+        </w:rPr>
         <w:t xml:space="preserve"> de Vigo, 36310 Vigo, Spain.</w:t>
       </w:r>
     </w:p>
     <w:p>
       <w:pPr>
         <w:pStyle w:val="Author"/>
+        <w:rPr>
+          <w:szCs w:val="22"/>
+        </w:rPr>
       </w:pPr>
       <w:r>
+        <w:rPr>
+          <w:szCs w:val="22"/>
+        </w:rPr>
         <w:t>—</w:t>
       </w:r>
     </w:p>
     <w:p>
       <w:pPr>
         <w:pStyle w:val="Author"/>
+        <w:rPr>
+          <w:sz w:val="19"/>
+          <w:szCs w:val="19"/>
+        </w:rPr>
       </w:pPr>
       <w:r>
         <w:rPr>
           <w:b/>
           <w:bCs/>
+          <w:sz w:val="19"/>
+          <w:szCs w:val="19"/>
         </w:rPr>
         <w:t>Corresponding author:</w:t>
       </w:r>
       <w:r>
+        <w:rPr>
+          <w:sz w:val="19"/>
+          <w:szCs w:val="19"/>
+        </w:rPr>
         <w:t xml:space="preserve"> kilian.eichenseer@durham.ac.uk</w:t>
       </w:r>
     </w:p>
@@ -324,15 +445,7 @@
               </m:sSub>
             </m:oMath>
             <w:r>
-              <w:t>. All traceplots display mixing of the chains, and relatively quick conver</w:t>
-            </w:r>
-            <w:proofErr w:type="spellStart"/>
-            <w:r>
-              <w:t>gence</w:t>
-            </w:r>
-            <w:proofErr w:type="spellEnd"/>
-            <w:r>
-              <w:t>.</w:t>
+              <w:t>. All traceplots display mixing of the chains, and relatively quick convergence.</w:t>
             </w:r>
           </w:p>
         </w:tc>
@@ -556,15 +669,7 @@
               </m:r>
             </m:oMath>
             <w:r>
-              <w:t xml:space="preserve"> of the probability density in the int</w:t>
-            </w:r>
-            <w:proofErr w:type="spellStart"/>
-            <w:r>
-              <w:t>erval</w:t>
-            </w:r>
-            <w:proofErr w:type="spellEnd"/>
-            <w:r>
-              <w:t xml:space="preserve"> of </w:t>
+              <w:t xml:space="preserve"> of the probability density in the interval of </w:t>
             </w:r>
             <m:oMath>
               <m:r>
@@ -725,15 +830,7 @@
               </m:sSub>
             </m:oMath>
             <w:r>
-              <w:t>. Turquoise symbols in the N</w:t>
-            </w:r>
-            <w:proofErr w:type="spellStart"/>
-            <w:r>
-              <w:t>orthern</w:t>
-            </w:r>
-            <w:proofErr w:type="spellEnd"/>
-            <w:r>
-              <w:t xml:space="preserve"> Hemisphere highlight the ecological proxy data. The grey line and shading in the background show the latitudinal temperature gradient with the data from both hemispheres combined, plotted in both hemispheres. The dotted lines show the empirical, modern gradient, averaged across bins of 1°, for both hemispheres combined (black), and for the Northern hemisphere (blue) and Southern hemisphere (red), separately.</w:t>
+              <w:t>. Turquoise symbols in the Northern Hemisphere highlight the ecological proxy data. The grey line and shading in the background show the latitudinal temperature gradient with the data from both hemispheres combined, plotted in both hemispheres. The dotted lines show the empirical, modern gradient, averaged across bins of 1°, for both hemispheres combined (black), and for the Northern hemisphere (blue) and Southern hemisphere (red), separately.</w:t>
             </w:r>
           </w:p>
         </w:tc>
@@ -1747,7 +1844,6 @@
       <w:footerReference w:type="default" r:id="rId13"/>
       <w:pgSz w:w="12240" w:h="15840"/>
       <w:pgMar w:top="1440" w:right="1440" w:bottom="1440" w:left="1440" w:header="720" w:footer="720" w:gutter="0"/>
-      <w:lnNumType w:countBy="1" w:restart="continuous"/>
       <w:cols w:space="720"/>
       <w:docGrid w:linePitch="326"/>
     </w:sectPr>
